--- a/Documentacion.docx
+++ b/Documentacion.docx
@@ -11,6 +11,7 @@
         <w:rPr>
           <w:b/>
           <w:bCs/>
+          <w:color w:val="000000"/>
           <w:u w:val="single"/>
         </w:rPr>
         <w:t>Portada</w:t>
@@ -22,430 +23,526 @@
         <w:jc w:val="center"/>
       </w:pPr>
       <w:r>
-        <w:rPr/>
-      </w:r>
-    </w:p>
-    <w:p>
-      <w:pPr>
-        <w:pStyle w:val="style0"/>
-        <w:jc w:val="center"/>
-      </w:pPr>
-      <w:r>
-        <w:rPr/>
-      </w:r>
-    </w:p>
-    <w:p>
-      <w:pPr>
-        <w:pStyle w:val="style0"/>
-        <w:jc w:val="center"/>
-      </w:pPr>
-      <w:r>
-        <w:rPr/>
-      </w:r>
-    </w:p>
-    <w:p>
-      <w:pPr>
-        <w:pStyle w:val="style0"/>
-        <w:jc w:val="center"/>
-      </w:pPr>
-      <w:r>
-        <w:rPr/>
-      </w:r>
-    </w:p>
-    <w:p>
-      <w:pPr>
-        <w:pStyle w:val="style0"/>
-        <w:jc w:val="center"/>
-      </w:pPr>
-      <w:r>
-        <w:rPr/>
-      </w:r>
-    </w:p>
-    <w:p>
-      <w:pPr>
-        <w:pStyle w:val="style0"/>
-        <w:jc w:val="center"/>
-      </w:pPr>
-      <w:r>
-        <w:rPr/>
-      </w:r>
-    </w:p>
-    <w:p>
-      <w:pPr>
-        <w:pStyle w:val="style0"/>
-        <w:jc w:val="center"/>
-      </w:pPr>
-      <w:r>
-        <w:rPr/>
-      </w:r>
-    </w:p>
-    <w:p>
-      <w:pPr>
-        <w:pStyle w:val="style0"/>
-        <w:jc w:val="center"/>
-      </w:pPr>
-      <w:r>
-        <w:rPr/>
-      </w:r>
-    </w:p>
-    <w:p>
-      <w:pPr>
-        <w:pStyle w:val="style0"/>
-        <w:jc w:val="center"/>
-      </w:pPr>
-      <w:r>
-        <w:rPr/>
-      </w:r>
-    </w:p>
-    <w:p>
-      <w:pPr>
-        <w:pStyle w:val="style0"/>
-        <w:jc w:val="center"/>
-      </w:pPr>
-      <w:r>
-        <w:rPr/>
-      </w:r>
-    </w:p>
-    <w:p>
-      <w:pPr>
-        <w:pStyle w:val="style0"/>
-        <w:jc w:val="center"/>
-      </w:pPr>
-      <w:r>
-        <w:rPr/>
-      </w:r>
-    </w:p>
-    <w:p>
-      <w:pPr>
-        <w:pStyle w:val="style0"/>
-        <w:jc w:val="center"/>
-      </w:pPr>
-      <w:r>
-        <w:rPr/>
-      </w:r>
-    </w:p>
-    <w:p>
-      <w:pPr>
-        <w:pStyle w:val="style0"/>
-        <w:jc w:val="center"/>
-      </w:pPr>
-      <w:r>
-        <w:rPr/>
-      </w:r>
-    </w:p>
-    <w:p>
-      <w:pPr>
-        <w:pStyle w:val="style0"/>
-        <w:jc w:val="center"/>
-      </w:pPr>
-      <w:r>
-        <w:rPr/>
-      </w:r>
-    </w:p>
-    <w:p>
-      <w:pPr>
-        <w:pStyle w:val="style0"/>
-        <w:jc w:val="center"/>
-      </w:pPr>
-      <w:r>
-        <w:rPr/>
-      </w:r>
-    </w:p>
-    <w:p>
-      <w:pPr>
-        <w:pStyle w:val="style0"/>
-        <w:jc w:val="center"/>
-      </w:pPr>
-      <w:r>
-        <w:rPr/>
-      </w:r>
-    </w:p>
-    <w:p>
-      <w:pPr>
-        <w:pStyle w:val="style0"/>
-        <w:jc w:val="center"/>
-      </w:pPr>
-      <w:r>
-        <w:rPr/>
-      </w:r>
-    </w:p>
-    <w:p>
-      <w:pPr>
-        <w:pStyle w:val="style0"/>
-        <w:jc w:val="center"/>
-      </w:pPr>
-      <w:r>
-        <w:rPr/>
-      </w:r>
-    </w:p>
-    <w:p>
-      <w:pPr>
-        <w:pStyle w:val="style0"/>
-        <w:jc w:val="center"/>
-      </w:pPr>
-      <w:r>
-        <w:rPr/>
-      </w:r>
-    </w:p>
-    <w:p>
-      <w:pPr>
-        <w:pStyle w:val="style0"/>
-        <w:jc w:val="center"/>
-      </w:pPr>
-      <w:r>
-        <w:rPr/>
-      </w:r>
-    </w:p>
-    <w:p>
-      <w:pPr>
-        <w:pStyle w:val="style0"/>
-        <w:jc w:val="center"/>
-      </w:pPr>
-      <w:r>
-        <w:rPr/>
-      </w:r>
-    </w:p>
-    <w:p>
-      <w:pPr>
-        <w:pStyle w:val="style0"/>
-        <w:jc w:val="center"/>
-      </w:pPr>
-      <w:r>
-        <w:rPr/>
-      </w:r>
-    </w:p>
-    <w:p>
-      <w:pPr>
-        <w:pStyle w:val="style0"/>
-        <w:jc w:val="center"/>
-      </w:pPr>
-      <w:r>
-        <w:rPr/>
-      </w:r>
-    </w:p>
-    <w:p>
-      <w:pPr>
-        <w:pStyle w:val="style0"/>
-        <w:jc w:val="center"/>
-      </w:pPr>
-      <w:r>
-        <w:rPr/>
-      </w:r>
-    </w:p>
-    <w:p>
-      <w:pPr>
-        <w:pStyle w:val="style0"/>
-        <w:jc w:val="center"/>
-      </w:pPr>
-      <w:r>
-        <w:rPr/>
-      </w:r>
-    </w:p>
-    <w:p>
-      <w:pPr>
-        <w:pStyle w:val="style0"/>
-        <w:jc w:val="center"/>
-      </w:pPr>
-      <w:r>
-        <w:rPr/>
-      </w:r>
-    </w:p>
-    <w:p>
-      <w:pPr>
-        <w:pStyle w:val="style0"/>
-        <w:jc w:val="center"/>
-      </w:pPr>
-      <w:r>
-        <w:rPr/>
-      </w:r>
-    </w:p>
-    <w:p>
-      <w:pPr>
-        <w:pStyle w:val="style0"/>
-        <w:jc w:val="center"/>
-      </w:pPr>
-      <w:r>
-        <w:rPr/>
-      </w:r>
-    </w:p>
-    <w:p>
-      <w:pPr>
-        <w:pStyle w:val="style0"/>
-        <w:jc w:val="center"/>
-      </w:pPr>
-      <w:r>
-        <w:rPr/>
-      </w:r>
-    </w:p>
-    <w:p>
-      <w:pPr>
-        <w:pStyle w:val="style0"/>
-        <w:jc w:val="center"/>
-      </w:pPr>
-      <w:r>
-        <w:rPr/>
-      </w:r>
-    </w:p>
-    <w:p>
-      <w:pPr>
-        <w:pStyle w:val="style0"/>
-        <w:jc w:val="center"/>
-      </w:pPr>
-      <w:r>
-        <w:rPr/>
-      </w:r>
-    </w:p>
-    <w:p>
-      <w:pPr>
-        <w:pStyle w:val="style0"/>
-        <w:jc w:val="center"/>
-      </w:pPr>
-      <w:r>
-        <w:rPr/>
-      </w:r>
-    </w:p>
-    <w:p>
-      <w:pPr>
-        <w:pStyle w:val="style0"/>
-        <w:jc w:val="center"/>
-      </w:pPr>
-      <w:r>
-        <w:rPr/>
-      </w:r>
-    </w:p>
-    <w:p>
-      <w:pPr>
-        <w:pStyle w:val="style0"/>
-        <w:jc w:val="center"/>
-      </w:pPr>
-      <w:r>
-        <w:rPr/>
-      </w:r>
-    </w:p>
-    <w:p>
-      <w:pPr>
-        <w:pStyle w:val="style0"/>
-        <w:jc w:val="center"/>
-      </w:pPr>
-      <w:r>
-        <w:rPr/>
-      </w:r>
-    </w:p>
-    <w:p>
-      <w:pPr>
-        <w:pStyle w:val="style0"/>
-        <w:jc w:val="center"/>
-      </w:pPr>
-      <w:r>
-        <w:rPr/>
-      </w:r>
-    </w:p>
-    <w:p>
-      <w:pPr>
-        <w:pStyle w:val="style0"/>
-        <w:jc w:val="center"/>
-      </w:pPr>
-      <w:r>
-        <w:rPr/>
-      </w:r>
-    </w:p>
-    <w:p>
-      <w:pPr>
-        <w:pStyle w:val="style0"/>
-        <w:jc w:val="center"/>
-      </w:pPr>
-      <w:r>
-        <w:rPr/>
-      </w:r>
-    </w:p>
-    <w:p>
-      <w:pPr>
-        <w:pStyle w:val="style0"/>
-        <w:jc w:val="center"/>
-      </w:pPr>
-      <w:r>
-        <w:rPr/>
-      </w:r>
-    </w:p>
-    <w:p>
-      <w:pPr>
-        <w:pStyle w:val="style0"/>
-        <w:jc w:val="center"/>
-      </w:pPr>
-      <w:r>
-        <w:rPr/>
-      </w:r>
-    </w:p>
-    <w:p>
-      <w:pPr>
-        <w:pStyle w:val="style0"/>
-        <w:jc w:val="center"/>
-      </w:pPr>
-      <w:r>
-        <w:rPr/>
-      </w:r>
-    </w:p>
-    <w:p>
-      <w:pPr>
-        <w:pStyle w:val="style0"/>
-        <w:jc w:val="center"/>
-      </w:pPr>
-      <w:r>
-        <w:rPr/>
-      </w:r>
-    </w:p>
-    <w:p>
-      <w:pPr>
-        <w:pStyle w:val="style0"/>
-        <w:jc w:val="center"/>
-      </w:pPr>
-      <w:r>
-        <w:rPr/>
-      </w:r>
-    </w:p>
-    <w:p>
-      <w:pPr>
-        <w:pStyle w:val="style0"/>
-        <w:jc w:val="center"/>
-      </w:pPr>
-      <w:r>
-        <w:rPr/>
-      </w:r>
-    </w:p>
-    <w:p>
-      <w:pPr>
-        <w:pStyle w:val="style0"/>
-        <w:jc w:val="center"/>
-      </w:pPr>
-      <w:r>
-        <w:rPr/>
-      </w:r>
-    </w:p>
-    <w:p>
-      <w:pPr>
-        <w:pStyle w:val="style0"/>
-        <w:jc w:val="center"/>
-      </w:pPr>
-      <w:r>
-        <w:rPr/>
-      </w:r>
-    </w:p>
-    <w:p>
-      <w:pPr>
-        <w:pStyle w:val="style0"/>
-        <w:jc w:val="center"/>
-      </w:pPr>
-      <w:r>
-        <w:rPr/>
-      </w:r>
-    </w:p>
-    <w:p>
-      <w:pPr>
-        <w:pStyle w:val="style0"/>
-        <w:jc w:val="center"/>
-      </w:pPr>
-      <w:r>
-        <w:rPr/>
+        <w:rPr>
+          <w:color w:val="000000"/>
+        </w:rPr>
+      </w:r>
+    </w:p>
+    <w:p>
+      <w:pPr>
+        <w:pStyle w:val="style0"/>
+        <w:jc w:val="center"/>
+      </w:pPr>
+      <w:r>
+        <w:rPr>
+          <w:color w:val="000000"/>
+        </w:rPr>
+      </w:r>
+    </w:p>
+    <w:p>
+      <w:pPr>
+        <w:pStyle w:val="style0"/>
+        <w:jc w:val="center"/>
+      </w:pPr>
+      <w:r>
+        <w:rPr>
+          <w:color w:val="000000"/>
+        </w:rPr>
+      </w:r>
+    </w:p>
+    <w:p>
+      <w:pPr>
+        <w:pStyle w:val="style0"/>
+        <w:jc w:val="center"/>
+      </w:pPr>
+      <w:r>
+        <w:rPr>
+          <w:color w:val="000000"/>
+        </w:rPr>
+      </w:r>
+    </w:p>
+    <w:p>
+      <w:pPr>
+        <w:pStyle w:val="style0"/>
+        <w:jc w:val="center"/>
+      </w:pPr>
+      <w:r>
+        <w:rPr>
+          <w:color w:val="000000"/>
+        </w:rPr>
+      </w:r>
+    </w:p>
+    <w:p>
+      <w:pPr>
+        <w:pStyle w:val="style0"/>
+        <w:jc w:val="center"/>
+      </w:pPr>
+      <w:r>
+        <w:rPr>
+          <w:color w:val="000000"/>
+        </w:rPr>
+      </w:r>
+    </w:p>
+    <w:p>
+      <w:pPr>
+        <w:pStyle w:val="style0"/>
+        <w:jc w:val="center"/>
+      </w:pPr>
+      <w:r>
+        <w:rPr>
+          <w:color w:val="000000"/>
+        </w:rPr>
+      </w:r>
+    </w:p>
+    <w:p>
+      <w:pPr>
+        <w:pStyle w:val="style0"/>
+        <w:jc w:val="center"/>
+      </w:pPr>
+      <w:r>
+        <w:rPr>
+          <w:color w:val="000000"/>
+        </w:rPr>
+      </w:r>
+    </w:p>
+    <w:p>
+      <w:pPr>
+        <w:pStyle w:val="style0"/>
+        <w:jc w:val="center"/>
+      </w:pPr>
+      <w:r>
+        <w:rPr>
+          <w:color w:val="000000"/>
+        </w:rPr>
+      </w:r>
+    </w:p>
+    <w:p>
+      <w:pPr>
+        <w:pStyle w:val="style0"/>
+        <w:jc w:val="center"/>
+      </w:pPr>
+      <w:r>
+        <w:rPr>
+          <w:color w:val="000000"/>
+        </w:rPr>
+      </w:r>
+    </w:p>
+    <w:p>
+      <w:pPr>
+        <w:pStyle w:val="style0"/>
+        <w:jc w:val="center"/>
+      </w:pPr>
+      <w:r>
+        <w:rPr>
+          <w:color w:val="000000"/>
+        </w:rPr>
+      </w:r>
+    </w:p>
+    <w:p>
+      <w:pPr>
+        <w:pStyle w:val="style0"/>
+        <w:jc w:val="center"/>
+      </w:pPr>
+      <w:r>
+        <w:rPr>
+          <w:color w:val="000000"/>
+        </w:rPr>
+      </w:r>
+    </w:p>
+    <w:p>
+      <w:pPr>
+        <w:pStyle w:val="style0"/>
+        <w:jc w:val="center"/>
+      </w:pPr>
+      <w:r>
+        <w:rPr>
+          <w:color w:val="000000"/>
+        </w:rPr>
+      </w:r>
+    </w:p>
+    <w:p>
+      <w:pPr>
+        <w:pStyle w:val="style0"/>
+        <w:jc w:val="center"/>
+      </w:pPr>
+      <w:r>
+        <w:rPr>
+          <w:color w:val="000000"/>
+        </w:rPr>
+      </w:r>
+    </w:p>
+    <w:p>
+      <w:pPr>
+        <w:pStyle w:val="style0"/>
+        <w:jc w:val="center"/>
+      </w:pPr>
+      <w:r>
+        <w:rPr>
+          <w:color w:val="000000"/>
+        </w:rPr>
+      </w:r>
+    </w:p>
+    <w:p>
+      <w:pPr>
+        <w:pStyle w:val="style0"/>
+        <w:jc w:val="center"/>
+      </w:pPr>
+      <w:r>
+        <w:rPr>
+          <w:color w:val="000000"/>
+        </w:rPr>
+      </w:r>
+    </w:p>
+    <w:p>
+      <w:pPr>
+        <w:pStyle w:val="style0"/>
+        <w:jc w:val="center"/>
+      </w:pPr>
+      <w:r>
+        <w:rPr>
+          <w:color w:val="000000"/>
+        </w:rPr>
+      </w:r>
+    </w:p>
+    <w:p>
+      <w:pPr>
+        <w:pStyle w:val="style0"/>
+        <w:jc w:val="center"/>
+      </w:pPr>
+      <w:r>
+        <w:rPr>
+          <w:color w:val="000000"/>
+        </w:rPr>
+      </w:r>
+    </w:p>
+    <w:p>
+      <w:pPr>
+        <w:pStyle w:val="style0"/>
+        <w:jc w:val="center"/>
+      </w:pPr>
+      <w:r>
+        <w:rPr>
+          <w:color w:val="000000"/>
+        </w:rPr>
+      </w:r>
+    </w:p>
+    <w:p>
+      <w:pPr>
+        <w:pStyle w:val="style0"/>
+        <w:jc w:val="center"/>
+      </w:pPr>
+      <w:r>
+        <w:rPr>
+          <w:color w:val="000000"/>
+        </w:rPr>
+      </w:r>
+    </w:p>
+    <w:p>
+      <w:pPr>
+        <w:pStyle w:val="style0"/>
+        <w:jc w:val="center"/>
+      </w:pPr>
+      <w:r>
+        <w:rPr>
+          <w:color w:val="000000"/>
+        </w:rPr>
+      </w:r>
+    </w:p>
+    <w:p>
+      <w:pPr>
+        <w:pStyle w:val="style0"/>
+        <w:jc w:val="center"/>
+      </w:pPr>
+      <w:r>
+        <w:rPr>
+          <w:color w:val="000000"/>
+        </w:rPr>
+      </w:r>
+    </w:p>
+    <w:p>
+      <w:pPr>
+        <w:pStyle w:val="style0"/>
+        <w:jc w:val="center"/>
+      </w:pPr>
+      <w:r>
+        <w:rPr>
+          <w:color w:val="000000"/>
+        </w:rPr>
+      </w:r>
+    </w:p>
+    <w:p>
+      <w:pPr>
+        <w:pStyle w:val="style0"/>
+        <w:jc w:val="center"/>
+      </w:pPr>
+      <w:r>
+        <w:rPr>
+          <w:color w:val="000000"/>
+        </w:rPr>
+      </w:r>
+    </w:p>
+    <w:p>
+      <w:pPr>
+        <w:pStyle w:val="style0"/>
+        <w:jc w:val="center"/>
+      </w:pPr>
+      <w:r>
+        <w:rPr>
+          <w:color w:val="000000"/>
+        </w:rPr>
+      </w:r>
+    </w:p>
+    <w:p>
+      <w:pPr>
+        <w:pStyle w:val="style0"/>
+        <w:jc w:val="center"/>
+      </w:pPr>
+      <w:r>
+        <w:rPr>
+          <w:color w:val="000000"/>
+        </w:rPr>
+      </w:r>
+    </w:p>
+    <w:p>
+      <w:pPr>
+        <w:pStyle w:val="style0"/>
+        <w:jc w:val="center"/>
+      </w:pPr>
+      <w:r>
+        <w:rPr>
+          <w:color w:val="000000"/>
+        </w:rPr>
+      </w:r>
+    </w:p>
+    <w:p>
+      <w:pPr>
+        <w:pStyle w:val="style0"/>
+        <w:jc w:val="center"/>
+      </w:pPr>
+      <w:r>
+        <w:rPr>
+          <w:color w:val="000000"/>
+        </w:rPr>
+      </w:r>
+    </w:p>
+    <w:p>
+      <w:pPr>
+        <w:pStyle w:val="style0"/>
+        <w:jc w:val="center"/>
+      </w:pPr>
+      <w:r>
+        <w:rPr>
+          <w:color w:val="000000"/>
+        </w:rPr>
+      </w:r>
+    </w:p>
+    <w:p>
+      <w:pPr>
+        <w:pStyle w:val="style0"/>
+        <w:jc w:val="center"/>
+      </w:pPr>
+      <w:r>
+        <w:rPr>
+          <w:color w:val="000000"/>
+        </w:rPr>
+      </w:r>
+    </w:p>
+    <w:p>
+      <w:pPr>
+        <w:pStyle w:val="style0"/>
+        <w:jc w:val="center"/>
+      </w:pPr>
+      <w:r>
+        <w:rPr>
+          <w:color w:val="000000"/>
+        </w:rPr>
+      </w:r>
+    </w:p>
+    <w:p>
+      <w:pPr>
+        <w:pStyle w:val="style0"/>
+        <w:jc w:val="center"/>
+      </w:pPr>
+      <w:r>
+        <w:rPr>
+          <w:color w:val="000000"/>
+        </w:rPr>
+      </w:r>
+    </w:p>
+    <w:p>
+      <w:pPr>
+        <w:pStyle w:val="style0"/>
+        <w:jc w:val="center"/>
+      </w:pPr>
+      <w:r>
+        <w:rPr>
+          <w:color w:val="000000"/>
+        </w:rPr>
+      </w:r>
+    </w:p>
+    <w:p>
+      <w:pPr>
+        <w:pStyle w:val="style0"/>
+        <w:jc w:val="center"/>
+      </w:pPr>
+      <w:r>
+        <w:rPr>
+          <w:color w:val="000000"/>
+        </w:rPr>
+      </w:r>
+    </w:p>
+    <w:p>
+      <w:pPr>
+        <w:pStyle w:val="style0"/>
+        <w:jc w:val="center"/>
+      </w:pPr>
+      <w:r>
+        <w:rPr>
+          <w:color w:val="000000"/>
+        </w:rPr>
+      </w:r>
+    </w:p>
+    <w:p>
+      <w:pPr>
+        <w:pStyle w:val="style0"/>
+        <w:jc w:val="center"/>
+      </w:pPr>
+      <w:r>
+        <w:rPr>
+          <w:color w:val="000000"/>
+        </w:rPr>
+      </w:r>
+    </w:p>
+    <w:p>
+      <w:pPr>
+        <w:pStyle w:val="style0"/>
+        <w:jc w:val="center"/>
+      </w:pPr>
+      <w:r>
+        <w:rPr>
+          <w:color w:val="000000"/>
+        </w:rPr>
+      </w:r>
+    </w:p>
+    <w:p>
+      <w:pPr>
+        <w:pStyle w:val="style0"/>
+        <w:jc w:val="center"/>
+      </w:pPr>
+      <w:r>
+        <w:rPr>
+          <w:color w:val="000000"/>
+        </w:rPr>
+      </w:r>
+    </w:p>
+    <w:p>
+      <w:pPr>
+        <w:pStyle w:val="style0"/>
+        <w:jc w:val="center"/>
+      </w:pPr>
+      <w:r>
+        <w:rPr>
+          <w:color w:val="000000"/>
+        </w:rPr>
+      </w:r>
+    </w:p>
+    <w:p>
+      <w:pPr>
+        <w:pStyle w:val="style0"/>
+        <w:jc w:val="center"/>
+      </w:pPr>
+      <w:r>
+        <w:rPr>
+          <w:color w:val="000000"/>
+        </w:rPr>
+      </w:r>
+    </w:p>
+    <w:p>
+      <w:pPr>
+        <w:pStyle w:val="style0"/>
+        <w:jc w:val="center"/>
+      </w:pPr>
+      <w:r>
+        <w:rPr>
+          <w:color w:val="000000"/>
+        </w:rPr>
+      </w:r>
+    </w:p>
+    <w:p>
+      <w:pPr>
+        <w:pStyle w:val="style0"/>
+        <w:jc w:val="center"/>
+      </w:pPr>
+      <w:r>
+        <w:rPr>
+          <w:color w:val="000000"/>
+        </w:rPr>
+      </w:r>
+    </w:p>
+    <w:p>
+      <w:pPr>
+        <w:pStyle w:val="style0"/>
+        <w:jc w:val="center"/>
+      </w:pPr>
+      <w:r>
+        <w:rPr>
+          <w:color w:val="000000"/>
+        </w:rPr>
+      </w:r>
+    </w:p>
+    <w:p>
+      <w:pPr>
+        <w:pStyle w:val="style0"/>
+        <w:jc w:val="center"/>
+      </w:pPr>
+      <w:r>
+        <w:rPr>
+          <w:color w:val="000000"/>
+        </w:rPr>
+      </w:r>
+    </w:p>
+    <w:p>
+      <w:pPr>
+        <w:pStyle w:val="style0"/>
+        <w:jc w:val="center"/>
+      </w:pPr>
+      <w:r>
+        <w:rPr>
+          <w:color w:val="000000"/>
+        </w:rPr>
+      </w:r>
+    </w:p>
+    <w:p>
+      <w:pPr>
+        <w:pStyle w:val="style0"/>
+        <w:jc w:val="center"/>
+      </w:pPr>
+      <w:r>
+        <w:rPr>
+          <w:color w:val="000000"/>
+        </w:rPr>
+      </w:r>
+    </w:p>
+    <w:p>
+      <w:pPr>
+        <w:pStyle w:val="style0"/>
+        <w:jc w:val="center"/>
+      </w:pPr>
+      <w:r>
+        <w:rPr>
+          <w:color w:val="000000"/>
+        </w:rPr>
+      </w:r>
+    </w:p>
+    <w:p>
+      <w:pPr>
+        <w:pStyle w:val="style0"/>
+        <w:jc w:val="center"/>
+      </w:pPr>
+      <w:r>
+        <w:rPr>
+          <w:color w:val="000000"/>
+        </w:rPr>
       </w:r>
     </w:p>
     <w:p>
@@ -457,6 +554,7 @@
         <w:rPr>
           <w:b/>
           <w:bCs/>
+          <w:color w:val="000000"/>
           <w:u w:val="single"/>
         </w:rPr>
         <w:t>Librerías utilizadas</w:t>
@@ -468,7 +566,9 @@
         <w:jc w:val="left"/>
       </w:pPr>
       <w:r>
-        <w:rPr/>
+        <w:rPr>
+          <w:color w:val="000000"/>
+        </w:rPr>
       </w:r>
     </w:p>
     <w:p>
@@ -480,6 +580,7 @@
         <w:rPr>
           <w:b/>
           <w:bCs/>
+          <w:color w:val="000000"/>
           <w:u w:val="none"/>
         </w:rPr>
         <w:t>stdio.h:</w:t>
@@ -488,6 +589,7 @@
         <w:rPr>
           <w:b w:val="false"/>
           <w:bCs w:val="false"/>
+          <w:color w:val="000000"/>
           <w:u w:val="none"/>
         </w:rPr>
         <w:t xml:space="preserve"> Librería que nos permite definir tres tipos de variables, variables macros y diversas funciones para la realización de entradas y salidas datos de nuestro programa. Con esta librería se pueden declarar variables como:</w:t>
@@ -499,7 +601,9 @@
         <w:jc w:val="left"/>
       </w:pPr>
       <w:r>
-        <w:rPr/>
+        <w:rPr>
+          <w:color w:val="000000"/>
+        </w:rPr>
       </w:r>
     </w:p>
     <w:p>
@@ -515,6 +619,7 @@
         <w:rPr>
           <w:b w:val="false"/>
           <w:bCs w:val="false"/>
+          <w:color w:val="000000"/>
           <w:u w:val="single"/>
         </w:rPr>
         <w:t>size_t:</w:t>
@@ -523,6 +628,7 @@
         <w:rPr>
           <w:b w:val="false"/>
           <w:bCs w:val="false"/>
+          <w:color w:val="000000"/>
           <w:u w:val="none"/>
         </w:rPr>
         <w:t xml:space="preserve"> Variable que nos brinda el mismo resultado que la palabra reservada sizeof</w:t>
@@ -541,6 +647,7 @@
         <w:rPr>
           <w:b w:val="false"/>
           <w:bCs w:val="false"/>
+          <w:color w:val="000000"/>
           <w:u w:val="single"/>
         </w:rPr>
         <w:t>printf:</w:t>
@@ -549,6 +656,7 @@
         <w:rPr>
           <w:b w:val="false"/>
           <w:bCs w:val="false"/>
+          <w:color w:val="000000"/>
           <w:u w:val="none"/>
         </w:rPr>
         <w:t xml:space="preserve"> Función que nos permite realizar impresiones en consola</w:t>
@@ -567,6 +675,7 @@
         <w:rPr>
           <w:b w:val="false"/>
           <w:bCs w:val="false"/>
+          <w:color w:val="000000"/>
           <w:u w:val="single"/>
         </w:rPr>
         <w:t>scanf:</w:t>
@@ -575,6 +684,7 @@
         <w:rPr>
           <w:b w:val="false"/>
           <w:bCs w:val="false"/>
+          <w:color w:val="000000"/>
           <w:u w:val="none"/>
         </w:rPr>
         <w:t xml:space="preserve"> Función que permite leer entradas de texto al programa principalmente de la entrada estándar de C (teclado)</w:t>
@@ -586,7 +696,9 @@
         <w:jc w:val="left"/>
       </w:pPr>
       <w:r>
-        <w:rPr/>
+        <w:rPr>
+          <w:color w:val="000000"/>
+        </w:rPr>
       </w:r>
     </w:p>
     <w:p>
@@ -598,6 +710,7 @@
         <w:rPr>
           <w:b/>
           <w:bCs/>
+          <w:color w:val="000000"/>
           <w:u w:val="none"/>
         </w:rPr>
         <w:t>string.h:</w:t>
@@ -606,6 +719,7 @@
         <w:rPr>
           <w:b w:val="false"/>
           <w:bCs w:val="false"/>
+          <w:color w:val="000000"/>
           <w:u w:val="none"/>
         </w:rPr>
         <w:t xml:space="preserve"> Librería que permite definir macros, funciones para realizar la manipulación de un conjunto de caracteres.  Con esta librería se pueden utilizar funciones como:</w:t>
@@ -617,7 +731,9 @@
         <w:jc w:val="left"/>
       </w:pPr>
       <w:r>
-        <w:rPr/>
+        <w:rPr>
+          <w:color w:val="000000"/>
+        </w:rPr>
       </w:r>
     </w:p>
     <w:p>
@@ -633,6 +749,7 @@
         <w:rPr>
           <w:b w:val="false"/>
           <w:bCs w:val="false"/>
+          <w:color w:val="000000"/>
           <w:u w:val="single"/>
         </w:rPr>
         <w:t>strcmp:</w:t>
@@ -641,6 +758,7 @@
         <w:rPr>
           <w:b w:val="false"/>
           <w:bCs w:val="false"/>
+          <w:color w:val="000000"/>
           <w:u w:val="none"/>
         </w:rPr>
         <w:t xml:space="preserve"> Función que permite realizar la comparación entre dos cadenas de caracteres </w:t>
@@ -659,6 +777,7 @@
         <w:rPr>
           <w:b w:val="false"/>
           <w:bCs w:val="false"/>
+          <w:color w:val="000000"/>
           <w:u w:val="single"/>
         </w:rPr>
         <w:t>strlen:</w:t>
@@ -667,6 +786,7 @@
         <w:rPr>
           <w:b w:val="false"/>
           <w:bCs w:val="false"/>
+          <w:color w:val="000000"/>
           <w:u w:val="none"/>
         </w:rPr>
         <w:t xml:space="preserve"> Función que da  como resultado el tamaño de una cadena de caracteres</w:t>
@@ -678,7 +798,9 @@
         <w:jc w:val="left"/>
       </w:pPr>
       <w:r>
-        <w:rPr/>
+        <w:rPr>
+          <w:color w:val="000000"/>
+        </w:rPr>
       </w:r>
     </w:p>
     <w:p>
@@ -690,6 +812,7 @@
         <w:rPr>
           <w:b/>
           <w:bCs/>
+          <w:color w:val="000000"/>
           <w:u w:val="none"/>
         </w:rPr>
         <w:t>stdlib.h:</w:t>
@@ -698,6 +821,7 @@
         <w:rPr>
           <w:b w:val="false"/>
           <w:bCs w:val="false"/>
+          <w:color w:val="000000"/>
           <w:u w:val="none"/>
         </w:rPr>
         <w:t xml:space="preserve"> Librería que permite definir funciones generales, como las siguientes:</w:t>
@@ -709,7 +833,9 @@
         <w:jc w:val="left"/>
       </w:pPr>
       <w:r>
-        <w:rPr/>
+        <w:rPr>
+          <w:color w:val="000000"/>
+        </w:rPr>
       </w:r>
     </w:p>
     <w:p>
@@ -725,6 +851,7 @@
         <w:rPr>
           <w:b w:val="false"/>
           <w:bCs w:val="false"/>
+          <w:color w:val="000000"/>
           <w:u w:val="single"/>
         </w:rPr>
         <w:t>atof:</w:t>
@@ -733,6 +860,7 @@
         <w:rPr>
           <w:b w:val="false"/>
           <w:bCs w:val="false"/>
+          <w:color w:val="000000"/>
           <w:u w:val="none"/>
         </w:rPr>
         <w:t xml:space="preserve"> Función que convierte un arreglo de caracteres (char*) a un punto flotante (float)</w:t>
@@ -751,6 +879,7 @@
         <w:rPr>
           <w:b w:val="false"/>
           <w:bCs w:val="false"/>
+          <w:color w:val="000000"/>
           <w:u w:val="single"/>
         </w:rPr>
         <w:t>atoi:</w:t>
@@ -759,6 +888,7 @@
         <w:rPr>
           <w:b w:val="false"/>
           <w:bCs w:val="false"/>
+          <w:color w:val="000000"/>
           <w:u w:val="none"/>
         </w:rPr>
         <w:t xml:space="preserve"> Función que convierte un arreglo de caracteres (char*)  a un entero (int)</w:t>
@@ -777,6 +907,7 @@
         <w:rPr>
           <w:b w:val="false"/>
           <w:bCs w:val="false"/>
+          <w:color w:val="000000"/>
           <w:u w:val="single"/>
         </w:rPr>
         <w:t>abs:</w:t>
@@ -785,6 +916,7 @@
         <w:rPr>
           <w:b w:val="false"/>
           <w:bCs w:val="false"/>
+          <w:color w:val="000000"/>
           <w:u w:val="none"/>
         </w:rPr>
         <w:t xml:space="preserve"> Función que realiza el valor absoluto a un valor numérico</w:t>
@@ -803,6 +935,7 @@
         <w:rPr>
           <w:b w:val="false"/>
           <w:bCs w:val="false"/>
+          <w:color w:val="000000"/>
           <w:u w:val="single"/>
         </w:rPr>
         <w:t>malloc:</w:t>
@@ -811,8 +944,10 @@
         <w:r>
           <w:rPr>
             <w:rStyle w:val="style16"/>
+            <w:rStyle w:val="style16"/>
             <w:b w:val="false"/>
             <w:bCs w:val="false"/>
+            <w:color w:val="000000"/>
             <w:u w:val="none"/>
           </w:rPr>
           <w:t xml:space="preserve"> Función que devuelve un puntero a un espacio de memoria que se encuentra vacío</w:t>
@@ -825,7 +960,9 @@
         <w:jc w:val="left"/>
       </w:pPr>
       <w:r>
-        <w:rPr/>
+        <w:rPr>
+          <w:color w:val="000000"/>
+        </w:rPr>
       </w:r>
     </w:p>
     <w:p>
@@ -837,6 +974,7 @@
         <w:rPr>
           <w:b/>
           <w:bCs/>
+          <w:color w:val="000000"/>
           <w:u w:val="none"/>
         </w:rPr>
         <w:t>sys/types.h:</w:t>
@@ -845,6 +983,7 @@
         <w:rPr>
           <w:b w:val="false"/>
           <w:bCs w:val="false"/>
+          <w:color w:val="000000"/>
           <w:u w:val="none"/>
         </w:rPr>
         <w:t xml:space="preserve"> Librería que permite definir símbolos y estructuras para utilizar </w:t>
@@ -853,6 +992,7 @@
         <w:rPr>
           <w:b w:val="false"/>
           <w:bCs w:val="false"/>
+          <w:color w:val="000000"/>
           <w:u w:val="none"/>
           <w:lang w:val="en-US"/>
         </w:rPr>
@@ -862,6 +1002,7 @@
         <w:rPr>
           <w:b w:val="false"/>
           <w:bCs w:val="false"/>
+          <w:color w:val="000000"/>
           <w:u w:val="none"/>
         </w:rPr>
         <w:t xml:space="preserve"> Se pueden definir estructuras como:</w:t>
@@ -873,7 +1014,9 @@
         <w:jc w:val="left"/>
       </w:pPr>
       <w:r>
-        <w:rPr/>
+        <w:rPr>
+          <w:color w:val="000000"/>
+        </w:rPr>
       </w:r>
     </w:p>
     <w:p>
@@ -889,6 +1032,7 @@
         <w:rPr>
           <w:b w:val="false"/>
           <w:bCs w:val="false"/>
+          <w:color w:val="000000"/>
           <w:u w:val="single"/>
         </w:rPr>
         <w:t>ip_addr_t:</w:t>
@@ -897,6 +1041,7 @@
         <w:rPr>
           <w:b w:val="false"/>
           <w:bCs w:val="false"/>
+          <w:color w:val="000000"/>
           <w:u w:val="none"/>
         </w:rPr>
         <w:t xml:space="preserve"> Función para la dirección IP</w:t>
@@ -915,6 +1060,7 @@
         <w:rPr>
           <w:b w:val="false"/>
           <w:bCs w:val="false"/>
+          <w:color w:val="000000"/>
           <w:u w:val="single"/>
         </w:rPr>
         <w:t>u_long:</w:t>
@@ -923,6 +1069,7 @@
         <w:rPr>
           <w:b w:val="false"/>
           <w:bCs w:val="false"/>
+          <w:color w:val="000000"/>
           <w:u w:val="none"/>
         </w:rPr>
         <w:t xml:space="preserve"> Tipo de dato </w:t>
@@ -931,6 +1078,7 @@
         <w:rPr>
           <w:b w:val="false"/>
           <w:bCs w:val="false"/>
+          <w:color w:val="000000"/>
           <w:u w:val="none"/>
           <w:lang w:val="en-US"/>
         </w:rPr>
@@ -940,6 +1088,7 @@
         <w:rPr>
           <w:b w:val="false"/>
           <w:bCs w:val="false"/>
+          <w:color w:val="000000"/>
           <w:u w:val="none"/>
         </w:rPr>
         <w:t xml:space="preserve"> sin signo</w:t>
@@ -958,6 +1107,7 @@
         <w:rPr>
           <w:b w:val="false"/>
           <w:bCs w:val="false"/>
+          <w:color w:val="000000"/>
           <w:u w:val="single"/>
         </w:rPr>
         <w:t>in_addr_t:</w:t>
@@ -966,6 +1116,7 @@
         <w:rPr>
           <w:b w:val="false"/>
           <w:bCs w:val="false"/>
+          <w:color w:val="000000"/>
           <w:u w:val="none"/>
         </w:rPr>
         <w:t xml:space="preserve"> Función para direcciones de internet</w:t>
@@ -977,7 +1128,9 @@
         <w:jc w:val="left"/>
       </w:pPr>
       <w:r>
-        <w:rPr/>
+        <w:rPr>
+          <w:color w:val="000000"/>
+        </w:rPr>
       </w:r>
     </w:p>
     <w:p>
@@ -989,6 +1142,7 @@
         <w:rPr>
           <w:b/>
           <w:bCs/>
+          <w:color w:val="000000"/>
           <w:u w:val="none"/>
         </w:rPr>
         <w:t>sys/socket.h:</w:t>
@@ -997,6 +1151,7 @@
         <w:rPr>
           <w:b w:val="false"/>
           <w:bCs w:val="false"/>
+          <w:color w:val="000000"/>
           <w:u w:val="none"/>
         </w:rPr>
         <w:t xml:space="preserve"> Librería que contiene la definición y estructura de un </w:t>
@@ -1005,6 +1160,7 @@
         <w:rPr>
           <w:b w:val="false"/>
           <w:bCs w:val="false"/>
+          <w:color w:val="000000"/>
           <w:u w:val="none"/>
           <w:lang w:val="en-US"/>
         </w:rPr>
@@ -1017,7 +1173,9 @@
         <w:jc w:val="left"/>
       </w:pPr>
       <w:r>
-        <w:rPr/>
+        <w:rPr>
+          <w:color w:val="000000"/>
+        </w:rPr>
       </w:r>
     </w:p>
     <w:p>
@@ -1033,6 +1191,7 @@
         <w:rPr>
           <w:b w:val="false"/>
           <w:bCs w:val="false"/>
+          <w:color w:val="000000"/>
           <w:u w:val="none"/>
           <w:lang w:val="en-US"/>
         </w:rPr>
@@ -1045,31 +1204,9 @@
         <w:jc w:val="left"/>
       </w:pPr>
       <w:r>
-        <w:rPr/>
-      </w:r>
-    </w:p>
-    <w:p>
-      <w:pPr>
-        <w:pStyle w:val="style0"/>
-        <w:jc w:val="left"/>
-      </w:pPr>
-      <w:r>
-        <w:rPr>
-          <w:b/>
-          <w:bCs/>
-          <w:u w:val="none"/>
-          <w:lang w:val="es-CR"/>
-        </w:rPr>
-        <w:t>netinet/in.h:</w:t>
-      </w:r>
-      <w:r>
-        <w:rPr>
-          <w:b w:val="false"/>
-          <w:bCs w:val="false"/>
-          <w:u w:val="none"/>
-          <w:lang w:val="es-CR"/>
-        </w:rPr>
-        <w:t xml:space="preserve"> Librería que contiene las definiciones de toda la familia de protocolos de Internet.</w:t>
+        <w:rPr>
+          <w:color w:val="000000"/>
+        </w:rPr>
       </w:r>
     </w:p>
     <w:p>
@@ -1087,17 +1224,35 @@
         <w:jc w:val="left"/>
       </w:pPr>
       <w:r>
-        <w:rPr/>
-      </w:r>
-    </w:p>
-    <w:p>
-      <w:pPr>
-        <w:pStyle w:val="style0"/>
-      </w:pPr>
-      <w:r>
         <w:rPr>
           <w:b/>
           <w:bCs/>
+          <w:color w:val="000000"/>
+          <w:u w:val="none"/>
+          <w:lang w:val="es-CR"/>
+        </w:rPr>
+        <w:t>netinet/in.h:</w:t>
+      </w:r>
+      <w:r>
+        <w:rPr>
+          <w:b w:val="false"/>
+          <w:bCs w:val="false"/>
+          <w:color w:val="000000"/>
+          <w:u w:val="none"/>
+          <w:lang w:val="es-CR"/>
+        </w:rPr>
+        <w:t xml:space="preserve"> Librería que contiene las definiciones de toda la familia de protocolos de Internet.</w:t>
+      </w:r>
+    </w:p>
+    <w:p>
+      <w:pPr>
+        <w:pStyle w:val="style0"/>
+      </w:pPr>
+      <w:r>
+        <w:rPr>
+          <w:b/>
+          <w:bCs/>
+          <w:color w:val="000000"/>
           <w:u w:val="single"/>
         </w:rPr>
         <w:t>Lecciones aprendidas</w:t>
@@ -1108,17 +1263,20 @@
         <w:pStyle w:val="style0"/>
       </w:pPr>
       <w:r>
-        <w:rPr/>
-      </w:r>
-    </w:p>
-    <w:p>
-      <w:pPr>
-        <w:pStyle w:val="style0"/>
-      </w:pPr>
-      <w:r>
-        <w:rPr>
-          <w:b w:val="false"/>
-          <w:bCs w:val="false"/>
+        <w:rPr>
+          <w:color w:val="000000"/>
+        </w:rPr>
+      </w:r>
+    </w:p>
+    <w:p>
+      <w:pPr>
+        <w:pStyle w:val="style0"/>
+      </w:pPr>
+      <w:r>
+        <w:rPr>
+          <w:b w:val="false"/>
+          <w:bCs w:val="false"/>
+          <w:color w:val="000000"/>
           <w:u w:val="single"/>
         </w:rPr>
         <w:t>Josue</w:t>
@@ -1129,17 +1287,20 @@
         <w:pStyle w:val="style0"/>
       </w:pPr>
       <w:r>
-        <w:rPr/>
-      </w:r>
-    </w:p>
-    <w:p>
-      <w:pPr>
-        <w:pStyle w:val="style0"/>
-      </w:pPr>
-      <w:r>
-        <w:rPr>
-          <w:b w:val="false"/>
-          <w:bCs w:val="false"/>
+        <w:rPr>
+          <w:color w:val="000000"/>
+        </w:rPr>
+      </w:r>
+    </w:p>
+    <w:p>
+      <w:pPr>
+        <w:pStyle w:val="style0"/>
+      </w:pPr>
+      <w:r>
+        <w:rPr>
+          <w:b w:val="false"/>
+          <w:bCs w:val="false"/>
+          <w:color w:val="000000"/>
           <w:u w:val="none"/>
         </w:rPr>
         <w:t xml:space="preserve">Con la realización de esta tarea programada aprendí como se le puede dar un gran uso a las conexiones de internet, como mediante una simple dirección IP que todas las computadoras y redes poseen se puede  dar el traslado de caracteres y de hasta archivos de una computadora a otra mediante una conexión TCD-IP. </w:t>
@@ -1150,40 +1311,56 @@
         <w:pStyle w:val="style0"/>
       </w:pPr>
       <w:r>
-        <w:rPr/>
-      </w:r>
-    </w:p>
-    <w:p>
-      <w:pPr>
-        <w:pStyle w:val="style0"/>
-      </w:pPr>
-      <w:r>
-        <w:rPr>
-          <w:b w:val="false"/>
-          <w:bCs w:val="false"/>
-          <w:u w:val="none"/>
-          <w:shd w:fill="FFFF00" w:val="clear"/>
-        </w:rPr>
-        <w:t>Por otro lado se hizo una gran investigación sobre el manejo de archivos txt en el lenguaje de programación C, de la cual se aprendió bastante</w:t>
-      </w:r>
-    </w:p>
-    <w:p>
-      <w:pPr>
-        <w:pStyle w:val="style0"/>
-      </w:pPr>
-      <w:r>
-        <w:rPr/>
-      </w:r>
-    </w:p>
-    <w:p>
-      <w:pPr>
-        <w:pStyle w:val="style0"/>
-        <w:jc w:val="left"/>
-      </w:pPr>
-      <w:r>
-        <w:rPr>
-          <w:b w:val="false"/>
-          <w:bCs w:val="false"/>
+        <w:rPr>
+          <w:color w:val="000000"/>
+        </w:rPr>
+      </w:r>
+    </w:p>
+    <w:p>
+      <w:pPr>
+        <w:pStyle w:val="style0"/>
+      </w:pPr>
+      <w:r>
+        <w:rPr>
+          <w:b w:val="false"/>
+          <w:bCs w:val="false"/>
+          <w:color w:val="000000"/>
+          <w:u w:val="none"/>
+          <w:shd w:fill="auto" w:val="clear"/>
+        </w:rPr>
+        <w:t xml:space="preserve">Por otro lado se hizo una gran investigación sobre el manejo de archivos txt en el lenguaje de programación C, de la cual se aprendió </w:t>
+      </w:r>
+      <w:r>
+        <w:rPr>
+          <w:b w:val="false"/>
+          <w:bCs w:val="false"/>
+          <w:color w:val="000000"/>
+          <w:u w:val="none"/>
+          <w:shd w:fill="auto" w:val="clear"/>
+        </w:rPr>
+        <w:t>que en lenguaje cuenta con una librería en la cual están previamente definidas las funciones que nos permiten y nos ayudan a abrir, leer y modificar archivos txt, como por ejemplo las funciones que utilizamos en nuestro programa como: fopen, fscanf, ftell, entre otra que no se utilizaron pero que fueron aprendidas para ser utilizadas en otras ocaciones.</w:t>
+      </w:r>
+    </w:p>
+    <w:p>
+      <w:pPr>
+        <w:pStyle w:val="style0"/>
+      </w:pPr>
+      <w:r>
+        <w:rPr>
+          <w:color w:val="000000"/>
+        </w:rPr>
+      </w:r>
+    </w:p>
+    <w:p>
+      <w:pPr>
+        <w:pStyle w:val="style0"/>
+        <w:jc w:val="left"/>
+      </w:pPr>
+      <w:r>
+        <w:rPr>
+          <w:b w:val="false"/>
+          <w:bCs w:val="false"/>
+          <w:color w:val="000000"/>
           <w:u w:val="none"/>
         </w:rPr>
         <w:t xml:space="preserve">Concluyendo con una tarea programada que nos llevo tiempo en realizarla por la dificultad de los </w:t>
@@ -1192,6 +1369,7 @@
         <w:rPr>
           <w:b w:val="false"/>
           <w:bCs w:val="false"/>
+          <w:color w:val="000000"/>
           <w:u w:val="none"/>
           <w:lang w:val="en-US"/>
         </w:rPr>
@@ -1201,6 +1379,7 @@
         <w:rPr>
           <w:b w:val="false"/>
           <w:bCs w:val="false"/>
+          <w:color w:val="000000"/>
           <w:u w:val="none"/>
         </w:rPr>
         <w:t xml:space="preserve"> y mas en un lenguaje de programación levemente desconocido, pero dando como resultado un gran aprendizaje tanto en los dos segmentos en que se dividió la tarea (manejo de archivos y </w:t>
@@ -1209,6 +1388,7 @@
         <w:rPr>
           <w:b w:val="false"/>
           <w:bCs w:val="false"/>
+          <w:color w:val="000000"/>
           <w:u w:val="none"/>
           <w:lang w:val="en-US"/>
         </w:rPr>
@@ -1218,6 +1398,7 @@
         <w:rPr>
           <w:b w:val="false"/>
           <w:bCs w:val="false"/>
+          <w:color w:val="000000"/>
           <w:u w:val="none"/>
         </w:rPr>
         <w:t>), como en el aprendizaje del lenguaje de programación C.</w:t>
@@ -1229,7 +1410,9 @@
         <w:jc w:val="left"/>
       </w:pPr>
       <w:r>
-        <w:rPr/>
+        <w:rPr>
+          <w:color w:val="000000"/>
+        </w:rPr>
       </w:r>
     </w:p>
     <w:p>
@@ -2510,10 +2693,24 @@
       <w:rFonts w:cs="OpenSymbol"/>
     </w:rPr>
   </w:style>
-  <w:style w:styleId="style20" w:type="paragraph">
+  <w:style w:styleId="style20" w:type="character">
+    <w:name w:val="ListLabel 3"/>
+    <w:next w:val="style20"/>
+    <w:rPr>
+      <w:rFonts w:cs="Symbol"/>
+    </w:rPr>
+  </w:style>
+  <w:style w:styleId="style21" w:type="character">
+    <w:name w:val="ListLabel 4"/>
+    <w:next w:val="style21"/>
+    <w:rPr>
+      <w:rFonts w:cs="OpenSymbol"/>
+    </w:rPr>
+  </w:style>
+  <w:style w:styleId="style22" w:type="paragraph">
     <w:name w:val="Encabezado"/>
     <w:basedOn w:val="style0"/>
-    <w:next w:val="style21"/>
+    <w:next w:val="style23"/>
     <w:pPr>
       <w:keepNext/>
       <w:spacing w:after="120" w:before="240"/>
@@ -2525,29 +2722,29 @@
       <w:szCs w:val="28"/>
     </w:rPr>
   </w:style>
-  <w:style w:styleId="style21" w:type="paragraph">
+  <w:style w:styleId="style23" w:type="paragraph">
     <w:name w:val="Cuerpo de texto"/>
     <w:basedOn w:val="style0"/>
-    <w:next w:val="style21"/>
+    <w:next w:val="style23"/>
     <w:pPr>
       <w:spacing w:after="120" w:before="0"/>
       <w:contextualSpacing w:val="false"/>
     </w:pPr>
     <w:rPr/>
   </w:style>
-  <w:style w:styleId="style22" w:type="paragraph">
+  <w:style w:styleId="style24" w:type="paragraph">
     <w:name w:val="Lista"/>
-    <w:basedOn w:val="style21"/>
-    <w:next w:val="style22"/>
+    <w:basedOn w:val="style23"/>
+    <w:next w:val="style24"/>
     <w:pPr/>
     <w:rPr>
       <w:rFonts w:cs="Lohit Hindi"/>
     </w:rPr>
   </w:style>
-  <w:style w:styleId="style23" w:type="paragraph">
+  <w:style w:styleId="style25" w:type="paragraph">
     <w:name w:val="Etiqueta"/>
     <w:basedOn w:val="style0"/>
-    <w:next w:val="style23"/>
+    <w:next w:val="style25"/>
     <w:pPr>
       <w:suppressLineNumbers/>
       <w:spacing w:after="120" w:before="120"/>
@@ -2561,10 +2758,10 @@
       <w:szCs w:val="24"/>
     </w:rPr>
   </w:style>
-  <w:style w:styleId="style24" w:type="paragraph">
+  <w:style w:styleId="style26" w:type="paragraph">
     <w:name w:val="Índice"/>
     <w:basedOn w:val="style0"/>
-    <w:next w:val="style24"/>
+    <w:next w:val="style26"/>
     <w:pPr>
       <w:suppressLineNumbers/>
     </w:pPr>

--- a/Documentacion.docx
+++ b/Documentacion.docx
@@ -4,7 +4,7 @@
   <w:body>
     <w:p>
       <w:pPr>
-        <w:pStyle w:val="style0"/>
+        <w:pStyle w:val="style30"/>
         <w:jc w:val="center"/>
       </w:pPr>
       <w:r>
@@ -19,530 +19,434 @@
     </w:p>
     <w:p>
       <w:pPr>
-        <w:pStyle w:val="style0"/>
-        <w:jc w:val="center"/>
-      </w:pPr>
-      <w:r>
-        <w:rPr>
-          <w:color w:val="000000"/>
-        </w:rPr>
-      </w:r>
-    </w:p>
-    <w:p>
-      <w:pPr>
-        <w:pStyle w:val="style0"/>
-        <w:jc w:val="center"/>
-      </w:pPr>
-      <w:r>
-        <w:rPr>
-          <w:color w:val="000000"/>
-        </w:rPr>
-      </w:r>
-    </w:p>
-    <w:p>
-      <w:pPr>
-        <w:pStyle w:val="style0"/>
-        <w:jc w:val="center"/>
-      </w:pPr>
-      <w:r>
-        <w:rPr>
-          <w:color w:val="000000"/>
-        </w:rPr>
-      </w:r>
-    </w:p>
-    <w:p>
-      <w:pPr>
-        <w:pStyle w:val="style0"/>
-        <w:jc w:val="center"/>
-      </w:pPr>
-      <w:r>
-        <w:rPr>
-          <w:color w:val="000000"/>
-        </w:rPr>
-      </w:r>
-    </w:p>
-    <w:p>
-      <w:pPr>
-        <w:pStyle w:val="style0"/>
-        <w:jc w:val="center"/>
-      </w:pPr>
-      <w:r>
-        <w:rPr>
-          <w:color w:val="000000"/>
-        </w:rPr>
-      </w:r>
-    </w:p>
-    <w:p>
-      <w:pPr>
-        <w:pStyle w:val="style0"/>
-        <w:jc w:val="center"/>
-      </w:pPr>
-      <w:r>
-        <w:rPr>
-          <w:color w:val="000000"/>
-        </w:rPr>
-      </w:r>
-    </w:p>
-    <w:p>
-      <w:pPr>
-        <w:pStyle w:val="style0"/>
-        <w:jc w:val="center"/>
-      </w:pPr>
-      <w:r>
-        <w:rPr>
-          <w:color w:val="000000"/>
-        </w:rPr>
-      </w:r>
-    </w:p>
-    <w:p>
-      <w:pPr>
-        <w:pStyle w:val="style0"/>
-        <w:jc w:val="center"/>
-      </w:pPr>
-      <w:r>
-        <w:rPr>
-          <w:color w:val="000000"/>
-        </w:rPr>
-      </w:r>
-    </w:p>
-    <w:p>
-      <w:pPr>
-        <w:pStyle w:val="style0"/>
-        <w:jc w:val="center"/>
-      </w:pPr>
-      <w:r>
-        <w:rPr>
-          <w:color w:val="000000"/>
-        </w:rPr>
-      </w:r>
-    </w:p>
-    <w:p>
-      <w:pPr>
-        <w:pStyle w:val="style0"/>
-        <w:jc w:val="center"/>
-      </w:pPr>
-      <w:r>
-        <w:rPr>
-          <w:color w:val="000000"/>
-        </w:rPr>
-      </w:r>
-    </w:p>
-    <w:p>
-      <w:pPr>
-        <w:pStyle w:val="style0"/>
-        <w:jc w:val="center"/>
-      </w:pPr>
-      <w:r>
-        <w:rPr>
-          <w:color w:val="000000"/>
-        </w:rPr>
-      </w:r>
-    </w:p>
-    <w:p>
-      <w:pPr>
-        <w:pStyle w:val="style0"/>
-        <w:jc w:val="center"/>
-      </w:pPr>
-      <w:r>
-        <w:rPr>
-          <w:color w:val="000000"/>
-        </w:rPr>
-      </w:r>
-    </w:p>
-    <w:p>
-      <w:pPr>
-        <w:pStyle w:val="style0"/>
-        <w:jc w:val="center"/>
-      </w:pPr>
-      <w:r>
-        <w:rPr>
-          <w:color w:val="000000"/>
-        </w:rPr>
-      </w:r>
-    </w:p>
-    <w:p>
-      <w:pPr>
-        <w:pStyle w:val="style0"/>
-        <w:jc w:val="center"/>
-      </w:pPr>
-      <w:r>
-        <w:rPr>
-          <w:color w:val="000000"/>
-        </w:rPr>
-      </w:r>
-    </w:p>
-    <w:p>
-      <w:pPr>
-        <w:pStyle w:val="style0"/>
-        <w:jc w:val="center"/>
-      </w:pPr>
-      <w:r>
-        <w:rPr>
-          <w:color w:val="000000"/>
-        </w:rPr>
-      </w:r>
-    </w:p>
-    <w:p>
-      <w:pPr>
-        <w:pStyle w:val="style0"/>
-        <w:jc w:val="center"/>
-      </w:pPr>
-      <w:r>
-        <w:rPr>
-          <w:color w:val="000000"/>
-        </w:rPr>
-      </w:r>
-    </w:p>
-    <w:p>
-      <w:pPr>
-        <w:pStyle w:val="style0"/>
-        <w:jc w:val="center"/>
-      </w:pPr>
-      <w:r>
-        <w:rPr>
-          <w:color w:val="000000"/>
-        </w:rPr>
-      </w:r>
-    </w:p>
-    <w:p>
-      <w:pPr>
-        <w:pStyle w:val="style0"/>
-        <w:jc w:val="center"/>
-      </w:pPr>
-      <w:r>
-        <w:rPr>
-          <w:color w:val="000000"/>
-        </w:rPr>
-      </w:r>
-    </w:p>
-    <w:p>
-      <w:pPr>
-        <w:pStyle w:val="style0"/>
-        <w:jc w:val="center"/>
-      </w:pPr>
-      <w:r>
-        <w:rPr>
-          <w:color w:val="000000"/>
-        </w:rPr>
-      </w:r>
-    </w:p>
-    <w:p>
-      <w:pPr>
-        <w:pStyle w:val="style0"/>
-        <w:jc w:val="center"/>
-      </w:pPr>
-      <w:r>
-        <w:rPr>
-          <w:color w:val="000000"/>
-        </w:rPr>
-      </w:r>
-    </w:p>
-    <w:p>
-      <w:pPr>
-        <w:pStyle w:val="style0"/>
-        <w:jc w:val="center"/>
-      </w:pPr>
-      <w:r>
-        <w:rPr>
-          <w:color w:val="000000"/>
-        </w:rPr>
-      </w:r>
-    </w:p>
-    <w:p>
-      <w:pPr>
-        <w:pStyle w:val="style0"/>
-        <w:jc w:val="center"/>
-      </w:pPr>
-      <w:r>
-        <w:rPr>
-          <w:color w:val="000000"/>
-        </w:rPr>
-      </w:r>
-    </w:p>
-    <w:p>
-      <w:pPr>
-        <w:pStyle w:val="style0"/>
-        <w:jc w:val="center"/>
-      </w:pPr>
-      <w:r>
-        <w:rPr>
-          <w:color w:val="000000"/>
-        </w:rPr>
-      </w:r>
-    </w:p>
-    <w:p>
-      <w:pPr>
-        <w:pStyle w:val="style0"/>
-        <w:jc w:val="center"/>
-      </w:pPr>
-      <w:r>
-        <w:rPr>
-          <w:color w:val="000000"/>
-        </w:rPr>
-      </w:r>
-    </w:p>
-    <w:p>
-      <w:pPr>
-        <w:pStyle w:val="style0"/>
-        <w:jc w:val="center"/>
-      </w:pPr>
-      <w:r>
-        <w:rPr>
-          <w:color w:val="000000"/>
-        </w:rPr>
-      </w:r>
-    </w:p>
-    <w:p>
-      <w:pPr>
-        <w:pStyle w:val="style0"/>
-        <w:jc w:val="center"/>
-      </w:pPr>
-      <w:r>
-        <w:rPr>
-          <w:color w:val="000000"/>
-        </w:rPr>
-      </w:r>
-    </w:p>
-    <w:p>
-      <w:pPr>
-        <w:pStyle w:val="style0"/>
-        <w:jc w:val="center"/>
-      </w:pPr>
-      <w:r>
-        <w:rPr>
-          <w:color w:val="000000"/>
-        </w:rPr>
-      </w:r>
-    </w:p>
-    <w:p>
-      <w:pPr>
-        <w:pStyle w:val="style0"/>
-        <w:jc w:val="center"/>
-      </w:pPr>
-      <w:r>
-        <w:rPr>
-          <w:color w:val="000000"/>
-        </w:rPr>
-      </w:r>
-    </w:p>
-    <w:p>
-      <w:pPr>
-        <w:pStyle w:val="style0"/>
-        <w:jc w:val="center"/>
-      </w:pPr>
-      <w:r>
-        <w:rPr>
-          <w:color w:val="000000"/>
-        </w:rPr>
-      </w:r>
-    </w:p>
-    <w:p>
-      <w:pPr>
-        <w:pStyle w:val="style0"/>
-        <w:jc w:val="center"/>
-      </w:pPr>
-      <w:r>
-        <w:rPr>
-          <w:color w:val="000000"/>
-        </w:rPr>
-      </w:r>
-    </w:p>
-    <w:p>
-      <w:pPr>
-        <w:pStyle w:val="style0"/>
-        <w:jc w:val="center"/>
-      </w:pPr>
-      <w:r>
-        <w:rPr>
-          <w:color w:val="000000"/>
-        </w:rPr>
-      </w:r>
-    </w:p>
-    <w:p>
-      <w:pPr>
-        <w:pStyle w:val="style0"/>
-        <w:jc w:val="center"/>
-      </w:pPr>
-      <w:r>
-        <w:rPr>
-          <w:color w:val="000000"/>
-        </w:rPr>
-      </w:r>
-    </w:p>
-    <w:p>
-      <w:pPr>
-        <w:pStyle w:val="style0"/>
-        <w:jc w:val="center"/>
-      </w:pPr>
-      <w:r>
-        <w:rPr>
-          <w:color w:val="000000"/>
-        </w:rPr>
-      </w:r>
-    </w:p>
-    <w:p>
-      <w:pPr>
-        <w:pStyle w:val="style0"/>
-        <w:jc w:val="center"/>
-      </w:pPr>
-      <w:r>
-        <w:rPr>
-          <w:color w:val="000000"/>
-        </w:rPr>
-      </w:r>
-    </w:p>
-    <w:p>
-      <w:pPr>
-        <w:pStyle w:val="style0"/>
-        <w:jc w:val="center"/>
-      </w:pPr>
-      <w:r>
-        <w:rPr>
-          <w:color w:val="000000"/>
-        </w:rPr>
-      </w:r>
-    </w:p>
-    <w:p>
-      <w:pPr>
-        <w:pStyle w:val="style0"/>
-        <w:jc w:val="center"/>
-      </w:pPr>
-      <w:r>
-        <w:rPr>
-          <w:color w:val="000000"/>
-        </w:rPr>
-      </w:r>
-    </w:p>
-    <w:p>
-      <w:pPr>
-        <w:pStyle w:val="style0"/>
-        <w:jc w:val="center"/>
-      </w:pPr>
-      <w:r>
-        <w:rPr>
-          <w:color w:val="000000"/>
-        </w:rPr>
-      </w:r>
-    </w:p>
-    <w:p>
-      <w:pPr>
-        <w:pStyle w:val="style0"/>
-        <w:jc w:val="center"/>
-      </w:pPr>
-      <w:r>
-        <w:rPr>
-          <w:color w:val="000000"/>
-        </w:rPr>
-      </w:r>
-    </w:p>
-    <w:p>
-      <w:pPr>
-        <w:pStyle w:val="style0"/>
-        <w:jc w:val="center"/>
-      </w:pPr>
-      <w:r>
-        <w:rPr>
-          <w:color w:val="000000"/>
-        </w:rPr>
-      </w:r>
-    </w:p>
-    <w:p>
-      <w:pPr>
-        <w:pStyle w:val="style0"/>
-        <w:jc w:val="center"/>
-      </w:pPr>
-      <w:r>
-        <w:rPr>
-          <w:color w:val="000000"/>
-        </w:rPr>
-      </w:r>
-    </w:p>
-    <w:p>
-      <w:pPr>
-        <w:pStyle w:val="style0"/>
-        <w:jc w:val="center"/>
-      </w:pPr>
-      <w:r>
-        <w:rPr>
-          <w:color w:val="000000"/>
-        </w:rPr>
-      </w:r>
-    </w:p>
-    <w:p>
-      <w:pPr>
-        <w:pStyle w:val="style0"/>
-        <w:jc w:val="center"/>
-      </w:pPr>
-      <w:r>
-        <w:rPr>
-          <w:color w:val="000000"/>
-        </w:rPr>
-      </w:r>
-    </w:p>
-    <w:p>
-      <w:pPr>
-        <w:pStyle w:val="style0"/>
-        <w:jc w:val="center"/>
-      </w:pPr>
-      <w:r>
-        <w:rPr>
-          <w:color w:val="000000"/>
-        </w:rPr>
-      </w:r>
-    </w:p>
-    <w:p>
-      <w:pPr>
-        <w:pStyle w:val="style0"/>
-        <w:jc w:val="center"/>
-      </w:pPr>
-      <w:r>
-        <w:rPr>
-          <w:color w:val="000000"/>
-        </w:rPr>
-      </w:r>
-    </w:p>
-    <w:p>
-      <w:pPr>
-        <w:pStyle w:val="style0"/>
-        <w:jc w:val="center"/>
-      </w:pPr>
-      <w:r>
-        <w:rPr>
-          <w:color w:val="000000"/>
-        </w:rPr>
-      </w:r>
-    </w:p>
-    <w:p>
-      <w:pPr>
-        <w:pStyle w:val="style0"/>
-        <w:jc w:val="center"/>
-      </w:pPr>
-      <w:r>
-        <w:rPr>
-          <w:color w:val="000000"/>
-        </w:rPr>
-      </w:r>
-    </w:p>
-    <w:p>
-      <w:pPr>
-        <w:pStyle w:val="style0"/>
-        <w:jc w:val="center"/>
-      </w:pPr>
-      <w:r>
-        <w:rPr>
-          <w:color w:val="000000"/>
-        </w:rPr>
-      </w:r>
-    </w:p>
-    <w:p>
-      <w:pPr>
-        <w:pStyle w:val="style0"/>
-        <w:jc w:val="center"/>
-      </w:pPr>
-      <w:r>
-        <w:rPr>
-          <w:color w:val="000000"/>
-        </w:rPr>
+        <w:pStyle w:val="style30"/>
+        <w:jc w:val="center"/>
+      </w:pPr>
+      <w:r>
+        <w:rPr/>
+      </w:r>
+    </w:p>
+    <w:p>
+      <w:pPr>
+        <w:pStyle w:val="style30"/>
+        <w:jc w:val="center"/>
+      </w:pPr>
+      <w:r>
+        <w:rPr/>
+      </w:r>
+    </w:p>
+    <w:p>
+      <w:pPr>
+        <w:pStyle w:val="style30"/>
+        <w:jc w:val="center"/>
+      </w:pPr>
+      <w:r>
+        <w:rPr/>
+      </w:r>
+    </w:p>
+    <w:p>
+      <w:pPr>
+        <w:pStyle w:val="style30"/>
+        <w:jc w:val="center"/>
+      </w:pPr>
+      <w:r>
+        <w:rPr/>
+      </w:r>
+    </w:p>
+    <w:p>
+      <w:pPr>
+        <w:pStyle w:val="style30"/>
+        <w:jc w:val="center"/>
+      </w:pPr>
+      <w:r>
+        <w:rPr/>
+      </w:r>
+    </w:p>
+    <w:p>
+      <w:pPr>
+        <w:pStyle w:val="style30"/>
+        <w:jc w:val="center"/>
+      </w:pPr>
+      <w:r>
+        <w:rPr/>
+      </w:r>
+    </w:p>
+    <w:p>
+      <w:pPr>
+        <w:pStyle w:val="style30"/>
+        <w:jc w:val="center"/>
+      </w:pPr>
+      <w:r>
+        <w:rPr/>
+      </w:r>
+    </w:p>
+    <w:p>
+      <w:pPr>
+        <w:pStyle w:val="style30"/>
+        <w:jc w:val="center"/>
+      </w:pPr>
+      <w:r>
+        <w:rPr/>
+      </w:r>
+    </w:p>
+    <w:p>
+      <w:pPr>
+        <w:pStyle w:val="style30"/>
+        <w:jc w:val="center"/>
+      </w:pPr>
+      <w:r>
+        <w:rPr/>
+      </w:r>
+    </w:p>
+    <w:p>
+      <w:pPr>
+        <w:pStyle w:val="style30"/>
+        <w:jc w:val="center"/>
+      </w:pPr>
+      <w:r>
+        <w:rPr/>
+      </w:r>
+    </w:p>
+    <w:p>
+      <w:pPr>
+        <w:pStyle w:val="style30"/>
+        <w:jc w:val="center"/>
+      </w:pPr>
+      <w:r>
+        <w:rPr/>
+      </w:r>
+    </w:p>
+    <w:p>
+      <w:pPr>
+        <w:pStyle w:val="style30"/>
+        <w:jc w:val="center"/>
+      </w:pPr>
+      <w:r>
+        <w:rPr/>
+      </w:r>
+    </w:p>
+    <w:p>
+      <w:pPr>
+        <w:pStyle w:val="style30"/>
+        <w:jc w:val="center"/>
+      </w:pPr>
+      <w:r>
+        <w:rPr/>
+      </w:r>
+    </w:p>
+    <w:p>
+      <w:pPr>
+        <w:pStyle w:val="style30"/>
+        <w:jc w:val="center"/>
+      </w:pPr>
+      <w:r>
+        <w:rPr/>
+      </w:r>
+    </w:p>
+    <w:p>
+      <w:pPr>
+        <w:pStyle w:val="style30"/>
+        <w:jc w:val="center"/>
+      </w:pPr>
+      <w:r>
+        <w:rPr/>
+      </w:r>
+    </w:p>
+    <w:p>
+      <w:pPr>
+        <w:pStyle w:val="style30"/>
+        <w:jc w:val="center"/>
+      </w:pPr>
+      <w:r>
+        <w:rPr/>
+      </w:r>
+    </w:p>
+    <w:p>
+      <w:pPr>
+        <w:pStyle w:val="style30"/>
+        <w:jc w:val="center"/>
+      </w:pPr>
+      <w:r>
+        <w:rPr/>
+      </w:r>
+    </w:p>
+    <w:p>
+      <w:pPr>
+        <w:pStyle w:val="style30"/>
+        <w:jc w:val="center"/>
+      </w:pPr>
+      <w:r>
+        <w:rPr/>
+      </w:r>
+    </w:p>
+    <w:p>
+      <w:pPr>
+        <w:pStyle w:val="style30"/>
+        <w:jc w:val="center"/>
+      </w:pPr>
+      <w:r>
+        <w:rPr/>
+      </w:r>
+    </w:p>
+    <w:p>
+      <w:pPr>
+        <w:pStyle w:val="style30"/>
+        <w:jc w:val="center"/>
+      </w:pPr>
+      <w:r>
+        <w:rPr/>
+      </w:r>
+    </w:p>
+    <w:p>
+      <w:pPr>
+        <w:pStyle w:val="style30"/>
+        <w:jc w:val="center"/>
+      </w:pPr>
+      <w:r>
+        <w:rPr/>
+      </w:r>
+    </w:p>
+    <w:p>
+      <w:pPr>
+        <w:pStyle w:val="style30"/>
+        <w:jc w:val="center"/>
+      </w:pPr>
+      <w:r>
+        <w:rPr/>
+      </w:r>
+    </w:p>
+    <w:p>
+      <w:pPr>
+        <w:pStyle w:val="style30"/>
+        <w:jc w:val="center"/>
+      </w:pPr>
+      <w:r>
+        <w:rPr/>
+      </w:r>
+    </w:p>
+    <w:p>
+      <w:pPr>
+        <w:pStyle w:val="style30"/>
+        <w:jc w:val="center"/>
+      </w:pPr>
+      <w:r>
+        <w:rPr/>
+      </w:r>
+    </w:p>
+    <w:p>
+      <w:pPr>
+        <w:pStyle w:val="style30"/>
+        <w:jc w:val="center"/>
+      </w:pPr>
+      <w:r>
+        <w:rPr/>
+      </w:r>
+    </w:p>
+    <w:p>
+      <w:pPr>
+        <w:pStyle w:val="style30"/>
+        <w:jc w:val="center"/>
+      </w:pPr>
+      <w:r>
+        <w:rPr/>
+      </w:r>
+    </w:p>
+    <w:p>
+      <w:pPr>
+        <w:pStyle w:val="style30"/>
+        <w:jc w:val="center"/>
+      </w:pPr>
+      <w:r>
+        <w:rPr/>
+      </w:r>
+    </w:p>
+    <w:p>
+      <w:pPr>
+        <w:pStyle w:val="style30"/>
+        <w:jc w:val="center"/>
+      </w:pPr>
+      <w:r>
+        <w:rPr/>
+      </w:r>
+    </w:p>
+    <w:p>
+      <w:pPr>
+        <w:pStyle w:val="style30"/>
+        <w:jc w:val="center"/>
+      </w:pPr>
+      <w:r>
+        <w:rPr/>
+      </w:r>
+    </w:p>
+    <w:p>
+      <w:pPr>
+        <w:pStyle w:val="style30"/>
+        <w:jc w:val="center"/>
+      </w:pPr>
+      <w:r>
+        <w:rPr/>
+      </w:r>
+    </w:p>
+    <w:p>
+      <w:pPr>
+        <w:pStyle w:val="style30"/>
+        <w:jc w:val="center"/>
+      </w:pPr>
+      <w:r>
+        <w:rPr/>
+      </w:r>
+    </w:p>
+    <w:p>
+      <w:pPr>
+        <w:pStyle w:val="style30"/>
+        <w:jc w:val="center"/>
+      </w:pPr>
+      <w:r>
+        <w:rPr/>
+      </w:r>
+    </w:p>
+    <w:p>
+      <w:pPr>
+        <w:pStyle w:val="style30"/>
+        <w:jc w:val="center"/>
+      </w:pPr>
+      <w:r>
+        <w:rPr/>
+      </w:r>
+    </w:p>
+    <w:p>
+      <w:pPr>
+        <w:pStyle w:val="style30"/>
+        <w:jc w:val="center"/>
+      </w:pPr>
+      <w:r>
+        <w:rPr/>
+      </w:r>
+    </w:p>
+    <w:p>
+      <w:pPr>
+        <w:pStyle w:val="style30"/>
+        <w:jc w:val="center"/>
+      </w:pPr>
+      <w:r>
+        <w:rPr/>
+      </w:r>
+    </w:p>
+    <w:p>
+      <w:pPr>
+        <w:pStyle w:val="style30"/>
+        <w:jc w:val="center"/>
+      </w:pPr>
+      <w:r>
+        <w:rPr/>
+      </w:r>
+    </w:p>
+    <w:p>
+      <w:pPr>
+        <w:pStyle w:val="style30"/>
+        <w:jc w:val="center"/>
+      </w:pPr>
+      <w:r>
+        <w:rPr/>
+      </w:r>
+    </w:p>
+    <w:p>
+      <w:pPr>
+        <w:pStyle w:val="style30"/>
+        <w:jc w:val="center"/>
+      </w:pPr>
+      <w:r>
+        <w:rPr/>
+      </w:r>
+    </w:p>
+    <w:p>
+      <w:pPr>
+        <w:pStyle w:val="style30"/>
+        <w:jc w:val="center"/>
+      </w:pPr>
+      <w:r>
+        <w:rPr/>
+      </w:r>
+    </w:p>
+    <w:p>
+      <w:pPr>
+        <w:pStyle w:val="style30"/>
+        <w:jc w:val="center"/>
+      </w:pPr>
+      <w:r>
+        <w:rPr/>
+      </w:r>
+    </w:p>
+    <w:p>
+      <w:pPr>
+        <w:pStyle w:val="style30"/>
+        <w:jc w:val="center"/>
+      </w:pPr>
+      <w:r>
+        <w:rPr/>
+      </w:r>
+    </w:p>
+    <w:p>
+      <w:pPr>
+        <w:pStyle w:val="style30"/>
+        <w:jc w:val="center"/>
+      </w:pPr>
+      <w:r>
+        <w:rPr/>
+      </w:r>
+    </w:p>
+    <w:p>
+      <w:pPr>
+        <w:pStyle w:val="style30"/>
+        <w:jc w:val="center"/>
+      </w:pPr>
+      <w:r>
+        <w:rPr/>
+      </w:r>
+    </w:p>
+    <w:p>
+      <w:pPr>
+        <w:pStyle w:val="style30"/>
+        <w:jc w:val="center"/>
+      </w:pPr>
+      <w:r>
+        <w:rPr/>
+      </w:r>
+    </w:p>
+    <w:p>
+      <w:pPr>
+        <w:pStyle w:val="style30"/>
+        <w:jc w:val="center"/>
+      </w:pPr>
+      <w:r>
+        <w:rPr/>
+      </w:r>
+    </w:p>
+    <w:p>
+      <w:pPr>
+        <w:pStyle w:val="style30"/>
+        <w:jc w:val="center"/>
+      </w:pPr>
+      <w:r>
+        <w:rPr/>
+      </w:r>
+    </w:p>
+    <w:p>
+      <w:pPr>
+        <w:pStyle w:val="style30"/>
+        <w:jc w:val="center"/>
+      </w:pPr>
+      <w:r>
+        <w:rPr/>
+      </w:r>
+    </w:p>
+    <w:p>
+      <w:pPr>
+        <w:pStyle w:val="style30"/>
+        <w:jc w:val="center"/>
+      </w:pPr>
+      <w:r>
+        <w:rPr/>
       </w:r>
     </w:p>
     <w:p>
@@ -554,35 +458,2021 @@
         <w:rPr>
           <w:b/>
           <w:bCs/>
-          <w:color w:val="000000"/>
+          <w:sz w:val="24"/>
+          <w:szCs w:val="24"/>
           <w:u w:val="single"/>
         </w:rPr>
-        <w:t>Librerías utilizadas</w:t>
-      </w:r>
-    </w:p>
-    <w:p>
-      <w:pPr>
-        <w:pStyle w:val="style0"/>
-        <w:jc w:val="left"/>
-      </w:pPr>
-      <w:r>
-        <w:rPr>
-          <w:color w:val="000000"/>
-        </w:rPr>
-      </w:r>
-    </w:p>
-    <w:p>
-      <w:pPr>
-        <w:pStyle w:val="style0"/>
-        <w:jc w:val="left"/>
+        <w:t>Descripcion del problema</w:t>
+      </w:r>
+    </w:p>
+    <w:p>
+      <w:pPr>
+        <w:pStyle w:val="style0"/>
       </w:pPr>
       <w:r>
         <w:rPr>
           <w:b/>
           <w:bCs/>
+        </w:rPr>
+      </w:r>
+    </w:p>
+    <w:p>
+      <w:pPr>
+        <w:pStyle w:val="style0"/>
+      </w:pPr>
+      <w:r>
+        <w:rPr/>
+        <w:tab/>
+        <w:t xml:space="preserve">Para la tarea programada #1 se debio realizar </w:t>
+      </w:r>
+      <w:r>
+        <w:rPr/>
+        <w:t xml:space="preserve">un progrma </w:t>
+      </w:r>
+      <w:r>
+        <w:rPr/>
+        <w:t>en el lenguje C</w:t>
+      </w:r>
+      <w:r>
+        <w:rPr/>
+        <w:t xml:space="preserve">, </w:t>
+      </w:r>
+      <w:r>
+        <w:rPr/>
+        <w:t>en si el problema de est</w:t>
+      </w:r>
+      <w:r>
+        <w:rPr/>
+        <w:t>e programa</w:t>
+      </w:r>
+      <w:r>
+        <w:rPr/>
+        <w:t xml:space="preserve"> consiste en buscar la forma de realizar un sistema de mensajeria instantanea </w:t>
+      </w:r>
+      <w:r>
+        <w:rPr/>
+        <w:t>entre</w:t>
+      </w:r>
+      <w:r>
+        <w:rPr/>
+        <w:t xml:space="preserve"> dos computadoras, para realizarlo se utiliz</w:t>
+      </w:r>
+      <w:r>
+        <w:rPr/>
+        <w:t>a</w:t>
+      </w:r>
+      <w:r>
+        <w:rPr/>
+        <w:t xml:space="preserve"> como base la logica del sistema de mensajeria </w:t>
+      </w:r>
+      <w:r>
+        <w:rPr/>
+        <w:t xml:space="preserve">instantanea </w:t>
+      </w:r>
+      <w:r>
+        <w:rPr/>
+        <w:t>“Whats</w:t>
+      </w:r>
+      <w:r>
+        <w:rPr/>
+        <w:t>A</w:t>
+      </w:r>
+      <w:r>
+        <w:rPr/>
+        <w:t xml:space="preserve">pp”. </w:t>
+      </w:r>
+    </w:p>
+    <w:p>
+      <w:pPr>
+        <w:pStyle w:val="style0"/>
+      </w:pPr>
+      <w:r>
+        <w:rPr/>
+        <w:t>Algunos puntos importantes de esta tarea programada  es que se debio aprender el manejo de sockets, el cual permit</w:t>
+      </w:r>
+      <w:r>
+        <w:rPr/>
+        <w:t>e</w:t>
+      </w:r>
+      <w:r>
+        <w:rPr/>
+        <w:t xml:space="preserve"> la interconexion entre las dos computadoras, </w:t>
+      </w:r>
+      <w:r>
+        <w:rPr/>
+        <w:t>otro aspesto es</w:t>
+      </w:r>
+      <w:r>
+        <w:rPr/>
+        <w:t xml:space="preserve"> el manejo de la funcion fork(), la cual permite </w:t>
+      </w:r>
+      <w:r>
+        <w:rPr/>
+        <w:t xml:space="preserve">el manejo de dos procesos en el procesador a la misma vez, </w:t>
+      </w:r>
+      <w:r>
+        <w:rPr/>
+        <w:t>lo cual facilita el ingreso y salida de mensajes</w:t>
+      </w:r>
+      <w:r>
+        <w:rPr/>
+        <w:t>.</w:t>
+      </w:r>
+    </w:p>
+    <w:p>
+      <w:pPr>
+        <w:pStyle w:val="style0"/>
+      </w:pPr>
+      <w:r>
+        <w:rPr/>
+      </w:r>
+    </w:p>
+    <w:p>
+      <w:pPr>
+        <w:pStyle w:val="style0"/>
+        <w:jc w:val="center"/>
+      </w:pPr>
+      <w:r>
+        <w:rPr>
+          <w:b/>
+          <w:bCs/>
+          <w:sz w:val="24"/>
+          <w:szCs w:val="24"/>
+          <w:u w:val="single"/>
+        </w:rPr>
+        <w:t>Diseño del programa</w:t>
+      </w:r>
+    </w:p>
+    <w:p>
+      <w:pPr>
+        <w:pStyle w:val="style0"/>
+      </w:pPr>
+      <w:r>
+        <w:rPr>
+          <w:b/>
+          <w:bCs/>
+        </w:rPr>
+      </w:r>
+    </w:p>
+    <w:p>
+      <w:pPr>
+        <w:pStyle w:val="style0"/>
+      </w:pPr>
+      <w:r>
+        <w:rPr>
+          <w:b w:val="false"/>
+          <w:bCs w:val="false"/>
+        </w:rPr>
+        <w:t>En esta parte se va a explicar el codigo utilizado para la realizaci</w:t>
+      </w:r>
+      <w:r>
+        <w:rPr>
+          <w:b w:val="false"/>
+          <w:bCs w:val="false"/>
+        </w:rPr>
+        <w:t>ò</w:t>
+      </w:r>
+      <w:r>
+        <w:rPr>
+          <w:b w:val="false"/>
+          <w:bCs w:val="false"/>
+        </w:rPr>
+        <w:t>n del sistema de mensajeria instantanea.</w:t>
+      </w:r>
+    </w:p>
+    <w:p>
+      <w:pPr>
+        <w:pStyle w:val="style0"/>
+      </w:pPr>
+      <w:r>
+        <w:rPr>
+          <w:b w:val="false"/>
+          <w:bCs w:val="false"/>
+        </w:rPr>
+      </w:r>
+    </w:p>
+    <w:p>
+      <w:pPr>
+        <w:pStyle w:val="style0"/>
+      </w:pPr>
+      <w:r>
+        <w:rPr>
+          <w:b w:val="false"/>
+          <w:bCs w:val="false"/>
+        </w:rPr>
+        <w:drawing>
+          <wp:anchor allowOverlap="1" behindDoc="0" distB="0" distL="0" distR="0" distT="0" layoutInCell="1" locked="0" relativeHeight="0" simplePos="0">
+            <wp:simplePos x="0" y="0"/>
+            <wp:positionH relativeFrom="column">
+              <wp:posOffset>127635</wp:posOffset>
+            </wp:positionH>
+            <wp:positionV relativeFrom="paragraph">
+              <wp:posOffset>0</wp:posOffset>
+            </wp:positionV>
+            <wp:extent cx="6076950" cy="3133090"/>
+            <wp:effectExtent b="0" l="0" r="0" t="0"/>
+            <wp:wrapSquare wrapText="largest"/>
+            <wp:docPr descr="" id="0" name="Picture"/>
+            <wp:cNvGraphicFramePr>
+              <a:graphicFrameLocks xmlns:a="http://schemas.openxmlformats.org/drawingml/2006/main" noChangeAspect="1"/>
+            </wp:cNvGraphicFramePr>
+            <a:graphic xmlns:a="http://schemas.openxmlformats.org/drawingml/2006/main">
+              <a:graphicData uri="http://schemas.openxmlformats.org/drawingml/2006/picture">
+                <pic:pic xmlns:pic="http://schemas.openxmlformats.org/drawingml/2006/picture">
+                  <pic:nvPicPr>
+                    <pic:cNvPr descr="" id="0" name="Picture"/>
+                    <pic:cNvPicPr>
+                      <a:picLocks noChangeArrowheads="1" noChangeAspect="1"/>
+                    </pic:cNvPicPr>
+                  </pic:nvPicPr>
+                  <pic:blipFill>
+                    <a:blip r:embed="rId2"/>
+                    <a:srcRect/>
+                    <a:stretch>
+                      <a:fillRect/>
+                    </a:stretch>
+                  </pic:blipFill>
+                  <pic:spPr bwMode="auto">
+                    <a:xfrm>
+                      <a:off x="0" y="0"/>
+                      <a:ext cx="6076950" cy="3133090"/>
+                    </a:xfrm>
+                    <a:prstGeom prst="rect">
+                      <a:avLst/>
+                    </a:prstGeom>
+                    <a:noFill/>
+                    <a:ln w="9525">
+                      <a:noFill/>
+                      <a:miter lim="800000"/>
+                      <a:headEnd/>
+                      <a:tailEnd/>
+                    </a:ln>
+                  </pic:spPr>
+                </pic:pic>
+              </a:graphicData>
+            </a:graphic>
+          </wp:anchor>
+        </w:drawing>
+      </w:r>
+    </w:p>
+    <w:p>
+      <w:pPr>
+        <w:pStyle w:val="style0"/>
+      </w:pPr>
+      <w:r>
+        <w:rPr>
+          <w:b w:val="false"/>
+          <w:bCs w:val="false"/>
+        </w:rPr>
+        <w:t xml:space="preserve">Como se muestra en la imagen anterior al principio se incluyen todas las librerias necesarias para el correcto funcionamiento de las funciones determinadas, como  al incluir “sys/socket.h”  esto permite el manejo y creacion de sockets en el codigo. Una vez determinada todas las librerias se crea la funcion cliente, la cual es de tipo int </w:t>
+      </w:r>
+      <w:r>
+        <w:rPr>
+          <w:b w:val="false"/>
+          <w:bCs w:val="false"/>
+        </w:rPr>
+        <w:t>y recibe un argumento de tipo int y un arreglo de char*,  posteri</w:t>
+      </w:r>
+      <w:r>
+        <w:rPr>
+          <w:b w:val="false"/>
+          <w:bCs w:val="false"/>
+        </w:rPr>
+        <w:t>or</w:t>
+      </w:r>
+      <w:r>
+        <w:rPr>
+          <w:b w:val="false"/>
+          <w:bCs w:val="false"/>
+        </w:rPr>
+        <w:t xml:space="preserve">mente se definen e inicializan una serie de valores que se van a utilizar en el resto de la funciòn. </w:t>
+      </w:r>
+      <w:r>
+        <w:rPr>
+          <w:b w:val="false"/>
+          <w:bCs w:val="false"/>
+        </w:rPr>
+        <w:t xml:space="preserve">Esta funcion es la que permite la conexiòn </w:t>
+      </w:r>
+      <w:r>
+        <w:rPr>
+          <w:b w:val="false"/>
+          <w:bCs w:val="false"/>
+        </w:rPr>
+        <w:t>del cliente con los sockets</w:t>
+      </w:r>
+      <w:r>
+        <w:rPr>
+          <w:b w:val="false"/>
+          <w:bCs w:val="false"/>
+        </w:rPr>
+        <w:t>.</w:t>
+      </w:r>
+    </w:p>
+    <w:p>
+      <w:pPr>
+        <w:pStyle w:val="style0"/>
+      </w:pPr>
+      <w:r>
+        <w:rPr>
+          <w:b w:val="false"/>
+          <w:bCs w:val="false"/>
+        </w:rPr>
+        <w:drawing>
+          <wp:anchor allowOverlap="1" behindDoc="0" distB="0" distL="0" distR="0" distT="0" layoutInCell="1" locked="0" relativeHeight="1" simplePos="0">
+            <wp:simplePos x="0" y="0"/>
+            <wp:positionH relativeFrom="column">
+              <wp:posOffset>0</wp:posOffset>
+            </wp:positionH>
+            <wp:positionV relativeFrom="paragraph">
+              <wp:posOffset>0</wp:posOffset>
+            </wp:positionV>
+            <wp:extent cx="6332220" cy="3138170"/>
+            <wp:effectExtent b="0" l="0" r="0" t="0"/>
+            <wp:wrapSquare wrapText="largest"/>
+            <wp:docPr descr="" id="1" name="Picture"/>
+            <wp:cNvGraphicFramePr>
+              <a:graphicFrameLocks xmlns:a="http://schemas.openxmlformats.org/drawingml/2006/main" noChangeAspect="1"/>
+            </wp:cNvGraphicFramePr>
+            <a:graphic xmlns:a="http://schemas.openxmlformats.org/drawingml/2006/main">
+              <a:graphicData uri="http://schemas.openxmlformats.org/drawingml/2006/picture">
+                <pic:pic xmlns:pic="http://schemas.openxmlformats.org/drawingml/2006/picture">
+                  <pic:nvPicPr>
+                    <pic:cNvPr descr="" id="1" name="Picture"/>
+                    <pic:cNvPicPr>
+                      <a:picLocks noChangeArrowheads="1" noChangeAspect="1"/>
+                    </pic:cNvPicPr>
+                  </pic:nvPicPr>
+                  <pic:blipFill>
+                    <a:blip r:embed="rId3"/>
+                    <a:srcRect/>
+                    <a:stretch>
+                      <a:fillRect/>
+                    </a:stretch>
+                  </pic:blipFill>
+                  <pic:spPr bwMode="auto">
+                    <a:xfrm>
+                      <a:off x="0" y="0"/>
+                      <a:ext cx="6332220" cy="3138170"/>
+                    </a:xfrm>
+                    <a:prstGeom prst="rect">
+                      <a:avLst/>
+                    </a:prstGeom>
+                    <a:noFill/>
+                    <a:ln w="9525">
+                      <a:noFill/>
+                      <a:miter lim="800000"/>
+                      <a:headEnd/>
+                      <a:tailEnd/>
+                    </a:ln>
+                  </pic:spPr>
+                </pic:pic>
+              </a:graphicData>
+            </a:graphic>
+          </wp:anchor>
+        </w:drawing>
+      </w:r>
+    </w:p>
+    <w:p>
+      <w:pPr>
+        <w:pStyle w:val="style0"/>
+      </w:pPr>
+      <w:r>
+        <w:rPr>
+          <w:b w:val="false"/>
+          <w:bCs w:val="false"/>
+        </w:rPr>
+        <w:t xml:space="preserve">Es esta imagen se ve donde se trasforma la ip a char, esto para guardarla como parametro para posteriormente ser utilizado en los sockets. </w:t>
+      </w:r>
+      <w:r>
+        <w:rPr>
+          <w:b w:val="false"/>
+          <w:bCs w:val="false"/>
+        </w:rPr>
+        <w:t>Despues comienza la conexión con el socket (todo esto a un se esta realizando en la funcion cliente), en esta parte se valida si la conexión fue exitosa, o si el mensaje fue enviado, para esto se utiliza la funcion send la cual es propia de sockets.</w:t>
+      </w:r>
+    </w:p>
+    <w:p>
+      <w:pPr>
+        <w:pStyle w:val="style0"/>
+      </w:pPr>
+      <w:r>
+        <w:rPr>
+          <w:b w:val="false"/>
+          <w:bCs w:val="false"/>
+        </w:rPr>
+      </w:r>
+    </w:p>
+    <w:p>
+      <w:pPr>
+        <w:pStyle w:val="style0"/>
+      </w:pPr>
+      <w:r>
+        <w:rPr>
+          <w:b w:val="false"/>
+          <w:bCs w:val="false"/>
+        </w:rPr>
+        <w:drawing>
+          <wp:anchor allowOverlap="1" behindDoc="0" distB="0" distL="0" distR="0" distT="0" layoutInCell="1" locked="0" relativeHeight="2" simplePos="0">
+            <wp:simplePos x="0" y="0"/>
+            <wp:positionH relativeFrom="column">
+              <wp:posOffset>74930</wp:posOffset>
+            </wp:positionH>
+            <wp:positionV relativeFrom="paragraph">
+              <wp:posOffset>0</wp:posOffset>
+            </wp:positionV>
+            <wp:extent cx="6182995" cy="2894330"/>
+            <wp:effectExtent b="0" l="0" r="0" t="0"/>
+            <wp:wrapSquare wrapText="largest"/>
+            <wp:docPr descr="" id="2" name="Picture"/>
+            <wp:cNvGraphicFramePr>
+              <a:graphicFrameLocks xmlns:a="http://schemas.openxmlformats.org/drawingml/2006/main" noChangeAspect="1"/>
+            </wp:cNvGraphicFramePr>
+            <a:graphic xmlns:a="http://schemas.openxmlformats.org/drawingml/2006/main">
+              <a:graphicData uri="http://schemas.openxmlformats.org/drawingml/2006/picture">
+                <pic:pic xmlns:pic="http://schemas.openxmlformats.org/drawingml/2006/picture">
+                  <pic:nvPicPr>
+                    <pic:cNvPr descr="" id="2" name="Picture"/>
+                    <pic:cNvPicPr>
+                      <a:picLocks noChangeArrowheads="1" noChangeAspect="1"/>
+                    </pic:cNvPicPr>
+                  </pic:nvPicPr>
+                  <pic:blipFill>
+                    <a:blip r:embed="rId4"/>
+                    <a:srcRect/>
+                    <a:stretch>
+                      <a:fillRect/>
+                    </a:stretch>
+                  </pic:blipFill>
+                  <pic:spPr bwMode="auto">
+                    <a:xfrm>
+                      <a:off x="0" y="0"/>
+                      <a:ext cx="6182995" cy="2894330"/>
+                    </a:xfrm>
+                    <a:prstGeom prst="rect">
+                      <a:avLst/>
+                    </a:prstGeom>
+                    <a:noFill/>
+                    <a:ln w="9525">
+                      <a:noFill/>
+                      <a:miter lim="800000"/>
+                      <a:headEnd/>
+                      <a:tailEnd/>
+                    </a:ln>
+                  </pic:spPr>
+                </pic:pic>
+              </a:graphicData>
+            </a:graphic>
+          </wp:anchor>
+        </w:drawing>
+      </w:r>
+    </w:p>
+    <w:p>
+      <w:pPr>
+        <w:pStyle w:val="style0"/>
+      </w:pPr>
+      <w:r>
+        <w:rPr>
+          <w:b w:val="false"/>
+          <w:bCs w:val="false"/>
+        </w:rPr>
+        <w:t xml:space="preserve">En esta parte se ve donde se termina de validar el envio de mensajes y ahi termina la funcion cliente(). Despues se comienza la funcion enviarMensajes esta funcion permite el envio de mensajes </w:t>
+      </w:r>
+      <w:r>
+        <w:rPr>
+          <w:b w:val="false"/>
+          <w:bCs w:val="false"/>
+        </w:rPr>
+        <w:t>leyendo desde un archivo los contactos de los amigos del cliente. En esta imagen se ve por el momento donde se definen las variables a utilizar en esta funcion.</w:t>
+      </w:r>
+    </w:p>
+    <w:p>
+      <w:pPr>
+        <w:pStyle w:val="style0"/>
+      </w:pPr>
+      <w:r>
+        <w:rPr>
+          <w:b w:val="false"/>
+          <w:bCs w:val="false"/>
+        </w:rPr>
+        <w:t xml:space="preserve"> </w:t>
+        <w:drawing>
+          <wp:anchor allowOverlap="1" behindDoc="0" distB="0" distL="0" distR="0" distT="0" layoutInCell="1" locked="0" relativeHeight="3" simplePos="0">
+            <wp:simplePos x="0" y="0"/>
+            <wp:positionH relativeFrom="column">
+              <wp:posOffset>0</wp:posOffset>
+            </wp:positionH>
+            <wp:positionV relativeFrom="paragraph">
+              <wp:posOffset>0</wp:posOffset>
+            </wp:positionV>
+            <wp:extent cx="6332220" cy="3101340"/>
+            <wp:effectExtent b="0" l="0" r="0" t="0"/>
+            <wp:wrapSquare wrapText="largest"/>
+            <wp:docPr descr="" id="3" name="Picture"/>
+            <wp:cNvGraphicFramePr>
+              <a:graphicFrameLocks xmlns:a="http://schemas.openxmlformats.org/drawingml/2006/main" noChangeAspect="1"/>
+            </wp:cNvGraphicFramePr>
+            <a:graphic xmlns:a="http://schemas.openxmlformats.org/drawingml/2006/main">
+              <a:graphicData uri="http://schemas.openxmlformats.org/drawingml/2006/picture">
+                <pic:pic xmlns:pic="http://schemas.openxmlformats.org/drawingml/2006/picture">
+                  <pic:nvPicPr>
+                    <pic:cNvPr descr="" id="3" name="Picture"/>
+                    <pic:cNvPicPr>
+                      <a:picLocks noChangeArrowheads="1" noChangeAspect="1"/>
+                    </pic:cNvPicPr>
+                  </pic:nvPicPr>
+                  <pic:blipFill>
+                    <a:blip r:embed="rId5"/>
+                    <a:srcRect/>
+                    <a:stretch>
+                      <a:fillRect/>
+                    </a:stretch>
+                  </pic:blipFill>
+                  <pic:spPr bwMode="auto">
+                    <a:xfrm>
+                      <a:off x="0" y="0"/>
+                      <a:ext cx="6332220" cy="3101340"/>
+                    </a:xfrm>
+                    <a:prstGeom prst="rect">
+                      <a:avLst/>
+                    </a:prstGeom>
+                    <a:noFill/>
+                    <a:ln w="9525">
+                      <a:noFill/>
+                      <a:miter lim="800000"/>
+                      <a:headEnd/>
+                      <a:tailEnd/>
+                    </a:ln>
+                  </pic:spPr>
+                </pic:pic>
+              </a:graphicData>
+            </a:graphic>
+          </wp:anchor>
+        </w:drawing>
+      </w:r>
+    </w:p>
+    <w:p>
+      <w:pPr>
+        <w:pStyle w:val="style0"/>
+      </w:pPr>
+      <w:r>
+        <w:rPr>
+          <w:b w:val="false"/>
+          <w:bCs w:val="false"/>
+        </w:rPr>
+        <w:t>Aqui se ve donde se le pide al usuario que ingrese</w:t>
+      </w:r>
+      <w:r>
+        <w:rPr>
+          <w:b w:val="false"/>
+          <w:bCs w:val="false"/>
+        </w:rPr>
+        <w:t xml:space="preserve"> el nombre del amigo que quiere contactar, despues se abre el archivo de amigos, que es el que contiene los contactos, y con un while empieza a recorrer el archivo en busca del nombre anteriormente ingresado, si lo encuentra ingresa al if, ahi lee los datos, una vez con los datos llama la funcion cliente que ya fue especificada y se sale del while.</w:t>
+      </w:r>
+    </w:p>
+    <w:p>
+      <w:pPr>
+        <w:pStyle w:val="style0"/>
+      </w:pPr>
+      <w:r>
+        <w:rPr>
+          <w:b w:val="false"/>
+          <w:bCs w:val="false"/>
+        </w:rPr>
+      </w:r>
+    </w:p>
+    <w:p>
+      <w:pPr>
+        <w:pStyle w:val="style0"/>
+      </w:pPr>
+      <w:r>
+        <w:rPr>
+          <w:b w:val="false"/>
+          <w:bCs w:val="false"/>
+        </w:rPr>
+        <w:drawing>
+          <wp:anchor allowOverlap="1" behindDoc="0" distB="0" distL="0" distR="0" distT="0" layoutInCell="1" locked="0" relativeHeight="4" simplePos="0">
+            <wp:simplePos x="0" y="0"/>
+            <wp:positionH relativeFrom="column">
+              <wp:posOffset>0</wp:posOffset>
+            </wp:positionH>
+            <wp:positionV relativeFrom="paragraph">
+              <wp:posOffset>0</wp:posOffset>
+            </wp:positionV>
+            <wp:extent cx="6332220" cy="2992120"/>
+            <wp:effectExtent b="0" l="0" r="0" t="0"/>
+            <wp:wrapSquare wrapText="largest"/>
+            <wp:docPr descr="" id="4" name="Picture"/>
+            <wp:cNvGraphicFramePr>
+              <a:graphicFrameLocks xmlns:a="http://schemas.openxmlformats.org/drawingml/2006/main" noChangeAspect="1"/>
+            </wp:cNvGraphicFramePr>
+            <a:graphic xmlns:a="http://schemas.openxmlformats.org/drawingml/2006/main">
+              <a:graphicData uri="http://schemas.openxmlformats.org/drawingml/2006/picture">
+                <pic:pic xmlns:pic="http://schemas.openxmlformats.org/drawingml/2006/picture">
+                  <pic:nvPicPr>
+                    <pic:cNvPr descr="" id="4" name="Picture"/>
+                    <pic:cNvPicPr>
+                      <a:picLocks noChangeArrowheads="1" noChangeAspect="1"/>
+                    </pic:cNvPicPr>
+                  </pic:nvPicPr>
+                  <pic:blipFill>
+                    <a:blip r:embed="rId6"/>
+                    <a:srcRect/>
+                    <a:stretch>
+                      <a:fillRect/>
+                    </a:stretch>
+                  </pic:blipFill>
+                  <pic:spPr bwMode="auto">
+                    <a:xfrm>
+                      <a:off x="0" y="0"/>
+                      <a:ext cx="6332220" cy="2992120"/>
+                    </a:xfrm>
+                    <a:prstGeom prst="rect">
+                      <a:avLst/>
+                    </a:prstGeom>
+                    <a:noFill/>
+                    <a:ln w="9525">
+                      <a:noFill/>
+                      <a:miter lim="800000"/>
+                      <a:headEnd/>
+                      <a:tailEnd/>
+                    </a:ln>
+                  </pic:spPr>
+                </pic:pic>
+              </a:graphicData>
+            </a:graphic>
+          </wp:anchor>
+        </w:drawing>
+      </w:r>
+    </w:p>
+    <w:p>
+      <w:pPr>
+        <w:pStyle w:val="style0"/>
+      </w:pPr>
+      <w:r>
+        <w:rPr>
+          <w:b w:val="false"/>
+          <w:bCs w:val="false"/>
+        </w:rPr>
+      </w:r>
+    </w:p>
+    <w:p>
+      <w:pPr>
+        <w:pStyle w:val="style0"/>
+      </w:pPr>
+      <w:r>
+        <w:rPr>
+          <w:b w:val="false"/>
+          <w:bCs w:val="false"/>
+        </w:rPr>
+        <w:t xml:space="preserve"> </w:t>
+      </w:r>
+      <w:r>
+        <w:rPr>
+          <w:b w:val="false"/>
+          <w:bCs w:val="false"/>
+        </w:rPr>
+        <w:t xml:space="preserve">Aqui se  indica que si se llego al final de la funcion enviarMensajes se imprime que no se encontro el cliente deseado, </w:t>
+      </w:r>
+      <w:r>
+        <w:rPr>
+          <w:b w:val="false"/>
+          <w:bCs w:val="false"/>
+        </w:rPr>
+        <w:t>se cierra el archivo</w:t>
+      </w:r>
+      <w:r>
+        <w:rPr>
+          <w:b w:val="false"/>
+          <w:bCs w:val="false"/>
+        </w:rPr>
+        <w:t xml:space="preserve"> y ahi termina la funcion enviarMensajes. </w:t>
+      </w:r>
+      <w:r>
+        <w:rPr>
+          <w:b w:val="false"/>
+          <w:bCs w:val="false"/>
+        </w:rPr>
+        <w:t>Despues se encuentra la funcion agregarAmigos, aquí se ve donde se abre el archivo amigos.txt que es donde se va a ingresar los datos del nuevo amigo.</w:t>
+      </w:r>
+    </w:p>
+    <w:p>
+      <w:pPr>
+        <w:pStyle w:val="style0"/>
+      </w:pPr>
+      <w:r>
+        <w:rPr>
+          <w:b w:val="false"/>
+          <w:bCs w:val="false"/>
+        </w:rPr>
+        <w:drawing>
+          <wp:anchor allowOverlap="1" behindDoc="0" distB="0" distL="0" distR="0" distT="0" layoutInCell="1" locked="0" relativeHeight="5" simplePos="0">
+            <wp:simplePos x="0" y="0"/>
+            <wp:positionH relativeFrom="column">
+              <wp:posOffset>69215</wp:posOffset>
+            </wp:positionH>
+            <wp:positionV relativeFrom="paragraph">
+              <wp:posOffset>0</wp:posOffset>
+            </wp:positionV>
+            <wp:extent cx="6193790" cy="2748280"/>
+            <wp:effectExtent b="0" l="0" r="0" t="0"/>
+            <wp:wrapSquare wrapText="largest"/>
+            <wp:docPr descr="" id="5" name="Picture"/>
+            <wp:cNvGraphicFramePr>
+              <a:graphicFrameLocks xmlns:a="http://schemas.openxmlformats.org/drawingml/2006/main" noChangeAspect="1"/>
+            </wp:cNvGraphicFramePr>
+            <a:graphic xmlns:a="http://schemas.openxmlformats.org/drawingml/2006/main">
+              <a:graphicData uri="http://schemas.openxmlformats.org/drawingml/2006/picture">
+                <pic:pic xmlns:pic="http://schemas.openxmlformats.org/drawingml/2006/picture">
+                  <pic:nvPicPr>
+                    <pic:cNvPr descr="" id="5" name="Picture"/>
+                    <pic:cNvPicPr>
+                      <a:picLocks noChangeArrowheads="1" noChangeAspect="1"/>
+                    </pic:cNvPicPr>
+                  </pic:nvPicPr>
+                  <pic:blipFill>
+                    <a:blip r:embed="rId7"/>
+                    <a:srcRect/>
+                    <a:stretch>
+                      <a:fillRect/>
+                    </a:stretch>
+                  </pic:blipFill>
+                  <pic:spPr bwMode="auto">
+                    <a:xfrm>
+                      <a:off x="0" y="0"/>
+                      <a:ext cx="6193790" cy="2748280"/>
+                    </a:xfrm>
+                    <a:prstGeom prst="rect">
+                      <a:avLst/>
+                    </a:prstGeom>
+                    <a:noFill/>
+                    <a:ln w="9525">
+                      <a:noFill/>
+                      <a:miter lim="800000"/>
+                      <a:headEnd/>
+                      <a:tailEnd/>
+                    </a:ln>
+                  </pic:spPr>
+                </pic:pic>
+              </a:graphicData>
+            </a:graphic>
+          </wp:anchor>
+        </w:drawing>
+      </w:r>
+    </w:p>
+    <w:p>
+      <w:pPr>
+        <w:pStyle w:val="style0"/>
+      </w:pPr>
+      <w:r>
+        <w:rPr>
+          <w:b w:val="false"/>
+          <w:bCs w:val="false"/>
+        </w:rPr>
+        <w:t xml:space="preserve">Esto es la continuacion de la funcion agregarAmigos, en esta parte lo que se hace es solicitar al cliente los datos necesarios del amigo, estos serian nombre, Ip y el puerto que utiliza  su amigo. Despues viene  la opciòn </w:t>
+      </w:r>
+      <w:r>
+        <w:rPr>
+          <w:b w:val="false"/>
+          <w:bCs w:val="false"/>
+        </w:rPr>
+        <w:t xml:space="preserve"> </w:t>
+      </w:r>
+      <w:r>
+        <w:rPr>
+          <w:b w:val="false"/>
+          <w:bCs w:val="false"/>
+        </w:rPr>
+        <w:t>de si quiere volver a ingresar otro amigo, si se responde que si vuelve a comenzar la funcion agregarAmigos.</w:t>
+      </w:r>
+    </w:p>
+    <w:p>
+      <w:pPr>
+        <w:pStyle w:val="style0"/>
+      </w:pPr>
+      <w:r>
+        <w:rPr>
+          <w:b w:val="false"/>
+          <w:bCs w:val="false"/>
+        </w:rPr>
+      </w:r>
+    </w:p>
+    <w:p>
+      <w:pPr>
+        <w:pStyle w:val="style0"/>
+      </w:pPr>
+      <w:r>
+        <w:rPr>
+          <w:b w:val="false"/>
+          <w:bCs w:val="false"/>
+        </w:rPr>
+        <w:drawing>
+          <wp:anchor allowOverlap="1" behindDoc="0" distB="0" distL="0" distR="0" distT="0" layoutInCell="1" locked="0" relativeHeight="6" simplePos="0">
+            <wp:simplePos x="0" y="0"/>
+            <wp:positionH relativeFrom="column">
+              <wp:posOffset>0</wp:posOffset>
+            </wp:positionH>
+            <wp:positionV relativeFrom="paragraph">
+              <wp:posOffset>0</wp:posOffset>
+            </wp:positionV>
+            <wp:extent cx="6332220" cy="2870835"/>
+            <wp:effectExtent b="0" l="0" r="0" t="0"/>
+            <wp:wrapSquare wrapText="largest"/>
+            <wp:docPr descr="" id="6" name="Picture"/>
+            <wp:cNvGraphicFramePr>
+              <a:graphicFrameLocks xmlns:a="http://schemas.openxmlformats.org/drawingml/2006/main" noChangeAspect="1"/>
+            </wp:cNvGraphicFramePr>
+            <a:graphic xmlns:a="http://schemas.openxmlformats.org/drawingml/2006/main">
+              <a:graphicData uri="http://schemas.openxmlformats.org/drawingml/2006/picture">
+                <pic:pic xmlns:pic="http://schemas.openxmlformats.org/drawingml/2006/picture">
+                  <pic:nvPicPr>
+                    <pic:cNvPr descr="" id="6" name="Picture"/>
+                    <pic:cNvPicPr>
+                      <a:picLocks noChangeArrowheads="1" noChangeAspect="1"/>
+                    </pic:cNvPicPr>
+                  </pic:nvPicPr>
+                  <pic:blipFill>
+                    <a:blip r:embed="rId8"/>
+                    <a:srcRect/>
+                    <a:stretch>
+                      <a:fillRect/>
+                    </a:stretch>
+                  </pic:blipFill>
+                  <pic:spPr bwMode="auto">
+                    <a:xfrm>
+                      <a:off x="0" y="0"/>
+                      <a:ext cx="6332220" cy="2870835"/>
+                    </a:xfrm>
+                    <a:prstGeom prst="rect">
+                      <a:avLst/>
+                    </a:prstGeom>
+                    <a:noFill/>
+                    <a:ln w="9525">
+                      <a:noFill/>
+                      <a:miter lim="800000"/>
+                      <a:headEnd/>
+                      <a:tailEnd/>
+                    </a:ln>
+                  </pic:spPr>
+                </pic:pic>
+              </a:graphicData>
+            </a:graphic>
+          </wp:anchor>
+        </w:drawing>
+      </w:r>
+    </w:p>
+    <w:p>
+      <w:pPr>
+        <w:pStyle w:val="style0"/>
+      </w:pPr>
+      <w:r>
+        <w:rPr>
+          <w:b w:val="false"/>
+          <w:bCs w:val="false"/>
+        </w:rPr>
+      </w:r>
+    </w:p>
+    <w:p>
+      <w:pPr>
+        <w:pStyle w:val="style0"/>
+      </w:pPr>
+      <w:r>
+        <w:rPr>
+          <w:b w:val="false"/>
+          <w:bCs w:val="false"/>
+        </w:rPr>
+        <w:t>Aqui se ve donde comienza la funcion opciones, esta recibe un int, el cual es el que se va  utilizar para llamar la opcion deseada por el usuario, ya sea agregar amigo, enviar mensajo o cerrar el programa.</w:t>
+      </w:r>
+    </w:p>
+    <w:p>
+      <w:pPr>
+        <w:pStyle w:val="style0"/>
+      </w:pPr>
+      <w:hyperlink r:id="rId10">
+        <w:r>
+          <w:rPr>
+            <w:b w:val="false"/>
+            <w:bCs w:val="false"/>
+          </w:rPr>
+          <w:drawing>
+            <wp:anchor allowOverlap="1" behindDoc="0" distB="0" distL="0" distR="0" distT="0" layoutInCell="1" locked="0" relativeHeight="7" simplePos="0">
+              <wp:simplePos x="0" y="0"/>
+              <wp:positionH relativeFrom="column">
+                <wp:posOffset>-65405</wp:posOffset>
+              </wp:positionH>
+              <wp:positionV relativeFrom="paragraph">
+                <wp:posOffset>0</wp:posOffset>
+              </wp:positionV>
+              <wp:extent cx="6463030" cy="2660650"/>
+              <wp:effectExtent b="0" l="0" r="0" t="0"/>
+              <wp:wrapSquare wrapText="largest"/>
+              <wp:docPr descr="" id="7" name="Picture"/>
+              <wp:cNvGraphicFramePr>
+                <a:graphicFrameLocks xmlns:a="http://schemas.openxmlformats.org/drawingml/2006/main" noChangeAspect="1"/>
+              </wp:cNvGraphicFramePr>
+              <a:graphic xmlns:a="http://schemas.openxmlformats.org/drawingml/2006/main">
+                <a:graphicData uri="http://schemas.openxmlformats.org/drawingml/2006/picture">
+                  <pic:pic xmlns:pic="http://schemas.openxmlformats.org/drawingml/2006/picture">
+                    <pic:nvPicPr>
+                      <pic:cNvPr descr="" id="7" name="Picture"/>
+                      <pic:cNvPicPr>
+                        <a:picLocks noChangeArrowheads="1" noChangeAspect="1"/>
+                      </pic:cNvPicPr>
+                    </pic:nvPicPr>
+                    <pic:blipFill>
+                      <a:blip r:embed="rId9"/>
+                      <a:srcRect/>
+                      <a:stretch>
+                        <a:fillRect/>
+                      </a:stretch>
+                    </pic:blipFill>
+                    <pic:spPr bwMode="auto">
+                      <a:xfrm>
+                        <a:off x="0" y="0"/>
+                        <a:ext cx="6463030" cy="2660650"/>
+                      </a:xfrm>
+                      <a:prstGeom prst="rect">
+                        <a:avLst/>
+                      </a:prstGeom>
+                      <a:noFill/>
+                      <a:ln w="9525">
+                        <a:noFill/>
+                        <a:miter lim="800000"/>
+                        <a:headEnd/>
+                        <a:tailEnd/>
+                      </a:ln>
+                    </pic:spPr>
+                  </pic:pic>
+                </a:graphicData>
+              </a:graphic>
+            </wp:anchor>
+          </w:drawing>
+        </w:r>
+      </w:hyperlink>
+    </w:p>
+    <w:p>
+      <w:pPr>
+        <w:pStyle w:val="style0"/>
+      </w:pPr>
+      <w:r>
+        <w:rPr>
+          <w:b w:val="false"/>
+          <w:bCs w:val="false"/>
+        </w:rPr>
+        <w:t xml:space="preserve">Aqui se muestra la funcion menu, esta lo que hace es imprimir en pantalla las funciones que se pueden hacer y despues solicita una opcion, la cual al ser ingresada se llama a la funcion opciones con este dato para realizar la funcion deseada. Posteriormente se comienza la funcion servidor, esta funcion lo que hace es mantener el puesto de escucha abuerto y cuando llega un mensaje lo muestra en pantalla. </w:t>
+      </w:r>
+    </w:p>
+    <w:p>
+      <w:pPr>
+        <w:pStyle w:val="style0"/>
+      </w:pPr>
+      <w:r>
+        <w:rPr>
+          <w:b w:val="false"/>
+          <w:bCs w:val="false"/>
+        </w:rPr>
+      </w:r>
+    </w:p>
+    <w:p>
+      <w:pPr>
+        <w:pStyle w:val="style0"/>
+      </w:pPr>
+      <w:r>
+        <w:rPr>
+          <w:b w:val="false"/>
+          <w:bCs w:val="false"/>
+        </w:rPr>
+        <w:drawing>
+          <wp:anchor allowOverlap="1" behindDoc="0" distB="0" distL="0" distR="0" distT="0" layoutInCell="1" locked="0" relativeHeight="8" simplePos="0">
+            <wp:simplePos x="0" y="0"/>
+            <wp:positionH relativeFrom="column">
+              <wp:posOffset>45720</wp:posOffset>
+            </wp:positionH>
+            <wp:positionV relativeFrom="paragraph">
+              <wp:posOffset>0</wp:posOffset>
+            </wp:positionV>
+            <wp:extent cx="6240780" cy="2726055"/>
+            <wp:effectExtent b="0" l="0" r="0" t="0"/>
+            <wp:wrapSquare wrapText="largest"/>
+            <wp:docPr descr="" id="8" name="Picture"/>
+            <wp:cNvGraphicFramePr>
+              <a:graphicFrameLocks xmlns:a="http://schemas.openxmlformats.org/drawingml/2006/main" noChangeAspect="1"/>
+            </wp:cNvGraphicFramePr>
+            <a:graphic xmlns:a="http://schemas.openxmlformats.org/drawingml/2006/main">
+              <a:graphicData uri="http://schemas.openxmlformats.org/drawingml/2006/picture">
+                <pic:pic xmlns:pic="http://schemas.openxmlformats.org/drawingml/2006/picture">
+                  <pic:nvPicPr>
+                    <pic:cNvPr descr="" id="8" name="Picture"/>
+                    <pic:cNvPicPr>
+                      <a:picLocks noChangeArrowheads="1" noChangeAspect="1"/>
+                    </pic:cNvPicPr>
+                  </pic:nvPicPr>
+                  <pic:blipFill>
+                    <a:blip r:embed="rId11"/>
+                    <a:srcRect/>
+                    <a:stretch>
+                      <a:fillRect/>
+                    </a:stretch>
+                  </pic:blipFill>
+                  <pic:spPr bwMode="auto">
+                    <a:xfrm>
+                      <a:off x="0" y="0"/>
+                      <a:ext cx="6240780" cy="2726055"/>
+                    </a:xfrm>
+                    <a:prstGeom prst="rect">
+                      <a:avLst/>
+                    </a:prstGeom>
+                    <a:noFill/>
+                    <a:ln w="9525">
+                      <a:noFill/>
+                      <a:miter lim="800000"/>
+                      <a:headEnd/>
+                      <a:tailEnd/>
+                    </a:ln>
+                  </pic:spPr>
+                </pic:pic>
+              </a:graphicData>
+            </a:graphic>
+          </wp:anchor>
+        </w:drawing>
+      </w:r>
+    </w:p>
+    <w:p>
+      <w:pPr>
+        <w:pStyle w:val="style0"/>
+      </w:pPr>
+      <w:r>
+        <w:rPr>
+          <w:b w:val="false"/>
+          <w:bCs w:val="false"/>
+        </w:rPr>
+        <w:t xml:space="preserve">Aqui lo que se ve es donde se define el socket propio del usuario, agregandole al direccion del servidor la direccion ip y el puerto, despues estas dos se unen con la funcion bind(). Luego se crea un ciclo que es el </w:t>
+      </w:r>
+      <w:r>
+        <w:rPr>
+          <w:b w:val="false"/>
+          <w:bCs w:val="false"/>
+        </w:rPr>
+        <w:t>que permite tener el puerto escuchando por la llegada de mensajes.</w:t>
+      </w:r>
+    </w:p>
+    <w:p>
+      <w:pPr>
+        <w:pStyle w:val="style0"/>
+      </w:pPr>
+      <w:r>
+        <w:rPr>
+          <w:b w:val="false"/>
+          <w:bCs w:val="false"/>
+        </w:rPr>
+        <w:drawing>
+          <wp:anchor allowOverlap="1" behindDoc="0" distB="0" distL="0" distR="0" distT="0" layoutInCell="1" locked="0" relativeHeight="9" simplePos="0">
+            <wp:simplePos x="0" y="0"/>
+            <wp:positionH relativeFrom="column">
+              <wp:posOffset>69215</wp:posOffset>
+            </wp:positionH>
+            <wp:positionV relativeFrom="paragraph">
+              <wp:posOffset>0</wp:posOffset>
+            </wp:positionV>
+            <wp:extent cx="6193790" cy="2562225"/>
+            <wp:effectExtent b="0" l="0" r="0" t="0"/>
+            <wp:wrapSquare wrapText="largest"/>
+            <wp:docPr descr="" id="9" name="Picture"/>
+            <wp:cNvGraphicFramePr>
+              <a:graphicFrameLocks xmlns:a="http://schemas.openxmlformats.org/drawingml/2006/main" noChangeAspect="1"/>
+            </wp:cNvGraphicFramePr>
+            <a:graphic xmlns:a="http://schemas.openxmlformats.org/drawingml/2006/main">
+              <a:graphicData uri="http://schemas.openxmlformats.org/drawingml/2006/picture">
+                <pic:pic xmlns:pic="http://schemas.openxmlformats.org/drawingml/2006/picture">
+                  <pic:nvPicPr>
+                    <pic:cNvPr descr="" id="9" name="Picture"/>
+                    <pic:cNvPicPr>
+                      <a:picLocks noChangeArrowheads="1" noChangeAspect="1"/>
+                    </pic:cNvPicPr>
+                  </pic:nvPicPr>
+                  <pic:blipFill>
+                    <a:blip r:embed="rId12"/>
+                    <a:srcRect/>
+                    <a:stretch>
+                      <a:fillRect/>
+                    </a:stretch>
+                  </pic:blipFill>
+                  <pic:spPr bwMode="auto">
+                    <a:xfrm>
+                      <a:off x="0" y="0"/>
+                      <a:ext cx="6193790" cy="2562225"/>
+                    </a:xfrm>
+                    <a:prstGeom prst="rect">
+                      <a:avLst/>
+                    </a:prstGeom>
+                    <a:noFill/>
+                    <a:ln w="9525">
+                      <a:noFill/>
+                      <a:miter lim="800000"/>
+                      <a:headEnd/>
+                      <a:tailEnd/>
+                    </a:ln>
+                  </pic:spPr>
+                </pic:pic>
+              </a:graphicData>
+            </a:graphic>
+          </wp:anchor>
+        </w:drawing>
+      </w:r>
+    </w:p>
+    <w:p>
+      <w:pPr>
+        <w:pStyle w:val="style0"/>
+      </w:pPr>
+      <w:r>
+        <w:rPr>
+          <w:b w:val="false"/>
+          <w:bCs w:val="false"/>
+        </w:rPr>
+        <w:t xml:space="preserve">Aquí se muestra </w:t>
+      </w:r>
+      <w:r>
+        <w:rPr>
+          <w:b w:val="false"/>
+          <w:bCs w:val="false"/>
+        </w:rPr>
+        <w:t>como se inicia la linea de escucha,  con recv() espera la llegada de mensajes entrantes, si vienen todos los datos imprime el mensaje nuevo, sino tira error en la recepcion de datos.</w:t>
+      </w:r>
+    </w:p>
+    <w:p>
+      <w:pPr>
+        <w:pStyle w:val="style0"/>
+      </w:pPr>
+      <w:r>
+        <w:rPr>
+          <w:b w:val="false"/>
+          <w:bCs w:val="false"/>
+        </w:rPr>
+      </w:r>
+    </w:p>
+    <w:p>
+      <w:pPr>
+        <w:pStyle w:val="style0"/>
+      </w:pPr>
+      <w:r>
+        <w:rPr>
+          <w:b w:val="false"/>
+          <w:bCs w:val="false"/>
+        </w:rPr>
+        <w:drawing>
+          <wp:anchor allowOverlap="1" behindDoc="0" distB="0" distL="0" distR="0" distT="0" layoutInCell="1" locked="0" relativeHeight="10" simplePos="0">
+            <wp:simplePos x="0" y="0"/>
+            <wp:positionH relativeFrom="column">
+              <wp:posOffset>-4445</wp:posOffset>
+            </wp:positionH>
+            <wp:positionV relativeFrom="paragraph">
+              <wp:posOffset>0</wp:posOffset>
+            </wp:positionV>
+            <wp:extent cx="6341745" cy="2727325"/>
+            <wp:effectExtent b="0" l="0" r="0" t="0"/>
+            <wp:wrapSquare wrapText="largest"/>
+            <wp:docPr descr="" id="10" name="Picture"/>
+            <wp:cNvGraphicFramePr>
+              <a:graphicFrameLocks xmlns:a="http://schemas.openxmlformats.org/drawingml/2006/main" noChangeAspect="1"/>
+            </wp:cNvGraphicFramePr>
+            <a:graphic xmlns:a="http://schemas.openxmlformats.org/drawingml/2006/main">
+              <a:graphicData uri="http://schemas.openxmlformats.org/drawingml/2006/picture">
+                <pic:pic xmlns:pic="http://schemas.openxmlformats.org/drawingml/2006/picture">
+                  <pic:nvPicPr>
+                    <pic:cNvPr descr="" id="10" name="Picture"/>
+                    <pic:cNvPicPr>
+                      <a:picLocks noChangeArrowheads="1" noChangeAspect="1"/>
+                    </pic:cNvPicPr>
+                  </pic:nvPicPr>
+                  <pic:blipFill>
+                    <a:blip r:embed="rId13"/>
+                    <a:srcRect/>
+                    <a:stretch>
+                      <a:fillRect/>
+                    </a:stretch>
+                  </pic:blipFill>
+                  <pic:spPr bwMode="auto">
+                    <a:xfrm>
+                      <a:off x="0" y="0"/>
+                      <a:ext cx="6341745" cy="2727325"/>
+                    </a:xfrm>
+                    <a:prstGeom prst="rect">
+                      <a:avLst/>
+                    </a:prstGeom>
+                    <a:noFill/>
+                    <a:ln w="9525">
+                      <a:noFill/>
+                      <a:miter lim="800000"/>
+                      <a:headEnd/>
+                      <a:tailEnd/>
+                    </a:ln>
+                  </pic:spPr>
+                </pic:pic>
+              </a:graphicData>
+            </a:graphic>
+          </wp:anchor>
+        </w:drawing>
+      </w:r>
+    </w:p>
+    <w:p>
+      <w:pPr>
+        <w:pStyle w:val="style0"/>
+      </w:pPr>
+      <w:r>
+        <w:rPr>
+          <w:b w:val="false"/>
+          <w:bCs w:val="false"/>
+        </w:rPr>
+        <w:t xml:space="preserve">Esta funcion datoInicio() lo que hace es verificar si el archivo config.txt , </w:t>
+      </w:r>
+      <w:r>
+        <w:rPr>
+          <w:b w:val="false"/>
+          <w:bCs w:val="false"/>
+        </w:rPr>
+        <w:t>con un while revisa si el archivo esta varcio de ser asi le solicita al usuaro, su nombre de usuario, la direccion Ip y el puerto a utilizar, y estos datos se ingresan en el archivo.</w:t>
+      </w:r>
+    </w:p>
+    <w:p>
+      <w:pPr>
+        <w:pStyle w:val="style0"/>
+      </w:pPr>
+      <w:r>
+        <w:rPr>
+          <w:b w:val="false"/>
+          <w:bCs w:val="false"/>
+        </w:rPr>
+        <w:drawing>
+          <wp:anchor allowOverlap="1" behindDoc="0" distB="0" distL="0" distR="0" distT="0" layoutInCell="1" locked="0" relativeHeight="11" simplePos="0">
+            <wp:simplePos x="0" y="0"/>
+            <wp:positionH relativeFrom="column">
+              <wp:posOffset>0</wp:posOffset>
+            </wp:positionH>
+            <wp:positionV relativeFrom="paragraph">
+              <wp:posOffset>0</wp:posOffset>
+            </wp:positionV>
+            <wp:extent cx="6332220" cy="2672080"/>
+            <wp:effectExtent b="0" l="0" r="0" t="0"/>
+            <wp:wrapSquare wrapText="largest"/>
+            <wp:docPr descr="" id="11" name="Picture"/>
+            <wp:cNvGraphicFramePr>
+              <a:graphicFrameLocks xmlns:a="http://schemas.openxmlformats.org/drawingml/2006/main" noChangeAspect="1"/>
+            </wp:cNvGraphicFramePr>
+            <a:graphic xmlns:a="http://schemas.openxmlformats.org/drawingml/2006/main">
+              <a:graphicData uri="http://schemas.openxmlformats.org/drawingml/2006/picture">
+                <pic:pic xmlns:pic="http://schemas.openxmlformats.org/drawingml/2006/picture">
+                  <pic:nvPicPr>
+                    <pic:cNvPr descr="" id="11" name="Picture"/>
+                    <pic:cNvPicPr>
+                      <a:picLocks noChangeArrowheads="1" noChangeAspect="1"/>
+                    </pic:cNvPicPr>
+                  </pic:nvPicPr>
+                  <pic:blipFill>
+                    <a:blip r:embed="rId14"/>
+                    <a:srcRect/>
+                    <a:stretch>
+                      <a:fillRect/>
+                    </a:stretch>
+                  </pic:blipFill>
+                  <pic:spPr bwMode="auto">
+                    <a:xfrm>
+                      <a:off x="0" y="0"/>
+                      <a:ext cx="6332220" cy="2672080"/>
+                    </a:xfrm>
+                    <a:prstGeom prst="rect">
+                      <a:avLst/>
+                    </a:prstGeom>
+                    <a:noFill/>
+                    <a:ln w="9525">
+                      <a:noFill/>
+                      <a:miter lim="800000"/>
+                      <a:headEnd/>
+                      <a:tailEnd/>
+                    </a:ln>
+                  </pic:spPr>
+                </pic:pic>
+              </a:graphicData>
+            </a:graphic>
+          </wp:anchor>
+        </w:drawing>
+      </w:r>
+    </w:p>
+    <w:p>
+      <w:pPr>
+        <w:pStyle w:val="style0"/>
+      </w:pPr>
+      <w:r>
+        <w:rPr>
+          <w:b w:val="false"/>
+          <w:bCs w:val="false"/>
+        </w:rPr>
+        <w:t>Aqui se muestra la funcion configuracion, esta lo que hace es con un while volver a leer el archivo config.txt y asigna los datos a variables establecidas, para despuès pasarlas como parametros a la funcionservidor().</w:t>
+      </w:r>
+    </w:p>
+    <w:p>
+      <w:pPr>
+        <w:pStyle w:val="style0"/>
+      </w:pPr>
+      <w:r>
+        <w:rPr>
+          <w:b w:val="false"/>
+          <w:bCs w:val="false"/>
+        </w:rPr>
+      </w:r>
+    </w:p>
+    <w:p>
+      <w:pPr>
+        <w:pStyle w:val="style0"/>
+      </w:pPr>
+      <w:r>
+        <w:rPr>
+          <w:b w:val="false"/>
+          <w:bCs w:val="false"/>
+        </w:rPr>
+        <w:drawing>
+          <wp:anchor allowOverlap="1" behindDoc="0" distB="0" distL="0" distR="0" distT="0" layoutInCell="1" locked="0" relativeHeight="12" simplePos="0">
+            <wp:simplePos x="0" y="0"/>
+            <wp:positionH relativeFrom="column">
+              <wp:posOffset>0</wp:posOffset>
+            </wp:positionH>
+            <wp:positionV relativeFrom="paragraph">
+              <wp:posOffset>0</wp:posOffset>
+            </wp:positionV>
+            <wp:extent cx="6332220" cy="2613660"/>
+            <wp:effectExtent b="0" l="0" r="0" t="0"/>
+            <wp:wrapSquare wrapText="largest"/>
+            <wp:docPr descr="" id="12" name="Picture"/>
+            <wp:cNvGraphicFramePr>
+              <a:graphicFrameLocks xmlns:a="http://schemas.openxmlformats.org/drawingml/2006/main" noChangeAspect="1"/>
+            </wp:cNvGraphicFramePr>
+            <a:graphic xmlns:a="http://schemas.openxmlformats.org/drawingml/2006/main">
+              <a:graphicData uri="http://schemas.openxmlformats.org/drawingml/2006/picture">
+                <pic:pic xmlns:pic="http://schemas.openxmlformats.org/drawingml/2006/picture">
+                  <pic:nvPicPr>
+                    <pic:cNvPr descr="" id="12" name="Picture"/>
+                    <pic:cNvPicPr>
+                      <a:picLocks noChangeArrowheads="1" noChangeAspect="1"/>
+                    </pic:cNvPicPr>
+                  </pic:nvPicPr>
+                  <pic:blipFill>
+                    <a:blip r:embed="rId15"/>
+                    <a:srcRect/>
+                    <a:stretch>
+                      <a:fillRect/>
+                    </a:stretch>
+                  </pic:blipFill>
+                  <pic:spPr bwMode="auto">
+                    <a:xfrm>
+                      <a:off x="0" y="0"/>
+                      <a:ext cx="6332220" cy="2613660"/>
+                    </a:xfrm>
+                    <a:prstGeom prst="rect">
+                      <a:avLst/>
+                    </a:prstGeom>
+                    <a:noFill/>
+                    <a:ln w="9525">
+                      <a:noFill/>
+                      <a:miter lim="800000"/>
+                      <a:headEnd/>
+                      <a:tailEnd/>
+                    </a:ln>
+                  </pic:spPr>
+                </pic:pic>
+              </a:graphicData>
+            </a:graphic>
+          </wp:anchor>
+        </w:drawing>
+      </w:r>
+    </w:p>
+    <w:p>
+      <w:pPr>
+        <w:pStyle w:val="style0"/>
+      </w:pPr>
+      <w:r>
+        <w:rPr>
+          <w:b w:val="false"/>
+          <w:bCs w:val="false"/>
+        </w:rPr>
+      </w:r>
+    </w:p>
+    <w:p>
+      <w:pPr>
+        <w:pStyle w:val="style0"/>
+      </w:pPr>
+      <w:r>
+        <w:rPr>
+          <w:b w:val="false"/>
+          <w:bCs w:val="false"/>
+        </w:rPr>
+        <w:t>Es esta imagen se muestran dos funciones *conf() esta asigna una acciòn al hilo de ejecutar el programa, lo hace llamando a la funcion configuraciòn. La otra funcion que se muestra es *men esta asigna otra acciòn lo que hace que se realize diferentes opciones, esto se hace llamando la funcion menu().</w:t>
+      </w:r>
+    </w:p>
+    <w:p>
+      <w:pPr>
+        <w:pStyle w:val="style0"/>
+      </w:pPr>
+      <w:r>
+        <w:rPr>
+          <w:b w:val="false"/>
+          <w:bCs w:val="false"/>
+        </w:rPr>
+        <w:drawing>
+          <wp:anchor allowOverlap="1" behindDoc="0" distB="0" distL="0" distR="0" distT="0" layoutInCell="1" locked="0" relativeHeight="13" simplePos="0">
+            <wp:simplePos x="0" y="0"/>
+            <wp:positionH relativeFrom="column">
+              <wp:posOffset>0</wp:posOffset>
+            </wp:positionH>
+            <wp:positionV relativeFrom="paragraph">
+              <wp:posOffset>0</wp:posOffset>
+            </wp:positionV>
+            <wp:extent cx="6332220" cy="2664460"/>
+            <wp:effectExtent b="0" l="0" r="0" t="0"/>
+            <wp:wrapSquare wrapText="largest"/>
+            <wp:docPr descr="" id="13" name="Picture"/>
+            <wp:cNvGraphicFramePr>
+              <a:graphicFrameLocks xmlns:a="http://schemas.openxmlformats.org/drawingml/2006/main" noChangeAspect="1"/>
+            </wp:cNvGraphicFramePr>
+            <a:graphic xmlns:a="http://schemas.openxmlformats.org/drawingml/2006/main">
+              <a:graphicData uri="http://schemas.openxmlformats.org/drawingml/2006/picture">
+                <pic:pic xmlns:pic="http://schemas.openxmlformats.org/drawingml/2006/picture">
+                  <pic:nvPicPr>
+                    <pic:cNvPr descr="" id="13" name="Picture"/>
+                    <pic:cNvPicPr>
+                      <a:picLocks noChangeArrowheads="1" noChangeAspect="1"/>
+                    </pic:cNvPicPr>
+                  </pic:nvPicPr>
+                  <pic:blipFill>
+                    <a:blip r:embed="rId16"/>
+                    <a:srcRect/>
+                    <a:stretch>
+                      <a:fillRect/>
+                    </a:stretch>
+                  </pic:blipFill>
+                  <pic:spPr bwMode="auto">
+                    <a:xfrm>
+                      <a:off x="0" y="0"/>
+                      <a:ext cx="6332220" cy="2664460"/>
+                    </a:xfrm>
+                    <a:prstGeom prst="rect">
+                      <a:avLst/>
+                    </a:prstGeom>
+                    <a:noFill/>
+                    <a:ln w="9525">
+                      <a:noFill/>
+                      <a:miter lim="800000"/>
+                      <a:headEnd/>
+                      <a:tailEnd/>
+                    </a:ln>
+                  </pic:spPr>
+                </pic:pic>
+              </a:graphicData>
+            </a:graphic>
+          </wp:anchor>
+        </w:drawing>
+      </w:r>
+    </w:p>
+    <w:p>
+      <w:pPr>
+        <w:pStyle w:val="style0"/>
+      </w:pPr>
+      <w:r>
+        <w:rPr>
+          <w:b w:val="false"/>
+          <w:bCs w:val="false"/>
+        </w:rPr>
+        <w:t>En esta imagen se muestra el main lo que permite el inicio del programas.</w:t>
+      </w:r>
+    </w:p>
+    <w:p>
+      <w:pPr>
+        <w:pStyle w:val="style0"/>
+      </w:pPr>
+      <w:r>
+        <w:rPr>
+          <w:b w:val="false"/>
+          <w:bCs w:val="false"/>
+        </w:rPr>
+        <w:t>Acontinuacion se mostrara el codigo del archivo socket.c</w:t>
+      </w:r>
+    </w:p>
+    <w:p>
+      <w:pPr>
+        <w:pStyle w:val="style0"/>
+      </w:pPr>
+      <w:r>
+        <w:rPr>
+          <w:b w:val="false"/>
+          <w:bCs w:val="false"/>
+        </w:rPr>
+      </w:r>
+    </w:p>
+    <w:p>
+      <w:pPr>
+        <w:pStyle w:val="style0"/>
+      </w:pPr>
+      <w:r>
+        <w:rPr>
+          <w:b w:val="false"/>
+          <w:bCs w:val="false"/>
+        </w:rPr>
+        <w:drawing>
+          <wp:anchor allowOverlap="1" behindDoc="0" distB="0" distL="0" distR="0" distT="0" layoutInCell="1" locked="0" relativeHeight="14" simplePos="0">
+            <wp:simplePos x="0" y="0"/>
+            <wp:positionH relativeFrom="column">
+              <wp:posOffset>-26035</wp:posOffset>
+            </wp:positionH>
+            <wp:positionV relativeFrom="paragraph">
+              <wp:posOffset>0</wp:posOffset>
+            </wp:positionV>
+            <wp:extent cx="6384290" cy="2792730"/>
+            <wp:effectExtent b="0" l="0" r="0" t="0"/>
+            <wp:wrapSquare wrapText="largest"/>
+            <wp:docPr descr="" id="14" name="Picture"/>
+            <wp:cNvGraphicFramePr>
+              <a:graphicFrameLocks xmlns:a="http://schemas.openxmlformats.org/drawingml/2006/main" noChangeAspect="1"/>
+            </wp:cNvGraphicFramePr>
+            <a:graphic xmlns:a="http://schemas.openxmlformats.org/drawingml/2006/main">
+              <a:graphicData uri="http://schemas.openxmlformats.org/drawingml/2006/picture">
+                <pic:pic xmlns:pic="http://schemas.openxmlformats.org/drawingml/2006/picture">
+                  <pic:nvPicPr>
+                    <pic:cNvPr descr="" id="14" name="Picture"/>
+                    <pic:cNvPicPr>
+                      <a:picLocks noChangeArrowheads="1" noChangeAspect="1"/>
+                    </pic:cNvPicPr>
+                  </pic:nvPicPr>
+                  <pic:blipFill>
+                    <a:blip r:embed="rId17"/>
+                    <a:srcRect/>
+                    <a:stretch>
+                      <a:fillRect/>
+                    </a:stretch>
+                  </pic:blipFill>
+                  <pic:spPr bwMode="auto">
+                    <a:xfrm>
+                      <a:off x="0" y="0"/>
+                      <a:ext cx="6384290" cy="2792730"/>
+                    </a:xfrm>
+                    <a:prstGeom prst="rect">
+                      <a:avLst/>
+                    </a:prstGeom>
+                    <a:noFill/>
+                    <a:ln w="9525">
+                      <a:noFill/>
+                      <a:miter lim="800000"/>
+                      <a:headEnd/>
+                      <a:tailEnd/>
+                    </a:ln>
+                  </pic:spPr>
+                </pic:pic>
+              </a:graphicData>
+            </a:graphic>
+          </wp:anchor>
+        </w:drawing>
+      </w:r>
+    </w:p>
+    <w:p>
+      <w:pPr>
+        <w:pStyle w:val="style0"/>
+      </w:pPr>
+      <w:r>
+        <w:rPr>
+          <w:b w:val="false"/>
+          <w:bCs w:val="false"/>
+        </w:rPr>
+        <w:t>Al igual que en el archivo progra1.c se incluyen las librerias necesarias para le programa. Despuès se inicia la funcion servidor(), esta funcion recibe el puerto y esta funcion es la encargada de mantener el puerto en escucha .</w:t>
+      </w:r>
+    </w:p>
+    <w:p>
+      <w:pPr>
+        <w:pStyle w:val="style0"/>
+      </w:pPr>
+      <w:r>
+        <w:rPr>
+          <w:b w:val="false"/>
+          <w:bCs w:val="false"/>
+        </w:rPr>
+        <w:drawing>
+          <wp:anchor allowOverlap="1" behindDoc="0" distB="0" distL="0" distR="0" distT="0" layoutInCell="1" locked="0" relativeHeight="15" simplePos="0">
+            <wp:simplePos x="0" y="0"/>
+            <wp:positionH relativeFrom="column">
+              <wp:posOffset>64135</wp:posOffset>
+            </wp:positionH>
+            <wp:positionV relativeFrom="paragraph">
+              <wp:posOffset>0</wp:posOffset>
+            </wp:positionV>
+            <wp:extent cx="6203950" cy="3008630"/>
+            <wp:effectExtent b="0" l="0" r="0" t="0"/>
+            <wp:wrapSquare wrapText="largest"/>
+            <wp:docPr descr="" id="15" name="Picture"/>
+            <wp:cNvGraphicFramePr>
+              <a:graphicFrameLocks xmlns:a="http://schemas.openxmlformats.org/drawingml/2006/main" noChangeAspect="1"/>
+            </wp:cNvGraphicFramePr>
+            <a:graphic xmlns:a="http://schemas.openxmlformats.org/drawingml/2006/main">
+              <a:graphicData uri="http://schemas.openxmlformats.org/drawingml/2006/picture">
+                <pic:pic xmlns:pic="http://schemas.openxmlformats.org/drawingml/2006/picture">
+                  <pic:nvPicPr>
+                    <pic:cNvPr descr="" id="15" name="Picture"/>
+                    <pic:cNvPicPr>
+                      <a:picLocks noChangeArrowheads="1" noChangeAspect="1"/>
+                    </pic:cNvPicPr>
+                  </pic:nvPicPr>
+                  <pic:blipFill>
+                    <a:blip r:embed="rId18"/>
+                    <a:srcRect/>
+                    <a:stretch>
+                      <a:fillRect/>
+                    </a:stretch>
+                  </pic:blipFill>
+                  <pic:spPr bwMode="auto">
+                    <a:xfrm>
+                      <a:off x="0" y="0"/>
+                      <a:ext cx="6203950" cy="3008630"/>
+                    </a:xfrm>
+                    <a:prstGeom prst="rect">
+                      <a:avLst/>
+                    </a:prstGeom>
+                    <a:noFill/>
+                    <a:ln w="9525">
+                      <a:noFill/>
+                      <a:miter lim="800000"/>
+                      <a:headEnd/>
+                      <a:tailEnd/>
+                    </a:ln>
+                  </pic:spPr>
+                </pic:pic>
+              </a:graphicData>
+            </a:graphic>
+          </wp:anchor>
+        </w:drawing>
+      </w:r>
+    </w:p>
+    <w:p>
+      <w:pPr>
+        <w:pStyle w:val="style0"/>
+      </w:pPr>
+      <w:r>
+        <w:rPr>
+          <w:b w:val="false"/>
+          <w:bCs w:val="false"/>
+        </w:rPr>
+        <w:t>Aqui se muestra donde se construye la direccion ip, combinando la ip y el puerto en la funcion bind() y con el ciclo se mantiene el puerto de escucha en escucha si la conexión con el socket es correcta.</w:t>
+      </w:r>
+    </w:p>
+    <w:p>
+      <w:pPr>
+        <w:pStyle w:val="style0"/>
+      </w:pPr>
+      <w:r>
+        <w:rPr>
+          <w:b w:val="false"/>
+          <w:bCs w:val="false"/>
+        </w:rPr>
+      </w:r>
+    </w:p>
+    <w:p>
+      <w:pPr>
+        <w:pStyle w:val="style0"/>
+      </w:pPr>
+      <w:r>
+        <w:rPr>
+          <w:b w:val="false"/>
+          <w:bCs w:val="false"/>
+        </w:rPr>
+        <w:drawing>
+          <wp:anchor allowOverlap="1" behindDoc="0" distB="0" distL="0" distR="0" distT="0" layoutInCell="1" locked="0" relativeHeight="16" simplePos="0">
+            <wp:simplePos x="0" y="0"/>
+            <wp:positionH relativeFrom="column">
+              <wp:posOffset>21590</wp:posOffset>
+            </wp:positionH>
+            <wp:positionV relativeFrom="paragraph">
+              <wp:posOffset>0</wp:posOffset>
+            </wp:positionV>
+            <wp:extent cx="6289040" cy="2803525"/>
+            <wp:effectExtent b="0" l="0" r="0" t="0"/>
+            <wp:wrapSquare wrapText="largest"/>
+            <wp:docPr descr="" id="16" name="Picture"/>
+            <wp:cNvGraphicFramePr>
+              <a:graphicFrameLocks xmlns:a="http://schemas.openxmlformats.org/drawingml/2006/main" noChangeAspect="1"/>
+            </wp:cNvGraphicFramePr>
+            <a:graphic xmlns:a="http://schemas.openxmlformats.org/drawingml/2006/main">
+              <a:graphicData uri="http://schemas.openxmlformats.org/drawingml/2006/picture">
+                <pic:pic xmlns:pic="http://schemas.openxmlformats.org/drawingml/2006/picture">
+                  <pic:nvPicPr>
+                    <pic:cNvPr descr="" id="16" name="Picture"/>
+                    <pic:cNvPicPr>
+                      <a:picLocks noChangeArrowheads="1" noChangeAspect="1"/>
+                    </pic:cNvPicPr>
+                  </pic:nvPicPr>
+                  <pic:blipFill>
+                    <a:blip r:embed="rId19"/>
+                    <a:srcRect/>
+                    <a:stretch>
+                      <a:fillRect/>
+                    </a:stretch>
+                  </pic:blipFill>
+                  <pic:spPr bwMode="auto">
+                    <a:xfrm>
+                      <a:off x="0" y="0"/>
+                      <a:ext cx="6289040" cy="2803525"/>
+                    </a:xfrm>
+                    <a:prstGeom prst="rect">
+                      <a:avLst/>
+                    </a:prstGeom>
+                    <a:noFill/>
+                    <a:ln w="9525">
+                      <a:noFill/>
+                      <a:miter lim="800000"/>
+                      <a:headEnd/>
+                      <a:tailEnd/>
+                    </a:ln>
+                  </pic:spPr>
+                </pic:pic>
+              </a:graphicData>
+            </a:graphic>
+          </wp:anchor>
+        </w:drawing>
+      </w:r>
+    </w:p>
+    <w:p>
+      <w:pPr>
+        <w:pStyle w:val="style0"/>
+      </w:pPr>
+      <w:r>
+        <w:rPr>
+          <w:b w:val="false"/>
+          <w:bCs w:val="false"/>
+        </w:rPr>
+        <w:t>Aquí se inicia el puerto de escucha, lo que hace es ver si hay un mensaje de entrada, si ciene con todos los datos se immprime en pantalla sino tira error.</w:t>
+      </w:r>
+    </w:p>
+    <w:p>
+      <w:pPr>
+        <w:pStyle w:val="style0"/>
+      </w:pPr>
+      <w:r>
+        <w:rPr>
+          <w:b w:val="false"/>
+          <w:bCs w:val="false"/>
+        </w:rPr>
+        <w:drawing>
+          <wp:anchor allowOverlap="1" behindDoc="0" distB="0" distL="0" distR="0" distT="0" layoutInCell="1" locked="0" relativeHeight="17" simplePos="0">
+            <wp:simplePos x="0" y="0"/>
+            <wp:positionH relativeFrom="column">
+              <wp:posOffset>0</wp:posOffset>
+            </wp:positionH>
+            <wp:positionV relativeFrom="paragraph">
+              <wp:posOffset>0</wp:posOffset>
+            </wp:positionV>
+            <wp:extent cx="6332220" cy="2537460"/>
+            <wp:effectExtent b="0" l="0" r="0" t="0"/>
+            <wp:wrapSquare wrapText="largest"/>
+            <wp:docPr descr="" id="17" name="Picture"/>
+            <wp:cNvGraphicFramePr>
+              <a:graphicFrameLocks xmlns:a="http://schemas.openxmlformats.org/drawingml/2006/main" noChangeAspect="1"/>
+            </wp:cNvGraphicFramePr>
+            <a:graphic xmlns:a="http://schemas.openxmlformats.org/drawingml/2006/main">
+              <a:graphicData uri="http://schemas.openxmlformats.org/drawingml/2006/picture">
+                <pic:pic xmlns:pic="http://schemas.openxmlformats.org/drawingml/2006/picture">
+                  <pic:nvPicPr>
+                    <pic:cNvPr descr="" id="17" name="Picture"/>
+                    <pic:cNvPicPr>
+                      <a:picLocks noChangeArrowheads="1" noChangeAspect="1"/>
+                    </pic:cNvPicPr>
+                  </pic:nvPicPr>
+                  <pic:blipFill>
+                    <a:blip r:embed="rId20"/>
+                    <a:srcRect/>
+                    <a:stretch>
+                      <a:fillRect/>
+                    </a:stretch>
+                  </pic:blipFill>
+                  <pic:spPr bwMode="auto">
+                    <a:xfrm>
+                      <a:off x="0" y="0"/>
+                      <a:ext cx="6332220" cy="2537460"/>
+                    </a:xfrm>
+                    <a:prstGeom prst="rect">
+                      <a:avLst/>
+                    </a:prstGeom>
+                    <a:noFill/>
+                    <a:ln w="9525">
+                      <a:noFill/>
+                      <a:miter lim="800000"/>
+                      <a:headEnd/>
+                      <a:tailEnd/>
+                    </a:ln>
+                  </pic:spPr>
+                </pic:pic>
+              </a:graphicData>
+            </a:graphic>
+          </wp:anchor>
+        </w:drawing>
+      </w:r>
+    </w:p>
+    <w:p>
+      <w:pPr>
+        <w:pStyle w:val="style0"/>
+      </w:pPr>
+      <w:r>
+        <w:rPr>
+          <w:b w:val="false"/>
+          <w:bCs w:val="false"/>
+        </w:rPr>
+        <w:t>Aqui se muestra la funcion cliente la cual permite el envio de mensajes, se comienza con la construccion de la direccion del cliente receptor y la conexión con el socket</w:t>
+      </w:r>
+    </w:p>
+    <w:p>
+      <w:pPr>
+        <w:pStyle w:val="style0"/>
+      </w:pPr>
+      <w:r>
+        <w:rPr>
+          <w:b w:val="false"/>
+          <w:bCs w:val="false"/>
+        </w:rPr>
+        <w:drawing>
+          <wp:anchor allowOverlap="1" behindDoc="0" distB="0" distL="0" distR="0" distT="0" layoutInCell="1" locked="0" relativeHeight="18" simplePos="0">
+            <wp:simplePos x="0" y="0"/>
+            <wp:positionH relativeFrom="column">
+              <wp:posOffset>99060</wp:posOffset>
+            </wp:positionH>
+            <wp:positionV relativeFrom="paragraph">
+              <wp:posOffset>0</wp:posOffset>
+            </wp:positionV>
+            <wp:extent cx="6134735" cy="2470150"/>
+            <wp:effectExtent b="0" l="0" r="0" t="0"/>
+            <wp:wrapSquare wrapText="largest"/>
+            <wp:docPr descr="" id="18" name="Picture"/>
+            <wp:cNvGraphicFramePr>
+              <a:graphicFrameLocks xmlns:a="http://schemas.openxmlformats.org/drawingml/2006/main" noChangeAspect="1"/>
+            </wp:cNvGraphicFramePr>
+            <a:graphic xmlns:a="http://schemas.openxmlformats.org/drawingml/2006/main">
+              <a:graphicData uri="http://schemas.openxmlformats.org/drawingml/2006/picture">
+                <pic:pic xmlns:pic="http://schemas.openxmlformats.org/drawingml/2006/picture">
+                  <pic:nvPicPr>
+                    <pic:cNvPr descr="" id="18" name="Picture"/>
+                    <pic:cNvPicPr>
+                      <a:picLocks noChangeArrowheads="1" noChangeAspect="1"/>
+                    </pic:cNvPicPr>
+                  </pic:nvPicPr>
+                  <pic:blipFill>
+                    <a:blip r:embed="rId21"/>
+                    <a:srcRect/>
+                    <a:stretch>
+                      <a:fillRect/>
+                    </a:stretch>
+                  </pic:blipFill>
+                  <pic:spPr bwMode="auto">
+                    <a:xfrm>
+                      <a:off x="0" y="0"/>
+                      <a:ext cx="6134735" cy="2470150"/>
+                    </a:xfrm>
+                    <a:prstGeom prst="rect">
+                      <a:avLst/>
+                    </a:prstGeom>
+                    <a:noFill/>
+                    <a:ln w="9525">
+                      <a:noFill/>
+                      <a:miter lim="800000"/>
+                      <a:headEnd/>
+                      <a:tailEnd/>
+                    </a:ln>
+                  </pic:spPr>
+                </pic:pic>
+              </a:graphicData>
+            </a:graphic>
+          </wp:anchor>
+        </w:drawing>
+      </w:r>
+    </w:p>
+    <w:p>
+      <w:pPr>
+        <w:pStyle w:val="style0"/>
+      </w:pPr>
+      <w:r>
+        <w:rPr>
+          <w:b w:val="false"/>
+          <w:bCs w:val="false"/>
+        </w:rPr>
+        <w:t>Aqui se muestra la validacion para enviar mensajes si se puede conectar con el socket lo envia con la funcion send(), sino muestra mensaje de error.</w:t>
+      </w:r>
+    </w:p>
+    <w:p>
+      <w:pPr>
+        <w:pStyle w:val="style0"/>
+        <w:jc w:val="left"/>
+      </w:pPr>
+      <w:r>
+        <w:rPr>
+          <w:b w:val="false"/>
+          <w:bCs w:val="false"/>
           <w:color w:val="000000"/>
           <w:u w:val="none"/>
         </w:rPr>
+        <w:t>Por ultimo se muestra el main de los sockets.</w:t>
+        <w:drawing>
+          <wp:anchor allowOverlap="1" behindDoc="0" distB="0" distL="0" distR="0" distT="0" layoutInCell="1" locked="0" relativeHeight="19" simplePos="0">
+            <wp:simplePos x="0" y="0"/>
+            <wp:positionH relativeFrom="column">
+              <wp:posOffset>220980</wp:posOffset>
+            </wp:positionH>
+            <wp:positionV relativeFrom="paragraph">
+              <wp:posOffset>0</wp:posOffset>
+            </wp:positionV>
+            <wp:extent cx="5890895" cy="2135505"/>
+            <wp:effectExtent b="0" l="0" r="0" t="0"/>
+            <wp:wrapSquare wrapText="largest"/>
+            <wp:docPr descr="" id="19" name="Picture"/>
+            <wp:cNvGraphicFramePr>
+              <a:graphicFrameLocks xmlns:a="http://schemas.openxmlformats.org/drawingml/2006/main" noChangeAspect="1"/>
+            </wp:cNvGraphicFramePr>
+            <a:graphic xmlns:a="http://schemas.openxmlformats.org/drawingml/2006/main">
+              <a:graphicData uri="http://schemas.openxmlformats.org/drawingml/2006/picture">
+                <pic:pic xmlns:pic="http://schemas.openxmlformats.org/drawingml/2006/picture">
+                  <pic:nvPicPr>
+                    <pic:cNvPr descr="" id="19" name="Picture"/>
+                    <pic:cNvPicPr>
+                      <a:picLocks noChangeArrowheads="1" noChangeAspect="1"/>
+                    </pic:cNvPicPr>
+                  </pic:nvPicPr>
+                  <pic:blipFill>
+                    <a:blip r:embed="rId22"/>
+                    <a:srcRect/>
+                    <a:stretch>
+                      <a:fillRect/>
+                    </a:stretch>
+                  </pic:blipFill>
+                  <pic:spPr bwMode="auto">
+                    <a:xfrm>
+                      <a:off x="0" y="0"/>
+                      <a:ext cx="5890895" cy="2135505"/>
+                    </a:xfrm>
+                    <a:prstGeom prst="rect">
+                      <a:avLst/>
+                    </a:prstGeom>
+                    <a:noFill/>
+                    <a:ln w="9525">
+                      <a:noFill/>
+                      <a:miter lim="800000"/>
+                      <a:headEnd/>
+                      <a:tailEnd/>
+                    </a:ln>
+                  </pic:spPr>
+                </pic:pic>
+              </a:graphicData>
+            </a:graphic>
+          </wp:anchor>
+        </w:drawing>
+      </w:r>
+    </w:p>
+    <w:p>
+      <w:pPr>
+        <w:pStyle w:val="style0"/>
+        <w:jc w:val="center"/>
+      </w:pPr>
+      <w:r>
+        <w:rPr>
+          <w:b w:val="false"/>
+          <w:bCs w:val="false"/>
+        </w:rPr>
+      </w:r>
+    </w:p>
+    <w:p>
+      <w:pPr>
+        <w:pStyle w:val="style30"/>
+        <w:jc w:val="center"/>
+      </w:pPr>
+      <w:r>
+        <w:rPr>
+          <w:b/>
+          <w:bCs/>
+          <w:color w:val="000000"/>
+          <w:u w:val="single"/>
+        </w:rPr>
+        <w:t>Librerías utilizadas</w:t>
+      </w:r>
+    </w:p>
+    <w:p>
+      <w:pPr>
+        <w:pStyle w:val="style30"/>
+        <w:jc w:val="left"/>
+      </w:pPr>
+      <w:r>
+        <w:rPr/>
+      </w:r>
+    </w:p>
+    <w:p>
+      <w:pPr>
+        <w:pStyle w:val="style30"/>
+        <w:jc w:val="left"/>
+      </w:pPr>
+      <w:r>
+        <w:rPr>
+          <w:b/>
+          <w:bCs/>
+          <w:color w:val="000000"/>
+          <w:u w:val="none"/>
+        </w:rPr>
         <w:t>stdio.h:</w:t>
       </w:r>
       <w:r>
@@ -597,18 +2487,16 @@
     </w:p>
     <w:p>
       <w:pPr>
-        <w:pStyle w:val="style0"/>
-        <w:jc w:val="left"/>
-      </w:pPr>
-      <w:r>
-        <w:rPr>
-          <w:color w:val="000000"/>
-        </w:rPr>
-      </w:r>
-    </w:p>
-    <w:p>
-      <w:pPr>
-        <w:pStyle w:val="style0"/>
+        <w:pStyle w:val="style30"/>
+        <w:jc w:val="left"/>
+      </w:pPr>
+      <w:r>
+        <w:rPr/>
+      </w:r>
+    </w:p>
+    <w:p>
+      <w:pPr>
+        <w:pStyle w:val="style30"/>
         <w:numPr>
           <w:ilvl w:val="0"/>
           <w:numId w:val="1"/>
@@ -636,7 +2524,7 @@
     </w:p>
     <w:p>
       <w:pPr>
-        <w:pStyle w:val="style0"/>
+        <w:pStyle w:val="style30"/>
         <w:numPr>
           <w:ilvl w:val="0"/>
           <w:numId w:val="1"/>
@@ -664,7 +2552,7 @@
     </w:p>
     <w:p>
       <w:pPr>
-        <w:pStyle w:val="style0"/>
+        <w:pStyle w:val="style30"/>
         <w:numPr>
           <w:ilvl w:val="0"/>
           <w:numId w:val="1"/>
@@ -692,18 +2580,16 @@
     </w:p>
     <w:p>
       <w:pPr>
-        <w:pStyle w:val="style0"/>
-        <w:jc w:val="left"/>
-      </w:pPr>
-      <w:r>
-        <w:rPr>
-          <w:color w:val="000000"/>
-        </w:rPr>
-      </w:r>
-    </w:p>
-    <w:p>
-      <w:pPr>
-        <w:pStyle w:val="style0"/>
+        <w:pStyle w:val="style30"/>
+        <w:jc w:val="left"/>
+      </w:pPr>
+      <w:r>
+        <w:rPr/>
+      </w:r>
+    </w:p>
+    <w:p>
+      <w:pPr>
+        <w:pStyle w:val="style30"/>
         <w:jc w:val="left"/>
       </w:pPr>
       <w:r>
@@ -727,18 +2613,16 @@
     </w:p>
     <w:p>
       <w:pPr>
-        <w:pStyle w:val="style0"/>
-        <w:jc w:val="left"/>
-      </w:pPr>
-      <w:r>
-        <w:rPr>
-          <w:color w:val="000000"/>
-        </w:rPr>
-      </w:r>
-    </w:p>
-    <w:p>
-      <w:pPr>
-        <w:pStyle w:val="style0"/>
+        <w:pStyle w:val="style30"/>
+        <w:jc w:val="left"/>
+      </w:pPr>
+      <w:r>
+        <w:rPr/>
+      </w:r>
+    </w:p>
+    <w:p>
+      <w:pPr>
+        <w:pStyle w:val="style30"/>
         <w:numPr>
           <w:ilvl w:val="0"/>
           <w:numId w:val="2"/>
@@ -766,7 +2650,7 @@
     </w:p>
     <w:p>
       <w:pPr>
-        <w:pStyle w:val="style0"/>
+        <w:pStyle w:val="style30"/>
         <w:numPr>
           <w:ilvl w:val="0"/>
           <w:numId w:val="2"/>
@@ -794,18 +2678,16 @@
     </w:p>
     <w:p>
       <w:pPr>
-        <w:pStyle w:val="style0"/>
-        <w:jc w:val="left"/>
-      </w:pPr>
-      <w:r>
-        <w:rPr>
-          <w:color w:val="000000"/>
-        </w:rPr>
-      </w:r>
-    </w:p>
-    <w:p>
-      <w:pPr>
-        <w:pStyle w:val="style0"/>
+        <w:pStyle w:val="style30"/>
+        <w:jc w:val="left"/>
+      </w:pPr>
+      <w:r>
+        <w:rPr/>
+      </w:r>
+    </w:p>
+    <w:p>
+      <w:pPr>
+        <w:pStyle w:val="style30"/>
         <w:jc w:val="left"/>
       </w:pPr>
       <w:r>
@@ -829,18 +2711,16 @@
     </w:p>
     <w:p>
       <w:pPr>
-        <w:pStyle w:val="style0"/>
-        <w:jc w:val="left"/>
-      </w:pPr>
-      <w:r>
-        <w:rPr>
-          <w:color w:val="000000"/>
-        </w:rPr>
-      </w:r>
-    </w:p>
-    <w:p>
-      <w:pPr>
-        <w:pStyle w:val="style0"/>
+        <w:pStyle w:val="style30"/>
+        <w:jc w:val="left"/>
+      </w:pPr>
+      <w:r>
+        <w:rPr/>
+      </w:r>
+    </w:p>
+    <w:p>
+      <w:pPr>
+        <w:pStyle w:val="style30"/>
         <w:numPr>
           <w:ilvl w:val="0"/>
           <w:numId w:val="3"/>
@@ -868,7 +2748,7 @@
     </w:p>
     <w:p>
       <w:pPr>
-        <w:pStyle w:val="style0"/>
+        <w:pStyle w:val="style30"/>
         <w:numPr>
           <w:ilvl w:val="0"/>
           <w:numId w:val="3"/>
@@ -896,7 +2776,7 @@
     </w:p>
     <w:p>
       <w:pPr>
-        <w:pStyle w:val="style0"/>
+        <w:pStyle w:val="style30"/>
         <w:numPr>
           <w:ilvl w:val="0"/>
           <w:numId w:val="3"/>
@@ -924,7 +2804,7 @@
     </w:p>
     <w:p>
       <w:pPr>
-        <w:pStyle w:val="style0"/>
+        <w:pStyle w:val="style30"/>
         <w:numPr>
           <w:ilvl w:val="0"/>
           <w:numId w:val="3"/>
@@ -940,11 +2820,11 @@
         </w:rPr>
         <w:t>malloc:</w:t>
       </w:r>
-      <w:hyperlink r:id="rId2">
+      <w:hyperlink r:id="rId23">
         <w:r>
           <w:rPr>
             <w:rStyle w:val="style16"/>
-            <w:rStyle w:val="style16"/>
+            <w:rStyle w:val="style24"/>
             <w:b w:val="false"/>
             <w:bCs w:val="false"/>
             <w:color w:val="000000"/>
@@ -956,18 +2836,16 @@
     </w:p>
     <w:p>
       <w:pPr>
-        <w:pStyle w:val="style0"/>
-        <w:jc w:val="left"/>
-      </w:pPr>
-      <w:r>
-        <w:rPr>
-          <w:color w:val="000000"/>
-        </w:rPr>
-      </w:r>
-    </w:p>
-    <w:p>
-      <w:pPr>
-        <w:pStyle w:val="style0"/>
+        <w:pStyle w:val="style30"/>
+        <w:jc w:val="left"/>
+      </w:pPr>
+      <w:r>
+        <w:rPr/>
+      </w:r>
+    </w:p>
+    <w:p>
+      <w:pPr>
+        <w:pStyle w:val="style30"/>
         <w:jc w:val="left"/>
       </w:pPr>
       <w:r>
@@ -1010,18 +2888,16 @@
     </w:p>
     <w:p>
       <w:pPr>
-        <w:pStyle w:val="style0"/>
-        <w:jc w:val="left"/>
-      </w:pPr>
-      <w:r>
-        <w:rPr>
-          <w:color w:val="000000"/>
-        </w:rPr>
-      </w:r>
-    </w:p>
-    <w:p>
-      <w:pPr>
-        <w:pStyle w:val="style0"/>
+        <w:pStyle w:val="style30"/>
+        <w:jc w:val="left"/>
+      </w:pPr>
+      <w:r>
+        <w:rPr/>
+      </w:r>
+    </w:p>
+    <w:p>
+      <w:pPr>
+        <w:pStyle w:val="style30"/>
         <w:numPr>
           <w:ilvl w:val="0"/>
           <w:numId w:val="4"/>
@@ -1049,7 +2925,7 @@
     </w:p>
     <w:p>
       <w:pPr>
-        <w:pStyle w:val="style0"/>
+        <w:pStyle w:val="style30"/>
         <w:numPr>
           <w:ilvl w:val="0"/>
           <w:numId w:val="4"/>
@@ -1096,7 +2972,7 @@
     </w:p>
     <w:p>
       <w:pPr>
-        <w:pStyle w:val="style0"/>
+        <w:pStyle w:val="style30"/>
         <w:numPr>
           <w:ilvl w:val="0"/>
           <w:numId w:val="4"/>
@@ -1124,18 +3000,16 @@
     </w:p>
     <w:p>
       <w:pPr>
-        <w:pStyle w:val="style0"/>
-        <w:jc w:val="left"/>
-      </w:pPr>
-      <w:r>
-        <w:rPr>
-          <w:color w:val="000000"/>
-        </w:rPr>
-      </w:r>
-    </w:p>
-    <w:p>
-      <w:pPr>
-        <w:pStyle w:val="style0"/>
+        <w:pStyle w:val="style30"/>
+        <w:jc w:val="left"/>
+      </w:pPr>
+      <w:r>
+        <w:rPr/>
+      </w:r>
+    </w:p>
+    <w:p>
+      <w:pPr>
+        <w:pStyle w:val="style30"/>
         <w:jc w:val="left"/>
       </w:pPr>
       <w:r>
@@ -1169,18 +3043,16 @@
     </w:p>
     <w:p>
       <w:pPr>
-        <w:pStyle w:val="style0"/>
-        <w:jc w:val="left"/>
-      </w:pPr>
-      <w:r>
-        <w:rPr>
-          <w:color w:val="000000"/>
-        </w:rPr>
-      </w:r>
-    </w:p>
-    <w:p>
-      <w:pPr>
-        <w:pStyle w:val="style0"/>
+        <w:pStyle w:val="style30"/>
+        <w:jc w:val="left"/>
+      </w:pPr>
+      <w:r>
+        <w:rPr/>
+      </w:r>
+    </w:p>
+    <w:p>
+      <w:pPr>
+        <w:pStyle w:val="style30"/>
         <w:numPr>
           <w:ilvl w:val="0"/>
           <w:numId w:val="5"/>
@@ -1200,13 +3072,11 @@
     </w:p>
     <w:p>
       <w:pPr>
-        <w:pStyle w:val="style0"/>
-        <w:jc w:val="left"/>
-      </w:pPr>
-      <w:r>
-        <w:rPr>
-          <w:color w:val="000000"/>
-        </w:rPr>
+        <w:pStyle w:val="style30"/>
+        <w:jc w:val="left"/>
+      </w:pPr>
+      <w:r>
+        <w:rPr/>
       </w:r>
     </w:p>
     <w:p>
@@ -1220,7 +3090,7 @@
           <w:textDirection w:val="lrTb"/>
           <w:docGrid w:charSpace="0" w:linePitch="240" w:type="default"/>
         </w:sectPr>
-        <w:pStyle w:val="style0"/>
+        <w:pStyle w:val="style30"/>
         <w:jc w:val="left"/>
       </w:pPr>
       <w:r>
@@ -1246,7 +3116,7 @@
     </w:p>
     <w:p>
       <w:pPr>
-        <w:pStyle w:val="style0"/>
+        <w:pStyle w:val="style30"/>
       </w:pPr>
       <w:r>
         <w:rPr>
@@ -1260,17 +3130,15 @@
     </w:p>
     <w:p>
       <w:pPr>
-        <w:pStyle w:val="style0"/>
-      </w:pPr>
-      <w:r>
-        <w:rPr>
-          <w:color w:val="000000"/>
-        </w:rPr>
-      </w:r>
-    </w:p>
-    <w:p>
-      <w:pPr>
-        <w:pStyle w:val="style0"/>
+        <w:pStyle w:val="style30"/>
+      </w:pPr>
+      <w:r>
+        <w:rPr/>
+      </w:r>
+    </w:p>
+    <w:p>
+      <w:pPr>
+        <w:pStyle w:val="style30"/>
       </w:pPr>
       <w:r>
         <w:rPr>
@@ -1284,17 +3152,15 @@
     </w:p>
     <w:p>
       <w:pPr>
-        <w:pStyle w:val="style0"/>
-      </w:pPr>
-      <w:r>
-        <w:rPr>
-          <w:color w:val="000000"/>
-        </w:rPr>
-      </w:r>
-    </w:p>
-    <w:p>
-      <w:pPr>
-        <w:pStyle w:val="style0"/>
+        <w:pStyle w:val="style30"/>
+      </w:pPr>
+      <w:r>
+        <w:rPr/>
+      </w:r>
+    </w:p>
+    <w:p>
+      <w:pPr>
+        <w:pStyle w:val="style30"/>
       </w:pPr>
       <w:r>
         <w:rPr>
@@ -1308,17 +3174,15 @@
     </w:p>
     <w:p>
       <w:pPr>
-        <w:pStyle w:val="style0"/>
-      </w:pPr>
-      <w:r>
-        <w:rPr>
-          <w:color w:val="000000"/>
-        </w:rPr>
-      </w:r>
-    </w:p>
-    <w:p>
-      <w:pPr>
-        <w:pStyle w:val="style0"/>
+        <w:pStyle w:val="style30"/>
+      </w:pPr>
+      <w:r>
+        <w:rPr/>
+      </w:r>
+    </w:p>
+    <w:p>
+      <w:pPr>
+        <w:pStyle w:val="style30"/>
       </w:pPr>
       <w:r>
         <w:rPr>
@@ -1326,34 +3190,22 @@
           <w:bCs w:val="false"/>
           <w:color w:val="000000"/>
           <w:u w:val="none"/>
-          <w:shd w:fill="auto" w:val="clear"/>
-        </w:rPr>
-        <w:t xml:space="preserve">Por otro lado se hizo una gran investigación sobre el manejo de archivos txt en el lenguaje de programación C, de la cual se aprendió </w:t>
-      </w:r>
-      <w:r>
-        <w:rPr>
-          <w:b w:val="false"/>
-          <w:bCs w:val="false"/>
-          <w:color w:val="000000"/>
-          <w:u w:val="none"/>
-          <w:shd w:fill="auto" w:val="clear"/>
-        </w:rPr>
-        <w:t>que en lenguaje cuenta con una librería en la cual están previamente definidas las funciones que nos permiten y nos ayudan a abrir, leer y modificar archivos txt, como por ejemplo las funciones que utilizamos en nuestro programa como: fopen, fscanf, ftell, entre otra que no se utilizaron pero que fueron aprendidas para ser utilizadas en otras ocaciones.</w:t>
-      </w:r>
-    </w:p>
-    <w:p>
-      <w:pPr>
-        <w:pStyle w:val="style0"/>
-      </w:pPr>
-      <w:r>
-        <w:rPr>
-          <w:color w:val="000000"/>
-        </w:rPr>
-      </w:r>
-    </w:p>
-    <w:p>
-      <w:pPr>
-        <w:pStyle w:val="style0"/>
+          <w:shd w:fill="FFFFFF" w:val="clear"/>
+        </w:rPr>
+        <w:t>Por otro lado se hizo una gran investigación sobre el manejo de archivos txt en el lenguaje de programación C, de la cual se aprendió que en lenguaje cuenta con una librería en la cual están previamente definidas las funciones que nos permiten y nos ayudan a abrir, leer y modificar archivos txt, como por ejemplo las funciones que utilizamos en nuestro programa como: fopen, fscanf, ftell, entre otra que no se utilizaron pero que fueron aprendidas para ser utilizadas en otras ocaciones.</w:t>
+      </w:r>
+    </w:p>
+    <w:p>
+      <w:pPr>
+        <w:pStyle w:val="style30"/>
+      </w:pPr>
+      <w:r>
+        <w:rPr/>
+      </w:r>
+    </w:p>
+    <w:p>
+      <w:pPr>
+        <w:pStyle w:val="style30"/>
         <w:jc w:val="left"/>
       </w:pPr>
       <w:r>
@@ -1406,306 +3258,321 @@
     </w:p>
     <w:p>
       <w:pPr>
-        <w:pStyle w:val="style0"/>
-        <w:jc w:val="left"/>
-      </w:pPr>
-      <w:r>
-        <w:rPr>
-          <w:color w:val="000000"/>
-        </w:rPr>
-      </w:r>
-    </w:p>
-    <w:p>
-      <w:pPr>
-        <w:pStyle w:val="style0"/>
-        <w:jc w:val="left"/>
-      </w:pPr>
-      <w:r>
-        <w:rPr/>
-      </w:r>
-    </w:p>
-    <w:p>
-      <w:pPr>
-        <w:pStyle w:val="style0"/>
-        <w:jc w:val="left"/>
-      </w:pPr>
-      <w:r>
-        <w:rPr/>
-      </w:r>
-    </w:p>
-    <w:p>
-      <w:pPr>
-        <w:pStyle w:val="style0"/>
-        <w:jc w:val="left"/>
-      </w:pPr>
-      <w:r>
-        <w:rPr/>
-      </w:r>
-    </w:p>
-    <w:p>
-      <w:pPr>
-        <w:pStyle w:val="style0"/>
-        <w:jc w:val="left"/>
-      </w:pPr>
-      <w:r>
-        <w:rPr/>
-      </w:r>
-    </w:p>
-    <w:p>
-      <w:pPr>
-        <w:pStyle w:val="style0"/>
-        <w:jc w:val="left"/>
-      </w:pPr>
-      <w:r>
-        <w:rPr/>
-      </w:r>
-    </w:p>
-    <w:p>
-      <w:pPr>
-        <w:pStyle w:val="style0"/>
-        <w:jc w:val="left"/>
-      </w:pPr>
-      <w:r>
-        <w:rPr/>
-      </w:r>
-    </w:p>
-    <w:p>
-      <w:pPr>
-        <w:pStyle w:val="style0"/>
-        <w:jc w:val="left"/>
-      </w:pPr>
-      <w:r>
-        <w:rPr/>
-      </w:r>
-    </w:p>
-    <w:p>
-      <w:pPr>
-        <w:pStyle w:val="style0"/>
-        <w:jc w:val="left"/>
-      </w:pPr>
-      <w:r>
-        <w:rPr/>
-      </w:r>
-    </w:p>
-    <w:p>
-      <w:pPr>
-        <w:pStyle w:val="style0"/>
-        <w:jc w:val="left"/>
-      </w:pPr>
-      <w:r>
-        <w:rPr/>
-      </w:r>
-    </w:p>
-    <w:p>
-      <w:pPr>
-        <w:pStyle w:val="style0"/>
-        <w:jc w:val="left"/>
-      </w:pPr>
-      <w:r>
-        <w:rPr/>
-      </w:r>
-    </w:p>
-    <w:p>
-      <w:pPr>
-        <w:pStyle w:val="style0"/>
-        <w:jc w:val="left"/>
-      </w:pPr>
-      <w:r>
-        <w:rPr/>
-      </w:r>
-    </w:p>
-    <w:p>
-      <w:pPr>
-        <w:pStyle w:val="style0"/>
-        <w:jc w:val="left"/>
-      </w:pPr>
-      <w:r>
-        <w:rPr/>
-      </w:r>
-    </w:p>
-    <w:p>
-      <w:pPr>
-        <w:pStyle w:val="style0"/>
-        <w:jc w:val="left"/>
-      </w:pPr>
-      <w:r>
-        <w:rPr/>
-      </w:r>
-    </w:p>
-    <w:p>
-      <w:pPr>
-        <w:pStyle w:val="style0"/>
-        <w:jc w:val="left"/>
-      </w:pPr>
-      <w:r>
-        <w:rPr/>
-      </w:r>
-    </w:p>
-    <w:p>
-      <w:pPr>
-        <w:pStyle w:val="style0"/>
-        <w:jc w:val="left"/>
-      </w:pPr>
-      <w:r>
-        <w:rPr/>
-      </w:r>
-    </w:p>
-    <w:p>
-      <w:pPr>
-        <w:pStyle w:val="style0"/>
-        <w:jc w:val="left"/>
-      </w:pPr>
-      <w:r>
-        <w:rPr/>
-      </w:r>
-    </w:p>
-    <w:p>
-      <w:pPr>
-        <w:pStyle w:val="style0"/>
-        <w:jc w:val="left"/>
-      </w:pPr>
-      <w:r>
-        <w:rPr/>
-      </w:r>
-    </w:p>
-    <w:p>
-      <w:pPr>
-        <w:pStyle w:val="style0"/>
-        <w:jc w:val="left"/>
-      </w:pPr>
-      <w:r>
-        <w:rPr/>
-      </w:r>
-    </w:p>
-    <w:p>
-      <w:pPr>
-        <w:pStyle w:val="style0"/>
-        <w:jc w:val="left"/>
-      </w:pPr>
-      <w:r>
-        <w:rPr/>
-      </w:r>
-    </w:p>
-    <w:p>
-      <w:pPr>
-        <w:pStyle w:val="style0"/>
-        <w:jc w:val="left"/>
-      </w:pPr>
-      <w:r>
-        <w:rPr/>
-      </w:r>
-    </w:p>
-    <w:p>
-      <w:pPr>
-        <w:pStyle w:val="style0"/>
-        <w:jc w:val="left"/>
-      </w:pPr>
-      <w:r>
-        <w:rPr/>
-      </w:r>
-    </w:p>
-    <w:p>
-      <w:pPr>
-        <w:pStyle w:val="style0"/>
-        <w:jc w:val="left"/>
-      </w:pPr>
-      <w:r>
-        <w:rPr/>
-      </w:r>
-    </w:p>
-    <w:p>
-      <w:pPr>
-        <w:pStyle w:val="style0"/>
-        <w:jc w:val="left"/>
-      </w:pPr>
-      <w:r>
-        <w:rPr/>
-      </w:r>
-    </w:p>
-    <w:p>
-      <w:pPr>
-        <w:pStyle w:val="style0"/>
-        <w:jc w:val="left"/>
-      </w:pPr>
-      <w:r>
-        <w:rPr/>
-      </w:r>
-    </w:p>
-    <w:p>
-      <w:pPr>
-        <w:pStyle w:val="style0"/>
-        <w:jc w:val="left"/>
-      </w:pPr>
-      <w:r>
-        <w:rPr/>
-      </w:r>
-    </w:p>
-    <w:p>
-      <w:pPr>
-        <w:pStyle w:val="style0"/>
-        <w:jc w:val="left"/>
-      </w:pPr>
-      <w:r>
-        <w:rPr/>
-      </w:r>
-    </w:p>
-    <w:p>
-      <w:pPr>
-        <w:pStyle w:val="style0"/>
-        <w:jc w:val="left"/>
-      </w:pPr>
-      <w:r>
-        <w:rPr/>
-      </w:r>
-    </w:p>
-    <w:p>
-      <w:pPr>
-        <w:pStyle w:val="style0"/>
-        <w:jc w:val="left"/>
-      </w:pPr>
-      <w:r>
-        <w:rPr/>
-      </w:r>
-    </w:p>
-    <w:p>
-      <w:pPr>
-        <w:pStyle w:val="style0"/>
-        <w:jc w:val="left"/>
-      </w:pPr>
-      <w:r>
-        <w:rPr/>
-      </w:r>
-    </w:p>
-    <w:p>
-      <w:pPr>
-        <w:pStyle w:val="style0"/>
-        <w:jc w:val="left"/>
-      </w:pPr>
-      <w:r>
-        <w:rPr/>
-      </w:r>
-    </w:p>
-    <w:p>
-      <w:pPr>
-        <w:pStyle w:val="style0"/>
-        <w:jc w:val="left"/>
-      </w:pPr>
-      <w:r>
-        <w:rPr/>
-      </w:r>
-    </w:p>
-    <w:p>
-      <w:pPr>
-        <w:pStyle w:val="style0"/>
-        <w:jc w:val="left"/>
-      </w:pPr>
-      <w:r>
-        <w:rPr/>
-      </w:r>
-    </w:p>
-    <w:p>
-      <w:pPr>
-        <w:pStyle w:val="style0"/>
+        <w:pStyle w:val="style30"/>
+        <w:jc w:val="left"/>
+      </w:pPr>
+      <w:r>
+        <w:rPr/>
+      </w:r>
+    </w:p>
+    <w:p>
+      <w:pPr>
+        <w:pStyle w:val="style30"/>
+        <w:jc w:val="left"/>
+      </w:pPr>
+      <w:r>
+        <w:rPr>
+          <w:u w:val="single"/>
+        </w:rPr>
+        <w:t>Jose Daniel</w:t>
+      </w:r>
+    </w:p>
+    <w:p>
+      <w:pPr>
+        <w:pStyle w:val="style30"/>
+        <w:jc w:val="left"/>
+      </w:pPr>
+      <w:r>
+        <w:rPr>
+          <w:u w:val="none"/>
+        </w:rPr>
+        <w:t xml:space="preserve">Al realizar esta tarea programada puede aprender mas a fondo sobre el manejo del lenguaje C y sobre el programa git, siendo manejado ya fuera desde consola o desde la pagina web de github. Sin embargo esta tarea programada se baso màs que todo en el aprender el manejo de sockets  y de la funcion fork() entonces estas fueron de las cosas que mas aprendi. </w:t>
+        <w:br/>
+        <w:t>Sin embargo, esta fue una progra que fomento el trabajo en equipo, y esta es una de las cosas que forman parte de las lecciones aprendidas para esta tarea programada.</w:t>
+      </w:r>
+    </w:p>
+    <w:p>
+      <w:pPr>
+        <w:pStyle w:val="style30"/>
+        <w:jc w:val="left"/>
+      </w:pPr>
+      <w:r>
+        <w:rPr/>
+      </w:r>
+    </w:p>
+    <w:p>
+      <w:pPr>
+        <w:pStyle w:val="style30"/>
+        <w:jc w:val="left"/>
+      </w:pPr>
+      <w:r>
+        <w:rPr/>
+      </w:r>
+    </w:p>
+    <w:p>
+      <w:pPr>
+        <w:pStyle w:val="style30"/>
+        <w:jc w:val="left"/>
+      </w:pPr>
+      <w:r>
+        <w:rPr/>
+      </w:r>
+    </w:p>
+    <w:p>
+      <w:pPr>
+        <w:pStyle w:val="style30"/>
+        <w:jc w:val="left"/>
+      </w:pPr>
+      <w:r>
+        <w:rPr/>
+      </w:r>
+    </w:p>
+    <w:p>
+      <w:pPr>
+        <w:pStyle w:val="style30"/>
+        <w:jc w:val="left"/>
+      </w:pPr>
+      <w:r>
+        <w:rPr/>
+      </w:r>
+    </w:p>
+    <w:p>
+      <w:pPr>
+        <w:pStyle w:val="style30"/>
+        <w:jc w:val="left"/>
+      </w:pPr>
+      <w:r>
+        <w:rPr/>
+      </w:r>
+    </w:p>
+    <w:p>
+      <w:pPr>
+        <w:pStyle w:val="style30"/>
+        <w:jc w:val="left"/>
+      </w:pPr>
+      <w:r>
+        <w:rPr/>
+      </w:r>
+    </w:p>
+    <w:p>
+      <w:pPr>
+        <w:pStyle w:val="style30"/>
+        <w:jc w:val="left"/>
+      </w:pPr>
+      <w:r>
+        <w:rPr/>
+      </w:r>
+    </w:p>
+    <w:p>
+      <w:pPr>
+        <w:pStyle w:val="style30"/>
+        <w:jc w:val="left"/>
+      </w:pPr>
+      <w:r>
+        <w:rPr/>
+      </w:r>
+    </w:p>
+    <w:p>
+      <w:pPr>
+        <w:pStyle w:val="style30"/>
+        <w:jc w:val="left"/>
+      </w:pPr>
+      <w:r>
+        <w:rPr/>
+      </w:r>
+    </w:p>
+    <w:p>
+      <w:pPr>
+        <w:pStyle w:val="style30"/>
+        <w:jc w:val="left"/>
+      </w:pPr>
+      <w:r>
+        <w:rPr/>
+      </w:r>
+    </w:p>
+    <w:p>
+      <w:pPr>
+        <w:pStyle w:val="style30"/>
+        <w:jc w:val="left"/>
+      </w:pPr>
+      <w:r>
+        <w:rPr/>
+      </w:r>
+    </w:p>
+    <w:p>
+      <w:pPr>
+        <w:pStyle w:val="style30"/>
+        <w:jc w:val="left"/>
+      </w:pPr>
+      <w:r>
+        <w:rPr/>
+      </w:r>
+    </w:p>
+    <w:p>
+      <w:pPr>
+        <w:pStyle w:val="style30"/>
+        <w:jc w:val="left"/>
+      </w:pPr>
+      <w:r>
+        <w:rPr/>
+      </w:r>
+    </w:p>
+    <w:p>
+      <w:pPr>
+        <w:pStyle w:val="style30"/>
+        <w:jc w:val="left"/>
+      </w:pPr>
+      <w:r>
+        <w:rPr/>
+      </w:r>
+    </w:p>
+    <w:p>
+      <w:pPr>
+        <w:pStyle w:val="style30"/>
+        <w:jc w:val="left"/>
+      </w:pPr>
+      <w:r>
+        <w:rPr/>
+      </w:r>
+    </w:p>
+    <w:p>
+      <w:pPr>
+        <w:pStyle w:val="style30"/>
+        <w:jc w:val="left"/>
+      </w:pPr>
+      <w:r>
+        <w:rPr/>
+      </w:r>
+    </w:p>
+    <w:p>
+      <w:pPr>
+        <w:pStyle w:val="style30"/>
+        <w:jc w:val="left"/>
+      </w:pPr>
+      <w:r>
+        <w:rPr/>
+      </w:r>
+    </w:p>
+    <w:p>
+      <w:pPr>
+        <w:pStyle w:val="style30"/>
+        <w:jc w:val="left"/>
+      </w:pPr>
+      <w:r>
+        <w:rPr/>
+      </w:r>
+    </w:p>
+    <w:p>
+      <w:pPr>
+        <w:pStyle w:val="style30"/>
+        <w:jc w:val="left"/>
+      </w:pPr>
+      <w:r>
+        <w:rPr/>
+      </w:r>
+    </w:p>
+    <w:p>
+      <w:pPr>
+        <w:pStyle w:val="style30"/>
+        <w:jc w:val="left"/>
+      </w:pPr>
+      <w:r>
+        <w:rPr/>
+      </w:r>
+    </w:p>
+    <w:p>
+      <w:pPr>
+        <w:pStyle w:val="style30"/>
+        <w:jc w:val="left"/>
+      </w:pPr>
+      <w:r>
+        <w:rPr/>
+      </w:r>
+    </w:p>
+    <w:p>
+      <w:pPr>
+        <w:pStyle w:val="style30"/>
+        <w:jc w:val="left"/>
+      </w:pPr>
+      <w:r>
+        <w:rPr/>
+      </w:r>
+    </w:p>
+    <w:p>
+      <w:pPr>
+        <w:pStyle w:val="style30"/>
+        <w:jc w:val="left"/>
+      </w:pPr>
+      <w:r>
+        <w:rPr/>
+      </w:r>
+    </w:p>
+    <w:p>
+      <w:pPr>
+        <w:pStyle w:val="style30"/>
+        <w:jc w:val="left"/>
+      </w:pPr>
+      <w:r>
+        <w:rPr/>
+      </w:r>
+    </w:p>
+    <w:p>
+      <w:pPr>
+        <w:pStyle w:val="style30"/>
+        <w:jc w:val="left"/>
+      </w:pPr>
+      <w:r>
+        <w:rPr/>
+      </w:r>
+    </w:p>
+    <w:p>
+      <w:pPr>
+        <w:pStyle w:val="style30"/>
+        <w:jc w:val="left"/>
+      </w:pPr>
+      <w:r>
+        <w:rPr/>
+      </w:r>
+    </w:p>
+    <w:p>
+      <w:pPr>
+        <w:pStyle w:val="style30"/>
+        <w:jc w:val="left"/>
+      </w:pPr>
+      <w:r>
+        <w:rPr/>
+      </w:r>
+    </w:p>
+    <w:p>
+      <w:pPr>
+        <w:pStyle w:val="style30"/>
+        <w:jc w:val="left"/>
+      </w:pPr>
+      <w:r>
+        <w:rPr/>
+      </w:r>
+    </w:p>
+    <w:p>
+      <w:pPr>
+        <w:pStyle w:val="style30"/>
+        <w:jc w:val="left"/>
+      </w:pPr>
+      <w:r>
+        <w:rPr/>
+      </w:r>
+    </w:p>
+    <w:p>
+      <w:pPr>
+        <w:pStyle w:val="style30"/>
+        <w:jc w:val="left"/>
+      </w:pPr>
+      <w:r>
+        <w:rPr/>
+      </w:r>
+    </w:p>
+    <w:p>
+      <w:pPr>
+        <w:pStyle w:val="style30"/>
         <w:jc w:val="left"/>
       </w:pPr>
       <w:r>
@@ -1720,16 +3587,16 @@
     </w:p>
     <w:p>
       <w:pPr>
-        <w:pStyle w:val="style0"/>
-        <w:jc w:val="left"/>
-      </w:pPr>
-      <w:r>
-        <w:rPr/>
-      </w:r>
-    </w:p>
-    <w:p>
-      <w:pPr>
-        <w:pStyle w:val="style0"/>
+        <w:pStyle w:val="style30"/>
+        <w:jc w:val="left"/>
+      </w:pPr>
+      <w:r>
+        <w:rPr/>
+      </w:r>
+    </w:p>
+    <w:p>
+      <w:pPr>
+        <w:pStyle w:val="style30"/>
         <w:jc w:val="left"/>
       </w:pPr>
       <w:r>
@@ -1760,11 +3627,11 @@
         </w:rPr>
         <w:t xml:space="preserve"> Recuperado de </w:t>
       </w:r>
-      <w:hyperlink r:id="rId3">
+      <w:hyperlink r:id="rId24">
         <w:r>
           <w:rPr>
             <w:rStyle w:val="style16"/>
-            <w:rStyle w:val="style16"/>
+            <w:rStyle w:val="style24"/>
             <w:b w:val="false"/>
             <w:bCs w:val="false"/>
             <w:u w:val="single"/>
@@ -1776,16 +3643,16 @@
     </w:p>
     <w:p>
       <w:pPr>
-        <w:pStyle w:val="style0"/>
-        <w:jc w:val="left"/>
-      </w:pPr>
-      <w:r>
-        <w:rPr/>
-      </w:r>
-    </w:p>
-    <w:p>
-      <w:pPr>
-        <w:pStyle w:val="style0"/>
+        <w:pStyle w:val="style30"/>
+        <w:jc w:val="left"/>
+      </w:pPr>
+      <w:r>
+        <w:rPr/>
+      </w:r>
+    </w:p>
+    <w:p>
+      <w:pPr>
+        <w:pStyle w:val="style30"/>
         <w:jc w:val="left"/>
       </w:pPr>
       <w:r>
@@ -2641,7 +4508,7 @@
 <file path=word/styles.xml><?xml version="1.0" encoding="utf-8"?>
 <w:styles xmlns:w="http://schemas.openxmlformats.org/wordprocessingml/2006/main">
   <w:style w:styleId="style0" w:type="paragraph">
-    <w:name w:val="Estilo predeterminado"/>
+    <w:name w:val="Default Style"/>
     <w:next w:val="style0"/>
     <w:pPr>
       <w:widowControl w:val="false"/>
@@ -2649,7 +4516,7 @@
     </w:pPr>
     <w:rPr>
       <w:rFonts w:ascii="Liberation Serif" w:cs="Lohit Hindi" w:eastAsia="DejaVu Sans" w:hAnsi="Liberation Serif"/>
-      <w:color w:val="00000A"/>
+      <w:color w:val="auto"/>
       <w:sz w:val="24"/>
       <w:szCs w:val="24"/>
       <w:lang w:bidi="hi-IN" w:eastAsia="zh-CN" w:val="es-CR"/>
@@ -2707,10 +4574,33 @@
       <w:rFonts w:cs="OpenSymbol"/>
     </w:rPr>
   </w:style>
-  <w:style w:styleId="style22" w:type="paragraph">
-    <w:name w:val="Encabezado"/>
+  <w:style w:styleId="style22" w:type="character">
+    <w:name w:val="ListLabel 5"/>
+    <w:next w:val="style22"/>
+    <w:rPr>
+      <w:rFonts w:cs="Symbol"/>
+    </w:rPr>
+  </w:style>
+  <w:style w:styleId="style23" w:type="character">
+    <w:name w:val="ListLabel 6"/>
+    <w:next w:val="style23"/>
+    <w:rPr>
+      <w:rFonts w:cs="OpenSymbol"/>
+    </w:rPr>
+  </w:style>
+  <w:style w:styleId="style24" w:type="character">
+    <w:name w:val="Internet Link"/>
+    <w:next w:val="style24"/>
+    <w:rPr>
+      <w:color w:val="000080"/>
+      <w:u w:val="single"/>
+      <w:lang w:bidi="zxx-" w:eastAsia="zxx-" w:val="zxx-"/>
+    </w:rPr>
+  </w:style>
+  <w:style w:styleId="style25" w:type="paragraph">
+    <w:name w:val="Heading"/>
     <w:basedOn w:val="style0"/>
-    <w:next w:val="style23"/>
+    <w:next w:val="style26"/>
     <w:pPr>
       <w:keepNext/>
       <w:spacing w:after="120" w:before="240"/>
@@ -2722,29 +4612,29 @@
       <w:szCs w:val="28"/>
     </w:rPr>
   </w:style>
-  <w:style w:styleId="style23" w:type="paragraph">
-    <w:name w:val="Cuerpo de texto"/>
+  <w:style w:styleId="style26" w:type="paragraph">
+    <w:name w:val="Text Body"/>
     <w:basedOn w:val="style0"/>
-    <w:next w:val="style23"/>
+    <w:next w:val="style26"/>
     <w:pPr>
       <w:spacing w:after="120" w:before="0"/>
       <w:contextualSpacing w:val="false"/>
     </w:pPr>
     <w:rPr/>
   </w:style>
-  <w:style w:styleId="style24" w:type="paragraph">
-    <w:name w:val="Lista"/>
-    <w:basedOn w:val="style23"/>
-    <w:next w:val="style24"/>
+  <w:style w:styleId="style27" w:type="paragraph">
+    <w:name w:val="List"/>
+    <w:basedOn w:val="style26"/>
+    <w:next w:val="style27"/>
     <w:pPr/>
     <w:rPr>
       <w:rFonts w:cs="Lohit Hindi"/>
     </w:rPr>
   </w:style>
-  <w:style w:styleId="style25" w:type="paragraph">
-    <w:name w:val="Etiqueta"/>
+  <w:style w:styleId="style28" w:type="paragraph">
+    <w:name w:val="Caption"/>
     <w:basedOn w:val="style0"/>
-    <w:next w:val="style25"/>
+    <w:next w:val="style28"/>
     <w:pPr>
       <w:suppressLineNumbers/>
       <w:spacing w:after="120" w:before="120"/>
@@ -2758,10 +4648,87 @@
       <w:szCs w:val="24"/>
     </w:rPr>
   </w:style>
-  <w:style w:styleId="style26" w:type="paragraph">
+  <w:style w:styleId="style29" w:type="paragraph">
+    <w:name w:val="Index"/>
+    <w:basedOn w:val="style0"/>
+    <w:next w:val="style29"/>
+    <w:pPr>
+      <w:suppressLineNumbers/>
+    </w:pPr>
+    <w:rPr>
+      <w:rFonts w:cs="Lohit Hindi"/>
+    </w:rPr>
+  </w:style>
+  <w:style w:styleId="style30" w:type="paragraph">
+    <w:name w:val="Estilo predeterminado"/>
+    <w:next w:val="style30"/>
+    <w:pPr>
+      <w:widowControl w:val="false"/>
+      <w:suppressAutoHyphens w:val="true"/>
+    </w:pPr>
+    <w:rPr>
+      <w:rFonts w:ascii="Liberation Serif" w:cs="Lohit Hindi" w:eastAsia="DejaVu Sans" w:hAnsi="Liberation Serif"/>
+      <w:color w:val="00000A"/>
+      <w:sz w:val="24"/>
+      <w:szCs w:val="24"/>
+      <w:lang w:bidi="hi-IN" w:eastAsia="zh-CN" w:val="es-CR"/>
+    </w:rPr>
+  </w:style>
+  <w:style w:styleId="style31" w:type="paragraph">
+    <w:name w:val="Encabezado"/>
+    <w:basedOn w:val="style30"/>
+    <w:next w:val="style31"/>
+    <w:pPr>
+      <w:keepNext/>
+      <w:spacing w:after="120" w:before="240"/>
+      <w:contextualSpacing w:val="false"/>
+    </w:pPr>
+    <w:rPr>
+      <w:rFonts w:ascii="Liberation Sans" w:cs="Lohit Hindi" w:eastAsia="DejaVu Sans" w:hAnsi="Liberation Sans"/>
+      <w:sz w:val="28"/>
+      <w:szCs w:val="28"/>
+    </w:rPr>
+  </w:style>
+  <w:style w:styleId="style32" w:type="paragraph">
+    <w:name w:val="Cuerpo de texto"/>
+    <w:basedOn w:val="style30"/>
+    <w:next w:val="style32"/>
+    <w:pPr>
+      <w:spacing w:after="120" w:before="0"/>
+      <w:contextualSpacing w:val="false"/>
+    </w:pPr>
+    <w:rPr/>
+  </w:style>
+  <w:style w:styleId="style33" w:type="paragraph">
+    <w:name w:val="Lista"/>
+    <w:basedOn w:val="style32"/>
+    <w:next w:val="style33"/>
+    <w:pPr/>
+    <w:rPr>
+      <w:rFonts w:cs="Lohit Hindi"/>
+    </w:rPr>
+  </w:style>
+  <w:style w:styleId="style34" w:type="paragraph">
+    <w:name w:val="Etiqueta"/>
+    <w:basedOn w:val="style30"/>
+    <w:next w:val="style34"/>
+    <w:pPr>
+      <w:suppressLineNumbers/>
+      <w:spacing w:after="120" w:before="120"/>
+      <w:contextualSpacing w:val="false"/>
+    </w:pPr>
+    <w:rPr>
+      <w:rFonts w:cs="Lohit Hindi"/>
+      <w:i/>
+      <w:iCs/>
+      <w:sz w:val="24"/>
+      <w:szCs w:val="24"/>
+    </w:rPr>
+  </w:style>
+  <w:style w:styleId="style35" w:type="paragraph">
     <w:name w:val="Índice"/>
-    <w:basedOn w:val="style0"/>
-    <w:next w:val="style26"/>
+    <w:basedOn w:val="style30"/>
+    <w:next w:val="style35"/>
     <w:pPr>
       <w:suppressLineNumbers/>
     </w:pPr>

--- a/Documentacion.docx
+++ b/Documentacion.docx
@@ -23,526 +23,430 @@
         <w:jc w:val="center"/>
       </w:pPr>
       <w:r>
-        <w:rPr>
-          <w:color w:val="000000"/>
-        </w:rPr>
-      </w:r>
-    </w:p>
-    <w:p>
-      <w:pPr>
-        <w:pStyle w:val="style0"/>
-        <w:jc w:val="center"/>
-      </w:pPr>
-      <w:r>
-        <w:rPr>
-          <w:color w:val="000000"/>
-        </w:rPr>
-      </w:r>
-    </w:p>
-    <w:p>
-      <w:pPr>
-        <w:pStyle w:val="style0"/>
-        <w:jc w:val="center"/>
-      </w:pPr>
-      <w:r>
-        <w:rPr>
-          <w:color w:val="000000"/>
-        </w:rPr>
-      </w:r>
-    </w:p>
-    <w:p>
-      <w:pPr>
-        <w:pStyle w:val="style0"/>
-        <w:jc w:val="center"/>
-      </w:pPr>
-      <w:r>
-        <w:rPr>
-          <w:color w:val="000000"/>
-        </w:rPr>
-      </w:r>
-    </w:p>
-    <w:p>
-      <w:pPr>
-        <w:pStyle w:val="style0"/>
-        <w:jc w:val="center"/>
-      </w:pPr>
-      <w:r>
-        <w:rPr>
-          <w:color w:val="000000"/>
-        </w:rPr>
-      </w:r>
-    </w:p>
-    <w:p>
-      <w:pPr>
-        <w:pStyle w:val="style0"/>
-        <w:jc w:val="center"/>
-      </w:pPr>
-      <w:r>
-        <w:rPr>
-          <w:color w:val="000000"/>
-        </w:rPr>
-      </w:r>
-    </w:p>
-    <w:p>
-      <w:pPr>
-        <w:pStyle w:val="style0"/>
-        <w:jc w:val="center"/>
-      </w:pPr>
-      <w:r>
-        <w:rPr>
-          <w:color w:val="000000"/>
-        </w:rPr>
-      </w:r>
-    </w:p>
-    <w:p>
-      <w:pPr>
-        <w:pStyle w:val="style0"/>
-        <w:jc w:val="center"/>
-      </w:pPr>
-      <w:r>
-        <w:rPr>
-          <w:color w:val="000000"/>
-        </w:rPr>
-      </w:r>
-    </w:p>
-    <w:p>
-      <w:pPr>
-        <w:pStyle w:val="style0"/>
-        <w:jc w:val="center"/>
-      </w:pPr>
-      <w:r>
-        <w:rPr>
-          <w:color w:val="000000"/>
-        </w:rPr>
-      </w:r>
-    </w:p>
-    <w:p>
-      <w:pPr>
-        <w:pStyle w:val="style0"/>
-        <w:jc w:val="center"/>
-      </w:pPr>
-      <w:r>
-        <w:rPr>
-          <w:color w:val="000000"/>
-        </w:rPr>
-      </w:r>
-    </w:p>
-    <w:p>
-      <w:pPr>
-        <w:pStyle w:val="style0"/>
-        <w:jc w:val="center"/>
-      </w:pPr>
-      <w:r>
-        <w:rPr>
-          <w:color w:val="000000"/>
-        </w:rPr>
-      </w:r>
-    </w:p>
-    <w:p>
-      <w:pPr>
-        <w:pStyle w:val="style0"/>
-        <w:jc w:val="center"/>
-      </w:pPr>
-      <w:r>
-        <w:rPr>
-          <w:color w:val="000000"/>
-        </w:rPr>
-      </w:r>
-    </w:p>
-    <w:p>
-      <w:pPr>
-        <w:pStyle w:val="style0"/>
-        <w:jc w:val="center"/>
-      </w:pPr>
-      <w:r>
-        <w:rPr>
-          <w:color w:val="000000"/>
-        </w:rPr>
-      </w:r>
-    </w:p>
-    <w:p>
-      <w:pPr>
-        <w:pStyle w:val="style0"/>
-        <w:jc w:val="center"/>
-      </w:pPr>
-      <w:r>
-        <w:rPr>
-          <w:color w:val="000000"/>
-        </w:rPr>
-      </w:r>
-    </w:p>
-    <w:p>
-      <w:pPr>
-        <w:pStyle w:val="style0"/>
-        <w:jc w:val="center"/>
-      </w:pPr>
-      <w:r>
-        <w:rPr>
-          <w:color w:val="000000"/>
-        </w:rPr>
-      </w:r>
-    </w:p>
-    <w:p>
-      <w:pPr>
-        <w:pStyle w:val="style0"/>
-        <w:jc w:val="center"/>
-      </w:pPr>
-      <w:r>
-        <w:rPr>
-          <w:color w:val="000000"/>
-        </w:rPr>
-      </w:r>
-    </w:p>
-    <w:p>
-      <w:pPr>
-        <w:pStyle w:val="style0"/>
-        <w:jc w:val="center"/>
-      </w:pPr>
-      <w:r>
-        <w:rPr>
-          <w:color w:val="000000"/>
-        </w:rPr>
-      </w:r>
-    </w:p>
-    <w:p>
-      <w:pPr>
-        <w:pStyle w:val="style0"/>
-        <w:jc w:val="center"/>
-      </w:pPr>
-      <w:r>
-        <w:rPr>
-          <w:color w:val="000000"/>
-        </w:rPr>
-      </w:r>
-    </w:p>
-    <w:p>
-      <w:pPr>
-        <w:pStyle w:val="style0"/>
-        <w:jc w:val="center"/>
-      </w:pPr>
-      <w:r>
-        <w:rPr>
-          <w:color w:val="000000"/>
-        </w:rPr>
-      </w:r>
-    </w:p>
-    <w:p>
-      <w:pPr>
-        <w:pStyle w:val="style0"/>
-        <w:jc w:val="center"/>
-      </w:pPr>
-      <w:r>
-        <w:rPr>
-          <w:color w:val="000000"/>
-        </w:rPr>
-      </w:r>
-    </w:p>
-    <w:p>
-      <w:pPr>
-        <w:pStyle w:val="style0"/>
-        <w:jc w:val="center"/>
-      </w:pPr>
-      <w:r>
-        <w:rPr>
-          <w:color w:val="000000"/>
-        </w:rPr>
-      </w:r>
-    </w:p>
-    <w:p>
-      <w:pPr>
-        <w:pStyle w:val="style0"/>
-        <w:jc w:val="center"/>
-      </w:pPr>
-      <w:r>
-        <w:rPr>
-          <w:color w:val="000000"/>
-        </w:rPr>
-      </w:r>
-    </w:p>
-    <w:p>
-      <w:pPr>
-        <w:pStyle w:val="style0"/>
-        <w:jc w:val="center"/>
-      </w:pPr>
-      <w:r>
-        <w:rPr>
-          <w:color w:val="000000"/>
-        </w:rPr>
-      </w:r>
-    </w:p>
-    <w:p>
-      <w:pPr>
-        <w:pStyle w:val="style0"/>
-        <w:jc w:val="center"/>
-      </w:pPr>
-      <w:r>
-        <w:rPr>
-          <w:color w:val="000000"/>
-        </w:rPr>
-      </w:r>
-    </w:p>
-    <w:p>
-      <w:pPr>
-        <w:pStyle w:val="style0"/>
-        <w:jc w:val="center"/>
-      </w:pPr>
-      <w:r>
-        <w:rPr>
-          <w:color w:val="000000"/>
-        </w:rPr>
-      </w:r>
-    </w:p>
-    <w:p>
-      <w:pPr>
-        <w:pStyle w:val="style0"/>
-        <w:jc w:val="center"/>
-      </w:pPr>
-      <w:r>
-        <w:rPr>
-          <w:color w:val="000000"/>
-        </w:rPr>
-      </w:r>
-    </w:p>
-    <w:p>
-      <w:pPr>
-        <w:pStyle w:val="style0"/>
-        <w:jc w:val="center"/>
-      </w:pPr>
-      <w:r>
-        <w:rPr>
-          <w:color w:val="000000"/>
-        </w:rPr>
-      </w:r>
-    </w:p>
-    <w:p>
-      <w:pPr>
-        <w:pStyle w:val="style0"/>
-        <w:jc w:val="center"/>
-      </w:pPr>
-      <w:r>
-        <w:rPr>
-          <w:color w:val="000000"/>
-        </w:rPr>
-      </w:r>
-    </w:p>
-    <w:p>
-      <w:pPr>
-        <w:pStyle w:val="style0"/>
-        <w:jc w:val="center"/>
-      </w:pPr>
-      <w:r>
-        <w:rPr>
-          <w:color w:val="000000"/>
-        </w:rPr>
-      </w:r>
-    </w:p>
-    <w:p>
-      <w:pPr>
-        <w:pStyle w:val="style0"/>
-        <w:jc w:val="center"/>
-      </w:pPr>
-      <w:r>
-        <w:rPr>
-          <w:color w:val="000000"/>
-        </w:rPr>
-      </w:r>
-    </w:p>
-    <w:p>
-      <w:pPr>
-        <w:pStyle w:val="style0"/>
-        <w:jc w:val="center"/>
-      </w:pPr>
-      <w:r>
-        <w:rPr>
-          <w:color w:val="000000"/>
-        </w:rPr>
-      </w:r>
-    </w:p>
-    <w:p>
-      <w:pPr>
-        <w:pStyle w:val="style0"/>
-        <w:jc w:val="center"/>
-      </w:pPr>
-      <w:r>
-        <w:rPr>
-          <w:color w:val="000000"/>
-        </w:rPr>
-      </w:r>
-    </w:p>
-    <w:p>
-      <w:pPr>
-        <w:pStyle w:val="style0"/>
-        <w:jc w:val="center"/>
-      </w:pPr>
-      <w:r>
-        <w:rPr>
-          <w:color w:val="000000"/>
-        </w:rPr>
-      </w:r>
-    </w:p>
-    <w:p>
-      <w:pPr>
-        <w:pStyle w:val="style0"/>
-        <w:jc w:val="center"/>
-      </w:pPr>
-      <w:r>
-        <w:rPr>
-          <w:color w:val="000000"/>
-        </w:rPr>
-      </w:r>
-    </w:p>
-    <w:p>
-      <w:pPr>
-        <w:pStyle w:val="style0"/>
-        <w:jc w:val="center"/>
-      </w:pPr>
-      <w:r>
-        <w:rPr>
-          <w:color w:val="000000"/>
-        </w:rPr>
-      </w:r>
-    </w:p>
-    <w:p>
-      <w:pPr>
-        <w:pStyle w:val="style0"/>
-        <w:jc w:val="center"/>
-      </w:pPr>
-      <w:r>
-        <w:rPr>
-          <w:color w:val="000000"/>
-        </w:rPr>
-      </w:r>
-    </w:p>
-    <w:p>
-      <w:pPr>
-        <w:pStyle w:val="style0"/>
-        <w:jc w:val="center"/>
-      </w:pPr>
-      <w:r>
-        <w:rPr>
-          <w:color w:val="000000"/>
-        </w:rPr>
-      </w:r>
-    </w:p>
-    <w:p>
-      <w:pPr>
-        <w:pStyle w:val="style0"/>
-        <w:jc w:val="center"/>
-      </w:pPr>
-      <w:r>
-        <w:rPr>
-          <w:color w:val="000000"/>
-        </w:rPr>
-      </w:r>
-    </w:p>
-    <w:p>
-      <w:pPr>
-        <w:pStyle w:val="style0"/>
-        <w:jc w:val="center"/>
-      </w:pPr>
-      <w:r>
-        <w:rPr>
-          <w:color w:val="000000"/>
-        </w:rPr>
-      </w:r>
-    </w:p>
-    <w:p>
-      <w:pPr>
-        <w:pStyle w:val="style0"/>
-        <w:jc w:val="center"/>
-      </w:pPr>
-      <w:r>
-        <w:rPr>
-          <w:color w:val="000000"/>
-        </w:rPr>
-      </w:r>
-    </w:p>
-    <w:p>
-      <w:pPr>
-        <w:pStyle w:val="style0"/>
-        <w:jc w:val="center"/>
-      </w:pPr>
-      <w:r>
-        <w:rPr>
-          <w:color w:val="000000"/>
-        </w:rPr>
-      </w:r>
-    </w:p>
-    <w:p>
-      <w:pPr>
-        <w:pStyle w:val="style0"/>
-        <w:jc w:val="center"/>
-      </w:pPr>
-      <w:r>
-        <w:rPr>
-          <w:color w:val="000000"/>
-        </w:rPr>
-      </w:r>
-    </w:p>
-    <w:p>
-      <w:pPr>
-        <w:pStyle w:val="style0"/>
-        <w:jc w:val="center"/>
-      </w:pPr>
-      <w:r>
-        <w:rPr>
-          <w:color w:val="000000"/>
-        </w:rPr>
-      </w:r>
-    </w:p>
-    <w:p>
-      <w:pPr>
-        <w:pStyle w:val="style0"/>
-        <w:jc w:val="center"/>
-      </w:pPr>
-      <w:r>
-        <w:rPr>
-          <w:color w:val="000000"/>
-        </w:rPr>
-      </w:r>
-    </w:p>
-    <w:p>
-      <w:pPr>
-        <w:pStyle w:val="style0"/>
-        <w:jc w:val="center"/>
-      </w:pPr>
-      <w:r>
-        <w:rPr>
-          <w:color w:val="000000"/>
-        </w:rPr>
-      </w:r>
-    </w:p>
-    <w:p>
-      <w:pPr>
-        <w:pStyle w:val="style0"/>
-        <w:jc w:val="center"/>
-      </w:pPr>
-      <w:r>
-        <w:rPr>
-          <w:color w:val="000000"/>
-        </w:rPr>
-      </w:r>
-    </w:p>
-    <w:p>
-      <w:pPr>
-        <w:pStyle w:val="style0"/>
-        <w:jc w:val="center"/>
-      </w:pPr>
-      <w:r>
-        <w:rPr>
-          <w:color w:val="000000"/>
-        </w:rPr>
-      </w:r>
-    </w:p>
-    <w:p>
-      <w:pPr>
-        <w:pStyle w:val="style0"/>
-        <w:jc w:val="center"/>
-      </w:pPr>
-      <w:r>
-        <w:rPr>
-          <w:color w:val="000000"/>
-        </w:rPr>
+        <w:rPr/>
+      </w:r>
+    </w:p>
+    <w:p>
+      <w:pPr>
+        <w:pStyle w:val="style0"/>
+        <w:jc w:val="center"/>
+      </w:pPr>
+      <w:r>
+        <w:rPr/>
+      </w:r>
+    </w:p>
+    <w:p>
+      <w:pPr>
+        <w:pStyle w:val="style0"/>
+        <w:jc w:val="center"/>
+      </w:pPr>
+      <w:r>
+        <w:rPr/>
+      </w:r>
+    </w:p>
+    <w:p>
+      <w:pPr>
+        <w:pStyle w:val="style0"/>
+        <w:jc w:val="center"/>
+      </w:pPr>
+      <w:r>
+        <w:rPr/>
+      </w:r>
+    </w:p>
+    <w:p>
+      <w:pPr>
+        <w:pStyle w:val="style0"/>
+        <w:jc w:val="center"/>
+      </w:pPr>
+      <w:r>
+        <w:rPr/>
+      </w:r>
+    </w:p>
+    <w:p>
+      <w:pPr>
+        <w:pStyle w:val="style0"/>
+        <w:jc w:val="center"/>
+      </w:pPr>
+      <w:r>
+        <w:rPr/>
+      </w:r>
+    </w:p>
+    <w:p>
+      <w:pPr>
+        <w:pStyle w:val="style0"/>
+        <w:jc w:val="center"/>
+      </w:pPr>
+      <w:r>
+        <w:rPr/>
+      </w:r>
+    </w:p>
+    <w:p>
+      <w:pPr>
+        <w:pStyle w:val="style0"/>
+        <w:jc w:val="center"/>
+      </w:pPr>
+      <w:r>
+        <w:rPr/>
+      </w:r>
+    </w:p>
+    <w:p>
+      <w:pPr>
+        <w:pStyle w:val="style0"/>
+        <w:jc w:val="center"/>
+      </w:pPr>
+      <w:r>
+        <w:rPr/>
+      </w:r>
+    </w:p>
+    <w:p>
+      <w:pPr>
+        <w:pStyle w:val="style0"/>
+        <w:jc w:val="center"/>
+      </w:pPr>
+      <w:r>
+        <w:rPr/>
+      </w:r>
+    </w:p>
+    <w:p>
+      <w:pPr>
+        <w:pStyle w:val="style0"/>
+        <w:jc w:val="center"/>
+      </w:pPr>
+      <w:r>
+        <w:rPr/>
+      </w:r>
+    </w:p>
+    <w:p>
+      <w:pPr>
+        <w:pStyle w:val="style0"/>
+        <w:jc w:val="center"/>
+      </w:pPr>
+      <w:r>
+        <w:rPr/>
+      </w:r>
+    </w:p>
+    <w:p>
+      <w:pPr>
+        <w:pStyle w:val="style0"/>
+        <w:jc w:val="center"/>
+      </w:pPr>
+      <w:r>
+        <w:rPr/>
+      </w:r>
+    </w:p>
+    <w:p>
+      <w:pPr>
+        <w:pStyle w:val="style0"/>
+        <w:jc w:val="center"/>
+      </w:pPr>
+      <w:r>
+        <w:rPr/>
+      </w:r>
+    </w:p>
+    <w:p>
+      <w:pPr>
+        <w:pStyle w:val="style0"/>
+        <w:jc w:val="center"/>
+      </w:pPr>
+      <w:r>
+        <w:rPr/>
+      </w:r>
+    </w:p>
+    <w:p>
+      <w:pPr>
+        <w:pStyle w:val="style0"/>
+        <w:jc w:val="center"/>
+      </w:pPr>
+      <w:r>
+        <w:rPr/>
+      </w:r>
+    </w:p>
+    <w:p>
+      <w:pPr>
+        <w:pStyle w:val="style0"/>
+        <w:jc w:val="center"/>
+      </w:pPr>
+      <w:r>
+        <w:rPr/>
+      </w:r>
+    </w:p>
+    <w:p>
+      <w:pPr>
+        <w:pStyle w:val="style0"/>
+        <w:jc w:val="center"/>
+      </w:pPr>
+      <w:r>
+        <w:rPr/>
+      </w:r>
+    </w:p>
+    <w:p>
+      <w:pPr>
+        <w:pStyle w:val="style0"/>
+        <w:jc w:val="center"/>
+      </w:pPr>
+      <w:r>
+        <w:rPr/>
+      </w:r>
+    </w:p>
+    <w:p>
+      <w:pPr>
+        <w:pStyle w:val="style0"/>
+        <w:jc w:val="center"/>
+      </w:pPr>
+      <w:r>
+        <w:rPr/>
+      </w:r>
+    </w:p>
+    <w:p>
+      <w:pPr>
+        <w:pStyle w:val="style0"/>
+        <w:jc w:val="center"/>
+      </w:pPr>
+      <w:r>
+        <w:rPr/>
+      </w:r>
+    </w:p>
+    <w:p>
+      <w:pPr>
+        <w:pStyle w:val="style0"/>
+        <w:jc w:val="center"/>
+      </w:pPr>
+      <w:r>
+        <w:rPr/>
+      </w:r>
+    </w:p>
+    <w:p>
+      <w:pPr>
+        <w:pStyle w:val="style0"/>
+        <w:jc w:val="center"/>
+      </w:pPr>
+      <w:r>
+        <w:rPr/>
+      </w:r>
+    </w:p>
+    <w:p>
+      <w:pPr>
+        <w:pStyle w:val="style0"/>
+        <w:jc w:val="center"/>
+      </w:pPr>
+      <w:r>
+        <w:rPr/>
+      </w:r>
+    </w:p>
+    <w:p>
+      <w:pPr>
+        <w:pStyle w:val="style0"/>
+        <w:jc w:val="center"/>
+      </w:pPr>
+      <w:r>
+        <w:rPr/>
+      </w:r>
+    </w:p>
+    <w:p>
+      <w:pPr>
+        <w:pStyle w:val="style0"/>
+        <w:jc w:val="center"/>
+      </w:pPr>
+      <w:r>
+        <w:rPr/>
+      </w:r>
+    </w:p>
+    <w:p>
+      <w:pPr>
+        <w:pStyle w:val="style0"/>
+        <w:jc w:val="center"/>
+      </w:pPr>
+      <w:r>
+        <w:rPr/>
+      </w:r>
+    </w:p>
+    <w:p>
+      <w:pPr>
+        <w:pStyle w:val="style0"/>
+        <w:jc w:val="center"/>
+      </w:pPr>
+      <w:r>
+        <w:rPr/>
+      </w:r>
+    </w:p>
+    <w:p>
+      <w:pPr>
+        <w:pStyle w:val="style0"/>
+        <w:jc w:val="center"/>
+      </w:pPr>
+      <w:r>
+        <w:rPr/>
+      </w:r>
+    </w:p>
+    <w:p>
+      <w:pPr>
+        <w:pStyle w:val="style0"/>
+        <w:jc w:val="center"/>
+      </w:pPr>
+      <w:r>
+        <w:rPr/>
+      </w:r>
+    </w:p>
+    <w:p>
+      <w:pPr>
+        <w:pStyle w:val="style0"/>
+        <w:jc w:val="center"/>
+      </w:pPr>
+      <w:r>
+        <w:rPr/>
+      </w:r>
+    </w:p>
+    <w:p>
+      <w:pPr>
+        <w:pStyle w:val="style0"/>
+        <w:jc w:val="center"/>
+      </w:pPr>
+      <w:r>
+        <w:rPr/>
+      </w:r>
+    </w:p>
+    <w:p>
+      <w:pPr>
+        <w:pStyle w:val="style0"/>
+        <w:jc w:val="center"/>
+      </w:pPr>
+      <w:r>
+        <w:rPr/>
+      </w:r>
+    </w:p>
+    <w:p>
+      <w:pPr>
+        <w:pStyle w:val="style0"/>
+        <w:jc w:val="center"/>
+      </w:pPr>
+      <w:r>
+        <w:rPr/>
+      </w:r>
+    </w:p>
+    <w:p>
+      <w:pPr>
+        <w:pStyle w:val="style0"/>
+        <w:jc w:val="center"/>
+      </w:pPr>
+      <w:r>
+        <w:rPr/>
+      </w:r>
+    </w:p>
+    <w:p>
+      <w:pPr>
+        <w:pStyle w:val="style0"/>
+        <w:jc w:val="center"/>
+      </w:pPr>
+      <w:r>
+        <w:rPr/>
+      </w:r>
+    </w:p>
+    <w:p>
+      <w:pPr>
+        <w:pStyle w:val="style0"/>
+        <w:jc w:val="center"/>
+      </w:pPr>
+      <w:r>
+        <w:rPr/>
+      </w:r>
+    </w:p>
+    <w:p>
+      <w:pPr>
+        <w:pStyle w:val="style0"/>
+        <w:jc w:val="center"/>
+      </w:pPr>
+      <w:r>
+        <w:rPr/>
+      </w:r>
+    </w:p>
+    <w:p>
+      <w:pPr>
+        <w:pStyle w:val="style0"/>
+        <w:jc w:val="center"/>
+      </w:pPr>
+      <w:r>
+        <w:rPr/>
+      </w:r>
+    </w:p>
+    <w:p>
+      <w:pPr>
+        <w:pStyle w:val="style0"/>
+        <w:jc w:val="center"/>
+      </w:pPr>
+      <w:r>
+        <w:rPr/>
+      </w:r>
+    </w:p>
+    <w:p>
+      <w:pPr>
+        <w:pStyle w:val="style0"/>
+        <w:jc w:val="center"/>
+      </w:pPr>
+      <w:r>
+        <w:rPr/>
+      </w:r>
+    </w:p>
+    <w:p>
+      <w:pPr>
+        <w:pStyle w:val="style0"/>
+        <w:jc w:val="center"/>
+      </w:pPr>
+      <w:r>
+        <w:rPr/>
+      </w:r>
+    </w:p>
+    <w:p>
+      <w:pPr>
+        <w:pStyle w:val="style0"/>
+        <w:jc w:val="center"/>
+      </w:pPr>
+      <w:r>
+        <w:rPr/>
+      </w:r>
+    </w:p>
+    <w:p>
+      <w:pPr>
+        <w:pStyle w:val="style0"/>
+        <w:jc w:val="center"/>
+      </w:pPr>
+      <w:r>
+        <w:rPr/>
+      </w:r>
+    </w:p>
+    <w:p>
+      <w:pPr>
+        <w:pStyle w:val="style0"/>
+        <w:jc w:val="center"/>
+      </w:pPr>
+      <w:r>
+        <w:rPr/>
+      </w:r>
+    </w:p>
+    <w:p>
+      <w:pPr>
+        <w:pStyle w:val="style0"/>
+        <w:jc w:val="center"/>
+      </w:pPr>
+      <w:r>
+        <w:rPr/>
+      </w:r>
+    </w:p>
+    <w:p>
+      <w:pPr>
+        <w:pStyle w:val="style0"/>
+        <w:jc w:val="center"/>
+      </w:pPr>
+      <w:r>
+        <w:rPr/>
+      </w:r>
+    </w:p>
+    <w:p>
+      <w:pPr>
+        <w:pStyle w:val="style0"/>
+        <w:jc w:val="center"/>
+      </w:pPr>
+      <w:r>
+        <w:rPr/>
       </w:r>
     </w:p>
     <w:p>
@@ -566,9 +470,7 @@
         <w:jc w:val="left"/>
       </w:pPr>
       <w:r>
-        <w:rPr>
-          <w:color w:val="000000"/>
-        </w:rPr>
+        <w:rPr/>
       </w:r>
     </w:p>
     <w:p>
@@ -601,9 +503,7 @@
         <w:jc w:val="left"/>
       </w:pPr>
       <w:r>
-        <w:rPr>
-          <w:color w:val="000000"/>
-        </w:rPr>
+        <w:rPr/>
       </w:r>
     </w:p>
     <w:p>
@@ -696,9 +596,7 @@
         <w:jc w:val="left"/>
       </w:pPr>
       <w:r>
-        <w:rPr>
-          <w:color w:val="000000"/>
-        </w:rPr>
+        <w:rPr/>
       </w:r>
     </w:p>
     <w:p>
@@ -731,9 +629,7 @@
         <w:jc w:val="left"/>
       </w:pPr>
       <w:r>
-        <w:rPr>
-          <w:color w:val="000000"/>
-        </w:rPr>
+        <w:rPr/>
       </w:r>
     </w:p>
     <w:p>
@@ -798,9 +694,7 @@
         <w:jc w:val="left"/>
       </w:pPr>
       <w:r>
-        <w:rPr>
-          <w:color w:val="000000"/>
-        </w:rPr>
+        <w:rPr/>
       </w:r>
     </w:p>
     <w:p>
@@ -833,9 +727,7 @@
         <w:jc w:val="left"/>
       </w:pPr>
       <w:r>
-        <w:rPr>
-          <w:color w:val="000000"/>
-        </w:rPr>
+        <w:rPr/>
       </w:r>
     </w:p>
     <w:p>
@@ -960,9 +852,7 @@
         <w:jc w:val="left"/>
       </w:pPr>
       <w:r>
-        <w:rPr>
-          <w:color w:val="000000"/>
-        </w:rPr>
+        <w:rPr/>
       </w:r>
     </w:p>
     <w:p>
@@ -1014,9 +904,7 @@
         <w:jc w:val="left"/>
       </w:pPr>
       <w:r>
-        <w:rPr>
-          <w:color w:val="000000"/>
-        </w:rPr>
+        <w:rPr/>
       </w:r>
     </w:p>
     <w:p>
@@ -1128,9 +1016,7 @@
         <w:jc w:val="left"/>
       </w:pPr>
       <w:r>
-        <w:rPr>
-          <w:color w:val="000000"/>
-        </w:rPr>
+        <w:rPr/>
       </w:r>
     </w:p>
     <w:p>
@@ -1173,9 +1059,7 @@
         <w:jc w:val="left"/>
       </w:pPr>
       <w:r>
-        <w:rPr>
-          <w:color w:val="000000"/>
-        </w:rPr>
+        <w:rPr/>
       </w:r>
     </w:p>
     <w:p>
@@ -1204,9 +1088,7 @@
         <w:jc w:val="left"/>
       </w:pPr>
       <w:r>
-        <w:rPr>
-          <w:color w:val="000000"/>
-        </w:rPr>
+        <w:rPr/>
       </w:r>
     </w:p>
     <w:p>
@@ -1247,6 +1129,7 @@
     <w:p>
       <w:pPr>
         <w:pStyle w:val="style0"/>
+        <w:jc w:val="center"/>
       </w:pPr>
       <w:r>
         <w:rPr>
@@ -1263,14 +1146,16 @@
         <w:pStyle w:val="style0"/>
       </w:pPr>
       <w:r>
-        <w:rPr>
-          <w:color w:val="000000"/>
-        </w:rPr>
-      </w:r>
-    </w:p>
-    <w:p>
-      <w:pPr>
-        <w:pStyle w:val="style0"/>
+        <w:rPr/>
+      </w:r>
+    </w:p>
+    <w:p>
+      <w:pPr>
+        <w:pStyle w:val="style0"/>
+        <w:numPr>
+          <w:ilvl w:val="0"/>
+          <w:numId w:val="7"/>
+        </w:numPr>
       </w:pPr>
       <w:r>
         <w:rPr>
@@ -1287,14 +1172,13 @@
         <w:pStyle w:val="style0"/>
       </w:pPr>
       <w:r>
-        <w:rPr>
-          <w:color w:val="000000"/>
-        </w:rPr>
-      </w:r>
-    </w:p>
-    <w:p>
-      <w:pPr>
-        <w:pStyle w:val="style0"/>
+        <w:rPr/>
+      </w:r>
+    </w:p>
+    <w:p>
+      <w:pPr>
+        <w:pStyle w:val="style0"/>
+        <w:jc w:val="both"/>
       </w:pPr>
       <w:r>
         <w:rPr>
@@ -1309,16 +1193,16 @@
     <w:p>
       <w:pPr>
         <w:pStyle w:val="style0"/>
-      </w:pPr>
-      <w:r>
-        <w:rPr>
-          <w:color w:val="000000"/>
-        </w:rPr>
-      </w:r>
-    </w:p>
-    <w:p>
-      <w:pPr>
-        <w:pStyle w:val="style0"/>
+        <w:jc w:val="both"/>
+      </w:pPr>
+      <w:r>
+        <w:rPr/>
+      </w:r>
+    </w:p>
+    <w:p>
+      <w:pPr>
+        <w:pStyle w:val="style0"/>
+        <w:jc w:val="both"/>
       </w:pPr>
       <w:r>
         <w:rPr>
@@ -1326,35 +1210,24 @@
           <w:bCs w:val="false"/>
           <w:color w:val="000000"/>
           <w:u w:val="none"/>
-          <w:shd w:fill="auto" w:val="clear"/>
-        </w:rPr>
-        <w:t xml:space="preserve">Por otro lado se hizo una gran investigación sobre el manejo de archivos txt en el lenguaje de programación C, de la cual se aprendió </w:t>
-      </w:r>
-      <w:r>
-        <w:rPr>
-          <w:b w:val="false"/>
-          <w:bCs w:val="false"/>
-          <w:color w:val="000000"/>
-          <w:u w:val="none"/>
-          <w:shd w:fill="auto" w:val="clear"/>
-        </w:rPr>
-        <w:t>que en lenguaje cuenta con una librería en la cual están previamente definidas las funciones que nos permiten y nos ayudan a abrir, leer y modificar archivos txt, como por ejemplo las funciones que utilizamos en nuestro programa como: fopen, fscanf, ftell, entre otra que no se utilizaron pero que fueron aprendidas para ser utilizadas en otras ocaciones.</w:t>
-      </w:r>
-    </w:p>
-    <w:p>
-      <w:pPr>
-        <w:pStyle w:val="style0"/>
-      </w:pPr>
-      <w:r>
-        <w:rPr>
-          <w:color w:val="000000"/>
-        </w:rPr>
-      </w:r>
-    </w:p>
-    <w:p>
-      <w:pPr>
-        <w:pStyle w:val="style0"/>
-        <w:jc w:val="left"/>
+          <w:shd w:fill="FFFFFF" w:val="clear"/>
+        </w:rPr>
+        <w:t>Por otro lado se hizo una gran investigación sobre el manejo de archivos txt en el lenguaje de programación C, de la cual se aprendió que en lenguaje cuenta con una librería en la cual están previamente definidas las funciones que nos permiten y nos ayudan a abrir, leer y modificar archivos txt, como por ejemplo las funciones que utilizamos en nuestro programa como: fopen, fscanf, ftell, entre otra que no se utilizaron pero que fueron aprendidas para ser utilizadas en otras ocaciones.</w:t>
+      </w:r>
+    </w:p>
+    <w:p>
+      <w:pPr>
+        <w:pStyle w:val="style0"/>
+        <w:jc w:val="both"/>
+      </w:pPr>
+      <w:r>
+        <w:rPr/>
+      </w:r>
+    </w:p>
+    <w:p>
+      <w:pPr>
+        <w:pStyle w:val="style0"/>
+        <w:jc w:val="both"/>
       </w:pPr>
       <w:r>
         <w:rPr>
@@ -1410,81 +1283,4350 @@
         <w:jc w:val="left"/>
       </w:pPr>
       <w:r>
-        <w:rPr>
-          <w:color w:val="000000"/>
-        </w:rPr>
-      </w:r>
-    </w:p>
-    <w:p>
-      <w:pPr>
-        <w:pStyle w:val="style0"/>
-        <w:jc w:val="left"/>
-      </w:pPr>
-      <w:r>
-        <w:rPr/>
-      </w:r>
-    </w:p>
-    <w:p>
-      <w:pPr>
-        <w:pStyle w:val="style0"/>
-        <w:jc w:val="left"/>
-      </w:pPr>
-      <w:r>
-        <w:rPr/>
-      </w:r>
-    </w:p>
-    <w:p>
-      <w:pPr>
-        <w:pStyle w:val="style0"/>
-        <w:jc w:val="left"/>
-      </w:pPr>
-      <w:r>
-        <w:rPr/>
-      </w:r>
-    </w:p>
-    <w:p>
-      <w:pPr>
-        <w:pStyle w:val="style0"/>
-        <w:jc w:val="left"/>
-      </w:pPr>
-      <w:r>
-        <w:rPr/>
-      </w:r>
-    </w:p>
-    <w:p>
-      <w:pPr>
-        <w:pStyle w:val="style0"/>
-        <w:jc w:val="left"/>
-      </w:pPr>
-      <w:r>
-        <w:rPr/>
-      </w:r>
-    </w:p>
-    <w:p>
-      <w:pPr>
-        <w:pStyle w:val="style0"/>
-        <w:jc w:val="left"/>
-      </w:pPr>
-      <w:r>
-        <w:rPr/>
-      </w:r>
-    </w:p>
-    <w:p>
-      <w:pPr>
-        <w:pStyle w:val="style0"/>
-        <w:jc w:val="left"/>
-      </w:pPr>
-      <w:r>
-        <w:rPr/>
-      </w:r>
-    </w:p>
-    <w:p>
-      <w:pPr>
-        <w:pStyle w:val="style0"/>
-        <w:jc w:val="left"/>
-      </w:pPr>
-      <w:r>
-        <w:rPr/>
+        <w:rPr/>
+      </w:r>
+    </w:p>
+    <w:p>
+      <w:pPr>
+        <w:pStyle w:val="style0"/>
+        <w:numPr>
+          <w:ilvl w:val="0"/>
+          <w:numId w:val="8"/>
+        </w:numPr>
+        <w:jc w:val="left"/>
+      </w:pPr>
+      <w:r>
+        <w:rPr>
+          <w:u w:val="single"/>
+        </w:rPr>
+        <w:t>Verónica</w:t>
+      </w:r>
+    </w:p>
+    <w:p>
+      <w:pPr>
+        <w:pStyle w:val="style0"/>
+        <w:jc w:val="left"/>
+      </w:pPr>
+      <w:r>
+        <w:rPr/>
+      </w:r>
+    </w:p>
+    <w:p>
+      <w:pPr>
+        <w:pStyle w:val="style0"/>
+        <w:jc w:val="both"/>
+      </w:pPr>
+      <w:r>
+        <w:rPr/>
+        <w:t xml:space="preserve">Durante el desarrollo e implementación de esta tarea programada, la cual consiste en la clonación de la aplicación WhatsApp, aprendí muchas funcionalidades del lenguaje de programación C y además de la utilización de los repositorios Git. </w:t>
+      </w:r>
+    </w:p>
+    <w:p>
+      <w:pPr>
+        <w:pStyle w:val="style0"/>
+        <w:jc w:val="both"/>
+      </w:pPr>
+      <w:r>
+        <w:rPr/>
+      </w:r>
+    </w:p>
+    <w:p>
+      <w:pPr>
+        <w:pStyle w:val="style0"/>
+        <w:jc w:val="both"/>
+      </w:pPr>
+      <w:r>
+        <w:rPr/>
+        <w:t>El manejo de archivos txt, durante el desarrollo de esta tarea aprendí como se puede leer y escribir en un archivo de texto utilizando las librerías con que cuenta el lenguaje C, y sus funcionalidades especificas para cada acción deseada como lo son:</w:t>
+      </w:r>
+    </w:p>
+    <w:p>
+      <w:pPr>
+        <w:pStyle w:val="style0"/>
+        <w:jc w:val="both"/>
+      </w:pPr>
+      <w:r>
+        <w:rPr/>
+      </w:r>
+    </w:p>
+    <w:p>
+      <w:pPr>
+        <w:pStyle w:val="style0"/>
+        <w:numPr>
+          <w:ilvl w:val="0"/>
+          <w:numId w:val="6"/>
+        </w:numPr>
+        <w:jc w:val="both"/>
+      </w:pPr>
+      <w:r>
+        <w:rPr/>
+        <w:t>fopen: nos permite abrir el archivo, ya sea para leer o escribir.</w:t>
+      </w:r>
+    </w:p>
+    <w:p>
+      <w:pPr>
+        <w:pStyle w:val="style0"/>
+        <w:numPr>
+          <w:ilvl w:val="0"/>
+          <w:numId w:val="6"/>
+        </w:numPr>
+        <w:jc w:val="both"/>
+      </w:pPr>
+      <w:r>
+        <w:rPr/>
+        <w:t>fprintf: permite escribir en el archivo.</w:t>
+      </w:r>
+    </w:p>
+    <w:p>
+      <w:pPr>
+        <w:pStyle w:val="style0"/>
+        <w:numPr>
+          <w:ilvl w:val="0"/>
+          <w:numId w:val="6"/>
+        </w:numPr>
+        <w:jc w:val="both"/>
+      </w:pPr>
+      <w:r>
+        <w:rPr/>
+        <w:t>fscanf: permite la lectura del archivo</w:t>
+      </w:r>
+    </w:p>
+    <w:p>
+      <w:pPr>
+        <w:pStyle w:val="style0"/>
+        <w:numPr>
+          <w:ilvl w:val="0"/>
+          <w:numId w:val="6"/>
+        </w:numPr>
+        <w:jc w:val="both"/>
+      </w:pPr>
+      <w:r>
+        <w:rPr/>
+        <w:t>fclose. Permite el cierre del archivo.</w:t>
+      </w:r>
+    </w:p>
+    <w:p>
+      <w:pPr>
+        <w:pStyle w:val="style0"/>
+        <w:jc w:val="both"/>
+      </w:pPr>
+      <w:r>
+        <w:rPr/>
+      </w:r>
+    </w:p>
+    <w:p>
+      <w:pPr>
+        <w:pStyle w:val="style0"/>
+        <w:jc w:val="both"/>
+      </w:pPr>
+      <w:r>
+        <w:rPr/>
+        <w:t xml:space="preserve">La utilización de hilos, </w:t>
+      </w:r>
+      <w:r>
+        <w:rPr/>
+        <w:t>con la implementación de hilos en el programa aprendí como se puede realizar dos acciones en un mismo momento durante le ejecución del programa. En este caso, el programa mientras se navega en las distintas opciones que tiene el programa (agregar amigos y envió de mensajes), también el programa se encuentra en modo de escucha para detectar en el momento que ingresa un mensaje.</w:t>
+      </w:r>
+    </w:p>
+    <w:p>
+      <w:pPr>
+        <w:pStyle w:val="style0"/>
+        <w:jc w:val="both"/>
+      </w:pPr>
+      <w:r>
+        <w:rPr/>
+      </w:r>
+    </w:p>
+    <w:p>
+      <w:pPr>
+        <w:pStyle w:val="style0"/>
+        <w:jc w:val="both"/>
+      </w:pPr>
+      <w:r>
+        <w:rPr/>
+        <w:t>Con la implementación de socket, aprendí como se realizar las conexiones por medio de internet para la comunicación entre distintas computadoras, en nuestro caso siempre que estas se encuentren en una misma red, utilizando la dirección IP versión 4 y un puerto habilitado en cada computadora. Lo primero permite identificar a cual ordenar se desea enviar el mensaje y el segundo permite al ordenador la recepción de los mensaje.</w:t>
+      </w:r>
+    </w:p>
+    <w:p>
+      <w:pPr>
+        <w:pStyle w:val="style0"/>
+        <w:jc w:val="both"/>
+      </w:pPr>
+      <w:r>
+        <w:rPr/>
+      </w:r>
+    </w:p>
+    <w:p>
+      <w:pPr>
+        <w:pStyle w:val="style0"/>
+        <w:jc w:val="left"/>
+      </w:pPr>
+      <w:r>
+        <w:rPr/>
+      </w:r>
+    </w:p>
+    <w:p>
+      <w:pPr>
+        <w:sectPr>
+          <w:type w:val="nextPage"/>
+          <w:pgSz w:h="15840" w:w="12240"/>
+          <w:pgMar w:bottom="1134" w:footer="0" w:gutter="0" w:header="0" w:left="1134" w:right="1134" w:top="1134"/>
+          <w:pgNumType w:fmt="decimal"/>
+          <w:formProt w:val="false"/>
+          <w:textDirection w:val="lrTb"/>
+          <w:docGrid w:charSpace="0" w:linePitch="240" w:type="default"/>
+        </w:sectPr>
+        <w:pStyle w:val="style0"/>
+        <w:jc w:val="left"/>
+      </w:pPr>
+      <w:r>
+        <w:rPr/>
+      </w:r>
+    </w:p>
+    <w:p>
+      <w:pPr>
+        <w:pStyle w:val="style0"/>
+        <w:jc w:val="center"/>
+      </w:pPr>
+      <w:r>
+        <w:rPr>
+          <w:rFonts w:cs="Lohit Hindi" w:eastAsia="DejaVu Sans"/>
+          <w:b/>
+          <w:color w:val="00000A"/>
+          <w:sz w:val="24"/>
+          <w:szCs w:val="24"/>
+          <w:lang w:bidi="hi-IN" w:eastAsia="zh-CN" w:val="es-CR"/>
+        </w:rPr>
+        <w:t>Manual de usuario</w:t>
+      </w:r>
+    </w:p>
+    <w:p>
+      <w:pPr>
+        <w:pStyle w:val="style0"/>
+        <w:jc w:val="both"/>
+      </w:pPr>
+      <w:r>
+        <w:rPr>
+          <w:rFonts w:cs="Lohit Hindi" w:eastAsia="DejaVu Sans"/>
+          <w:color w:val="00000A"/>
+          <w:sz w:val="24"/>
+          <w:szCs w:val="24"/>
+          <w:lang w:bidi="hi-IN" w:eastAsia="zh-CN" w:val="es-CR"/>
+        </w:rPr>
+      </w:r>
+    </w:p>
+    <w:p>
+      <w:pPr>
+        <w:pStyle w:val="style0"/>
+        <w:jc w:val="both"/>
+      </w:pPr>
+      <w:r>
+        <w:rPr>
+          <w:rFonts w:cs="Lohit Hindi" w:eastAsia="DejaVu Sans"/>
+          <w:color w:val="00000A"/>
+          <w:sz w:val="24"/>
+          <w:szCs w:val="24"/>
+          <w:lang w:bidi="hi-IN" w:eastAsia="zh-CN" w:val="es-CR"/>
+        </w:rPr>
+        <w:t>ClonWhatsApp es un programa implementado y desarrollado por José Daniel Chinchilla Cerdas, Josué Masis Álvarez y Verónica Vargas Mora; realizado con el fin de comunicarse entre distintas personas que se encuentren conectadas bajo una misma red.</w:t>
+      </w:r>
+    </w:p>
+    <w:p>
+      <w:pPr>
+        <w:pStyle w:val="style0"/>
+        <w:jc w:val="both"/>
+      </w:pPr>
+      <w:r>
+        <w:rPr>
+          <w:rFonts w:cs="Lohit Hindi" w:eastAsia="DejaVu Sans"/>
+          <w:color w:val="00000A"/>
+          <w:sz w:val="24"/>
+          <w:szCs w:val="24"/>
+          <w:lang w:bidi="hi-IN" w:eastAsia="zh-CN" w:val="es-CR"/>
+        </w:rPr>
+      </w:r>
+    </w:p>
+    <w:p>
+      <w:pPr>
+        <w:pStyle w:val="style0"/>
+        <w:jc w:val="both"/>
+      </w:pPr>
+      <w:r>
+        <w:rPr>
+          <w:rFonts w:cs="Lohit Hindi" w:eastAsia="DejaVu Sans"/>
+          <w:color w:val="00000A"/>
+          <w:sz w:val="24"/>
+          <w:szCs w:val="24"/>
+          <w:lang w:bidi="hi-IN" w:eastAsia="zh-CN" w:val="es-CR"/>
+        </w:rPr>
+        <w:t>La comunicación entre las distintas terminales que tengan ejecutando el programa, será siempre efectiva cuando todas las terminales que desean enviar mensajes el una a la otra se encuentren bajo la misma red, y todas tengas acceso a internet.</w:t>
+      </w:r>
+    </w:p>
+    <w:p>
+      <w:pPr>
+        <w:pStyle w:val="style0"/>
+        <w:jc w:val="both"/>
+      </w:pPr>
+      <w:r>
+        <w:rPr>
+          <w:rFonts w:cs="Lohit Hindi" w:eastAsia="DejaVu Sans"/>
+          <w:color w:val="00000A"/>
+          <w:sz w:val="24"/>
+          <w:szCs w:val="24"/>
+          <w:lang w:bidi="hi-IN" w:eastAsia="zh-CN" w:val="es-CR"/>
+        </w:rPr>
+      </w:r>
+    </w:p>
+    <w:p>
+      <w:pPr>
+        <w:pStyle w:val="style0"/>
+        <w:jc w:val="both"/>
+      </w:pPr>
+      <w:r>
+        <w:rPr>
+          <w:rFonts w:cs="Lohit Hindi" w:eastAsia="DejaVu Sans"/>
+          <w:color w:val="00000A"/>
+          <w:sz w:val="24"/>
+          <w:szCs w:val="24"/>
+          <w:lang w:bidi="hi-IN" w:eastAsia="zh-CN" w:val="es-CR"/>
+        </w:rPr>
+        <w:t>Este manual es un instrumento de ayuda para la operación del sistema.</w:t>
+      </w:r>
+    </w:p>
+    <w:p>
+      <w:pPr>
+        <w:pStyle w:val="style0"/>
+      </w:pPr>
+      <w:r>
+        <w:rPr>
+          <w:rFonts w:cs="Lohit Hindi" w:eastAsia="DejaVu Sans"/>
+          <w:color w:val="00000A"/>
+          <w:sz w:val="24"/>
+          <w:szCs w:val="24"/>
+          <w:lang w:bidi="hi-IN" w:eastAsia="zh-CN" w:val="es-CR"/>
+        </w:rPr>
+      </w:r>
+    </w:p>
+    <w:p>
+      <w:pPr>
+        <w:pStyle w:val="style0"/>
+      </w:pPr>
+      <w:r>
+        <w:rPr>
+          <w:rFonts w:cs="Lohit Hindi" w:eastAsia="DejaVu Sans"/>
+          <w:b/>
+          <w:color w:val="00000A"/>
+          <w:sz w:val="30"/>
+          <w:szCs w:val="30"/>
+          <w:u w:val="single"/>
+          <w:lang w:bidi="hi-IN" w:eastAsia="zh-CN" w:val="es-CR"/>
+        </w:rPr>
+        <w:t>Compilación del sistema.</w:t>
+      </w:r>
+    </w:p>
+    <w:p>
+      <w:pPr>
+        <w:pStyle w:val="style0"/>
+      </w:pPr>
+      <w:r>
+        <w:rPr>
+          <w:sz w:val="28"/>
+          <w:szCs w:val="28"/>
+          <w:u w:val="single"/>
+        </w:rPr>
+      </w:r>
+    </w:p>
+    <w:p>
+      <w:pPr>
+        <w:pStyle w:val="style30"/>
+        <w:numPr>
+          <w:ilvl w:val="0"/>
+          <w:numId w:val="1"/>
+        </w:numPr>
+        <w:jc w:val="both"/>
+      </w:pPr>
+      <w:r>
+        <w:rPr>
+          <w:rFonts w:cs="Lohit Hindi" w:eastAsia="DejaVu Sans"/>
+          <w:color w:val="00000A"/>
+          <w:sz w:val="24"/>
+          <w:szCs w:val="24"/>
+          <w:lang w:bidi="hi-IN" w:eastAsia="zh-CN" w:val="es-CR"/>
+        </w:rPr>
+        <w:t>Abrir la consola del sistema</w:t>
+      </w:r>
+    </w:p>
+    <w:p>
+      <w:pPr>
+        <w:pStyle w:val="style30"/>
+        <w:jc w:val="both"/>
+      </w:pPr>
+      <w:r>
+        <w:rPr>
+          <w:rFonts w:cs="Lohit Hindi" w:eastAsia="DejaVu Sans"/>
+          <w:color w:val="00000A"/>
+          <w:sz w:val="24"/>
+          <w:szCs w:val="24"/>
+          <w:lang w:bidi="hi-IN" w:eastAsia="zh-CN" w:val="es-CR"/>
+        </w:rPr>
+      </w:r>
+    </w:p>
+    <w:p>
+      <w:pPr>
+        <w:pStyle w:val="style30"/>
+        <w:ind w:hanging="0" w:left="0" w:right="0"/>
+        <w:jc w:val="center"/>
+      </w:pPr>
+      <w:r>
+        <w:rPr>
+          <w:rFonts w:cs="Lohit Hindi" w:eastAsia="DejaVu Sans"/>
+          <w:color w:val="00000A"/>
+          <w:sz w:val="24"/>
+          <w:szCs w:val="24"/>
+          <w:lang w:bidi="hi-IN" w:eastAsia="zh-CN" w:val="es-CR"/>
+        </w:rPr>
+        <w:drawing>
+          <wp:inline distB="0" distL="0" distR="0" distT="0">
+            <wp:extent cx="5400040" cy="2185670"/>
+            <wp:effectExtent b="0" l="0" r="0" t="0"/>
+            <wp:docPr descr="" id="0" name="Picture"/>
+            <wp:cNvGraphicFramePr>
+              <a:graphicFrameLocks xmlns:a="http://schemas.openxmlformats.org/drawingml/2006/main" noChangeAspect="1"/>
+            </wp:cNvGraphicFramePr>
+            <a:graphic xmlns:a="http://schemas.openxmlformats.org/drawingml/2006/main">
+              <a:graphicData uri="http://schemas.openxmlformats.org/drawingml/2006/picture">
+                <pic:pic xmlns:pic="http://schemas.openxmlformats.org/drawingml/2006/picture">
+                  <pic:nvPicPr>
+                    <pic:cNvPr descr="" id="0" name="Picture"/>
+                    <pic:cNvPicPr>
+                      <a:picLocks noChangeArrowheads="1" noChangeAspect="1"/>
+                    </pic:cNvPicPr>
+                  </pic:nvPicPr>
+                  <pic:blipFill>
+                    <a:blip r:link="rId3"/>
+                    <a:srcRect/>
+                    <a:stretch>
+                      <a:fillRect/>
+                    </a:stretch>
+                  </pic:blipFill>
+                  <pic:spPr bwMode="auto">
+                    <a:xfrm>
+                      <a:off x="0" y="0"/>
+                      <a:ext cx="5400040" cy="2185670"/>
+                    </a:xfrm>
+                    <a:prstGeom prst="rect">
+                      <a:avLst/>
+                    </a:prstGeom>
+                    <a:noFill/>
+                    <a:ln w="9525">
+                      <a:noFill/>
+                      <a:miter lim="800000"/>
+                      <a:headEnd/>
+                      <a:tailEnd/>
+                    </a:ln>
+                  </pic:spPr>
+                </pic:pic>
+              </a:graphicData>
+            </a:graphic>
+          </wp:inline>
+        </w:drawing>
+      </w:r>
+    </w:p>
+    <w:p>
+      <w:pPr>
+        <w:pStyle w:val="style30"/>
+        <w:ind w:hanging="0" w:left="0" w:right="0"/>
+        <w:jc w:val="center"/>
+      </w:pPr>
+      <w:r>
+        <w:rPr>
+          <w:rFonts w:cs="Lohit Hindi" w:eastAsia="DejaVu Sans"/>
+          <w:color w:val="00000A"/>
+          <w:sz w:val="24"/>
+          <w:szCs w:val="24"/>
+          <w:lang w:bidi="hi-IN" w:eastAsia="zh-CN" w:val="es-CR"/>
+        </w:rPr>
+      </w:r>
+    </w:p>
+    <w:p>
+      <w:pPr>
+        <w:pStyle w:val="style30"/>
+        <w:numPr>
+          <w:ilvl w:val="0"/>
+          <w:numId w:val="1"/>
+        </w:numPr>
+        <w:jc w:val="both"/>
+      </w:pPr>
+      <w:r>
+        <w:rPr>
+          <w:rFonts w:cs="Lohit Hindi" w:eastAsia="DejaVu Sans"/>
+          <w:color w:val="00000A"/>
+          <w:sz w:val="24"/>
+          <w:szCs w:val="24"/>
+          <w:lang w:bidi="hi-IN" w:eastAsia="zh-CN" w:val="es-CR"/>
+        </w:rPr>
+        <w:t>Ubicarse en la carpeta que se encuentra el programa</w:t>
+      </w:r>
+    </w:p>
+    <w:p>
+      <w:pPr>
+        <w:pStyle w:val="style30"/>
+        <w:jc w:val="center"/>
+      </w:pPr>
+      <w:r>
+        <w:rPr>
+          <w:rFonts w:cs="Lohit Hindi" w:eastAsia="DejaVu Sans"/>
+          <w:color w:val="00000A"/>
+          <w:sz w:val="24"/>
+          <w:szCs w:val="24"/>
+          <w:lang w:bidi="hi-IN" w:eastAsia="zh-CN" w:val="es-CR"/>
+        </w:rPr>
+      </w:r>
+    </w:p>
+    <w:p>
+      <w:pPr>
+        <w:pStyle w:val="style30"/>
+        <w:jc w:val="left"/>
+      </w:pPr>
+      <w:r>
+        <w:rPr>
+          <w:rFonts w:cs="Lohit Hindi" w:eastAsia="DejaVu Sans"/>
+          <w:color w:val="00000A"/>
+          <w:sz w:val="24"/>
+          <w:szCs w:val="24"/>
+          <w:lang w:bidi="hi-IN" w:eastAsia="zh-CN" w:val="es-CR"/>
+        </w:rPr>
+        <w:drawing>
+          <wp:inline distB="0" distL="0" distR="0" distT="0">
+            <wp:extent cx="5554345" cy="2501265"/>
+            <wp:effectExtent b="0" l="0" r="0" t="0"/>
+            <wp:docPr descr="" id="1" name="Picture"/>
+            <wp:cNvGraphicFramePr>
+              <a:graphicFrameLocks xmlns:a="http://schemas.openxmlformats.org/drawingml/2006/main" noChangeAspect="1"/>
+            </wp:cNvGraphicFramePr>
+            <a:graphic xmlns:a="http://schemas.openxmlformats.org/drawingml/2006/main">
+              <a:graphicData uri="http://schemas.openxmlformats.org/drawingml/2006/picture">
+                <pic:pic xmlns:pic="http://schemas.openxmlformats.org/drawingml/2006/picture">
+                  <pic:nvPicPr>
+                    <pic:cNvPr descr="" id="1" name="Picture"/>
+                    <pic:cNvPicPr>
+                      <a:picLocks noChangeArrowheads="1" noChangeAspect="1"/>
+                    </pic:cNvPicPr>
+                  </pic:nvPicPr>
+                  <pic:blipFill>
+                    <a:blip r:link="rId4"/>
+                    <a:srcRect/>
+                    <a:stretch>
+                      <a:fillRect/>
+                    </a:stretch>
+                  </pic:blipFill>
+                  <pic:spPr bwMode="auto">
+                    <a:xfrm>
+                      <a:off x="0" y="0"/>
+                      <a:ext cx="5554345" cy="2501265"/>
+                    </a:xfrm>
+                    <a:prstGeom prst="rect">
+                      <a:avLst/>
+                    </a:prstGeom>
+                    <a:noFill/>
+                    <a:ln w="9525">
+                      <a:noFill/>
+                      <a:miter lim="800000"/>
+                      <a:headEnd/>
+                      <a:tailEnd/>
+                    </a:ln>
+                  </pic:spPr>
+                </pic:pic>
+              </a:graphicData>
+            </a:graphic>
+          </wp:inline>
+        </w:drawing>
+      </w:r>
+    </w:p>
+    <w:p>
+      <w:pPr>
+        <w:pStyle w:val="style30"/>
+        <w:numPr>
+          <w:ilvl w:val="0"/>
+          <w:numId w:val="1"/>
+        </w:numPr>
+        <w:jc w:val="both"/>
+      </w:pPr>
+      <w:r>
+        <w:rPr>
+          <w:rFonts w:cs="Lohit Hindi" w:eastAsia="DejaVu Sans"/>
+          <w:color w:val="00000A"/>
+          <w:sz w:val="24"/>
+          <w:szCs w:val="24"/>
+          <w:lang w:bidi="hi-IN" w:eastAsia="zh-CN" w:val="es-CR"/>
+        </w:rPr>
+        <w:t xml:space="preserve">Escribir la siguiente línea de comando </w:t>
+      </w:r>
+    </w:p>
+    <w:p>
+      <w:pPr>
+        <w:pStyle w:val="style30"/>
+        <w:jc w:val="both"/>
+      </w:pPr>
+      <w:r>
+        <w:rPr>
+          <w:rFonts w:cs="Lohit Hindi" w:eastAsia="DejaVu Sans"/>
+          <w:b/>
+          <w:bCs/>
+          <w:i/>
+          <w:iCs/>
+          <w:color w:val="00000A"/>
+          <w:sz w:val="24"/>
+          <w:szCs w:val="24"/>
+          <w:lang w:bidi="hi-IN" w:eastAsia="zh-CN" w:val="es-CR"/>
+        </w:rPr>
+        <w:t xml:space="preserve">gcc “nombre_del_programa” –o “nombre_ejecutable” </w:t>
+      </w:r>
+      <w:r>
+        <w:rPr>
+          <w:rFonts w:cs="Lohit Hindi" w:eastAsia="DejaVu Sans"/>
+          <w:b/>
+          <w:bCs/>
+          <w:i/>
+          <w:iCs/>
+          <w:color w:val="00000A"/>
+          <w:sz w:val="24"/>
+          <w:szCs w:val="24"/>
+          <w:shd w:fill="FFFFFF" w:val="clear"/>
+          <w:lang w:bidi="hi-IN" w:eastAsia="zh-CN" w:val="es-CR"/>
+        </w:rPr>
+        <w:t>–lpthread</w:t>
+      </w:r>
+      <w:r>
+        <w:rPr>
+          <w:rFonts w:cs="Lohit Hindi" w:eastAsia="DejaVu Sans"/>
+          <w:i/>
+          <w:iCs/>
+          <w:color w:val="00000A"/>
+          <w:sz w:val="24"/>
+          <w:szCs w:val="24"/>
+          <w:shd w:fill="FFFFFF" w:val="clear"/>
+          <w:lang w:bidi="hi-IN" w:eastAsia="zh-CN" w:val="es-CR"/>
+        </w:rPr>
+        <w:t xml:space="preserve">  </w:t>
+      </w:r>
+      <w:r>
+        <w:rPr>
+          <w:rFonts w:cs="Lohit Hindi" w:eastAsia="DejaVu Sans"/>
+          <w:color w:val="00000A"/>
+          <w:sz w:val="24"/>
+          <w:szCs w:val="24"/>
+          <w:shd w:fill="FFFFFF" w:val="clear"/>
+          <w:lang w:bidi="hi-IN" w:eastAsia="zh-CN" w:val="es-CR"/>
+        </w:rPr>
+        <w:t>y luego darle Enter</w:t>
+      </w:r>
+    </w:p>
+    <w:p>
+      <w:pPr>
+        <w:pStyle w:val="style30"/>
+        <w:jc w:val="center"/>
+      </w:pPr>
+      <w:r>
+        <w:rPr>
+          <w:rFonts w:cs="Lohit Hindi" w:eastAsia="DejaVu Sans"/>
+          <w:color w:val="00000A"/>
+          <w:sz w:val="12"/>
+          <w:szCs w:val="12"/>
+          <w:lang w:bidi="hi-IN" w:eastAsia="zh-CN" w:val="es-CR"/>
+        </w:rPr>
+      </w:r>
+    </w:p>
+    <w:p>
+      <w:pPr>
+        <w:pStyle w:val="style30"/>
+        <w:jc w:val="center"/>
+      </w:pPr>
+      <w:r>
+        <w:rPr>
+          <w:rFonts w:cs="Lohit Hindi" w:eastAsia="DejaVu Sans"/>
+          <w:b/>
+          <w:bCs/>
+          <w:color w:val="00000A"/>
+          <w:sz w:val="24"/>
+          <w:szCs w:val="24"/>
+          <w:shd w:fill="FFFFFF" w:val="clear"/>
+          <w:lang w:bidi="hi-IN" w:eastAsia="zh-CN" w:val="es-CR"/>
+        </w:rPr>
+        <w:drawing>
+          <wp:inline distB="0" distL="0" distR="0" distT="0">
+            <wp:extent cx="6160135" cy="2042160"/>
+            <wp:effectExtent b="0" l="0" r="0" t="0"/>
+            <wp:docPr descr="" id="2" name="Picture"/>
+            <wp:cNvGraphicFramePr>
+              <a:graphicFrameLocks xmlns:a="http://schemas.openxmlformats.org/drawingml/2006/main" noChangeAspect="1"/>
+            </wp:cNvGraphicFramePr>
+            <a:graphic xmlns:a="http://schemas.openxmlformats.org/drawingml/2006/main">
+              <a:graphicData uri="http://schemas.openxmlformats.org/drawingml/2006/picture">
+                <pic:pic xmlns:pic="http://schemas.openxmlformats.org/drawingml/2006/picture">
+                  <pic:nvPicPr>
+                    <pic:cNvPr descr="" id="2" name="Picture"/>
+                    <pic:cNvPicPr>
+                      <a:picLocks noChangeArrowheads="1" noChangeAspect="1"/>
+                    </pic:cNvPicPr>
+                  </pic:nvPicPr>
+                  <pic:blipFill>
+                    <a:blip r:link="rId5"/>
+                    <a:srcRect/>
+                    <a:stretch>
+                      <a:fillRect/>
+                    </a:stretch>
+                  </pic:blipFill>
+                  <pic:spPr bwMode="auto">
+                    <a:xfrm>
+                      <a:off x="0" y="0"/>
+                      <a:ext cx="6160135" cy="2042160"/>
+                    </a:xfrm>
+                    <a:prstGeom prst="rect">
+                      <a:avLst/>
+                    </a:prstGeom>
+                    <a:noFill/>
+                    <a:ln w="9525">
+                      <a:noFill/>
+                      <a:miter lim="800000"/>
+                      <a:headEnd/>
+                      <a:tailEnd/>
+                    </a:ln>
+                  </pic:spPr>
+                </pic:pic>
+              </a:graphicData>
+            </a:graphic>
+          </wp:inline>
+        </w:drawing>
+      </w:r>
+      <w:r>
+        <w:rPr>
+          <w:rFonts w:cs="Lohit Hindi" w:eastAsia="DejaVu Sans"/>
+          <w:b/>
+          <w:bCs/>
+          <w:color w:val="00000A"/>
+          <w:sz w:val="24"/>
+          <w:szCs w:val="24"/>
+          <w:lang w:bidi="hi-IN" w:eastAsia="zh-CN" w:val="es-CR"/>
+        </w:rPr>
+        <w:t>Finalizado estos tres pasos, el programa se encuentra compilado</w:t>
+      </w:r>
+    </w:p>
+    <w:p>
+      <w:pPr>
+        <w:pStyle w:val="style0"/>
+      </w:pPr>
+      <w:r>
+        <w:rPr>
+          <w:rFonts w:cs="Lohit Hindi" w:eastAsia="DejaVu Sans"/>
+          <w:b/>
+          <w:color w:val="00000A"/>
+          <w:sz w:val="30"/>
+          <w:szCs w:val="30"/>
+          <w:u w:val="single"/>
+          <w:lang w:bidi="hi-IN" w:eastAsia="zh-CN" w:val="es-CR"/>
+        </w:rPr>
+        <w:t>Ejecución del sistema.</w:t>
+      </w:r>
+    </w:p>
+    <w:p>
+      <w:pPr>
+        <w:pStyle w:val="style0"/>
+      </w:pPr>
+      <w:r>
+        <w:rPr>
+          <w:rFonts w:cs="Lohit Hindi" w:eastAsia="DejaVu Sans"/>
+          <w:b/>
+          <w:color w:val="00000A"/>
+          <w:sz w:val="28"/>
+          <w:szCs w:val="28"/>
+          <w:u w:val="single"/>
+          <w:lang w:bidi="hi-IN" w:eastAsia="zh-CN" w:val="es-CR"/>
+        </w:rPr>
+      </w:r>
+    </w:p>
+    <w:p>
+      <w:pPr>
+        <w:pStyle w:val="style30"/>
+        <w:numPr>
+          <w:ilvl w:val="0"/>
+          <w:numId w:val="2"/>
+        </w:numPr>
+      </w:pPr>
+      <w:r>
+        <w:rPr>
+          <w:rFonts w:cs="Lohit Hindi" w:eastAsia="DejaVu Sans"/>
+          <w:color w:val="00000A"/>
+          <w:sz w:val="24"/>
+          <w:szCs w:val="24"/>
+          <w:lang w:bidi="hi-IN" w:eastAsia="zh-CN" w:val="es-CR"/>
+        </w:rPr>
+        <w:t>Abrir la consola del sistema</w:t>
+      </w:r>
+    </w:p>
+    <w:p>
+      <w:pPr>
+        <w:pStyle w:val="style30"/>
+      </w:pPr>
+      <w:r>
+        <w:rPr>
+          <w:rFonts w:cs="Lohit Hindi" w:eastAsia="DejaVu Sans"/>
+          <w:color w:val="00000A"/>
+          <w:sz w:val="12"/>
+          <w:szCs w:val="12"/>
+          <w:lang w:bidi="hi-IN" w:eastAsia="zh-CN" w:val="es-CR"/>
+        </w:rPr>
+      </w:r>
+    </w:p>
+    <w:p>
+      <w:pPr>
+        <w:pStyle w:val="style30"/>
+      </w:pPr>
+      <w:r>
+        <w:rPr>
+          <w:rFonts w:cs="Lohit Hindi" w:eastAsia="DejaVu Sans"/>
+          <w:color w:val="00000A"/>
+          <w:sz w:val="24"/>
+          <w:szCs w:val="24"/>
+          <w:lang w:bidi="hi-IN" w:eastAsia="zh-CN" w:val="es-CR"/>
+        </w:rPr>
+        <w:drawing>
+          <wp:inline distB="0" distL="0" distR="0" distT="0">
+            <wp:extent cx="5400040" cy="1673225"/>
+            <wp:effectExtent b="0" l="0" r="0" t="0"/>
+            <wp:docPr descr="" id="3" name="Picture"/>
+            <wp:cNvGraphicFramePr>
+              <a:graphicFrameLocks xmlns:a="http://schemas.openxmlformats.org/drawingml/2006/main" noChangeAspect="1"/>
+            </wp:cNvGraphicFramePr>
+            <a:graphic xmlns:a="http://schemas.openxmlformats.org/drawingml/2006/main">
+              <a:graphicData uri="http://schemas.openxmlformats.org/drawingml/2006/picture">
+                <pic:pic xmlns:pic="http://schemas.openxmlformats.org/drawingml/2006/picture">
+                  <pic:nvPicPr>
+                    <pic:cNvPr descr="" id="3" name="Picture"/>
+                    <pic:cNvPicPr>
+                      <a:picLocks noChangeArrowheads="1" noChangeAspect="1"/>
+                    </pic:cNvPicPr>
+                  </pic:nvPicPr>
+                  <pic:blipFill>
+                    <a:blip r:link="rId6"/>
+                    <a:srcRect/>
+                    <a:stretch>
+                      <a:fillRect/>
+                    </a:stretch>
+                  </pic:blipFill>
+                  <pic:spPr bwMode="auto">
+                    <a:xfrm>
+                      <a:off x="0" y="0"/>
+                      <a:ext cx="5400040" cy="1673225"/>
+                    </a:xfrm>
+                    <a:prstGeom prst="rect">
+                      <a:avLst/>
+                    </a:prstGeom>
+                    <a:noFill/>
+                    <a:ln w="9525">
+                      <a:noFill/>
+                      <a:miter lim="800000"/>
+                      <a:headEnd/>
+                      <a:tailEnd/>
+                    </a:ln>
+                  </pic:spPr>
+                </pic:pic>
+              </a:graphicData>
+            </a:graphic>
+          </wp:inline>
+        </w:drawing>
+      </w:r>
+    </w:p>
+    <w:p>
+      <w:pPr>
+        <w:pStyle w:val="style30"/>
+      </w:pPr>
+      <w:r>
+        <w:rPr>
+          <w:rFonts w:cs="Lohit Hindi" w:eastAsia="DejaVu Sans"/>
+          <w:color w:val="00000A"/>
+          <w:sz w:val="24"/>
+          <w:szCs w:val="24"/>
+          <w:lang w:bidi="hi-IN" w:eastAsia="zh-CN" w:val="es-CR"/>
+        </w:rPr>
+      </w:r>
+    </w:p>
+    <w:p>
+      <w:pPr>
+        <w:pStyle w:val="style30"/>
+        <w:numPr>
+          <w:ilvl w:val="0"/>
+          <w:numId w:val="2"/>
+        </w:numPr>
+      </w:pPr>
+      <w:r>
+        <w:rPr>
+          <w:rFonts w:cs="Lohit Hindi" w:eastAsia="DejaVu Sans"/>
+          <w:color w:val="00000A"/>
+          <w:sz w:val="24"/>
+          <w:szCs w:val="24"/>
+          <w:lang w:bidi="hi-IN" w:eastAsia="zh-CN" w:val="es-CR"/>
+        </w:rPr>
+        <w:t>Ubicarse en la carpeta que se encuentra el programa</w:t>
+      </w:r>
+    </w:p>
+    <w:p>
+      <w:pPr>
+        <w:pStyle w:val="style30"/>
+      </w:pPr>
+      <w:r>
+        <w:rPr>
+          <w:rFonts w:cs="Lohit Hindi" w:eastAsia="DejaVu Sans"/>
+          <w:color w:val="00000A"/>
+          <w:sz w:val="24"/>
+          <w:szCs w:val="24"/>
+          <w:lang w:bidi="hi-IN" w:eastAsia="zh-CN" w:val="es-CR"/>
+        </w:rPr>
+      </w:r>
+    </w:p>
+    <w:p>
+      <w:pPr>
+        <w:pStyle w:val="style30"/>
+        <w:ind w:hanging="0" w:left="0" w:right="0"/>
+      </w:pPr>
+      <w:r>
+        <w:rPr>
+          <w:rFonts w:cs="Lohit Hindi" w:eastAsia="DejaVu Sans"/>
+          <w:color w:val="00000A"/>
+          <w:sz w:val="24"/>
+          <w:szCs w:val="24"/>
+          <w:lang w:bidi="hi-IN" w:eastAsia="zh-CN" w:val="es-CR"/>
+        </w:rPr>
+        <w:tab/>
+      </w:r>
+      <w:r>
+        <w:rPr>
+          <w:rFonts w:cs="Lohit Hindi" w:eastAsia="DejaVu Sans"/>
+          <w:color w:val="00000A"/>
+          <w:sz w:val="24"/>
+          <w:szCs w:val="24"/>
+          <w:lang w:bidi="hi-IN" w:eastAsia="zh-CN" w:val="es-CR"/>
+        </w:rPr>
+        <w:drawing>
+          <wp:inline distB="0" distL="0" distR="0" distT="0">
+            <wp:extent cx="5554345" cy="2501265"/>
+            <wp:effectExtent b="0" l="0" r="0" t="0"/>
+            <wp:docPr descr="" id="4" name="Picture"/>
+            <wp:cNvGraphicFramePr>
+              <a:graphicFrameLocks xmlns:a="http://schemas.openxmlformats.org/drawingml/2006/main" noChangeAspect="1"/>
+            </wp:cNvGraphicFramePr>
+            <a:graphic xmlns:a="http://schemas.openxmlformats.org/drawingml/2006/main">
+              <a:graphicData uri="http://schemas.openxmlformats.org/drawingml/2006/picture">
+                <pic:pic xmlns:pic="http://schemas.openxmlformats.org/drawingml/2006/picture">
+                  <pic:nvPicPr>
+                    <pic:cNvPr descr="" id="4" name="Picture"/>
+                    <pic:cNvPicPr>
+                      <a:picLocks noChangeArrowheads="1" noChangeAspect="1"/>
+                    </pic:cNvPicPr>
+                  </pic:nvPicPr>
+                  <pic:blipFill>
+                    <a:blip r:link="rId7"/>
+                    <a:srcRect/>
+                    <a:stretch>
+                      <a:fillRect/>
+                    </a:stretch>
+                  </pic:blipFill>
+                  <pic:spPr bwMode="auto">
+                    <a:xfrm>
+                      <a:off x="0" y="0"/>
+                      <a:ext cx="5554345" cy="2501265"/>
+                    </a:xfrm>
+                    <a:prstGeom prst="rect">
+                      <a:avLst/>
+                    </a:prstGeom>
+                    <a:noFill/>
+                    <a:ln w="9525">
+                      <a:noFill/>
+                      <a:miter lim="800000"/>
+                      <a:headEnd/>
+                      <a:tailEnd/>
+                    </a:ln>
+                  </pic:spPr>
+                </pic:pic>
+              </a:graphicData>
+            </a:graphic>
+          </wp:inline>
+        </w:drawing>
+      </w:r>
+    </w:p>
+    <w:p>
+      <w:pPr>
+        <w:pStyle w:val="style30"/>
+        <w:ind w:hanging="0" w:left="0" w:right="0"/>
+      </w:pPr>
+      <w:r>
+        <w:rPr>
+          <w:rFonts w:cs="Lohit Hindi" w:eastAsia="DejaVu Sans"/>
+          <w:color w:val="00000A"/>
+          <w:sz w:val="24"/>
+          <w:szCs w:val="24"/>
+          <w:lang w:bidi="hi-IN" w:eastAsia="zh-CN" w:val="es-CR"/>
+        </w:rPr>
+      </w:r>
+    </w:p>
+    <w:p>
+      <w:pPr>
+        <w:pStyle w:val="style30"/>
+        <w:ind w:hanging="0" w:left="0" w:right="0"/>
+      </w:pPr>
+      <w:r>
+        <w:rPr>
+          <w:rFonts w:cs="Lohit Hindi" w:eastAsia="DejaVu Sans"/>
+          <w:color w:val="00000A"/>
+          <w:sz w:val="24"/>
+          <w:szCs w:val="24"/>
+          <w:lang w:bidi="hi-IN" w:eastAsia="zh-CN" w:val="es-CR"/>
+        </w:rPr>
+      </w:r>
+    </w:p>
+    <w:p>
+      <w:pPr>
+        <w:pStyle w:val="style30"/>
+        <w:numPr>
+          <w:ilvl w:val="0"/>
+          <w:numId w:val="2"/>
+        </w:numPr>
+      </w:pPr>
+      <w:r>
+        <w:rPr>
+          <w:rFonts w:cs="Lohit Hindi" w:eastAsia="DejaVu Sans"/>
+          <w:color w:val="00000A"/>
+          <w:sz w:val="24"/>
+          <w:szCs w:val="24"/>
+          <w:lang w:bidi="hi-IN" w:eastAsia="zh-CN" w:val="es-CR"/>
+        </w:rPr>
+        <w:t>Escribir la siguiente línea de comando   .</w:t>
+      </w:r>
+      <w:r>
+        <w:rPr>
+          <w:rFonts w:cs="Lohit Hindi" w:eastAsia="DejaVu Sans"/>
+          <w:b/>
+          <w:bCs/>
+          <w:i/>
+          <w:iCs/>
+          <w:color w:val="00000A"/>
+          <w:sz w:val="24"/>
+          <w:szCs w:val="24"/>
+          <w:lang w:bidi="hi-IN" w:eastAsia="zh-CN" w:val="es-CR"/>
+        </w:rPr>
+        <w:t>/”nombre_ejecutable</w:t>
+      </w:r>
+      <w:r>
+        <w:rPr>
+          <w:rFonts w:cs="Lohit Hindi" w:eastAsia="DejaVu Sans"/>
+          <w:color w:val="00000A"/>
+          <w:sz w:val="24"/>
+          <w:szCs w:val="24"/>
+          <w:lang w:bidi="hi-IN" w:eastAsia="zh-CN" w:val="es-CR"/>
+        </w:rPr>
+        <w:t xml:space="preserve"> y luego darle Enter</w:t>
+      </w:r>
+    </w:p>
+    <w:p>
+      <w:pPr>
+        <w:pStyle w:val="style30"/>
+      </w:pPr>
+      <w:r>
+        <w:rPr>
+          <w:rFonts w:cs="Lohit Hindi" w:eastAsia="DejaVu Sans"/>
+          <w:color w:val="00000A"/>
+          <w:sz w:val="24"/>
+          <w:szCs w:val="24"/>
+          <w:lang w:bidi="hi-IN" w:eastAsia="zh-CN" w:val="es-CR"/>
+        </w:rPr>
+      </w:r>
+    </w:p>
+    <w:p>
+      <w:pPr>
+        <w:pStyle w:val="style30"/>
+        <w:jc w:val="center"/>
+      </w:pPr>
+      <w:r>
+        <w:rPr>
+          <w:rFonts w:cs="Lohit Hindi" w:eastAsia="DejaVu Sans"/>
+          <w:b/>
+          <w:bCs/>
+          <w:color w:val="00000A"/>
+          <w:sz w:val="24"/>
+          <w:szCs w:val="24"/>
+          <w:lang w:bidi="hi-IN" w:eastAsia="zh-CN" w:val="es-CR"/>
+        </w:rPr>
+        <w:drawing>
+          <wp:inline distB="0" distL="0" distR="0" distT="0">
+            <wp:extent cx="5973445" cy="1155700"/>
+            <wp:effectExtent b="0" l="0" r="0" t="0"/>
+            <wp:docPr descr="" id="5" name="Picture"/>
+            <wp:cNvGraphicFramePr>
+              <a:graphicFrameLocks xmlns:a="http://schemas.openxmlformats.org/drawingml/2006/main" noChangeAspect="1"/>
+            </wp:cNvGraphicFramePr>
+            <a:graphic xmlns:a="http://schemas.openxmlformats.org/drawingml/2006/main">
+              <a:graphicData uri="http://schemas.openxmlformats.org/drawingml/2006/picture">
+                <pic:pic xmlns:pic="http://schemas.openxmlformats.org/drawingml/2006/picture">
+                  <pic:nvPicPr>
+                    <pic:cNvPr descr="" id="5" name="Picture"/>
+                    <pic:cNvPicPr>
+                      <a:picLocks noChangeArrowheads="1" noChangeAspect="1"/>
+                    </pic:cNvPicPr>
+                  </pic:nvPicPr>
+                  <pic:blipFill>
+                    <a:blip r:link="rId8"/>
+                    <a:srcRect/>
+                    <a:stretch>
+                      <a:fillRect/>
+                    </a:stretch>
+                  </pic:blipFill>
+                  <pic:spPr bwMode="auto">
+                    <a:xfrm>
+                      <a:off x="0" y="0"/>
+                      <a:ext cx="5973445" cy="1155700"/>
+                    </a:xfrm>
+                    <a:prstGeom prst="rect">
+                      <a:avLst/>
+                    </a:prstGeom>
+                    <a:noFill/>
+                    <a:ln w="9525">
+                      <a:noFill/>
+                      <a:miter lim="800000"/>
+                      <a:headEnd/>
+                      <a:tailEnd/>
+                    </a:ln>
+                  </pic:spPr>
+                </pic:pic>
+              </a:graphicData>
+            </a:graphic>
+          </wp:inline>
+        </w:drawing>
+      </w:r>
+      <w:r>
+        <w:rPr>
+          <w:rFonts w:cs="Lohit Hindi" w:eastAsia="DejaVu Sans"/>
+          <w:b/>
+          <w:bCs/>
+          <w:color w:val="00000A"/>
+          <w:sz w:val="24"/>
+          <w:szCs w:val="24"/>
+          <w:lang w:bidi="hi-IN" w:eastAsia="zh-CN" w:val="es-CR"/>
+        </w:rPr>
+        <w:t>Finalizado estos tres pasos el programa empieza a ejecutarse.</w:t>
+      </w:r>
+    </w:p>
+    <w:p>
+      <w:pPr>
+        <w:pStyle w:val="style30"/>
+      </w:pPr>
+      <w:r>
+        <w:rPr>
+          <w:rFonts w:cs="Lohit Hindi" w:eastAsia="DejaVu Sans"/>
+          <w:color w:val="00000A"/>
+          <w:sz w:val="24"/>
+          <w:szCs w:val="24"/>
+          <w:lang w:bidi="hi-IN" w:eastAsia="zh-CN" w:val="es-CR"/>
+        </w:rPr>
+      </w:r>
+    </w:p>
+    <w:p>
+      <w:pPr>
+        <w:pStyle w:val="style30"/>
+        <w:jc w:val="both"/>
+      </w:pPr>
+      <w:r>
+        <w:rPr>
+          <w:rFonts w:cs="Lohit Hindi" w:eastAsia="DejaVu Sans"/>
+          <w:b/>
+          <w:color w:val="00000A"/>
+          <w:sz w:val="24"/>
+          <w:szCs w:val="24"/>
+          <w:lang w:bidi="hi-IN" w:eastAsia="zh-CN" w:val="es-CR"/>
+        </w:rPr>
+        <w:t>Nota</w:t>
+      </w:r>
+      <w:r>
+        <w:rPr>
+          <w:rFonts w:cs="Lohit Hindi" w:eastAsia="DejaVu Sans"/>
+          <w:color w:val="00000A"/>
+          <w:sz w:val="24"/>
+          <w:szCs w:val="24"/>
+          <w:lang w:bidi="hi-IN" w:eastAsia="zh-CN" w:val="es-CR"/>
+        </w:rPr>
+        <w:t>: Además debe tener en la misma ubicación del archivo ejecutable los dos archivos          txt: amigos.txt y config.txt. Cuya función se explicará mas adelante.</w:t>
+      </w:r>
+    </w:p>
+    <w:p>
+      <w:pPr>
+        <w:pStyle w:val="style0"/>
+      </w:pPr>
+      <w:r>
+        <w:rPr>
+          <w:rFonts w:cs="Lohit Hindi" w:eastAsia="DejaVu Sans"/>
+          <w:b/>
+          <w:color w:val="00000A"/>
+          <w:sz w:val="30"/>
+          <w:szCs w:val="30"/>
+          <w:u w:val="single"/>
+          <w:lang w:bidi="hi-IN" w:eastAsia="zh-CN" w:val="es-CR"/>
+        </w:rPr>
+        <w:t>Instrucciones de uso</w:t>
+      </w:r>
+    </w:p>
+    <w:p>
+      <w:pPr>
+        <w:pStyle w:val="style0"/>
+      </w:pPr>
+      <w:r>
+        <w:rPr>
+          <w:rFonts w:cs="Lohit Hindi" w:eastAsia="DejaVu Sans"/>
+          <w:b/>
+          <w:color w:val="00000A"/>
+          <w:sz w:val="28"/>
+          <w:szCs w:val="28"/>
+          <w:u w:val="single"/>
+          <w:lang w:bidi="hi-IN" w:eastAsia="zh-CN" w:val="es-CR"/>
+        </w:rPr>
+      </w:r>
+    </w:p>
+    <w:p>
+      <w:pPr>
+        <w:pStyle w:val="style30"/>
+        <w:numPr>
+          <w:ilvl w:val="0"/>
+          <w:numId w:val="3"/>
+        </w:numPr>
+      </w:pPr>
+      <w:r>
+        <w:rPr>
+          <w:rFonts w:cs="Lohit Hindi" w:eastAsia="DejaVu Sans"/>
+          <w:b/>
+          <w:bCs/>
+          <w:i/>
+          <w:color w:val="00000A"/>
+          <w:sz w:val="24"/>
+          <w:szCs w:val="24"/>
+          <w:u w:val="single"/>
+          <w:lang w:bidi="hi-IN" w:eastAsia="zh-CN" w:val="es-CR"/>
+        </w:rPr>
+        <w:t>Configuración de usuario</w:t>
+      </w:r>
+    </w:p>
+    <w:p>
+      <w:pPr>
+        <w:pStyle w:val="style0"/>
+      </w:pPr>
+      <w:r>
+        <w:rPr>
+          <w:rFonts w:cs="Lohit Hindi" w:eastAsia="DejaVu Sans"/>
+          <w:color w:val="00000A"/>
+          <w:sz w:val="24"/>
+          <w:szCs w:val="24"/>
+          <w:lang w:bidi="hi-IN" w:eastAsia="zh-CN" w:val="es-CR"/>
+        </w:rPr>
+        <w:t>Si es la primera vez que ejecuta el programa, este le solicitara la información de configuración de usuario</w:t>
+      </w:r>
+    </w:p>
+    <w:p>
+      <w:pPr>
+        <w:pStyle w:val="style0"/>
+      </w:pPr>
+      <w:r>
+        <w:rPr>
+          <w:rFonts w:cs="Lohit Hindi" w:eastAsia="DejaVu Sans"/>
+          <w:color w:val="00000A"/>
+          <w:sz w:val="24"/>
+          <w:szCs w:val="24"/>
+          <w:lang w:bidi="hi-IN" w:eastAsia="zh-CN" w:val="es-CR"/>
+        </w:rPr>
+      </w:r>
+    </w:p>
+    <w:p>
+      <w:pPr>
+        <w:pStyle w:val="style0"/>
+        <w:jc w:val="center"/>
+      </w:pPr>
+      <w:r>
+        <w:rPr>
+          <w:rFonts w:cs="Lohit Hindi" w:eastAsia="DejaVu Sans"/>
+          <w:color w:val="00000A"/>
+          <w:sz w:val="24"/>
+          <w:szCs w:val="24"/>
+          <w:lang w:bidi="hi-IN" w:eastAsia="zh-CN" w:val="es-CR"/>
+        </w:rPr>
+        <w:drawing>
+          <wp:inline distB="0" distL="0" distR="0" distT="0">
+            <wp:extent cx="5105400" cy="1403985"/>
+            <wp:effectExtent b="0" l="0" r="0" t="0"/>
+            <wp:docPr descr="" id="6" name="Picture"/>
+            <wp:cNvGraphicFramePr>
+              <a:graphicFrameLocks xmlns:a="http://schemas.openxmlformats.org/drawingml/2006/main" noChangeAspect="1"/>
+            </wp:cNvGraphicFramePr>
+            <a:graphic xmlns:a="http://schemas.openxmlformats.org/drawingml/2006/main">
+              <a:graphicData uri="http://schemas.openxmlformats.org/drawingml/2006/picture">
+                <pic:pic xmlns:pic="http://schemas.openxmlformats.org/drawingml/2006/picture">
+                  <pic:nvPicPr>
+                    <pic:cNvPr descr="" id="6" name="Picture"/>
+                    <pic:cNvPicPr>
+                      <a:picLocks noChangeArrowheads="1" noChangeAspect="1"/>
+                    </pic:cNvPicPr>
+                  </pic:nvPicPr>
+                  <pic:blipFill>
+                    <a:blip r:link="rId9"/>
+                    <a:srcRect/>
+                    <a:stretch>
+                      <a:fillRect/>
+                    </a:stretch>
+                  </pic:blipFill>
+                  <pic:spPr bwMode="auto">
+                    <a:xfrm>
+                      <a:off x="0" y="0"/>
+                      <a:ext cx="5105400" cy="1403985"/>
+                    </a:xfrm>
+                    <a:prstGeom prst="rect">
+                      <a:avLst/>
+                    </a:prstGeom>
+                    <a:noFill/>
+                    <a:ln w="9525">
+                      <a:noFill/>
+                      <a:miter lim="800000"/>
+                      <a:headEnd/>
+                      <a:tailEnd/>
+                    </a:ln>
+                  </pic:spPr>
+                </pic:pic>
+              </a:graphicData>
+            </a:graphic>
+          </wp:inline>
+        </w:drawing>
+      </w:r>
+    </w:p>
+    <w:p>
+      <w:pPr>
+        <w:pStyle w:val="style30"/>
+        <w:tabs>
+          <w:tab w:leader="none" w:pos="1730" w:val="left"/>
+        </w:tabs>
+      </w:pPr>
+      <w:r>
+        <w:rPr>
+          <w:rFonts w:cs="Lohit Hindi" w:eastAsia="DejaVu Sans"/>
+          <w:color w:val="00000A"/>
+          <w:sz w:val="24"/>
+          <w:szCs w:val="24"/>
+          <w:lang w:bidi="hi-IN" w:eastAsia="zh-CN" w:val="es-CR"/>
+        </w:rPr>
+      </w:r>
+    </w:p>
+    <w:p>
+      <w:pPr>
+        <w:pStyle w:val="style30"/>
+        <w:tabs>
+          <w:tab w:leader="none" w:pos="1730" w:val="left"/>
+        </w:tabs>
+      </w:pPr>
+      <w:r>
+        <w:rPr>
+          <w:rFonts w:cs="Lohit Hindi" w:eastAsia="DejaVu Sans"/>
+          <w:b/>
+          <w:color w:val="00000A"/>
+          <w:sz w:val="24"/>
+          <w:szCs w:val="24"/>
+          <w:lang w:bidi="hi-IN" w:eastAsia="zh-CN" w:val="es-CR"/>
+        </w:rPr>
+        <w:t>Solicita el nombre de usuario:</w:t>
+      </w:r>
+      <w:r>
+        <w:rPr>
+          <w:rFonts w:cs="Lohit Hindi" w:eastAsia="DejaVu Sans"/>
+          <w:color w:val="00000A"/>
+          <w:sz w:val="24"/>
+          <w:szCs w:val="24"/>
+          <w:lang w:bidi="hi-IN" w:eastAsia="zh-CN" w:val="es-CR"/>
+        </w:rPr>
+        <w:t xml:space="preserve"> El usuario debe ingresar el su nombre de usuario, este puede ser cualquier nombre, que el usuario desee.</w:t>
+      </w:r>
+    </w:p>
+    <w:p>
+      <w:pPr>
+        <w:pStyle w:val="style30"/>
+        <w:tabs>
+          <w:tab w:leader="none" w:pos="1730" w:val="left"/>
+        </w:tabs>
+      </w:pPr>
+      <w:r>
+        <w:rPr>
+          <w:rFonts w:cs="Lohit Hindi" w:eastAsia="DejaVu Sans"/>
+          <w:color w:val="00000A"/>
+          <w:sz w:val="24"/>
+          <w:szCs w:val="24"/>
+          <w:lang w:bidi="hi-IN" w:eastAsia="zh-CN" w:val="es-CR"/>
+        </w:rPr>
+      </w:r>
+    </w:p>
+    <w:p>
+      <w:pPr>
+        <w:pStyle w:val="style30"/>
+        <w:tabs>
+          <w:tab w:leader="none" w:pos="1010" w:val="left"/>
+        </w:tabs>
+        <w:ind w:hanging="0" w:left="0" w:right="0"/>
+        <w:jc w:val="center"/>
+      </w:pPr>
+      <w:r>
+        <w:rPr>
+          <w:rFonts w:cs="Lohit Hindi" w:eastAsia="DejaVu Sans"/>
+          <w:color w:val="00000A"/>
+          <w:sz w:val="24"/>
+          <w:szCs w:val="24"/>
+          <w:lang w:bidi="hi-IN" w:eastAsia="zh-CN" w:val="es-CR"/>
+        </w:rPr>
+        <w:drawing>
+          <wp:inline distB="0" distL="0" distR="0" distT="0">
+            <wp:extent cx="4986020" cy="1393825"/>
+            <wp:effectExtent b="0" l="0" r="0" t="0"/>
+            <wp:docPr descr="" id="7" name="Picture"/>
+            <wp:cNvGraphicFramePr>
+              <a:graphicFrameLocks xmlns:a="http://schemas.openxmlformats.org/drawingml/2006/main" noChangeAspect="1"/>
+            </wp:cNvGraphicFramePr>
+            <a:graphic xmlns:a="http://schemas.openxmlformats.org/drawingml/2006/main">
+              <a:graphicData uri="http://schemas.openxmlformats.org/drawingml/2006/picture">
+                <pic:pic xmlns:pic="http://schemas.openxmlformats.org/drawingml/2006/picture">
+                  <pic:nvPicPr>
+                    <pic:cNvPr descr="" id="7" name="Picture"/>
+                    <pic:cNvPicPr>
+                      <a:picLocks noChangeArrowheads="1" noChangeAspect="1"/>
+                    </pic:cNvPicPr>
+                  </pic:nvPicPr>
+                  <pic:blipFill>
+                    <a:blip r:link="rId10"/>
+                    <a:srcRect/>
+                    <a:stretch>
+                      <a:fillRect/>
+                    </a:stretch>
+                  </pic:blipFill>
+                  <pic:spPr bwMode="auto">
+                    <a:xfrm>
+                      <a:off x="0" y="0"/>
+                      <a:ext cx="4986020" cy="1393825"/>
+                    </a:xfrm>
+                    <a:prstGeom prst="rect">
+                      <a:avLst/>
+                    </a:prstGeom>
+                    <a:noFill/>
+                    <a:ln w="9525">
+                      <a:noFill/>
+                      <a:miter lim="800000"/>
+                      <a:headEnd/>
+                      <a:tailEnd/>
+                    </a:ln>
+                  </pic:spPr>
+                </pic:pic>
+              </a:graphicData>
+            </a:graphic>
+          </wp:inline>
+        </w:drawing>
+      </w:r>
+    </w:p>
+    <w:p>
+      <w:pPr>
+        <w:pStyle w:val="style30"/>
+        <w:tabs>
+          <w:tab w:leader="none" w:pos="1730" w:val="left"/>
+        </w:tabs>
+      </w:pPr>
+      <w:r>
+        <w:rPr>
+          <w:rFonts w:cs="Lohit Hindi" w:eastAsia="DejaVu Sans"/>
+          <w:b/>
+          <w:color w:val="00000A"/>
+          <w:sz w:val="24"/>
+          <w:szCs w:val="24"/>
+          <w:lang w:bidi="hi-IN" w:eastAsia="zh-CN" w:val="es-CR"/>
+        </w:rPr>
+        <w:t>Solicita la ip del usuario:</w:t>
+      </w:r>
+      <w:r>
+        <w:rPr>
+          <w:rFonts w:cs="Lohit Hindi" w:eastAsia="DejaVu Sans"/>
+          <w:color w:val="00000A"/>
+          <w:sz w:val="24"/>
+          <w:szCs w:val="24"/>
+          <w:lang w:bidi="hi-IN" w:eastAsia="zh-CN" w:val="es-CR"/>
+        </w:rPr>
+        <w:t xml:space="preserve"> El usuario debe ingresar la ip de su computadora, si ingresa otro número de ip, el programa no funcionara con normalidad.</w:t>
+      </w:r>
+    </w:p>
+    <w:p>
+      <w:pPr>
+        <w:pStyle w:val="style30"/>
+        <w:tabs>
+          <w:tab w:leader="none" w:pos="1730" w:val="left"/>
+        </w:tabs>
+      </w:pPr>
+      <w:r>
+        <w:rPr>
+          <w:rFonts w:cs="Lohit Hindi" w:eastAsia="DejaVu Sans"/>
+          <w:color w:val="00000A"/>
+          <w:sz w:val="24"/>
+          <w:szCs w:val="24"/>
+          <w:lang w:bidi="hi-IN" w:eastAsia="zh-CN" w:val="es-CR"/>
+        </w:rPr>
+      </w:r>
+    </w:p>
+    <w:p>
+      <w:pPr>
+        <w:pStyle w:val="style30"/>
+        <w:tabs>
+          <w:tab w:leader="none" w:pos="1730" w:val="left"/>
+        </w:tabs>
+        <w:jc w:val="center"/>
+      </w:pPr>
+      <w:r>
+        <w:rPr>
+          <w:rFonts w:cs="Lohit Hindi" w:eastAsia="DejaVu Sans"/>
+          <w:color w:val="00000A"/>
+          <w:sz w:val="24"/>
+          <w:szCs w:val="24"/>
+          <w:lang w:bidi="hi-IN" w:eastAsia="zh-CN" w:val="es-CR"/>
+        </w:rPr>
+        <w:drawing>
+          <wp:inline distB="0" distL="0" distR="0" distT="0">
+            <wp:extent cx="4323715" cy="1951355"/>
+            <wp:effectExtent b="0" l="0" r="0" t="0"/>
+            <wp:docPr descr="" id="8" name="Picture"/>
+            <wp:cNvGraphicFramePr>
+              <a:graphicFrameLocks xmlns:a="http://schemas.openxmlformats.org/drawingml/2006/main" noChangeAspect="1"/>
+            </wp:cNvGraphicFramePr>
+            <a:graphic xmlns:a="http://schemas.openxmlformats.org/drawingml/2006/main">
+              <a:graphicData uri="http://schemas.openxmlformats.org/drawingml/2006/picture">
+                <pic:pic xmlns:pic="http://schemas.openxmlformats.org/drawingml/2006/picture">
+                  <pic:nvPicPr>
+                    <pic:cNvPr descr="" id="8" name="Picture"/>
+                    <pic:cNvPicPr>
+                      <a:picLocks noChangeArrowheads="1" noChangeAspect="1"/>
+                    </pic:cNvPicPr>
+                  </pic:nvPicPr>
+                  <pic:blipFill>
+                    <a:blip r:link="rId11"/>
+                    <a:srcRect/>
+                    <a:stretch>
+                      <a:fillRect/>
+                    </a:stretch>
+                  </pic:blipFill>
+                  <pic:spPr bwMode="auto">
+                    <a:xfrm>
+                      <a:off x="0" y="0"/>
+                      <a:ext cx="4323715" cy="1951355"/>
+                    </a:xfrm>
+                    <a:prstGeom prst="rect">
+                      <a:avLst/>
+                    </a:prstGeom>
+                    <a:noFill/>
+                    <a:ln w="9525">
+                      <a:noFill/>
+                      <a:miter lim="800000"/>
+                      <a:headEnd/>
+                      <a:tailEnd/>
+                    </a:ln>
+                  </pic:spPr>
+                </pic:pic>
+              </a:graphicData>
+            </a:graphic>
+          </wp:inline>
+        </w:drawing>
+      </w:r>
+    </w:p>
+    <w:p>
+      <w:pPr>
+        <w:pStyle w:val="style30"/>
+        <w:tabs>
+          <w:tab w:leader="none" w:pos="1010" w:val="left"/>
+        </w:tabs>
+        <w:ind w:hanging="0" w:left="0" w:right="0"/>
+        <w:jc w:val="center"/>
+      </w:pPr>
+      <w:r>
+        <w:rPr>
+          <w:rFonts w:cs="Lohit Hindi" w:eastAsia="DejaVu Sans"/>
+          <w:color w:val="00000A"/>
+          <w:sz w:val="24"/>
+          <w:szCs w:val="24"/>
+          <w:lang w:bidi="hi-IN" w:eastAsia="zh-CN" w:val="es-CR"/>
+        </w:rPr>
+      </w:r>
+    </w:p>
+    <w:p>
+      <w:pPr>
+        <w:pStyle w:val="style30"/>
+        <w:tabs>
+          <w:tab w:leader="none" w:pos="1010" w:val="left"/>
+        </w:tabs>
+        <w:ind w:hanging="0" w:left="0" w:right="0"/>
+        <w:jc w:val="center"/>
+      </w:pPr>
+      <w:r>
+        <w:rPr>
+          <w:rFonts w:cs="Lohit Hindi" w:eastAsia="DejaVu Sans"/>
+          <w:b/>
+          <w:color w:val="00000A"/>
+          <w:sz w:val="24"/>
+          <w:szCs w:val="24"/>
+          <w:lang w:bidi="hi-IN" w:eastAsia="zh-CN" w:val="es-CR"/>
+        </w:rPr>
+        <w:t>Nota:</w:t>
+      </w:r>
+      <w:r>
+        <w:rPr>
+          <w:rFonts w:cs="Lohit Hindi" w:eastAsia="DejaVu Sans"/>
+          <w:color w:val="00000A"/>
+          <w:sz w:val="24"/>
+          <w:szCs w:val="24"/>
+          <w:lang w:bidi="hi-IN" w:eastAsia="zh-CN" w:val="es-CR"/>
+        </w:rPr>
+        <w:t xml:space="preserve"> Esta información la puede averiguar al ingresar el comando </w:t>
+      </w:r>
+      <w:r>
+        <w:rPr>
+          <w:rFonts w:cs="Lohit Hindi" w:eastAsia="DejaVu Sans"/>
+          <w:b/>
+          <w:i/>
+          <w:color w:val="00000A"/>
+          <w:sz w:val="24"/>
+          <w:szCs w:val="24"/>
+          <w:lang w:bidi="hi-IN" w:eastAsia="zh-CN" w:val="es-CR"/>
+        </w:rPr>
+        <w:t>ifconfig</w:t>
+      </w:r>
+    </w:p>
+    <w:p>
+      <w:pPr>
+        <w:pStyle w:val="style30"/>
+        <w:tabs>
+          <w:tab w:leader="none" w:pos="1010" w:val="left"/>
+        </w:tabs>
+        <w:ind w:hanging="0" w:left="0" w:right="0"/>
+        <w:jc w:val="center"/>
+      </w:pPr>
+      <w:r>
+        <w:rPr>
+          <w:rFonts w:cs="Lohit Hindi" w:eastAsia="DejaVu Sans"/>
+          <w:color w:val="00000A"/>
+          <w:sz w:val="24"/>
+          <w:szCs w:val="24"/>
+          <w:lang w:bidi="hi-IN" w:eastAsia="zh-CN" w:val="es-CR"/>
+        </w:rPr>
+      </w:r>
+    </w:p>
+    <w:p>
+      <w:pPr>
+        <w:pStyle w:val="style30"/>
+        <w:tabs>
+          <w:tab w:leader="none" w:pos="1010" w:val="left"/>
+        </w:tabs>
+        <w:ind w:hanging="0" w:left="0" w:right="0"/>
+        <w:jc w:val="center"/>
+      </w:pPr>
+      <w:r>
+        <w:rPr>
+          <w:rFonts w:cs="Lohit Hindi" w:eastAsia="DejaVu Sans"/>
+          <w:b/>
+          <w:i/>
+          <w:color w:val="00000A"/>
+          <w:sz w:val="24"/>
+          <w:szCs w:val="24"/>
+          <w:lang w:bidi="hi-IN" w:eastAsia="zh-CN" w:val="es-CR"/>
+        </w:rPr>
+        <w:drawing>
+          <wp:inline distB="0" distL="0" distR="0" distT="0">
+            <wp:extent cx="6391275" cy="4219575"/>
+            <wp:effectExtent b="0" l="0" r="0" t="0"/>
+            <wp:docPr descr="" id="9" name="Picture"/>
+            <wp:cNvGraphicFramePr>
+              <a:graphicFrameLocks xmlns:a="http://schemas.openxmlformats.org/drawingml/2006/main" noChangeAspect="1"/>
+            </wp:cNvGraphicFramePr>
+            <a:graphic xmlns:a="http://schemas.openxmlformats.org/drawingml/2006/main">
+              <a:graphicData uri="http://schemas.openxmlformats.org/drawingml/2006/picture">
+                <pic:pic xmlns:pic="http://schemas.openxmlformats.org/drawingml/2006/picture">
+                  <pic:nvPicPr>
+                    <pic:cNvPr descr="" id="9" name="Picture"/>
+                    <pic:cNvPicPr>
+                      <a:picLocks noChangeArrowheads="1" noChangeAspect="1"/>
+                    </pic:cNvPicPr>
+                  </pic:nvPicPr>
+                  <pic:blipFill>
+                    <a:blip r:link="rId12"/>
+                    <a:srcRect/>
+                    <a:stretch>
+                      <a:fillRect/>
+                    </a:stretch>
+                  </pic:blipFill>
+                  <pic:spPr bwMode="auto">
+                    <a:xfrm>
+                      <a:off x="0" y="0"/>
+                      <a:ext cx="6391275" cy="4219575"/>
+                    </a:xfrm>
+                    <a:prstGeom prst="rect">
+                      <a:avLst/>
+                    </a:prstGeom>
+                    <a:noFill/>
+                    <a:ln w="9525">
+                      <a:noFill/>
+                      <a:miter lim="800000"/>
+                      <a:headEnd/>
+                      <a:tailEnd/>
+                    </a:ln>
+                  </pic:spPr>
+                </pic:pic>
+              </a:graphicData>
+            </a:graphic>
+          </wp:inline>
+        </w:drawing>
+      </w:r>
+    </w:p>
+    <w:p>
+      <w:pPr>
+        <w:pStyle w:val="style30"/>
+        <w:tabs>
+          <w:tab w:leader="none" w:pos="1010" w:val="left"/>
+        </w:tabs>
+        <w:ind w:hanging="0" w:left="0" w:right="0"/>
+        <w:jc w:val="center"/>
+      </w:pPr>
+      <w:r>
+        <w:rPr>
+          <w:rFonts w:cs="Lohit Hindi" w:eastAsia="DejaVu Sans"/>
+          <w:b/>
+          <w:i/>
+          <w:color w:val="00000A"/>
+          <w:sz w:val="24"/>
+          <w:szCs w:val="24"/>
+          <w:lang w:bidi="hi-IN" w:eastAsia="zh-CN" w:val="es-CR"/>
+        </w:rPr>
+        <w:t xml:space="preserve">La ip que se utiliza es la que esta en la tercera linea la que dice Direc. Inet: </w:t>
+      </w:r>
+    </w:p>
+    <w:p>
+      <w:pPr>
+        <w:pStyle w:val="style30"/>
+        <w:tabs>
+          <w:tab w:leader="none" w:pos="1010" w:val="left"/>
+        </w:tabs>
+        <w:ind w:hanging="0" w:left="0" w:right="0"/>
+        <w:jc w:val="center"/>
+      </w:pPr>
+      <w:r>
+        <w:rPr>
+          <w:rFonts w:cs="Lohit Hindi" w:eastAsia="DejaVu Sans"/>
+          <w:b/>
+          <w:i/>
+          <w:color w:val="00000A"/>
+          <w:sz w:val="24"/>
+          <w:szCs w:val="24"/>
+          <w:lang w:bidi="hi-IN" w:eastAsia="zh-CN" w:val="es-CR"/>
+        </w:rPr>
+        <w:t>En este caso la dirección es 192.168.1.110</w:t>
+      </w:r>
+    </w:p>
+    <w:p>
+      <w:pPr>
+        <w:pStyle w:val="style30"/>
+        <w:tabs>
+          <w:tab w:leader="none" w:pos="1010" w:val="left"/>
+        </w:tabs>
+        <w:ind w:hanging="0" w:left="0" w:right="0"/>
+        <w:jc w:val="center"/>
+      </w:pPr>
+      <w:r>
+        <w:rPr>
+          <w:rFonts w:cs="Lohit Hindi" w:eastAsia="DejaVu Sans"/>
+          <w:color w:val="00000A"/>
+          <w:sz w:val="24"/>
+          <w:szCs w:val="24"/>
+          <w:lang w:bidi="hi-IN" w:eastAsia="zh-CN" w:val="es-CR"/>
+        </w:rPr>
+      </w:r>
+    </w:p>
+    <w:p>
+      <w:pPr>
+        <w:pStyle w:val="style30"/>
+        <w:tabs>
+          <w:tab w:leader="none" w:pos="1730" w:val="left"/>
+        </w:tabs>
+      </w:pPr>
+      <w:r>
+        <w:rPr>
+          <w:rFonts w:cs="Lohit Hindi" w:eastAsia="DejaVu Sans"/>
+          <w:color w:val="00000A"/>
+          <w:sz w:val="24"/>
+          <w:szCs w:val="24"/>
+          <w:lang w:bidi="hi-IN" w:eastAsia="zh-CN" w:val="es-CR"/>
+        </w:rPr>
+      </w:r>
+    </w:p>
+    <w:p>
+      <w:pPr>
+        <w:pStyle w:val="style30"/>
+        <w:tabs>
+          <w:tab w:leader="none" w:pos="1010" w:val="left"/>
+        </w:tabs>
+        <w:ind w:hanging="0" w:left="0" w:right="0"/>
+      </w:pPr>
+      <w:r>
+        <w:rPr>
+          <w:rFonts w:cs="Lohit Hindi" w:eastAsia="DejaVu Sans"/>
+          <w:color w:val="00000A"/>
+          <w:sz w:val="24"/>
+          <w:szCs w:val="24"/>
+          <w:lang w:bidi="hi-IN" w:eastAsia="zh-CN" w:val="es-CR"/>
+        </w:rPr>
+      </w:r>
+    </w:p>
+    <w:p>
+      <w:pPr>
+        <w:pStyle w:val="style30"/>
+        <w:tabs>
+          <w:tab w:leader="none" w:pos="1010" w:val="left"/>
+        </w:tabs>
+        <w:ind w:hanging="0" w:left="0" w:right="0"/>
+      </w:pPr>
+      <w:r>
+        <w:rPr>
+          <w:rFonts w:cs="Lohit Hindi" w:eastAsia="DejaVu Sans"/>
+          <w:color w:val="00000A"/>
+          <w:sz w:val="24"/>
+          <w:szCs w:val="24"/>
+          <w:lang w:bidi="hi-IN" w:eastAsia="zh-CN" w:val="es-CR"/>
+        </w:rPr>
+      </w:r>
+    </w:p>
+    <w:p>
+      <w:pPr>
+        <w:pStyle w:val="style30"/>
+        <w:tabs>
+          <w:tab w:leader="none" w:pos="1010" w:val="left"/>
+        </w:tabs>
+        <w:ind w:hanging="0" w:left="0" w:right="0"/>
+      </w:pPr>
+      <w:r>
+        <w:rPr>
+          <w:rFonts w:cs="Lohit Hindi" w:eastAsia="DejaVu Sans"/>
+          <w:color w:val="00000A"/>
+          <w:sz w:val="24"/>
+          <w:szCs w:val="24"/>
+          <w:lang w:bidi="hi-IN" w:eastAsia="zh-CN" w:val="es-CR"/>
+        </w:rPr>
+      </w:r>
+    </w:p>
+    <w:p>
+      <w:pPr>
+        <w:pStyle w:val="style30"/>
+        <w:tabs>
+          <w:tab w:leader="none" w:pos="1010" w:val="left"/>
+        </w:tabs>
+        <w:ind w:hanging="0" w:left="0" w:right="0"/>
+      </w:pPr>
+      <w:r>
+        <w:rPr>
+          <w:rFonts w:cs="Lohit Hindi" w:eastAsia="DejaVu Sans"/>
+          <w:b/>
+          <w:color w:val="00000A"/>
+          <w:sz w:val="24"/>
+          <w:szCs w:val="24"/>
+          <w:lang w:bidi="hi-IN" w:eastAsia="zh-CN" w:val="es-CR"/>
+        </w:rPr>
+        <w:t xml:space="preserve">          </w:t>
+      </w:r>
+      <w:r>
+        <w:rPr>
+          <w:rFonts w:cs="Lohit Hindi" w:eastAsia="DejaVu Sans"/>
+          <w:b/>
+          <w:color w:val="00000A"/>
+          <w:sz w:val="24"/>
+          <w:szCs w:val="24"/>
+          <w:lang w:bidi="hi-IN" w:eastAsia="zh-CN" w:val="es-CR"/>
+        </w:rPr>
+        <w:t>Solicita el puerto del usuario:</w:t>
+      </w:r>
+      <w:r>
+        <w:rPr>
+          <w:rFonts w:cs="Lohit Hindi" w:eastAsia="DejaVu Sans"/>
+          <w:color w:val="00000A"/>
+          <w:sz w:val="24"/>
+          <w:szCs w:val="24"/>
+          <w:lang w:bidi="hi-IN" w:eastAsia="zh-CN" w:val="es-CR"/>
+        </w:rPr>
+        <w:t xml:space="preserve"> El usuario debe ingresar el numero de puerto que desea utilizar.    </w:t>
+      </w:r>
+    </w:p>
+    <w:p>
+      <w:pPr>
+        <w:pStyle w:val="style30"/>
+        <w:tabs>
+          <w:tab w:leader="none" w:pos="1010" w:val="left"/>
+        </w:tabs>
+        <w:ind w:hanging="0" w:left="0" w:right="0"/>
+      </w:pPr>
+      <w:r>
+        <w:rPr>
+          <w:rFonts w:cs="Lohit Hindi" w:eastAsia="DejaVu Sans"/>
+          <w:color w:val="00000A"/>
+          <w:sz w:val="24"/>
+          <w:szCs w:val="24"/>
+          <w:lang w:bidi="hi-IN" w:eastAsia="zh-CN" w:val="es-CR"/>
+        </w:rPr>
+        <w:t xml:space="preserve">           </w:t>
+      </w:r>
+      <w:r>
+        <w:rPr>
+          <w:rFonts w:cs="Lohit Hindi" w:eastAsia="DejaVu Sans"/>
+          <w:color w:val="00000A"/>
+          <w:sz w:val="24"/>
+          <w:szCs w:val="24"/>
+          <w:lang w:bidi="hi-IN" w:eastAsia="zh-CN" w:val="es-CR"/>
+        </w:rPr>
+        <w:t>Debe tomar en cuenta que sea un puerto habilitado en la red.</w:t>
+      </w:r>
+    </w:p>
+    <w:p>
+      <w:pPr>
+        <w:pStyle w:val="style30"/>
+        <w:tabs>
+          <w:tab w:leader="none" w:pos="1010" w:val="left"/>
+        </w:tabs>
+        <w:ind w:hanging="0" w:left="0" w:right="0"/>
+      </w:pPr>
+      <w:r>
+        <w:rPr>
+          <w:rFonts w:cs="Lohit Hindi" w:eastAsia="DejaVu Sans"/>
+          <w:color w:val="00000A"/>
+          <w:sz w:val="24"/>
+          <w:szCs w:val="24"/>
+          <w:lang w:bidi="hi-IN" w:eastAsia="zh-CN" w:val="es-CR"/>
+        </w:rPr>
+      </w:r>
+    </w:p>
+    <w:p>
+      <w:pPr>
+        <w:pStyle w:val="style30"/>
+        <w:tabs>
+          <w:tab w:leader="none" w:pos="1010" w:val="left"/>
+        </w:tabs>
+        <w:ind w:hanging="0" w:left="0" w:right="0"/>
+        <w:jc w:val="center"/>
+      </w:pPr>
+      <w:r>
+        <w:rPr>
+          <w:rFonts w:cs="Lohit Hindi" w:eastAsia="DejaVu Sans"/>
+          <w:color w:val="00000A"/>
+          <w:sz w:val="24"/>
+          <w:szCs w:val="24"/>
+          <w:lang w:bidi="hi-IN" w:eastAsia="zh-CN" w:val="es-CR"/>
+        </w:rPr>
+        <w:drawing>
+          <wp:inline distB="0" distL="0" distR="0" distT="0">
+            <wp:extent cx="5025390" cy="1922145"/>
+            <wp:effectExtent b="0" l="0" r="0" t="0"/>
+            <wp:docPr descr="" id="10" name="Picture"/>
+            <wp:cNvGraphicFramePr>
+              <a:graphicFrameLocks xmlns:a="http://schemas.openxmlformats.org/drawingml/2006/main" noChangeAspect="1"/>
+            </wp:cNvGraphicFramePr>
+            <a:graphic xmlns:a="http://schemas.openxmlformats.org/drawingml/2006/main">
+              <a:graphicData uri="http://schemas.openxmlformats.org/drawingml/2006/picture">
+                <pic:pic xmlns:pic="http://schemas.openxmlformats.org/drawingml/2006/picture">
+                  <pic:nvPicPr>
+                    <pic:cNvPr descr="" id="10" name="Picture"/>
+                    <pic:cNvPicPr>
+                      <a:picLocks noChangeArrowheads="1" noChangeAspect="1"/>
+                    </pic:cNvPicPr>
+                  </pic:nvPicPr>
+                  <pic:blipFill>
+                    <a:blip r:link="rId13"/>
+                    <a:srcRect/>
+                    <a:stretch>
+                      <a:fillRect/>
+                    </a:stretch>
+                  </pic:blipFill>
+                  <pic:spPr bwMode="auto">
+                    <a:xfrm>
+                      <a:off x="0" y="0"/>
+                      <a:ext cx="5025390" cy="1922145"/>
+                    </a:xfrm>
+                    <a:prstGeom prst="rect">
+                      <a:avLst/>
+                    </a:prstGeom>
+                    <a:noFill/>
+                    <a:ln w="9525">
+                      <a:noFill/>
+                      <a:miter lim="800000"/>
+                      <a:headEnd/>
+                      <a:tailEnd/>
+                    </a:ln>
+                  </pic:spPr>
+                </pic:pic>
+              </a:graphicData>
+            </a:graphic>
+          </wp:inline>
+        </w:drawing>
+      </w:r>
+    </w:p>
+    <w:p>
+      <w:pPr>
+        <w:pStyle w:val="style30"/>
+        <w:numPr>
+          <w:ilvl w:val="0"/>
+          <w:numId w:val="3"/>
+        </w:numPr>
+      </w:pPr>
+      <w:r>
+        <w:rPr>
+          <w:rFonts w:cs="Lohit Hindi" w:eastAsia="DejaVu Sans"/>
+          <w:b/>
+          <w:bCs/>
+          <w:i/>
+          <w:color w:val="00000A"/>
+          <w:sz w:val="24"/>
+          <w:szCs w:val="24"/>
+          <w:u w:val="single"/>
+          <w:lang w:bidi="hi-IN" w:eastAsia="zh-CN" w:val="es-CR"/>
+        </w:rPr>
+        <w:t>Ingreso al sistema</w:t>
+      </w:r>
+    </w:p>
+    <w:p>
+      <w:pPr>
+        <w:pStyle w:val="style0"/>
+      </w:pPr>
+      <w:r>
+        <w:rPr>
+          <w:rFonts w:cs="Lohit Hindi" w:eastAsia="DejaVu Sans"/>
+          <w:color w:val="00000A"/>
+          <w:sz w:val="24"/>
+          <w:szCs w:val="24"/>
+          <w:lang w:bidi="hi-IN" w:eastAsia="zh-CN" w:val="es-CR"/>
+        </w:rPr>
+        <w:t xml:space="preserve">Luego de configurar la información de usuario, o cada vez que se vuelva abrir el programa se desglosará el siguiente menú. El menú le presenta al usuario tres opciones por realizar, </w:t>
+      </w:r>
+      <w:r>
+        <w:rPr>
+          <w:rFonts w:cs="Lohit Hindi" w:eastAsia="DejaVu Sans"/>
+          <w:color w:val="00000A"/>
+          <w:sz w:val="24"/>
+          <w:szCs w:val="24"/>
+          <w:lang w:bidi="hi-IN" w:eastAsia="zh-CN" w:val="es-CR"/>
+        </w:rPr>
+        <w:t>el</w:t>
+      </w:r>
+      <w:r>
+        <w:rPr>
+          <w:rFonts w:cs="Lohit Hindi" w:eastAsia="DejaVu Sans"/>
+          <w:color w:val="00000A"/>
+          <w:sz w:val="24"/>
+          <w:szCs w:val="24"/>
+          <w:lang w:bidi="hi-IN" w:eastAsia="zh-CN" w:val="es-CR"/>
+        </w:rPr>
+        <w:t xml:space="preserve"> usuario debe ingresar el número de la opción que desea realizar,</w:t>
+      </w:r>
+    </w:p>
+    <w:p>
+      <w:pPr>
+        <w:pStyle w:val="style0"/>
+      </w:pPr>
+      <w:r>
+        <w:rPr>
+          <w:rFonts w:cs="Lohit Hindi" w:eastAsia="DejaVu Sans"/>
+          <w:color w:val="00000A"/>
+          <w:sz w:val="24"/>
+          <w:szCs w:val="24"/>
+          <w:lang w:bidi="hi-IN" w:eastAsia="zh-CN" w:val="es-CR"/>
+        </w:rPr>
+      </w:r>
+    </w:p>
+    <w:p>
+      <w:pPr>
+        <w:pStyle w:val="style30"/>
+        <w:numPr>
+          <w:ilvl w:val="0"/>
+          <w:numId w:val="9"/>
+        </w:numPr>
+      </w:pPr>
+      <w:r>
+        <w:rPr>
+          <w:rFonts w:cs="Lohit Hindi" w:eastAsia="DejaVu Sans"/>
+          <w:b w:val="false"/>
+          <w:bCs w:val="false"/>
+          <w:color w:val="00000A"/>
+          <w:sz w:val="24"/>
+          <w:szCs w:val="24"/>
+          <w:u w:val="single"/>
+          <w:lang w:bidi="hi-IN" w:eastAsia="zh-CN" w:val="es-CR"/>
+        </w:rPr>
+        <w:t>Agregar amigos</w:t>
+      </w:r>
+      <w:r>
+        <w:rPr>
+          <w:rFonts w:cs="Lohit Hindi" w:eastAsia="DejaVu Sans"/>
+          <w:b w:val="false"/>
+          <w:bCs w:val="false"/>
+          <w:color w:val="00000A"/>
+          <w:sz w:val="24"/>
+          <w:szCs w:val="24"/>
+          <w:lang w:bidi="hi-IN" w:eastAsia="zh-CN" w:val="es-CR"/>
+        </w:rPr>
+        <w:tab/>
+      </w:r>
+      <w:r>
+        <w:rPr>
+          <w:rFonts w:cs="Lohit Hindi" w:eastAsia="DejaVu Sans"/>
+          <w:b w:val="false"/>
+          <w:bCs w:val="false"/>
+          <w:i/>
+          <w:iCs/>
+          <w:color w:val="00000A"/>
+          <w:sz w:val="24"/>
+          <w:szCs w:val="24"/>
+          <w:lang w:bidi="hi-IN" w:eastAsia="zh-CN" w:val="es-CR"/>
+        </w:rPr>
+        <w:t xml:space="preserve">ver punto </w:t>
+      </w:r>
+      <w:r>
+        <w:rPr>
+          <w:rFonts w:cs="Lohit Hindi" w:eastAsia="DejaVu Sans"/>
+          <w:b/>
+          <w:bCs/>
+          <w:i/>
+          <w:iCs/>
+          <w:color w:val="00000A"/>
+          <w:sz w:val="24"/>
+          <w:szCs w:val="24"/>
+          <w:lang w:bidi="hi-IN" w:eastAsia="zh-CN" w:val="es-CR"/>
+        </w:rPr>
+        <w:t>Agregar amigos</w:t>
+      </w:r>
+    </w:p>
+    <w:p>
+      <w:pPr>
+        <w:pStyle w:val="style30"/>
+      </w:pPr>
+      <w:r>
+        <w:rPr>
+          <w:b w:val="false"/>
+          <w:bCs w:val="false"/>
+        </w:rPr>
+      </w:r>
+    </w:p>
+    <w:p>
+      <w:pPr>
+        <w:pStyle w:val="style30"/>
+      </w:pPr>
+      <w:r>
+        <w:rPr>
+          <w:rFonts w:cs="Lohit Hindi" w:eastAsia="DejaVu Sans"/>
+          <w:b w:val="false"/>
+          <w:bCs w:val="false"/>
+          <w:i/>
+          <w:iCs/>
+          <w:color w:val="00000A"/>
+          <w:sz w:val="24"/>
+          <w:szCs w:val="24"/>
+          <w:lang w:bidi="hi-IN" w:eastAsia="zh-CN" w:val="es-CR"/>
+        </w:rPr>
+        <w:drawing>
+          <wp:inline distB="0" distL="0" distR="0" distT="0">
+            <wp:extent cx="5086985" cy="1796415"/>
+            <wp:effectExtent b="0" l="0" r="0" t="0"/>
+            <wp:docPr descr="" id="11" name="Picture"/>
+            <wp:cNvGraphicFramePr>
+              <a:graphicFrameLocks xmlns:a="http://schemas.openxmlformats.org/drawingml/2006/main" noChangeAspect="1"/>
+            </wp:cNvGraphicFramePr>
+            <a:graphic xmlns:a="http://schemas.openxmlformats.org/drawingml/2006/main">
+              <a:graphicData uri="http://schemas.openxmlformats.org/drawingml/2006/picture">
+                <pic:pic xmlns:pic="http://schemas.openxmlformats.org/drawingml/2006/picture">
+                  <pic:nvPicPr>
+                    <pic:cNvPr descr="" id="11" name="Picture"/>
+                    <pic:cNvPicPr>
+                      <a:picLocks noChangeArrowheads="1" noChangeAspect="1"/>
+                    </pic:cNvPicPr>
+                  </pic:nvPicPr>
+                  <pic:blipFill>
+                    <a:blip r:link="rId14"/>
+                    <a:srcRect/>
+                    <a:stretch>
+                      <a:fillRect/>
+                    </a:stretch>
+                  </pic:blipFill>
+                  <pic:spPr bwMode="auto">
+                    <a:xfrm>
+                      <a:off x="0" y="0"/>
+                      <a:ext cx="5086985" cy="1796415"/>
+                    </a:xfrm>
+                    <a:prstGeom prst="rect">
+                      <a:avLst/>
+                    </a:prstGeom>
+                    <a:noFill/>
+                    <a:ln w="9525">
+                      <a:noFill/>
+                      <a:miter lim="800000"/>
+                      <a:headEnd/>
+                      <a:tailEnd/>
+                    </a:ln>
+                  </pic:spPr>
+                </pic:pic>
+              </a:graphicData>
+            </a:graphic>
+          </wp:inline>
+        </w:drawing>
+      </w:r>
+    </w:p>
+    <w:p>
+      <w:pPr>
+        <w:pStyle w:val="style30"/>
+        <w:numPr>
+          <w:ilvl w:val="0"/>
+          <w:numId w:val="9"/>
+        </w:numPr>
+      </w:pPr>
+      <w:r>
+        <w:rPr>
+          <w:rFonts w:cs="Lohit Hindi" w:eastAsia="DejaVu Sans"/>
+          <w:b w:val="false"/>
+          <w:bCs w:val="false"/>
+          <w:color w:val="00000A"/>
+          <w:sz w:val="24"/>
+          <w:szCs w:val="24"/>
+          <w:lang w:bidi="hi-IN" w:eastAsia="zh-CN" w:val="es-CR"/>
+        </w:rPr>
+        <w:t>Enviar mensajes</w:t>
+        <w:tab/>
+      </w:r>
+      <w:r>
+        <w:rPr>
+          <w:rFonts w:cs="Lohit Hindi" w:eastAsia="DejaVu Sans"/>
+          <w:b w:val="false"/>
+          <w:bCs w:val="false"/>
+          <w:i/>
+          <w:iCs/>
+          <w:color w:val="00000A"/>
+          <w:sz w:val="24"/>
+          <w:szCs w:val="24"/>
+          <w:lang w:bidi="hi-IN" w:eastAsia="zh-CN" w:val="es-CR"/>
+        </w:rPr>
+        <w:t xml:space="preserve">ver punto </w:t>
+      </w:r>
+      <w:r>
+        <w:rPr>
+          <w:rFonts w:cs="Lohit Hindi" w:eastAsia="DejaVu Sans"/>
+          <w:b/>
+          <w:bCs/>
+          <w:i/>
+          <w:iCs/>
+          <w:color w:val="00000A"/>
+          <w:sz w:val="24"/>
+          <w:szCs w:val="24"/>
+          <w:lang w:bidi="hi-IN" w:eastAsia="zh-CN" w:val="es-CR"/>
+        </w:rPr>
+        <w:t>Enviar mensajes</w:t>
+      </w:r>
+    </w:p>
+    <w:p>
+      <w:pPr>
+        <w:pStyle w:val="style30"/>
+      </w:pPr>
+      <w:r>
+        <w:rPr>
+          <w:b w:val="false"/>
+          <w:bCs w:val="false"/>
+        </w:rPr>
+      </w:r>
+    </w:p>
+    <w:p>
+      <w:pPr>
+        <w:pStyle w:val="style30"/>
+        <w:ind w:hanging="0" w:left="0" w:right="0"/>
+        <w:jc w:val="center"/>
+      </w:pPr>
+      <w:r>
+        <w:rPr>
+          <w:rFonts w:cs="Lohit Hindi" w:eastAsia="DejaVu Sans"/>
+          <w:b/>
+          <w:bCs/>
+          <w:i/>
+          <w:iCs/>
+          <w:color w:val="00000A"/>
+          <w:sz w:val="24"/>
+          <w:szCs w:val="24"/>
+          <w:lang w:bidi="hi-IN" w:eastAsia="zh-CN" w:val="es-CR"/>
+        </w:rPr>
+        <w:drawing>
+          <wp:inline distB="0" distL="0" distR="0" distT="0">
+            <wp:extent cx="5432425" cy="1738630"/>
+            <wp:effectExtent b="0" l="0" r="0" t="0"/>
+            <wp:docPr descr="" id="12" name="Picture"/>
+            <wp:cNvGraphicFramePr>
+              <a:graphicFrameLocks xmlns:a="http://schemas.openxmlformats.org/drawingml/2006/main" noChangeAspect="1"/>
+            </wp:cNvGraphicFramePr>
+            <a:graphic xmlns:a="http://schemas.openxmlformats.org/drawingml/2006/main">
+              <a:graphicData uri="http://schemas.openxmlformats.org/drawingml/2006/picture">
+                <pic:pic xmlns:pic="http://schemas.openxmlformats.org/drawingml/2006/picture">
+                  <pic:nvPicPr>
+                    <pic:cNvPr descr="" id="12" name="Picture"/>
+                    <pic:cNvPicPr>
+                      <a:picLocks noChangeArrowheads="1" noChangeAspect="1"/>
+                    </pic:cNvPicPr>
+                  </pic:nvPicPr>
+                  <pic:blipFill>
+                    <a:blip r:link="rId15"/>
+                    <a:srcRect/>
+                    <a:stretch>
+                      <a:fillRect/>
+                    </a:stretch>
+                  </pic:blipFill>
+                  <pic:spPr bwMode="auto">
+                    <a:xfrm>
+                      <a:off x="0" y="0"/>
+                      <a:ext cx="5432425" cy="1738630"/>
+                    </a:xfrm>
+                    <a:prstGeom prst="rect">
+                      <a:avLst/>
+                    </a:prstGeom>
+                    <a:noFill/>
+                    <a:ln w="9525">
+                      <a:noFill/>
+                      <a:miter lim="800000"/>
+                      <a:headEnd/>
+                      <a:tailEnd/>
+                    </a:ln>
+                  </pic:spPr>
+                </pic:pic>
+              </a:graphicData>
+            </a:graphic>
+          </wp:inline>
+        </w:drawing>
+      </w:r>
+    </w:p>
+    <w:p>
+      <w:pPr>
+        <w:pStyle w:val="style30"/>
+        <w:ind w:hanging="0" w:left="0" w:right="0"/>
+        <w:jc w:val="center"/>
+      </w:pPr>
+      <w:r>
+        <w:rPr/>
+      </w:r>
+    </w:p>
+    <w:p>
+      <w:pPr>
+        <w:pStyle w:val="style30"/>
+        <w:numPr>
+          <w:ilvl w:val="0"/>
+          <w:numId w:val="9"/>
+        </w:numPr>
+      </w:pPr>
+      <w:r>
+        <w:rPr>
+          <w:rFonts w:cs="Lohit Hindi" w:eastAsia="DejaVu Sans"/>
+          <w:b w:val="false"/>
+          <w:bCs w:val="false"/>
+          <w:color w:val="00000A"/>
+          <w:sz w:val="24"/>
+          <w:szCs w:val="24"/>
+          <w:lang w:bidi="hi-IN" w:eastAsia="zh-CN" w:val="es-CR"/>
+        </w:rPr>
+        <w:t>Salir del sistema</w:t>
+        <w:tab/>
+      </w:r>
+      <w:r>
+        <w:rPr>
+          <w:rFonts w:cs="Lohit Hindi" w:eastAsia="DejaVu Sans"/>
+          <w:b w:val="false"/>
+          <w:bCs w:val="false"/>
+          <w:i/>
+          <w:iCs/>
+          <w:color w:val="00000A"/>
+          <w:sz w:val="24"/>
+          <w:szCs w:val="24"/>
+          <w:lang w:bidi="hi-IN" w:eastAsia="zh-CN" w:val="es-CR"/>
+        </w:rPr>
+        <w:t xml:space="preserve">ver punto </w:t>
+      </w:r>
+      <w:r>
+        <w:rPr>
+          <w:rFonts w:cs="Lohit Hindi" w:eastAsia="DejaVu Sans"/>
+          <w:b/>
+          <w:bCs/>
+          <w:i/>
+          <w:iCs/>
+          <w:color w:val="00000A"/>
+          <w:sz w:val="24"/>
+          <w:szCs w:val="24"/>
+          <w:lang w:bidi="hi-IN" w:eastAsia="zh-CN" w:val="es-CR"/>
+        </w:rPr>
+        <w:t>Salir</w:t>
+      </w:r>
+    </w:p>
+    <w:p>
+      <w:pPr>
+        <w:pStyle w:val="style30"/>
+        <w:ind w:hanging="0" w:left="0" w:right="0"/>
+      </w:pPr>
+      <w:r>
+        <w:rPr/>
+      </w:r>
+    </w:p>
+    <w:p>
+      <w:pPr>
+        <w:pStyle w:val="style30"/>
+        <w:ind w:hanging="0" w:left="0" w:right="0"/>
+        <w:jc w:val="center"/>
+      </w:pPr>
+      <w:r>
+        <w:rPr>
+          <w:rFonts w:cs="Lohit Hindi" w:eastAsia="DejaVu Sans"/>
+          <w:b/>
+          <w:bCs/>
+          <w:i/>
+          <w:iCs/>
+          <w:color w:val="00000A"/>
+          <w:sz w:val="24"/>
+          <w:szCs w:val="24"/>
+          <w:lang w:bidi="hi-IN" w:eastAsia="zh-CN" w:val="es-CR"/>
+        </w:rPr>
+        <w:drawing>
+          <wp:inline distB="0" distL="0" distR="0" distT="0">
+            <wp:extent cx="5079365" cy="1803400"/>
+            <wp:effectExtent b="0" l="0" r="0" t="0"/>
+            <wp:docPr descr="" id="13" name="Picture"/>
+            <wp:cNvGraphicFramePr>
+              <a:graphicFrameLocks xmlns:a="http://schemas.openxmlformats.org/drawingml/2006/main" noChangeAspect="1"/>
+            </wp:cNvGraphicFramePr>
+            <a:graphic xmlns:a="http://schemas.openxmlformats.org/drawingml/2006/main">
+              <a:graphicData uri="http://schemas.openxmlformats.org/drawingml/2006/picture">
+                <pic:pic xmlns:pic="http://schemas.openxmlformats.org/drawingml/2006/picture">
+                  <pic:nvPicPr>
+                    <pic:cNvPr descr="" id="13" name="Picture"/>
+                    <pic:cNvPicPr>
+                      <a:picLocks noChangeArrowheads="1" noChangeAspect="1"/>
+                    </pic:cNvPicPr>
+                  </pic:nvPicPr>
+                  <pic:blipFill>
+                    <a:blip r:link="rId16"/>
+                    <a:srcRect/>
+                    <a:stretch>
+                      <a:fillRect/>
+                    </a:stretch>
+                  </pic:blipFill>
+                  <pic:spPr bwMode="auto">
+                    <a:xfrm>
+                      <a:off x="0" y="0"/>
+                      <a:ext cx="5079365" cy="1803400"/>
+                    </a:xfrm>
+                    <a:prstGeom prst="rect">
+                      <a:avLst/>
+                    </a:prstGeom>
+                    <a:noFill/>
+                    <a:ln w="9525">
+                      <a:noFill/>
+                      <a:miter lim="800000"/>
+                      <a:headEnd/>
+                      <a:tailEnd/>
+                    </a:ln>
+                  </pic:spPr>
+                </pic:pic>
+              </a:graphicData>
+            </a:graphic>
+          </wp:inline>
+        </w:drawing>
+      </w:r>
+    </w:p>
+    <w:p>
+      <w:pPr>
+        <w:pStyle w:val="style30"/>
+        <w:ind w:hanging="0" w:left="0" w:right="0"/>
+        <w:jc w:val="center"/>
+      </w:pPr>
+      <w:r>
+        <w:rPr/>
+      </w:r>
+    </w:p>
+    <w:p>
+      <w:pPr>
+        <w:pStyle w:val="style30"/>
+        <w:numPr>
+          <w:ilvl w:val="0"/>
+          <w:numId w:val="3"/>
+        </w:numPr>
+      </w:pPr>
+      <w:r>
+        <w:rPr>
+          <w:rFonts w:cs="Lohit Hindi" w:eastAsia="DejaVu Sans"/>
+          <w:b/>
+          <w:bCs/>
+          <w:i/>
+          <w:color w:val="00000A"/>
+          <w:sz w:val="24"/>
+          <w:szCs w:val="24"/>
+          <w:u w:val="single"/>
+          <w:lang w:bidi="hi-IN" w:eastAsia="zh-CN" w:val="es-CR"/>
+        </w:rPr>
+        <w:t>Agregar amigos</w:t>
+      </w:r>
+    </w:p>
+    <w:p>
+      <w:pPr>
+        <w:pStyle w:val="style0"/>
+        <w:jc w:val="both"/>
+      </w:pPr>
+      <w:r>
+        <w:rPr>
+          <w:rFonts w:cs="Lohit Hindi" w:eastAsia="DejaVu Sans"/>
+          <w:b w:val="false"/>
+          <w:bCs w:val="false"/>
+          <w:i w:val="false"/>
+          <w:iCs w:val="false"/>
+          <w:color w:val="00000A"/>
+          <w:sz w:val="24"/>
+          <w:szCs w:val="24"/>
+          <w:u w:val="none"/>
+          <w:lang w:bidi="hi-IN" w:eastAsia="zh-CN" w:val="es-CR"/>
+        </w:rPr>
+        <w:t>Ingreso a la función de agregar amigos, cada amigo que agrega en el programa queda guardado en el archivo amigos.txt. El archivo amigos.txt funciona como la agenda de contacto del programa, es una lista de amigos que contienen nombre de usuario, ip de usuario y puerto de usuario, información importante para el envió de mensajes.</w:t>
+      </w:r>
+    </w:p>
+    <w:p>
+      <w:pPr>
+        <w:pStyle w:val="style0"/>
+        <w:jc w:val="center"/>
+      </w:pPr>
+      <w:r>
+        <w:rPr>
+          <w:rFonts w:cs="Lohit Hindi" w:eastAsia="DejaVu Sans"/>
+          <w:color w:val="00000A"/>
+          <w:sz w:val="24"/>
+          <w:szCs w:val="24"/>
+          <w:lang w:bidi="hi-IN" w:eastAsia="zh-CN" w:val="es-CR"/>
+        </w:rPr>
+      </w:r>
+    </w:p>
+    <w:p>
+      <w:pPr>
+        <w:pStyle w:val="style0"/>
+        <w:jc w:val="center"/>
+      </w:pPr>
+      <w:r>
+        <w:rPr>
+          <w:rFonts w:cs="Lohit Hindi" w:eastAsia="DejaVu Sans"/>
+          <w:color w:val="00000A"/>
+          <w:sz w:val="24"/>
+          <w:szCs w:val="24"/>
+          <w:lang w:bidi="hi-IN" w:eastAsia="zh-CN" w:val="es-CR"/>
+        </w:rPr>
+        <w:drawing>
+          <wp:inline distB="0" distL="0" distR="0" distT="0">
+            <wp:extent cx="4507230" cy="2476500"/>
+            <wp:effectExtent b="0" l="0" r="0" t="0"/>
+            <wp:docPr descr="" id="14" name="Picture"/>
+            <wp:cNvGraphicFramePr>
+              <a:graphicFrameLocks xmlns:a="http://schemas.openxmlformats.org/drawingml/2006/main" noChangeAspect="1"/>
+            </wp:cNvGraphicFramePr>
+            <a:graphic xmlns:a="http://schemas.openxmlformats.org/drawingml/2006/main">
+              <a:graphicData uri="http://schemas.openxmlformats.org/drawingml/2006/picture">
+                <pic:pic xmlns:pic="http://schemas.openxmlformats.org/drawingml/2006/picture">
+                  <pic:nvPicPr>
+                    <pic:cNvPr descr="" id="14" name="Picture"/>
+                    <pic:cNvPicPr>
+                      <a:picLocks noChangeArrowheads="1" noChangeAspect="1"/>
+                    </pic:cNvPicPr>
+                  </pic:nvPicPr>
+                  <pic:blipFill>
+                    <a:blip r:link="rId17"/>
+                    <a:srcRect/>
+                    <a:stretch>
+                      <a:fillRect/>
+                    </a:stretch>
+                  </pic:blipFill>
+                  <pic:spPr bwMode="auto">
+                    <a:xfrm>
+                      <a:off x="0" y="0"/>
+                      <a:ext cx="4507230" cy="2476500"/>
+                    </a:xfrm>
+                    <a:prstGeom prst="rect">
+                      <a:avLst/>
+                    </a:prstGeom>
+                    <a:noFill/>
+                    <a:ln w="9525">
+                      <a:noFill/>
+                      <a:miter lim="800000"/>
+                      <a:headEnd/>
+                      <a:tailEnd/>
+                    </a:ln>
+                  </pic:spPr>
+                </pic:pic>
+              </a:graphicData>
+            </a:graphic>
+          </wp:inline>
+        </w:drawing>
+      </w:r>
+    </w:p>
+    <w:p>
+      <w:pPr>
+        <w:pStyle w:val="style0"/>
+      </w:pPr>
+      <w:r>
+        <w:rPr>
+          <w:rFonts w:cs="Lohit Hindi" w:eastAsia="DejaVu Sans"/>
+          <w:color w:val="00000A"/>
+          <w:sz w:val="24"/>
+          <w:szCs w:val="24"/>
+          <w:lang w:bidi="hi-IN" w:eastAsia="zh-CN" w:val="es-CR"/>
+        </w:rPr>
+      </w:r>
+    </w:p>
+    <w:p>
+      <w:pPr>
+        <w:pStyle w:val="style30"/>
+        <w:tabs>
+          <w:tab w:leader="none" w:pos="1010" w:val="left"/>
+        </w:tabs>
+        <w:ind w:hanging="0" w:left="0" w:right="0"/>
+      </w:pPr>
+      <w:r>
+        <w:rPr>
+          <w:rFonts w:cs="Lohit Hindi" w:eastAsia="DejaVu Sans"/>
+          <w:color w:val="00000A"/>
+          <w:sz w:val="24"/>
+          <w:szCs w:val="24"/>
+          <w:lang w:bidi="hi-IN" w:eastAsia="zh-CN" w:val="es-CR"/>
+        </w:rPr>
+      </w:r>
+    </w:p>
+    <w:p>
+      <w:pPr>
+        <w:pStyle w:val="style30"/>
+        <w:tabs>
+          <w:tab w:leader="none" w:pos="1010" w:val="left"/>
+        </w:tabs>
+        <w:ind w:hanging="0" w:left="0" w:right="0"/>
+      </w:pPr>
+      <w:r>
+        <w:rPr>
+          <w:rFonts w:cs="Lohit Hindi" w:eastAsia="DejaVu Sans"/>
+          <w:b/>
+          <w:color w:val="00000A"/>
+          <w:sz w:val="28"/>
+          <w:szCs w:val="28"/>
+          <w:lang w:bidi="hi-IN" w:eastAsia="zh-CN" w:val="es-CR"/>
+        </w:rPr>
+        <w:t>Solicita el nombre del amigo:</w:t>
+      </w:r>
+      <w:r>
+        <w:rPr>
+          <w:rFonts w:cs="Lohit Hindi" w:eastAsia="DejaVu Sans"/>
+          <w:color w:val="00000A"/>
+          <w:sz w:val="24"/>
+          <w:szCs w:val="24"/>
+          <w:lang w:bidi="hi-IN" w:eastAsia="zh-CN" w:val="es-CR"/>
+        </w:rPr>
+        <w:t xml:space="preserve"> El usuario debe ingresar el nombre del amigo</w:t>
+      </w:r>
+    </w:p>
+    <w:p>
+      <w:pPr>
+        <w:pStyle w:val="style30"/>
+        <w:tabs>
+          <w:tab w:leader="none" w:pos="1010" w:val="left"/>
+        </w:tabs>
+        <w:ind w:hanging="0" w:left="0" w:right="0"/>
+      </w:pPr>
+      <w:r>
+        <w:rPr>
+          <w:rFonts w:cs="Lohit Hindi" w:eastAsia="DejaVu Sans"/>
+          <w:color w:val="00000A"/>
+          <w:sz w:val="24"/>
+          <w:szCs w:val="24"/>
+          <w:lang w:bidi="hi-IN" w:eastAsia="zh-CN" w:val="es-CR"/>
+        </w:rPr>
+      </w:r>
+    </w:p>
+    <w:p>
+      <w:pPr>
+        <w:pStyle w:val="style30"/>
+        <w:tabs>
+          <w:tab w:leader="none" w:pos="1010" w:val="left"/>
+        </w:tabs>
+        <w:ind w:hanging="0" w:left="0" w:right="0"/>
+        <w:jc w:val="center"/>
+      </w:pPr>
+      <w:r>
+        <w:rPr>
+          <w:rFonts w:cs="Lohit Hindi" w:eastAsia="DejaVu Sans"/>
+          <w:b/>
+          <w:color w:val="00000A"/>
+          <w:sz w:val="24"/>
+          <w:szCs w:val="24"/>
+          <w:lang w:bidi="hi-IN" w:eastAsia="zh-CN" w:val="es-CR"/>
+        </w:rPr>
+        <w:drawing>
+          <wp:inline distB="0" distL="0" distR="0" distT="0">
+            <wp:extent cx="4489450" cy="986155"/>
+            <wp:effectExtent b="0" l="0" r="0" t="0"/>
+            <wp:docPr descr="" id="15" name="Picture"/>
+            <wp:cNvGraphicFramePr>
+              <a:graphicFrameLocks xmlns:a="http://schemas.openxmlformats.org/drawingml/2006/main" noChangeAspect="1"/>
+            </wp:cNvGraphicFramePr>
+            <a:graphic xmlns:a="http://schemas.openxmlformats.org/drawingml/2006/main">
+              <a:graphicData uri="http://schemas.openxmlformats.org/drawingml/2006/picture">
+                <pic:pic xmlns:pic="http://schemas.openxmlformats.org/drawingml/2006/picture">
+                  <pic:nvPicPr>
+                    <pic:cNvPr descr="" id="15" name="Picture"/>
+                    <pic:cNvPicPr>
+                      <a:picLocks noChangeArrowheads="1" noChangeAspect="1"/>
+                    </pic:cNvPicPr>
+                  </pic:nvPicPr>
+                  <pic:blipFill>
+                    <a:blip r:link="rId18"/>
+                    <a:srcRect/>
+                    <a:stretch>
+                      <a:fillRect/>
+                    </a:stretch>
+                  </pic:blipFill>
+                  <pic:spPr bwMode="auto">
+                    <a:xfrm>
+                      <a:off x="0" y="0"/>
+                      <a:ext cx="4489450" cy="986155"/>
+                    </a:xfrm>
+                    <a:prstGeom prst="rect">
+                      <a:avLst/>
+                    </a:prstGeom>
+                    <a:noFill/>
+                    <a:ln w="9525">
+                      <a:noFill/>
+                      <a:miter lim="800000"/>
+                      <a:headEnd/>
+                      <a:tailEnd/>
+                    </a:ln>
+                  </pic:spPr>
+                </pic:pic>
+              </a:graphicData>
+            </a:graphic>
+          </wp:inline>
+        </w:drawing>
+      </w:r>
+    </w:p>
+    <w:p>
+      <w:pPr>
+        <w:pStyle w:val="style30"/>
+        <w:tabs>
+          <w:tab w:leader="none" w:pos="1010" w:val="left"/>
+        </w:tabs>
+        <w:ind w:hanging="0" w:left="0" w:right="0"/>
+        <w:jc w:val="center"/>
+      </w:pPr>
+      <w:r>
+        <w:rPr>
+          <w:rFonts w:cs="Lohit Hindi" w:eastAsia="DejaVu Sans"/>
+          <w:color w:val="00000A"/>
+          <w:sz w:val="24"/>
+          <w:szCs w:val="24"/>
+          <w:lang w:bidi="hi-IN" w:eastAsia="zh-CN" w:val="es-CR"/>
+        </w:rPr>
+      </w:r>
+    </w:p>
+    <w:p>
+      <w:pPr>
+        <w:pStyle w:val="style30"/>
+        <w:tabs>
+          <w:tab w:leader="none" w:pos="1010" w:val="left"/>
+        </w:tabs>
+        <w:ind w:hanging="0" w:left="0" w:right="0"/>
+        <w:jc w:val="left"/>
+      </w:pPr>
+      <w:r>
+        <w:rPr>
+          <w:rFonts w:cs="Lohit Hindi" w:eastAsia="DejaVu Sans"/>
+          <w:color w:val="00000A"/>
+          <w:sz w:val="24"/>
+          <w:szCs w:val="24"/>
+          <w:lang w:bidi="hi-IN" w:eastAsia="zh-CN" w:val="es-CR"/>
+        </w:rPr>
+      </w:r>
+    </w:p>
+    <w:p>
+      <w:pPr>
+        <w:pStyle w:val="style30"/>
+        <w:tabs>
+          <w:tab w:leader="none" w:pos="1010" w:val="left"/>
+        </w:tabs>
+        <w:ind w:hanging="0" w:left="0" w:right="0"/>
+        <w:jc w:val="left"/>
+      </w:pPr>
+      <w:r>
+        <w:rPr>
+          <w:rFonts w:cs="Lohit Hindi" w:eastAsia="DejaVu Sans"/>
+          <w:color w:val="00000A"/>
+          <w:sz w:val="24"/>
+          <w:szCs w:val="24"/>
+          <w:lang w:bidi="hi-IN" w:eastAsia="zh-CN" w:val="es-CR"/>
+        </w:rPr>
+      </w:r>
+    </w:p>
+    <w:p>
+      <w:pPr>
+        <w:pStyle w:val="style30"/>
+        <w:tabs>
+          <w:tab w:leader="none" w:pos="1010" w:val="left"/>
+        </w:tabs>
+        <w:ind w:hanging="0" w:left="0" w:right="0"/>
+        <w:jc w:val="left"/>
+      </w:pPr>
+      <w:r>
+        <w:rPr>
+          <w:rFonts w:cs="Lohit Hindi" w:eastAsia="DejaVu Sans"/>
+          <w:color w:val="00000A"/>
+          <w:sz w:val="24"/>
+          <w:szCs w:val="24"/>
+          <w:lang w:bidi="hi-IN" w:eastAsia="zh-CN" w:val="es-CR"/>
+        </w:rPr>
+      </w:r>
+    </w:p>
+    <w:p>
+      <w:pPr>
+        <w:pStyle w:val="style30"/>
+        <w:tabs>
+          <w:tab w:leader="none" w:pos="1010" w:val="left"/>
+        </w:tabs>
+        <w:ind w:hanging="0" w:left="0" w:right="0"/>
+        <w:jc w:val="left"/>
+      </w:pPr>
+      <w:r>
+        <w:rPr>
+          <w:rFonts w:cs="Lohit Hindi" w:eastAsia="DejaVu Sans"/>
+          <w:b/>
+          <w:color w:val="00000A"/>
+          <w:sz w:val="28"/>
+          <w:szCs w:val="28"/>
+          <w:lang w:bidi="hi-IN" w:eastAsia="zh-CN" w:val="es-CR"/>
+        </w:rPr>
+        <w:t>Solicita la ip del amigo:</w:t>
+      </w:r>
+      <w:r>
+        <w:rPr>
+          <w:rFonts w:cs="Lohit Hindi" w:eastAsia="DejaVu Sans"/>
+          <w:color w:val="00000A"/>
+          <w:sz w:val="24"/>
+          <w:szCs w:val="24"/>
+          <w:lang w:bidi="hi-IN" w:eastAsia="zh-CN" w:val="es-CR"/>
+        </w:rPr>
+        <w:t xml:space="preserve"> El usuario debe ingresar la ip del amigo.</w:t>
+      </w:r>
+    </w:p>
+    <w:p>
+      <w:pPr>
+        <w:pStyle w:val="style30"/>
+        <w:tabs>
+          <w:tab w:leader="none" w:pos="1010" w:val="left"/>
+        </w:tabs>
+        <w:ind w:hanging="0" w:left="0" w:right="0"/>
+        <w:jc w:val="left"/>
+      </w:pPr>
+      <w:r>
+        <w:rPr>
+          <w:rFonts w:cs="Lohit Hindi" w:eastAsia="DejaVu Sans"/>
+          <w:color w:val="00000A"/>
+          <w:sz w:val="24"/>
+          <w:szCs w:val="24"/>
+          <w:lang w:bidi="hi-IN" w:eastAsia="zh-CN" w:val="es-CR"/>
+        </w:rPr>
+      </w:r>
+    </w:p>
+    <w:p>
+      <w:pPr>
+        <w:pStyle w:val="style30"/>
+        <w:tabs>
+          <w:tab w:leader="none" w:pos="1010" w:val="left"/>
+        </w:tabs>
+        <w:ind w:hanging="0" w:left="0" w:right="0"/>
+        <w:jc w:val="center"/>
+      </w:pPr>
+      <w:r>
+        <w:rPr>
+          <w:rFonts w:cs="Lohit Hindi" w:eastAsia="DejaVu Sans"/>
+          <w:color w:val="00000A"/>
+          <w:sz w:val="24"/>
+          <w:szCs w:val="24"/>
+          <w:lang w:bidi="hi-IN" w:eastAsia="zh-CN" w:val="es-CR"/>
+        </w:rPr>
+        <w:t xml:space="preserve"> </w:t>
+      </w:r>
+      <w:r>
+        <w:rPr>
+          <w:rFonts w:cs="Lohit Hindi" w:eastAsia="DejaVu Sans"/>
+          <w:color w:val="00000A"/>
+          <w:sz w:val="24"/>
+          <w:szCs w:val="24"/>
+          <w:lang w:bidi="hi-IN" w:eastAsia="zh-CN" w:val="es-CR"/>
+        </w:rPr>
+        <w:drawing>
+          <wp:inline distB="0" distL="0" distR="0" distT="0">
+            <wp:extent cx="4460240" cy="1397000"/>
+            <wp:effectExtent b="0" l="0" r="0" t="0"/>
+            <wp:docPr descr="" id="16" name="Picture"/>
+            <wp:cNvGraphicFramePr>
+              <a:graphicFrameLocks xmlns:a="http://schemas.openxmlformats.org/drawingml/2006/main" noChangeAspect="1"/>
+            </wp:cNvGraphicFramePr>
+            <a:graphic xmlns:a="http://schemas.openxmlformats.org/drawingml/2006/main">
+              <a:graphicData uri="http://schemas.openxmlformats.org/drawingml/2006/picture">
+                <pic:pic xmlns:pic="http://schemas.openxmlformats.org/drawingml/2006/picture">
+                  <pic:nvPicPr>
+                    <pic:cNvPr descr="" id="16" name="Picture"/>
+                    <pic:cNvPicPr>
+                      <a:picLocks noChangeArrowheads="1" noChangeAspect="1"/>
+                    </pic:cNvPicPr>
+                  </pic:nvPicPr>
+                  <pic:blipFill>
+                    <a:blip r:link="rId19"/>
+                    <a:srcRect/>
+                    <a:stretch>
+                      <a:fillRect/>
+                    </a:stretch>
+                  </pic:blipFill>
+                  <pic:spPr bwMode="auto">
+                    <a:xfrm>
+                      <a:off x="0" y="0"/>
+                      <a:ext cx="4460240" cy="1397000"/>
+                    </a:xfrm>
+                    <a:prstGeom prst="rect">
+                      <a:avLst/>
+                    </a:prstGeom>
+                    <a:noFill/>
+                    <a:ln w="9525">
+                      <a:noFill/>
+                      <a:miter lim="800000"/>
+                      <a:headEnd/>
+                      <a:tailEnd/>
+                    </a:ln>
+                  </pic:spPr>
+                </pic:pic>
+              </a:graphicData>
+            </a:graphic>
+          </wp:inline>
+        </w:drawing>
+      </w:r>
+    </w:p>
+    <w:p>
+      <w:pPr>
+        <w:pStyle w:val="style30"/>
+        <w:tabs>
+          <w:tab w:leader="none" w:pos="1010" w:val="left"/>
+        </w:tabs>
+        <w:ind w:hanging="0" w:left="0" w:right="0"/>
+      </w:pPr>
+      <w:r>
+        <w:rPr>
+          <w:rFonts w:cs="Lohit Hindi" w:eastAsia="DejaVu Sans"/>
+          <w:color w:val="00000A"/>
+          <w:sz w:val="24"/>
+          <w:szCs w:val="24"/>
+          <w:lang w:bidi="hi-IN" w:eastAsia="zh-CN" w:val="es-CR"/>
+        </w:rPr>
+      </w:r>
+    </w:p>
+    <w:p>
+      <w:pPr>
+        <w:pStyle w:val="style30"/>
+        <w:tabs>
+          <w:tab w:leader="none" w:pos="1010" w:val="left"/>
+        </w:tabs>
+        <w:ind w:hanging="0" w:left="0" w:right="0"/>
+      </w:pPr>
+      <w:r>
+        <w:rPr>
+          <w:rFonts w:cs="Lohit Hindi" w:eastAsia="DejaVu Sans"/>
+          <w:b/>
+          <w:color w:val="00000A"/>
+          <w:sz w:val="28"/>
+          <w:szCs w:val="28"/>
+          <w:lang w:bidi="hi-IN" w:eastAsia="zh-CN" w:val="es-CR"/>
+        </w:rPr>
+        <w:t xml:space="preserve">Solicita el puerto del amigo: </w:t>
+      </w:r>
+      <w:r>
+        <w:rPr>
+          <w:rFonts w:cs="Lohit Hindi" w:eastAsia="DejaVu Sans"/>
+          <w:color w:val="00000A"/>
+          <w:sz w:val="24"/>
+          <w:szCs w:val="24"/>
+          <w:lang w:bidi="hi-IN" w:eastAsia="zh-CN" w:val="es-CR"/>
+        </w:rPr>
+        <w:t>El usuario debe ingresar el número de puerto del amigo.</w:t>
+      </w:r>
+    </w:p>
+    <w:p>
+      <w:pPr>
+        <w:pStyle w:val="style30"/>
+        <w:tabs>
+          <w:tab w:leader="none" w:pos="1010" w:val="left"/>
+        </w:tabs>
+        <w:ind w:hanging="0" w:left="0" w:right="0"/>
+      </w:pPr>
+      <w:r>
+        <w:rPr>
+          <w:rFonts w:cs="Lohit Hindi" w:eastAsia="DejaVu Sans"/>
+          <w:color w:val="00000A"/>
+          <w:sz w:val="24"/>
+          <w:szCs w:val="24"/>
+          <w:lang w:bidi="hi-IN" w:eastAsia="zh-CN" w:val="es-CR"/>
+        </w:rPr>
+      </w:r>
+    </w:p>
+    <w:p>
+      <w:pPr>
+        <w:pStyle w:val="style30"/>
+        <w:tabs>
+          <w:tab w:leader="none" w:pos="1010" w:val="left"/>
+        </w:tabs>
+        <w:ind w:hanging="0" w:left="0" w:right="0"/>
+        <w:jc w:val="center"/>
+      </w:pPr>
+      <w:r>
+        <w:rPr>
+          <w:rFonts w:cs="Lohit Hindi" w:eastAsia="DejaVu Sans"/>
+          <w:color w:val="00000A"/>
+          <w:sz w:val="24"/>
+          <w:szCs w:val="24"/>
+          <w:lang w:bidi="hi-IN" w:eastAsia="zh-CN" w:val="es-CR"/>
+        </w:rPr>
+        <w:drawing>
+          <wp:inline distB="0" distL="0" distR="0" distT="0">
+            <wp:extent cx="4190365" cy="1418590"/>
+            <wp:effectExtent b="0" l="0" r="0" t="0"/>
+            <wp:docPr descr="" id="17" name="Picture"/>
+            <wp:cNvGraphicFramePr>
+              <a:graphicFrameLocks xmlns:a="http://schemas.openxmlformats.org/drawingml/2006/main" noChangeAspect="1"/>
+            </wp:cNvGraphicFramePr>
+            <a:graphic xmlns:a="http://schemas.openxmlformats.org/drawingml/2006/main">
+              <a:graphicData uri="http://schemas.openxmlformats.org/drawingml/2006/picture">
+                <pic:pic xmlns:pic="http://schemas.openxmlformats.org/drawingml/2006/picture">
+                  <pic:nvPicPr>
+                    <pic:cNvPr descr="" id="17" name="Picture"/>
+                    <pic:cNvPicPr>
+                      <a:picLocks noChangeArrowheads="1" noChangeAspect="1"/>
+                    </pic:cNvPicPr>
+                  </pic:nvPicPr>
+                  <pic:blipFill>
+                    <a:blip r:link="rId20"/>
+                    <a:srcRect/>
+                    <a:stretch>
+                      <a:fillRect/>
+                    </a:stretch>
+                  </pic:blipFill>
+                  <pic:spPr bwMode="auto">
+                    <a:xfrm>
+                      <a:off x="0" y="0"/>
+                      <a:ext cx="4190365" cy="1418590"/>
+                    </a:xfrm>
+                    <a:prstGeom prst="rect">
+                      <a:avLst/>
+                    </a:prstGeom>
+                    <a:noFill/>
+                    <a:ln w="9525">
+                      <a:noFill/>
+                      <a:miter lim="800000"/>
+                      <a:headEnd/>
+                      <a:tailEnd/>
+                    </a:ln>
+                  </pic:spPr>
+                </pic:pic>
+              </a:graphicData>
+            </a:graphic>
+          </wp:inline>
+        </w:drawing>
+      </w:r>
+    </w:p>
+    <w:p>
+      <w:pPr>
+        <w:pStyle w:val="style30"/>
+        <w:tabs>
+          <w:tab w:leader="none" w:pos="1010" w:val="left"/>
+        </w:tabs>
+        <w:ind w:hanging="0" w:left="0" w:right="0"/>
+        <w:jc w:val="left"/>
+      </w:pPr>
+      <w:r>
+        <w:rPr>
+          <w:rFonts w:cs="Lohit Hindi" w:eastAsia="DejaVu Sans"/>
+          <w:color w:val="00000A"/>
+          <w:sz w:val="24"/>
+          <w:szCs w:val="24"/>
+          <w:lang w:bidi="hi-IN" w:eastAsia="zh-CN" w:val="es-CR"/>
+        </w:rPr>
+      </w:r>
+    </w:p>
+    <w:p>
+      <w:pPr>
+        <w:pStyle w:val="style30"/>
+        <w:tabs>
+          <w:tab w:leader="none" w:pos="1010" w:val="left"/>
+        </w:tabs>
+        <w:ind w:hanging="0" w:left="0" w:right="0"/>
+        <w:jc w:val="left"/>
+      </w:pPr>
+      <w:r>
+        <w:rPr>
+          <w:rFonts w:cs="Lohit Hindi" w:eastAsia="DejaVu Sans"/>
+          <w:color w:val="00000A"/>
+          <w:sz w:val="24"/>
+          <w:szCs w:val="24"/>
+          <w:lang w:bidi="hi-IN" w:eastAsia="zh-CN" w:val="es-CR"/>
+        </w:rPr>
+        <w:t>Una vez ingresado los 3 datos anteriores, el sistema le pregunta si quiere agregar otro amigo.</w:t>
+      </w:r>
+    </w:p>
+    <w:p>
+      <w:pPr>
+        <w:pStyle w:val="style30"/>
+        <w:tabs>
+          <w:tab w:leader="none" w:pos="1010" w:val="left"/>
+        </w:tabs>
+        <w:ind w:hanging="0" w:left="0" w:right="0"/>
+        <w:jc w:val="left"/>
+      </w:pPr>
+      <w:r>
+        <w:rPr>
+          <w:rFonts w:cs="Lohit Hindi" w:eastAsia="DejaVu Sans"/>
+          <w:color w:val="00000A"/>
+          <w:sz w:val="24"/>
+          <w:szCs w:val="24"/>
+          <w:lang w:bidi="hi-IN" w:eastAsia="zh-CN" w:val="es-CR"/>
+        </w:rPr>
+      </w:r>
+    </w:p>
+    <w:p>
+      <w:pPr>
+        <w:pStyle w:val="style30"/>
+        <w:tabs>
+          <w:tab w:leader="none" w:pos="1010" w:val="left"/>
+        </w:tabs>
+        <w:ind w:hanging="0" w:left="0" w:right="0"/>
+        <w:jc w:val="center"/>
+      </w:pPr>
+      <w:r>
+        <w:rPr>
+          <w:rFonts w:cs="Lohit Hindi" w:eastAsia="DejaVu Sans"/>
+          <w:color w:val="00000A"/>
+          <w:sz w:val="24"/>
+          <w:szCs w:val="24"/>
+          <w:lang w:bidi="hi-IN" w:eastAsia="zh-CN" w:val="es-CR"/>
+        </w:rPr>
+        <w:drawing>
+          <wp:inline distB="0" distL="0" distR="0" distT="0">
+            <wp:extent cx="4237355" cy="1278255"/>
+            <wp:effectExtent b="0" l="0" r="0" t="0"/>
+            <wp:docPr descr="" id="18" name="Picture"/>
+            <wp:cNvGraphicFramePr>
+              <a:graphicFrameLocks xmlns:a="http://schemas.openxmlformats.org/drawingml/2006/main" noChangeAspect="1"/>
+            </wp:cNvGraphicFramePr>
+            <a:graphic xmlns:a="http://schemas.openxmlformats.org/drawingml/2006/main">
+              <a:graphicData uri="http://schemas.openxmlformats.org/drawingml/2006/picture">
+                <pic:pic xmlns:pic="http://schemas.openxmlformats.org/drawingml/2006/picture">
+                  <pic:nvPicPr>
+                    <pic:cNvPr descr="" id="18" name="Picture"/>
+                    <pic:cNvPicPr>
+                      <a:picLocks noChangeArrowheads="1" noChangeAspect="1"/>
+                    </pic:cNvPicPr>
+                  </pic:nvPicPr>
+                  <pic:blipFill>
+                    <a:blip r:link="rId21"/>
+                    <a:srcRect/>
+                    <a:stretch>
+                      <a:fillRect/>
+                    </a:stretch>
+                  </pic:blipFill>
+                  <pic:spPr bwMode="auto">
+                    <a:xfrm>
+                      <a:off x="0" y="0"/>
+                      <a:ext cx="4237355" cy="1278255"/>
+                    </a:xfrm>
+                    <a:prstGeom prst="rect">
+                      <a:avLst/>
+                    </a:prstGeom>
+                    <a:noFill/>
+                    <a:ln w="9525">
+                      <a:noFill/>
+                      <a:miter lim="800000"/>
+                      <a:headEnd/>
+                      <a:tailEnd/>
+                    </a:ln>
+                  </pic:spPr>
+                </pic:pic>
+              </a:graphicData>
+            </a:graphic>
+          </wp:inline>
+        </w:drawing>
+      </w:r>
+    </w:p>
+    <w:p>
+      <w:pPr>
+        <w:pStyle w:val="style30"/>
+        <w:tabs>
+          <w:tab w:leader="none" w:pos="1010" w:val="left"/>
+        </w:tabs>
+        <w:ind w:hanging="0" w:left="0" w:right="0"/>
+        <w:jc w:val="left"/>
+      </w:pPr>
+      <w:r>
+        <w:rPr>
+          <w:rFonts w:cs="Lohit Hindi" w:eastAsia="DejaVu Sans"/>
+          <w:color w:val="00000A"/>
+          <w:sz w:val="24"/>
+          <w:szCs w:val="24"/>
+          <w:lang w:bidi="hi-IN" w:eastAsia="zh-CN" w:val="es-CR"/>
+        </w:rPr>
+      </w:r>
+    </w:p>
+    <w:p>
+      <w:pPr>
+        <w:pStyle w:val="style30"/>
+        <w:tabs>
+          <w:tab w:leader="none" w:pos="1010" w:val="left"/>
+        </w:tabs>
+        <w:ind w:hanging="0" w:left="0" w:right="0"/>
+        <w:jc w:val="left"/>
+      </w:pPr>
+      <w:r>
+        <w:rPr>
+          <w:rFonts w:cs="Lohit Hindi" w:eastAsia="DejaVu Sans"/>
+          <w:color w:val="00000A"/>
+          <w:sz w:val="24"/>
+          <w:szCs w:val="24"/>
+          <w:u w:val="single"/>
+          <w:lang w:bidi="hi-IN" w:eastAsia="zh-CN" w:val="es-CR"/>
+        </w:rPr>
+        <w:t>Si la respuesta es –s,</w:t>
+      </w:r>
+      <w:r>
+        <w:rPr>
+          <w:rFonts w:cs="Lohit Hindi" w:eastAsia="DejaVu Sans"/>
+          <w:color w:val="00000A"/>
+          <w:sz w:val="24"/>
+          <w:szCs w:val="24"/>
+          <w:lang w:bidi="hi-IN" w:eastAsia="zh-CN" w:val="es-CR"/>
+        </w:rPr>
+        <w:t xml:space="preserve"> el programa se devuelve a la funcionalidad agregarAmigos();</w:t>
+      </w:r>
+    </w:p>
+    <w:p>
+      <w:pPr>
+        <w:pStyle w:val="style0"/>
+        <w:spacing w:after="0" w:before="0" w:line="100" w:lineRule="atLeast"/>
+        <w:contextualSpacing w:val="false"/>
+        <w:jc w:val="center"/>
+      </w:pPr>
+      <w:r>
+        <w:rPr>
+          <w:rFonts w:cs="Lohit Hindi" w:eastAsia="DejaVu Sans"/>
+          <w:color w:val="00000A"/>
+          <w:sz w:val="24"/>
+          <w:szCs w:val="24"/>
+          <w:lang w:bidi="hi-IN" w:eastAsia="zh-CN" w:val="es-CR"/>
+        </w:rPr>
+        <w:tab/>
+      </w:r>
+      <w:r>
+        <w:rPr/>
+        <w:drawing>
+          <wp:inline distB="0" distL="0" distR="0" distT="0">
+            <wp:extent cx="4543425" cy="2209800"/>
+            <wp:effectExtent b="0" l="0" r="0" t="0"/>
+            <wp:docPr descr="" id="19" name="Picture"/>
+            <wp:cNvGraphicFramePr>
+              <a:graphicFrameLocks xmlns:a="http://schemas.openxmlformats.org/drawingml/2006/main" noChangeAspect="1"/>
+            </wp:cNvGraphicFramePr>
+            <a:graphic xmlns:a="http://schemas.openxmlformats.org/drawingml/2006/main">
+              <a:graphicData uri="http://schemas.openxmlformats.org/drawingml/2006/picture">
+                <pic:pic xmlns:pic="http://schemas.openxmlformats.org/drawingml/2006/picture">
+                  <pic:nvPicPr>
+                    <pic:cNvPr descr="" id="19" name="Picture"/>
+                    <pic:cNvPicPr>
+                      <a:picLocks noChangeArrowheads="1" noChangeAspect="1"/>
+                    </pic:cNvPicPr>
+                  </pic:nvPicPr>
+                  <pic:blipFill>
+                    <a:blip r:link="rId22"/>
+                    <a:srcRect/>
+                    <a:stretch>
+                      <a:fillRect/>
+                    </a:stretch>
+                  </pic:blipFill>
+                  <pic:spPr bwMode="auto">
+                    <a:xfrm>
+                      <a:off x="0" y="0"/>
+                      <a:ext cx="4543425" cy="2209800"/>
+                    </a:xfrm>
+                    <a:prstGeom prst="rect">
+                      <a:avLst/>
+                    </a:prstGeom>
+                    <a:noFill/>
+                    <a:ln w="9525">
+                      <a:noFill/>
+                      <a:miter lim="800000"/>
+                      <a:headEnd/>
+                      <a:tailEnd/>
+                    </a:ln>
+                  </pic:spPr>
+                </pic:pic>
+              </a:graphicData>
+            </a:graphic>
+          </wp:inline>
+        </w:drawing>
+      </w:r>
+    </w:p>
+    <w:p>
+      <w:pPr>
+        <w:pStyle w:val="style30"/>
+        <w:spacing w:after="0" w:before="0" w:line="100" w:lineRule="atLeast"/>
+        <w:ind w:hanging="0" w:left="0" w:right="0"/>
+        <w:contextualSpacing/>
+      </w:pPr>
+      <w:r>
+        <w:rPr>
+          <w:rFonts w:cs="Lohit Hindi" w:eastAsia="DejaVu Sans"/>
+          <w:color w:val="00000A"/>
+          <w:sz w:val="24"/>
+          <w:szCs w:val="24"/>
+          <w:lang w:bidi="hi-IN" w:eastAsia="zh-CN" w:val="es-CR"/>
+        </w:rPr>
+      </w:r>
+    </w:p>
+    <w:p>
+      <w:pPr>
+        <w:pStyle w:val="style30"/>
+        <w:spacing w:after="0" w:before="0" w:line="100" w:lineRule="atLeast"/>
+        <w:ind w:hanging="0" w:left="0" w:right="0"/>
+        <w:contextualSpacing/>
+      </w:pPr>
+      <w:r>
+        <w:rPr>
+          <w:rFonts w:cs="Lohit Hindi" w:eastAsia="DejaVu Sans"/>
+          <w:color w:val="00000A"/>
+          <w:sz w:val="24"/>
+          <w:szCs w:val="24"/>
+          <w:lang w:bidi="hi-IN" w:eastAsia="zh-CN" w:val="es-CR"/>
+        </w:rPr>
+      </w:r>
+    </w:p>
+    <w:p>
+      <w:pPr>
+        <w:pStyle w:val="style30"/>
+        <w:spacing w:after="0" w:before="0" w:line="100" w:lineRule="atLeast"/>
+        <w:ind w:hanging="0" w:left="0" w:right="0"/>
+        <w:contextualSpacing/>
+      </w:pPr>
+      <w:r>
+        <w:rPr>
+          <w:rFonts w:cs="Lohit Hindi" w:eastAsia="DejaVu Sans"/>
+          <w:color w:val="00000A"/>
+          <w:sz w:val="24"/>
+          <w:szCs w:val="24"/>
+          <w:u w:val="single"/>
+          <w:lang w:bidi="hi-IN" w:eastAsia="zh-CN" w:val="es-CR"/>
+        </w:rPr>
+        <w:t>Si la respuesta es –n</w:t>
+      </w:r>
+      <w:r>
+        <w:rPr>
+          <w:rFonts w:cs="Lohit Hindi" w:eastAsia="DejaVu Sans"/>
+          <w:color w:val="00000A"/>
+          <w:sz w:val="24"/>
+          <w:szCs w:val="24"/>
+          <w:lang w:bidi="hi-IN" w:eastAsia="zh-CN" w:val="es-CR"/>
+        </w:rPr>
+        <w:t>, el programa muestra el menú principal</w:t>
+      </w:r>
+    </w:p>
+    <w:p>
+      <w:pPr>
+        <w:pStyle w:val="style30"/>
+        <w:spacing w:after="0" w:before="0" w:line="100" w:lineRule="atLeast"/>
+        <w:ind w:hanging="0" w:left="0" w:right="0"/>
+        <w:contextualSpacing/>
+      </w:pPr>
+      <w:r>
+        <w:rPr>
+          <w:rFonts w:cs="Lohit Hindi" w:eastAsia="DejaVu Sans"/>
+          <w:color w:val="00000A"/>
+          <w:sz w:val="24"/>
+          <w:szCs w:val="24"/>
+          <w:lang w:bidi="hi-IN" w:eastAsia="zh-CN" w:val="es-CR"/>
+        </w:rPr>
+      </w:r>
+    </w:p>
+    <w:p>
+      <w:pPr>
+        <w:pStyle w:val="style30"/>
+        <w:spacing w:after="0" w:before="0" w:line="100" w:lineRule="atLeast"/>
+        <w:ind w:hanging="0" w:left="0" w:right="0"/>
+        <w:contextualSpacing/>
+        <w:jc w:val="center"/>
+      </w:pPr>
+      <w:r>
+        <w:rPr>
+          <w:rFonts w:cs="Lohit Hindi" w:eastAsia="DejaVu Sans"/>
+          <w:color w:val="00000A"/>
+          <w:sz w:val="24"/>
+          <w:szCs w:val="24"/>
+          <w:lang w:bidi="hi-IN" w:eastAsia="zh-CN" w:val="es-CR"/>
+        </w:rPr>
+        <w:drawing>
+          <wp:inline distB="0" distL="0" distR="0" distT="0">
+            <wp:extent cx="4175760" cy="1524000"/>
+            <wp:effectExtent b="0" l="0" r="0" t="0"/>
+            <wp:docPr descr="" id="20" name="Picture"/>
+            <wp:cNvGraphicFramePr>
+              <a:graphicFrameLocks xmlns:a="http://schemas.openxmlformats.org/drawingml/2006/main" noChangeAspect="1"/>
+            </wp:cNvGraphicFramePr>
+            <a:graphic xmlns:a="http://schemas.openxmlformats.org/drawingml/2006/main">
+              <a:graphicData uri="http://schemas.openxmlformats.org/drawingml/2006/picture">
+                <pic:pic xmlns:pic="http://schemas.openxmlformats.org/drawingml/2006/picture">
+                  <pic:nvPicPr>
+                    <pic:cNvPr descr="" id="20" name="Picture"/>
+                    <pic:cNvPicPr>
+                      <a:picLocks noChangeArrowheads="1" noChangeAspect="1"/>
+                    </pic:cNvPicPr>
+                  </pic:nvPicPr>
+                  <pic:blipFill>
+                    <a:blip r:link="rId23"/>
+                    <a:srcRect/>
+                    <a:stretch>
+                      <a:fillRect/>
+                    </a:stretch>
+                  </pic:blipFill>
+                  <pic:spPr bwMode="auto">
+                    <a:xfrm>
+                      <a:off x="0" y="0"/>
+                      <a:ext cx="4175760" cy="1524000"/>
+                    </a:xfrm>
+                    <a:prstGeom prst="rect">
+                      <a:avLst/>
+                    </a:prstGeom>
+                    <a:noFill/>
+                    <a:ln w="9525">
+                      <a:noFill/>
+                      <a:miter lim="800000"/>
+                      <a:headEnd/>
+                      <a:tailEnd/>
+                    </a:ln>
+                  </pic:spPr>
+                </pic:pic>
+              </a:graphicData>
+            </a:graphic>
+          </wp:inline>
+        </w:drawing>
+      </w:r>
+    </w:p>
+    <w:p>
+      <w:pPr>
+        <w:pStyle w:val="style0"/>
+        <w:spacing w:after="0" w:before="0" w:line="100" w:lineRule="atLeast"/>
+        <w:contextualSpacing w:val="false"/>
+      </w:pPr>
+      <w:r>
+        <w:rPr>
+          <w:rFonts w:cs="Lohit Hindi" w:eastAsia="DejaVu Sans"/>
+          <w:color w:val="00000A"/>
+          <w:sz w:val="24"/>
+          <w:szCs w:val="24"/>
+          <w:lang w:bidi="hi-IN" w:eastAsia="zh-CN" w:val="es-CR"/>
+        </w:rPr>
+      </w:r>
+    </w:p>
+    <w:p>
+      <w:pPr>
+        <w:pStyle w:val="style30"/>
+        <w:spacing w:after="0" w:before="0" w:line="100" w:lineRule="atLeast"/>
+        <w:ind w:hanging="0" w:left="0" w:right="0"/>
+        <w:contextualSpacing/>
+      </w:pPr>
+      <w:r>
+        <w:rPr>
+          <w:rFonts w:cs="Lohit Hindi" w:eastAsia="DejaVu Sans"/>
+          <w:color w:val="00000A"/>
+          <w:sz w:val="24"/>
+          <w:szCs w:val="24"/>
+          <w:u w:val="single"/>
+          <w:lang w:bidi="hi-IN" w:eastAsia="zh-CN" w:val="es-CR"/>
+        </w:rPr>
+        <w:t xml:space="preserve">Si la respuesta es distinta de –s ó –n </w:t>
+      </w:r>
+      <w:r>
+        <w:rPr>
+          <w:rFonts w:cs="Lohit Hindi" w:eastAsia="DejaVu Sans"/>
+          <w:color w:val="00000A"/>
+          <w:sz w:val="24"/>
+          <w:szCs w:val="24"/>
+          <w:lang w:bidi="hi-IN" w:eastAsia="zh-CN" w:val="es-CR"/>
+        </w:rPr>
+        <w:t>le indica al usuario que se produjo un error y  le vuelve a solicitar al usuario la opción deseada.</w:t>
+      </w:r>
+    </w:p>
+    <w:p>
+      <w:pPr>
+        <w:pStyle w:val="style30"/>
+        <w:spacing w:after="0" w:before="0" w:line="100" w:lineRule="atLeast"/>
+        <w:ind w:hanging="0" w:left="0" w:right="0"/>
+        <w:contextualSpacing/>
+      </w:pPr>
+      <w:r>
+        <w:rPr>
+          <w:rFonts w:cs="Lohit Hindi" w:eastAsia="DejaVu Sans"/>
+          <w:color w:val="00000A"/>
+          <w:sz w:val="24"/>
+          <w:szCs w:val="24"/>
+          <w:lang w:bidi="hi-IN" w:eastAsia="zh-CN" w:val="es-CR"/>
+        </w:rPr>
+      </w:r>
+    </w:p>
+    <w:p>
+      <w:pPr>
+        <w:pStyle w:val="style30"/>
+        <w:spacing w:after="0" w:before="0" w:line="100" w:lineRule="atLeast"/>
+        <w:ind w:hanging="0" w:left="0" w:right="0"/>
+        <w:contextualSpacing/>
+        <w:jc w:val="center"/>
+      </w:pPr>
+      <w:r>
+        <w:rPr>
+          <w:rFonts w:cs="Lohit Hindi" w:eastAsia="DejaVu Sans"/>
+          <w:color w:val="00000A"/>
+          <w:sz w:val="24"/>
+          <w:szCs w:val="24"/>
+          <w:lang w:bidi="hi-IN" w:eastAsia="zh-CN" w:val="es-CR"/>
+        </w:rPr>
+        <w:drawing>
+          <wp:inline distB="0" distL="0" distR="0" distT="0">
+            <wp:extent cx="4867275" cy="1652270"/>
+            <wp:effectExtent b="0" l="0" r="0" t="0"/>
+            <wp:docPr descr="" id="21" name="Picture"/>
+            <wp:cNvGraphicFramePr>
+              <a:graphicFrameLocks xmlns:a="http://schemas.openxmlformats.org/drawingml/2006/main" noChangeAspect="1"/>
+            </wp:cNvGraphicFramePr>
+            <a:graphic xmlns:a="http://schemas.openxmlformats.org/drawingml/2006/main">
+              <a:graphicData uri="http://schemas.openxmlformats.org/drawingml/2006/picture">
+                <pic:pic xmlns:pic="http://schemas.openxmlformats.org/drawingml/2006/picture">
+                  <pic:nvPicPr>
+                    <pic:cNvPr descr="" id="21" name="Picture"/>
+                    <pic:cNvPicPr>
+                      <a:picLocks noChangeArrowheads="1" noChangeAspect="1"/>
+                    </pic:cNvPicPr>
+                  </pic:nvPicPr>
+                  <pic:blipFill>
+                    <a:blip r:link="rId24"/>
+                    <a:srcRect/>
+                    <a:stretch>
+                      <a:fillRect/>
+                    </a:stretch>
+                  </pic:blipFill>
+                  <pic:spPr bwMode="auto">
+                    <a:xfrm>
+                      <a:off x="0" y="0"/>
+                      <a:ext cx="4867275" cy="1652270"/>
+                    </a:xfrm>
+                    <a:prstGeom prst="rect">
+                      <a:avLst/>
+                    </a:prstGeom>
+                    <a:noFill/>
+                    <a:ln w="9525">
+                      <a:noFill/>
+                      <a:miter lim="800000"/>
+                      <a:headEnd/>
+                      <a:tailEnd/>
+                    </a:ln>
+                  </pic:spPr>
+                </pic:pic>
+              </a:graphicData>
+            </a:graphic>
+          </wp:inline>
+        </w:drawing>
+      </w:r>
+    </w:p>
+    <w:p>
+      <w:pPr>
+        <w:pStyle w:val="style0"/>
+        <w:spacing w:after="0" w:before="0" w:line="100" w:lineRule="atLeast"/>
+        <w:contextualSpacing w:val="false"/>
+      </w:pPr>
+      <w:r>
+        <w:rPr>
+          <w:rFonts w:cs="Lohit Hindi" w:eastAsia="DejaVu Sans"/>
+          <w:color w:val="00000A"/>
+          <w:sz w:val="24"/>
+          <w:szCs w:val="24"/>
+          <w:lang w:bidi="hi-IN" w:eastAsia="zh-CN" w:val="es-CR"/>
+        </w:rPr>
+      </w:r>
+    </w:p>
+    <w:p>
+      <w:pPr>
+        <w:pStyle w:val="style30"/>
+        <w:numPr>
+          <w:ilvl w:val="0"/>
+          <w:numId w:val="3"/>
+        </w:numPr>
+      </w:pPr>
+      <w:r>
+        <w:rPr>
+          <w:rFonts w:cs="Lohit Hindi" w:eastAsia="DejaVu Sans"/>
+          <w:b/>
+          <w:bCs/>
+          <w:i/>
+          <w:color w:val="00000A"/>
+          <w:sz w:val="24"/>
+          <w:szCs w:val="24"/>
+          <w:u w:val="single"/>
+          <w:lang w:bidi="hi-IN" w:eastAsia="zh-CN" w:val="es-CR"/>
+        </w:rPr>
+        <w:t>Enviar mensajes</w:t>
+      </w:r>
+    </w:p>
+    <w:p>
+      <w:pPr>
+        <w:pStyle w:val="style0"/>
+      </w:pPr>
+      <w:r>
+        <w:rPr>
+          <w:rFonts w:cs="Lohit Hindi" w:eastAsia="DejaVu Sans"/>
+          <w:color w:val="00000A"/>
+          <w:sz w:val="24"/>
+          <w:szCs w:val="24"/>
+          <w:lang w:bidi="hi-IN" w:eastAsia="zh-CN" w:val="es-CR"/>
+        </w:rPr>
+        <w:t>Ingreso a la función enviar mensaje, permite enviar un mensaje a un amigo que se encuentre en la lista de contacto (archivo amigos.txt)</w:t>
+      </w:r>
+    </w:p>
+    <w:p>
+      <w:pPr>
+        <w:pStyle w:val="style0"/>
+      </w:pPr>
+      <w:r>
+        <w:rPr>
+          <w:rFonts w:cs="Lohit Hindi" w:eastAsia="DejaVu Sans"/>
+          <w:color w:val="00000A"/>
+          <w:sz w:val="24"/>
+          <w:szCs w:val="24"/>
+          <w:lang w:bidi="hi-IN" w:eastAsia="zh-CN" w:val="es-CR"/>
+        </w:rPr>
+      </w:r>
+    </w:p>
+    <w:p>
+      <w:pPr>
+        <w:pStyle w:val="style0"/>
+        <w:jc w:val="center"/>
+      </w:pPr>
+      <w:r>
+        <w:rPr>
+          <w:rFonts w:cs="Lohit Hindi" w:eastAsia="DejaVu Sans"/>
+          <w:color w:val="00000A"/>
+          <w:sz w:val="24"/>
+          <w:szCs w:val="24"/>
+          <w:lang w:bidi="hi-IN" w:eastAsia="zh-CN" w:val="es-CR"/>
+        </w:rPr>
+        <w:drawing>
+          <wp:inline distB="0" distL="0" distR="0" distT="0">
+            <wp:extent cx="5068570" cy="1932940"/>
+            <wp:effectExtent b="0" l="0" r="0" t="0"/>
+            <wp:docPr descr="" id="22" name="Picture"/>
+            <wp:cNvGraphicFramePr>
+              <a:graphicFrameLocks xmlns:a="http://schemas.openxmlformats.org/drawingml/2006/main" noChangeAspect="1"/>
+            </wp:cNvGraphicFramePr>
+            <a:graphic xmlns:a="http://schemas.openxmlformats.org/drawingml/2006/main">
+              <a:graphicData uri="http://schemas.openxmlformats.org/drawingml/2006/picture">
+                <pic:pic xmlns:pic="http://schemas.openxmlformats.org/drawingml/2006/picture">
+                  <pic:nvPicPr>
+                    <pic:cNvPr descr="" id="22" name="Picture"/>
+                    <pic:cNvPicPr>
+                      <a:picLocks noChangeArrowheads="1" noChangeAspect="1"/>
+                    </pic:cNvPicPr>
+                  </pic:nvPicPr>
+                  <pic:blipFill>
+                    <a:blip r:link="rId25"/>
+                    <a:srcRect/>
+                    <a:stretch>
+                      <a:fillRect/>
+                    </a:stretch>
+                  </pic:blipFill>
+                  <pic:spPr bwMode="auto">
+                    <a:xfrm>
+                      <a:off x="0" y="0"/>
+                      <a:ext cx="5068570" cy="1932940"/>
+                    </a:xfrm>
+                    <a:prstGeom prst="rect">
+                      <a:avLst/>
+                    </a:prstGeom>
+                    <a:noFill/>
+                    <a:ln w="9525">
+                      <a:noFill/>
+                      <a:miter lim="800000"/>
+                      <a:headEnd/>
+                      <a:tailEnd/>
+                    </a:ln>
+                  </pic:spPr>
+                </pic:pic>
+              </a:graphicData>
+            </a:graphic>
+          </wp:inline>
+        </w:drawing>
+      </w:r>
+    </w:p>
+    <w:p>
+      <w:pPr>
+        <w:pStyle w:val="style0"/>
+        <w:jc w:val="center"/>
+      </w:pPr>
+      <w:r>
+        <w:rPr>
+          <w:rFonts w:cs="Lohit Hindi" w:eastAsia="DejaVu Sans"/>
+          <w:color w:val="00000A"/>
+          <w:sz w:val="24"/>
+          <w:szCs w:val="24"/>
+          <w:lang w:bidi="hi-IN" w:eastAsia="zh-CN" w:val="es-CR"/>
+        </w:rPr>
+      </w:r>
+    </w:p>
+    <w:p>
+      <w:pPr>
+        <w:pStyle w:val="style0"/>
+        <w:jc w:val="left"/>
+      </w:pPr>
+      <w:r>
+        <w:rPr>
+          <w:rFonts w:cs="Lohit Hindi" w:eastAsia="DejaVu Sans"/>
+          <w:color w:val="00000A"/>
+          <w:sz w:val="24"/>
+          <w:szCs w:val="24"/>
+          <w:lang w:bidi="hi-IN" w:eastAsia="zh-CN" w:val="es-CR"/>
+        </w:rPr>
+      </w:r>
+    </w:p>
+    <w:p>
+      <w:pPr>
+        <w:pStyle w:val="style0"/>
+        <w:jc w:val="left"/>
+      </w:pPr>
+      <w:r>
+        <w:rPr>
+          <w:rFonts w:cs="Lohit Hindi" w:eastAsia="DejaVu Sans"/>
+          <w:color w:val="00000A"/>
+          <w:sz w:val="24"/>
+          <w:szCs w:val="24"/>
+          <w:lang w:bidi="hi-IN" w:eastAsia="zh-CN" w:val="es-CR"/>
+        </w:rPr>
+      </w:r>
+    </w:p>
+    <w:p>
+      <w:pPr>
+        <w:pStyle w:val="style0"/>
+        <w:jc w:val="left"/>
+      </w:pPr>
+      <w:r>
+        <w:rPr>
+          <w:rFonts w:cs="Lohit Hindi" w:eastAsia="DejaVu Sans"/>
+          <w:color w:val="00000A"/>
+          <w:sz w:val="24"/>
+          <w:szCs w:val="24"/>
+          <w:lang w:bidi="hi-IN" w:eastAsia="zh-CN" w:val="es-CR"/>
+        </w:rPr>
+      </w:r>
+    </w:p>
+    <w:p>
+      <w:pPr>
+        <w:pStyle w:val="style0"/>
+        <w:jc w:val="left"/>
+      </w:pPr>
+      <w:r>
+        <w:rPr>
+          <w:rFonts w:cs="Lohit Hindi" w:eastAsia="DejaVu Sans"/>
+          <w:color w:val="00000A"/>
+          <w:sz w:val="24"/>
+          <w:szCs w:val="24"/>
+          <w:lang w:bidi="hi-IN" w:eastAsia="zh-CN" w:val="es-CR"/>
+        </w:rPr>
+      </w:r>
+    </w:p>
+    <w:p>
+      <w:pPr>
+        <w:pStyle w:val="style0"/>
+        <w:jc w:val="left"/>
+      </w:pPr>
+      <w:r>
+        <w:rPr>
+          <w:rFonts w:cs="Lohit Hindi" w:eastAsia="DejaVu Sans"/>
+          <w:color w:val="00000A"/>
+          <w:sz w:val="24"/>
+          <w:szCs w:val="24"/>
+          <w:lang w:bidi="hi-IN" w:eastAsia="zh-CN" w:val="es-CR"/>
+        </w:rPr>
+      </w:r>
+    </w:p>
+    <w:p>
+      <w:pPr>
+        <w:pStyle w:val="style0"/>
+        <w:jc w:val="left"/>
+      </w:pPr>
+      <w:r>
+        <w:rPr>
+          <w:rFonts w:cs="Lohit Hindi" w:eastAsia="DejaVu Sans"/>
+          <w:color w:val="00000A"/>
+          <w:sz w:val="24"/>
+          <w:szCs w:val="24"/>
+          <w:lang w:bidi="hi-IN" w:eastAsia="zh-CN" w:val="es-CR"/>
+        </w:rPr>
+      </w:r>
+    </w:p>
+    <w:p>
+      <w:pPr>
+        <w:pStyle w:val="style0"/>
+        <w:jc w:val="left"/>
+      </w:pPr>
+      <w:r>
+        <w:rPr>
+          <w:rFonts w:cs="Lohit Hindi" w:eastAsia="DejaVu Sans"/>
+          <w:color w:val="00000A"/>
+          <w:sz w:val="24"/>
+          <w:szCs w:val="24"/>
+          <w:lang w:bidi="hi-IN" w:eastAsia="zh-CN" w:val="es-CR"/>
+        </w:rPr>
+      </w:r>
+    </w:p>
+    <w:p>
+      <w:pPr>
+        <w:pStyle w:val="style0"/>
+        <w:jc w:val="left"/>
+      </w:pPr>
+      <w:r>
+        <w:rPr>
+          <w:rFonts w:cs="Lohit Hindi" w:eastAsia="DejaVu Sans"/>
+          <w:b/>
+          <w:color w:val="00000A"/>
+          <w:sz w:val="24"/>
+          <w:szCs w:val="24"/>
+          <w:lang w:bidi="hi-IN" w:eastAsia="zh-CN" w:val="es-CR"/>
+        </w:rPr>
+        <w:t>Solicita el mensaje para:</w:t>
+      </w:r>
+      <w:r>
+        <w:rPr>
+          <w:rFonts w:cs="Lohit Hindi" w:eastAsia="DejaVu Sans"/>
+          <w:color w:val="00000A"/>
+          <w:sz w:val="24"/>
+          <w:szCs w:val="24"/>
+          <w:lang w:bidi="hi-IN" w:eastAsia="zh-CN" w:val="es-CR"/>
+        </w:rPr>
+        <w:t xml:space="preserve"> en esta opción el usuario debe ingresar el nombre del amigo al cual le desea enviar un amigo.</w:t>
+      </w:r>
+    </w:p>
+    <w:p>
+      <w:pPr>
+        <w:pStyle w:val="style0"/>
+        <w:jc w:val="left"/>
+      </w:pPr>
+      <w:r>
+        <w:rPr>
+          <w:rFonts w:cs="Lohit Hindi" w:eastAsia="DejaVu Sans"/>
+          <w:color w:val="00000A"/>
+          <w:sz w:val="24"/>
+          <w:szCs w:val="24"/>
+          <w:lang w:bidi="hi-IN" w:eastAsia="zh-CN" w:val="es-CR"/>
+        </w:rPr>
+      </w:r>
+    </w:p>
+    <w:p>
+      <w:pPr>
+        <w:pStyle w:val="style0"/>
+        <w:jc w:val="center"/>
+      </w:pPr>
+      <w:r>
+        <w:rPr>
+          <w:rFonts w:cs="Lohit Hindi" w:eastAsia="DejaVu Sans"/>
+          <w:color w:val="00000A"/>
+          <w:sz w:val="24"/>
+          <w:szCs w:val="24"/>
+          <w:lang w:bidi="hi-IN" w:eastAsia="zh-CN" w:val="es-CR"/>
+        </w:rPr>
+        <w:drawing>
+          <wp:inline distB="0" distL="0" distR="0" distT="0">
+            <wp:extent cx="3963670" cy="1393190"/>
+            <wp:effectExtent b="0" l="0" r="0" t="0"/>
+            <wp:docPr descr="" id="23" name="Picture"/>
+            <wp:cNvGraphicFramePr>
+              <a:graphicFrameLocks xmlns:a="http://schemas.openxmlformats.org/drawingml/2006/main" noChangeAspect="1"/>
+            </wp:cNvGraphicFramePr>
+            <a:graphic xmlns:a="http://schemas.openxmlformats.org/drawingml/2006/main">
+              <a:graphicData uri="http://schemas.openxmlformats.org/drawingml/2006/picture">
+                <pic:pic xmlns:pic="http://schemas.openxmlformats.org/drawingml/2006/picture">
+                  <pic:nvPicPr>
+                    <pic:cNvPr descr="" id="23" name="Picture"/>
+                    <pic:cNvPicPr>
+                      <a:picLocks noChangeArrowheads="1" noChangeAspect="1"/>
+                    </pic:cNvPicPr>
+                  </pic:nvPicPr>
+                  <pic:blipFill>
+                    <a:blip r:link="rId26"/>
+                    <a:srcRect/>
+                    <a:stretch>
+                      <a:fillRect/>
+                    </a:stretch>
+                  </pic:blipFill>
+                  <pic:spPr bwMode="auto">
+                    <a:xfrm>
+                      <a:off x="0" y="0"/>
+                      <a:ext cx="3963670" cy="1393190"/>
+                    </a:xfrm>
+                    <a:prstGeom prst="rect">
+                      <a:avLst/>
+                    </a:prstGeom>
+                    <a:noFill/>
+                    <a:ln w="9525">
+                      <a:noFill/>
+                      <a:miter lim="800000"/>
+                      <a:headEnd/>
+                      <a:tailEnd/>
+                    </a:ln>
+                  </pic:spPr>
+                </pic:pic>
+              </a:graphicData>
+            </a:graphic>
+          </wp:inline>
+        </w:drawing>
+      </w:r>
+    </w:p>
+    <w:p>
+      <w:pPr>
+        <w:pStyle w:val="style30"/>
+      </w:pPr>
+      <w:r>
+        <w:rPr>
+          <w:rFonts w:cs="Lohit Hindi" w:eastAsia="DejaVu Sans"/>
+          <w:color w:val="00000A"/>
+          <w:sz w:val="24"/>
+          <w:szCs w:val="24"/>
+          <w:lang w:bidi="hi-IN" w:eastAsia="zh-CN" w:val="es-CR"/>
+        </w:rPr>
+      </w:r>
+    </w:p>
+    <w:p>
+      <w:pPr>
+        <w:pStyle w:val="style30"/>
+        <w:ind w:hanging="0" w:left="0" w:right="0"/>
+      </w:pPr>
+      <w:r>
+        <w:rPr>
+          <w:rFonts w:cs="Lohit Hindi" w:eastAsia="DejaVu Sans"/>
+          <w:b/>
+          <w:color w:val="00000A"/>
+          <w:sz w:val="24"/>
+          <w:szCs w:val="24"/>
+          <w:lang w:bidi="hi-IN" w:eastAsia="zh-CN" w:val="es-CR"/>
+        </w:rPr>
+        <w:t>Solicita el mensaje:</w:t>
+      </w:r>
+      <w:r>
+        <w:rPr>
+          <w:rFonts w:cs="Lohit Hindi" w:eastAsia="DejaVu Sans"/>
+          <w:color w:val="00000A"/>
+          <w:sz w:val="24"/>
+          <w:szCs w:val="24"/>
+          <w:lang w:bidi="hi-IN" w:eastAsia="zh-CN" w:val="es-CR"/>
+        </w:rPr>
+        <w:t xml:space="preserve"> el usuario puede ingresar el mensaje que desea enviar a su amigo </w:t>
+      </w:r>
+    </w:p>
+    <w:p>
+      <w:pPr>
+        <w:pStyle w:val="style30"/>
+        <w:ind w:hanging="0" w:left="0" w:right="0"/>
+      </w:pPr>
+      <w:r>
+        <w:rPr>
+          <w:rFonts w:cs="Lohit Hindi" w:eastAsia="DejaVu Sans"/>
+          <w:color w:val="00000A"/>
+          <w:sz w:val="24"/>
+          <w:szCs w:val="24"/>
+          <w:lang w:bidi="hi-IN" w:eastAsia="zh-CN" w:val="es-CR"/>
+        </w:rPr>
+      </w:r>
+    </w:p>
+    <w:p>
+      <w:pPr>
+        <w:pStyle w:val="style30"/>
+        <w:ind w:hanging="0" w:left="0" w:right="0"/>
+        <w:jc w:val="center"/>
+      </w:pPr>
+      <w:r>
+        <w:rPr>
+          <w:rFonts w:cs="Lohit Hindi" w:eastAsia="DejaVu Sans"/>
+          <w:color w:val="00000A"/>
+          <w:sz w:val="24"/>
+          <w:szCs w:val="24"/>
+          <w:lang w:bidi="hi-IN" w:eastAsia="zh-CN" w:val="es-CR"/>
+        </w:rPr>
+        <w:drawing>
+          <wp:inline distB="0" distL="0" distR="0" distT="0">
+            <wp:extent cx="5050790" cy="2059305"/>
+            <wp:effectExtent b="0" l="0" r="0" t="0"/>
+            <wp:docPr descr="" id="24" name="Picture"/>
+            <wp:cNvGraphicFramePr>
+              <a:graphicFrameLocks xmlns:a="http://schemas.openxmlformats.org/drawingml/2006/main" noChangeAspect="1"/>
+            </wp:cNvGraphicFramePr>
+            <a:graphic xmlns:a="http://schemas.openxmlformats.org/drawingml/2006/main">
+              <a:graphicData uri="http://schemas.openxmlformats.org/drawingml/2006/picture">
+                <pic:pic xmlns:pic="http://schemas.openxmlformats.org/drawingml/2006/picture">
+                  <pic:nvPicPr>
+                    <pic:cNvPr descr="" id="24" name="Picture"/>
+                    <pic:cNvPicPr>
+                      <a:picLocks noChangeArrowheads="1" noChangeAspect="1"/>
+                    </pic:cNvPicPr>
+                  </pic:nvPicPr>
+                  <pic:blipFill>
+                    <a:blip r:link="rId27"/>
+                    <a:srcRect/>
+                    <a:stretch>
+                      <a:fillRect/>
+                    </a:stretch>
+                  </pic:blipFill>
+                  <pic:spPr bwMode="auto">
+                    <a:xfrm>
+                      <a:off x="0" y="0"/>
+                      <a:ext cx="5050790" cy="2059305"/>
+                    </a:xfrm>
+                    <a:prstGeom prst="rect">
+                      <a:avLst/>
+                    </a:prstGeom>
+                    <a:noFill/>
+                    <a:ln w="9525">
+                      <a:noFill/>
+                      <a:miter lim="800000"/>
+                      <a:headEnd/>
+                      <a:tailEnd/>
+                    </a:ln>
+                  </pic:spPr>
+                </pic:pic>
+              </a:graphicData>
+            </a:graphic>
+          </wp:inline>
+        </w:drawing>
+      </w:r>
+    </w:p>
+    <w:p>
+      <w:pPr>
+        <w:pStyle w:val="style30"/>
+        <w:ind w:hanging="0" w:left="0" w:right="0"/>
+        <w:jc w:val="left"/>
+      </w:pPr>
+      <w:r>
+        <w:rPr>
+          <w:rFonts w:cs="Lohit Hindi" w:eastAsia="DejaVu Sans"/>
+          <w:color w:val="00000A"/>
+          <w:sz w:val="24"/>
+          <w:szCs w:val="24"/>
+          <w:lang w:bidi="hi-IN" w:eastAsia="zh-CN" w:val="es-CR"/>
+        </w:rPr>
+      </w:r>
+    </w:p>
+    <w:p>
+      <w:pPr>
+        <w:pStyle w:val="style30"/>
+        <w:ind w:hanging="0" w:left="0" w:right="0"/>
+        <w:jc w:val="left"/>
+      </w:pPr>
+      <w:r>
+        <w:rPr>
+          <w:rFonts w:cs="Lohit Hindi" w:eastAsia="DejaVu Sans"/>
+          <w:color w:val="00000A"/>
+          <w:sz w:val="24"/>
+          <w:szCs w:val="24"/>
+          <w:lang w:bidi="hi-IN" w:eastAsia="zh-CN" w:val="es-CR"/>
+        </w:rPr>
+        <w:t xml:space="preserve">Si el mensaje se logro enviar correctamente </w:t>
+      </w:r>
+      <w:r>
+        <w:rPr>
+          <w:rFonts w:cs="Lohit Hindi" w:eastAsia="DejaVu Sans"/>
+          <w:color w:val="00000A"/>
+          <w:sz w:val="24"/>
+          <w:szCs w:val="24"/>
+          <w:lang w:bidi="hi-IN" w:eastAsia="zh-CN" w:val="es-CR"/>
+        </w:rPr>
+        <w:t>muestra</w:t>
+      </w:r>
+      <w:r>
+        <w:rPr>
+          <w:rFonts w:cs="Lohit Hindi" w:eastAsia="DejaVu Sans"/>
+          <w:color w:val="00000A"/>
+          <w:sz w:val="24"/>
+          <w:szCs w:val="24"/>
+          <w:lang w:bidi="hi-IN" w:eastAsia="zh-CN" w:val="es-CR"/>
+        </w:rPr>
+        <w:t xml:space="preserve"> un mensaje de afirmación. Sino envía un mensaje de error, según el error que se presentó.</w:t>
+      </w:r>
+    </w:p>
+    <w:p>
+      <w:pPr>
+        <w:pStyle w:val="style30"/>
+      </w:pPr>
+      <w:r>
+        <w:rPr>
+          <w:rFonts w:cs="Lohit Hindi" w:eastAsia="DejaVu Sans"/>
+          <w:color w:val="00000A"/>
+          <w:sz w:val="24"/>
+          <w:szCs w:val="24"/>
+          <w:lang w:bidi="hi-IN" w:eastAsia="zh-CN" w:val="es-CR"/>
+        </w:rPr>
+      </w:r>
+    </w:p>
+    <w:p>
+      <w:pPr>
+        <w:pStyle w:val="style30"/>
+        <w:numPr>
+          <w:ilvl w:val="0"/>
+          <w:numId w:val="3"/>
+        </w:numPr>
+      </w:pPr>
+      <w:r>
+        <w:rPr>
+          <w:rFonts w:cs="Lohit Hindi" w:eastAsia="DejaVu Sans"/>
+          <w:b/>
+          <w:bCs/>
+          <w:i/>
+          <w:color w:val="00000A"/>
+          <w:sz w:val="24"/>
+          <w:szCs w:val="24"/>
+          <w:u w:val="single"/>
+          <w:lang w:bidi="hi-IN" w:eastAsia="zh-CN" w:val="es-CR"/>
+        </w:rPr>
+        <w:t>Salir</w:t>
+      </w:r>
+    </w:p>
+    <w:p>
+      <w:pPr>
+        <w:pStyle w:val="style0"/>
+      </w:pPr>
+      <w:r>
+        <w:rPr>
+          <w:rFonts w:cs="Lohit Hindi" w:eastAsia="DejaVu Sans"/>
+          <w:color w:val="00000A"/>
+          <w:sz w:val="24"/>
+          <w:szCs w:val="24"/>
+          <w:lang w:bidi="hi-IN" w:eastAsia="zh-CN" w:val="es-CR"/>
+        </w:rPr>
+        <w:t>Función que cierra la ejecución del programa.</w:t>
+      </w:r>
+    </w:p>
+    <w:p>
+      <w:pPr>
+        <w:pStyle w:val="style0"/>
+      </w:pPr>
+      <w:r>
+        <w:rPr>
+          <w:rFonts w:cs="Lohit Hindi" w:eastAsia="DejaVu Sans"/>
+          <w:color w:val="00000A"/>
+          <w:sz w:val="24"/>
+          <w:szCs w:val="24"/>
+          <w:lang w:bidi="hi-IN" w:eastAsia="zh-CN" w:val="es-CR"/>
+        </w:rPr>
+      </w:r>
+    </w:p>
+    <w:p>
+      <w:pPr>
+        <w:pStyle w:val="style0"/>
+        <w:jc w:val="center"/>
+      </w:pPr>
+      <w:r>
+        <w:rPr>
+          <w:rFonts w:cs="Lohit Hindi" w:eastAsia="DejaVu Sans"/>
+          <w:color w:val="00000A"/>
+          <w:sz w:val="24"/>
+          <w:szCs w:val="24"/>
+          <w:lang w:bidi="hi-IN" w:eastAsia="zh-CN" w:val="es-CR"/>
+        </w:rPr>
+        <w:drawing>
+          <wp:inline distB="0" distL="0" distR="0" distT="0">
+            <wp:extent cx="5439410" cy="2109470"/>
+            <wp:effectExtent b="0" l="0" r="0" t="0"/>
+            <wp:docPr descr="" id="25" name="Picture"/>
+            <wp:cNvGraphicFramePr>
+              <a:graphicFrameLocks xmlns:a="http://schemas.openxmlformats.org/drawingml/2006/main" noChangeAspect="1"/>
+            </wp:cNvGraphicFramePr>
+            <a:graphic xmlns:a="http://schemas.openxmlformats.org/drawingml/2006/main">
+              <a:graphicData uri="http://schemas.openxmlformats.org/drawingml/2006/picture">
+                <pic:pic xmlns:pic="http://schemas.openxmlformats.org/drawingml/2006/picture">
+                  <pic:nvPicPr>
+                    <pic:cNvPr descr="" id="25" name="Picture"/>
+                    <pic:cNvPicPr>
+                      <a:picLocks noChangeArrowheads="1" noChangeAspect="1"/>
+                    </pic:cNvPicPr>
+                  </pic:nvPicPr>
+                  <pic:blipFill>
+                    <a:blip r:link="rId28"/>
+                    <a:srcRect/>
+                    <a:stretch>
+                      <a:fillRect/>
+                    </a:stretch>
+                  </pic:blipFill>
+                  <pic:spPr bwMode="auto">
+                    <a:xfrm>
+                      <a:off x="0" y="0"/>
+                      <a:ext cx="5439410" cy="2109470"/>
+                    </a:xfrm>
+                    <a:prstGeom prst="rect">
+                      <a:avLst/>
+                    </a:prstGeom>
+                    <a:noFill/>
+                    <a:ln w="9525">
+                      <a:noFill/>
+                      <a:miter lim="800000"/>
+                      <a:headEnd/>
+                      <a:tailEnd/>
+                    </a:ln>
+                  </pic:spPr>
+                </pic:pic>
+              </a:graphicData>
+            </a:graphic>
+          </wp:inline>
+        </w:drawing>
+      </w:r>
+    </w:p>
+    <w:p>
+      <w:pPr>
+        <w:pStyle w:val="style0"/>
+      </w:pPr>
+      <w:r>
+        <w:rPr>
+          <w:rFonts w:cs="Lohit Hindi" w:eastAsia="DejaVu Sans"/>
+          <w:color w:val="00000A"/>
+          <w:sz w:val="24"/>
+          <w:szCs w:val="24"/>
+          <w:lang w:bidi="hi-IN" w:eastAsia="zh-CN" w:val="es-CR"/>
+        </w:rPr>
+      </w:r>
+    </w:p>
+    <w:p>
+      <w:pPr>
+        <w:pStyle w:val="style0"/>
+      </w:pPr>
+      <w:r>
+        <w:rPr>
+          <w:rFonts w:cs="Lohit Hindi" w:eastAsia="DejaVu Sans"/>
+          <w:color w:val="00000A"/>
+          <w:sz w:val="24"/>
+          <w:szCs w:val="24"/>
+          <w:lang w:bidi="hi-IN" w:eastAsia="zh-CN" w:val="es-CR"/>
+        </w:rPr>
+      </w:r>
+    </w:p>
+    <w:p>
+      <w:pPr>
+        <w:pStyle w:val="style30"/>
+        <w:numPr>
+          <w:ilvl w:val="0"/>
+          <w:numId w:val="3"/>
+        </w:numPr>
+      </w:pPr>
+      <w:r>
+        <w:rPr>
+          <w:rFonts w:cs="Lohit Hindi" w:eastAsia="DejaVu Sans"/>
+          <w:b/>
+          <w:bCs/>
+          <w:i/>
+          <w:color w:val="00000A"/>
+          <w:sz w:val="24"/>
+          <w:szCs w:val="24"/>
+          <w:u w:val="single"/>
+          <w:lang w:bidi="hi-IN" w:eastAsia="zh-CN" w:val="es-CR"/>
+        </w:rPr>
+        <w:t>Recibir mensajes</w:t>
+      </w:r>
+    </w:p>
+    <w:p>
+      <w:pPr>
+        <w:pStyle w:val="style0"/>
+      </w:pPr>
+      <w:r>
+        <w:rPr>
+          <w:rFonts w:cs="Lohit Hindi" w:eastAsia="DejaVu Sans"/>
+          <w:color w:val="00000A"/>
+          <w:sz w:val="24"/>
+          <w:szCs w:val="24"/>
+          <w:lang w:bidi="hi-IN" w:eastAsia="zh-CN" w:val="es-CR"/>
+        </w:rPr>
+        <w:t>El programa siempre esta ejecutando esta opción por debajo del sistema, para poder recibir en cualquier momento el mensaje de algún amigo.</w:t>
+      </w:r>
+    </w:p>
+    <w:p>
+      <w:pPr>
+        <w:pStyle w:val="style0"/>
+        <w:jc w:val="left"/>
+      </w:pPr>
+      <w:r>
+        <w:rPr>
+          <w:rFonts w:cs="Lohit Hindi" w:eastAsia="DejaVu Sans"/>
+          <w:color w:val="00000A"/>
+          <w:sz w:val="24"/>
+          <w:szCs w:val="24"/>
+          <w:lang w:bidi="hi-IN" w:eastAsia="zh-CN" w:val="es-CR"/>
+        </w:rPr>
+      </w:r>
+    </w:p>
+    <w:p>
+      <w:pPr>
+        <w:pStyle w:val="style0"/>
+        <w:jc w:val="center"/>
+      </w:pPr>
+      <w:r>
+        <w:rPr/>
+        <w:drawing>
+          <wp:inline distB="0" distL="0" distR="0" distT="0">
+            <wp:extent cx="4035425" cy="1666875"/>
+            <wp:effectExtent b="0" l="0" r="0" t="0"/>
+            <wp:docPr descr="" id="26" name="Picture"/>
+            <wp:cNvGraphicFramePr>
+              <a:graphicFrameLocks xmlns:a="http://schemas.openxmlformats.org/drawingml/2006/main" noChangeAspect="1"/>
+            </wp:cNvGraphicFramePr>
+            <a:graphic xmlns:a="http://schemas.openxmlformats.org/drawingml/2006/main">
+              <a:graphicData uri="http://schemas.openxmlformats.org/drawingml/2006/picture">
+                <pic:pic xmlns:pic="http://schemas.openxmlformats.org/drawingml/2006/picture">
+                  <pic:nvPicPr>
+                    <pic:cNvPr descr="" id="26" name="Picture"/>
+                    <pic:cNvPicPr>
+                      <a:picLocks noChangeArrowheads="1" noChangeAspect="1"/>
+                    </pic:cNvPicPr>
+                  </pic:nvPicPr>
+                  <pic:blipFill>
+                    <a:blip r:link="rId29"/>
+                    <a:srcRect/>
+                    <a:stretch>
+                      <a:fillRect/>
+                    </a:stretch>
+                  </pic:blipFill>
+                  <pic:spPr bwMode="auto">
+                    <a:xfrm>
+                      <a:off x="0" y="0"/>
+                      <a:ext cx="4035425" cy="1666875"/>
+                    </a:xfrm>
+                    <a:prstGeom prst="rect">
+                      <a:avLst/>
+                    </a:prstGeom>
+                    <a:noFill/>
+                    <a:ln w="9525">
+                      <a:noFill/>
+                      <a:miter lim="800000"/>
+                      <a:headEnd/>
+                      <a:tailEnd/>
+                    </a:ln>
+                  </pic:spPr>
+                </pic:pic>
+              </a:graphicData>
+            </a:graphic>
+          </wp:inline>
+        </w:drawing>
       </w:r>
     </w:p>
     <w:p>
@@ -1760,7 +5902,7 @@
         </w:rPr>
         <w:t xml:space="preserve"> Recuperado de </w:t>
       </w:r>
-      <w:hyperlink r:id="rId3">
+      <w:hyperlink r:id="rId30">
         <w:r>
           <w:rPr>
             <w:rStyle w:val="style16"/>
@@ -2499,6 +6641,536 @@
     </w:lvl>
   </w:abstractNum>
   <w:abstractNum w:abstractNumId="6">
+    <w:lvl w:ilvl="0">
+      <w:start w:val="1"/>
+      <w:numFmt w:val="bullet"/>
+      <w:lvlText w:val=""/>
+      <w:lvlJc w:val="left"/>
+      <w:pPr>
+        <w:tabs>
+          <w:tab w:pos="720" w:val="num"/>
+        </w:tabs>
+        <w:ind w:hanging="360" w:left="720"/>
+      </w:pPr>
+      <w:rPr>
+        <w:rFonts w:ascii="Symbol" w:cs="Symbol" w:hAnsi="Symbol" w:hint="default"/>
+      </w:rPr>
+    </w:lvl>
+    <w:lvl w:ilvl="1">
+      <w:start w:val="1"/>
+      <w:numFmt w:val="bullet"/>
+      <w:lvlText w:val="◦"/>
+      <w:lvlJc w:val="left"/>
+      <w:pPr>
+        <w:tabs>
+          <w:tab w:pos="1080" w:val="num"/>
+        </w:tabs>
+        <w:ind w:hanging="360" w:left="1080"/>
+      </w:pPr>
+      <w:rPr>
+        <w:rFonts w:ascii="OpenSymbol" w:cs="OpenSymbol" w:hAnsi="OpenSymbol" w:hint="default"/>
+      </w:rPr>
+    </w:lvl>
+    <w:lvl w:ilvl="2">
+      <w:start w:val="1"/>
+      <w:numFmt w:val="bullet"/>
+      <w:lvlText w:val="▪"/>
+      <w:lvlJc w:val="left"/>
+      <w:pPr>
+        <w:tabs>
+          <w:tab w:pos="1440" w:val="num"/>
+        </w:tabs>
+        <w:ind w:hanging="360" w:left="1440"/>
+      </w:pPr>
+      <w:rPr>
+        <w:rFonts w:ascii="OpenSymbol" w:cs="OpenSymbol" w:hAnsi="OpenSymbol" w:hint="default"/>
+      </w:rPr>
+    </w:lvl>
+    <w:lvl w:ilvl="3">
+      <w:start w:val="1"/>
+      <w:numFmt w:val="bullet"/>
+      <w:lvlText w:val=""/>
+      <w:lvlJc w:val="left"/>
+      <w:pPr>
+        <w:tabs>
+          <w:tab w:pos="1800" w:val="num"/>
+        </w:tabs>
+        <w:ind w:hanging="360" w:left="1800"/>
+      </w:pPr>
+      <w:rPr>
+        <w:rFonts w:ascii="Symbol" w:cs="Symbol" w:hAnsi="Symbol" w:hint="default"/>
+      </w:rPr>
+    </w:lvl>
+    <w:lvl w:ilvl="4">
+      <w:start w:val="1"/>
+      <w:numFmt w:val="bullet"/>
+      <w:lvlText w:val="◦"/>
+      <w:lvlJc w:val="left"/>
+      <w:pPr>
+        <w:tabs>
+          <w:tab w:pos="2160" w:val="num"/>
+        </w:tabs>
+        <w:ind w:hanging="360" w:left="2160"/>
+      </w:pPr>
+      <w:rPr>
+        <w:rFonts w:ascii="OpenSymbol" w:cs="OpenSymbol" w:hAnsi="OpenSymbol" w:hint="default"/>
+      </w:rPr>
+    </w:lvl>
+    <w:lvl w:ilvl="5">
+      <w:start w:val="1"/>
+      <w:numFmt w:val="bullet"/>
+      <w:lvlText w:val="▪"/>
+      <w:lvlJc w:val="left"/>
+      <w:pPr>
+        <w:tabs>
+          <w:tab w:pos="2520" w:val="num"/>
+        </w:tabs>
+        <w:ind w:hanging="360" w:left="2520"/>
+      </w:pPr>
+      <w:rPr>
+        <w:rFonts w:ascii="OpenSymbol" w:cs="OpenSymbol" w:hAnsi="OpenSymbol" w:hint="default"/>
+      </w:rPr>
+    </w:lvl>
+    <w:lvl w:ilvl="6">
+      <w:start w:val="1"/>
+      <w:numFmt w:val="bullet"/>
+      <w:lvlText w:val=""/>
+      <w:lvlJc w:val="left"/>
+      <w:pPr>
+        <w:tabs>
+          <w:tab w:pos="2880" w:val="num"/>
+        </w:tabs>
+        <w:ind w:hanging="360" w:left="2880"/>
+      </w:pPr>
+      <w:rPr>
+        <w:rFonts w:ascii="Symbol" w:cs="Symbol" w:hAnsi="Symbol" w:hint="default"/>
+      </w:rPr>
+    </w:lvl>
+    <w:lvl w:ilvl="7">
+      <w:start w:val="1"/>
+      <w:numFmt w:val="bullet"/>
+      <w:lvlText w:val="◦"/>
+      <w:lvlJc w:val="left"/>
+      <w:pPr>
+        <w:tabs>
+          <w:tab w:pos="3240" w:val="num"/>
+        </w:tabs>
+        <w:ind w:hanging="360" w:left="3240"/>
+      </w:pPr>
+      <w:rPr>
+        <w:rFonts w:ascii="OpenSymbol" w:cs="OpenSymbol" w:hAnsi="OpenSymbol" w:hint="default"/>
+      </w:rPr>
+    </w:lvl>
+    <w:lvl w:ilvl="8">
+      <w:start w:val="1"/>
+      <w:numFmt w:val="bullet"/>
+      <w:lvlText w:val="▪"/>
+      <w:lvlJc w:val="left"/>
+      <w:pPr>
+        <w:tabs>
+          <w:tab w:pos="3600" w:val="num"/>
+        </w:tabs>
+        <w:ind w:hanging="360" w:left="3600"/>
+      </w:pPr>
+      <w:rPr>
+        <w:rFonts w:ascii="OpenSymbol" w:cs="OpenSymbol" w:hAnsi="OpenSymbol" w:hint="default"/>
+      </w:rPr>
+    </w:lvl>
+  </w:abstractNum>
+  <w:abstractNum w:abstractNumId="7">
+    <w:lvl w:ilvl="0">
+      <w:start w:val="1"/>
+      <w:numFmt w:val="bullet"/>
+      <w:lvlText w:val=""/>
+      <w:lvlJc w:val="left"/>
+      <w:pPr>
+        <w:tabs>
+          <w:tab w:pos="720" w:val="num"/>
+        </w:tabs>
+        <w:ind w:hanging="360" w:left="720"/>
+      </w:pPr>
+      <w:rPr>
+        <w:rFonts w:ascii="Symbol" w:cs="Symbol" w:hAnsi="Symbol" w:hint="default"/>
+      </w:rPr>
+    </w:lvl>
+    <w:lvl w:ilvl="1">
+      <w:start w:val="1"/>
+      <w:numFmt w:val="bullet"/>
+      <w:lvlText w:val="◦"/>
+      <w:lvlJc w:val="left"/>
+      <w:pPr>
+        <w:tabs>
+          <w:tab w:pos="1080" w:val="num"/>
+        </w:tabs>
+        <w:ind w:hanging="360" w:left="1080"/>
+      </w:pPr>
+      <w:rPr>
+        <w:rFonts w:ascii="OpenSymbol" w:cs="OpenSymbol" w:hAnsi="OpenSymbol" w:hint="default"/>
+      </w:rPr>
+    </w:lvl>
+    <w:lvl w:ilvl="2">
+      <w:start w:val="1"/>
+      <w:numFmt w:val="bullet"/>
+      <w:lvlText w:val="▪"/>
+      <w:lvlJc w:val="left"/>
+      <w:pPr>
+        <w:tabs>
+          <w:tab w:pos="1440" w:val="num"/>
+        </w:tabs>
+        <w:ind w:hanging="360" w:left="1440"/>
+      </w:pPr>
+      <w:rPr>
+        <w:rFonts w:ascii="OpenSymbol" w:cs="OpenSymbol" w:hAnsi="OpenSymbol" w:hint="default"/>
+      </w:rPr>
+    </w:lvl>
+    <w:lvl w:ilvl="3">
+      <w:start w:val="1"/>
+      <w:numFmt w:val="bullet"/>
+      <w:lvlText w:val=""/>
+      <w:lvlJc w:val="left"/>
+      <w:pPr>
+        <w:tabs>
+          <w:tab w:pos="1800" w:val="num"/>
+        </w:tabs>
+        <w:ind w:hanging="360" w:left="1800"/>
+      </w:pPr>
+      <w:rPr>
+        <w:rFonts w:ascii="Symbol" w:cs="Symbol" w:hAnsi="Symbol" w:hint="default"/>
+      </w:rPr>
+    </w:lvl>
+    <w:lvl w:ilvl="4">
+      <w:start w:val="1"/>
+      <w:numFmt w:val="bullet"/>
+      <w:lvlText w:val="◦"/>
+      <w:lvlJc w:val="left"/>
+      <w:pPr>
+        <w:tabs>
+          <w:tab w:pos="2160" w:val="num"/>
+        </w:tabs>
+        <w:ind w:hanging="360" w:left="2160"/>
+      </w:pPr>
+      <w:rPr>
+        <w:rFonts w:ascii="OpenSymbol" w:cs="OpenSymbol" w:hAnsi="OpenSymbol" w:hint="default"/>
+      </w:rPr>
+    </w:lvl>
+    <w:lvl w:ilvl="5">
+      <w:start w:val="1"/>
+      <w:numFmt w:val="bullet"/>
+      <w:lvlText w:val="▪"/>
+      <w:lvlJc w:val="left"/>
+      <w:pPr>
+        <w:tabs>
+          <w:tab w:pos="2520" w:val="num"/>
+        </w:tabs>
+        <w:ind w:hanging="360" w:left="2520"/>
+      </w:pPr>
+      <w:rPr>
+        <w:rFonts w:ascii="OpenSymbol" w:cs="OpenSymbol" w:hAnsi="OpenSymbol" w:hint="default"/>
+      </w:rPr>
+    </w:lvl>
+    <w:lvl w:ilvl="6">
+      <w:start w:val="1"/>
+      <w:numFmt w:val="bullet"/>
+      <w:lvlText w:val=""/>
+      <w:lvlJc w:val="left"/>
+      <w:pPr>
+        <w:tabs>
+          <w:tab w:pos="2880" w:val="num"/>
+        </w:tabs>
+        <w:ind w:hanging="360" w:left="2880"/>
+      </w:pPr>
+      <w:rPr>
+        <w:rFonts w:ascii="Symbol" w:cs="Symbol" w:hAnsi="Symbol" w:hint="default"/>
+      </w:rPr>
+    </w:lvl>
+    <w:lvl w:ilvl="7">
+      <w:start w:val="1"/>
+      <w:numFmt w:val="bullet"/>
+      <w:lvlText w:val="◦"/>
+      <w:lvlJc w:val="left"/>
+      <w:pPr>
+        <w:tabs>
+          <w:tab w:pos="3240" w:val="num"/>
+        </w:tabs>
+        <w:ind w:hanging="360" w:left="3240"/>
+      </w:pPr>
+      <w:rPr>
+        <w:rFonts w:ascii="OpenSymbol" w:cs="OpenSymbol" w:hAnsi="OpenSymbol" w:hint="default"/>
+      </w:rPr>
+    </w:lvl>
+    <w:lvl w:ilvl="8">
+      <w:start w:val="1"/>
+      <w:numFmt w:val="bullet"/>
+      <w:lvlText w:val="▪"/>
+      <w:lvlJc w:val="left"/>
+      <w:pPr>
+        <w:tabs>
+          <w:tab w:pos="3600" w:val="num"/>
+        </w:tabs>
+        <w:ind w:hanging="360" w:left="3600"/>
+      </w:pPr>
+      <w:rPr>
+        <w:rFonts w:ascii="OpenSymbol" w:cs="OpenSymbol" w:hAnsi="OpenSymbol" w:hint="default"/>
+      </w:rPr>
+    </w:lvl>
+  </w:abstractNum>
+  <w:abstractNum w:abstractNumId="8">
+    <w:lvl w:ilvl="0">
+      <w:start w:val="1"/>
+      <w:numFmt w:val="bullet"/>
+      <w:lvlText w:val=""/>
+      <w:lvlJc w:val="left"/>
+      <w:pPr>
+        <w:tabs>
+          <w:tab w:pos="720" w:val="num"/>
+        </w:tabs>
+        <w:ind w:hanging="360" w:left="720"/>
+      </w:pPr>
+      <w:rPr>
+        <w:rFonts w:ascii="Symbol" w:cs="Symbol" w:hAnsi="Symbol" w:hint="default"/>
+      </w:rPr>
+    </w:lvl>
+    <w:lvl w:ilvl="1">
+      <w:start w:val="1"/>
+      <w:numFmt w:val="bullet"/>
+      <w:lvlText w:val="◦"/>
+      <w:lvlJc w:val="left"/>
+      <w:pPr>
+        <w:tabs>
+          <w:tab w:pos="1080" w:val="num"/>
+        </w:tabs>
+        <w:ind w:hanging="360" w:left="1080"/>
+      </w:pPr>
+      <w:rPr>
+        <w:rFonts w:ascii="OpenSymbol" w:cs="OpenSymbol" w:hAnsi="OpenSymbol" w:hint="default"/>
+      </w:rPr>
+    </w:lvl>
+    <w:lvl w:ilvl="2">
+      <w:start w:val="1"/>
+      <w:numFmt w:val="bullet"/>
+      <w:lvlText w:val="▪"/>
+      <w:lvlJc w:val="left"/>
+      <w:pPr>
+        <w:tabs>
+          <w:tab w:pos="1440" w:val="num"/>
+        </w:tabs>
+        <w:ind w:hanging="360" w:left="1440"/>
+      </w:pPr>
+      <w:rPr>
+        <w:rFonts w:ascii="OpenSymbol" w:cs="OpenSymbol" w:hAnsi="OpenSymbol" w:hint="default"/>
+      </w:rPr>
+    </w:lvl>
+    <w:lvl w:ilvl="3">
+      <w:start w:val="1"/>
+      <w:numFmt w:val="bullet"/>
+      <w:lvlText w:val=""/>
+      <w:lvlJc w:val="left"/>
+      <w:pPr>
+        <w:tabs>
+          <w:tab w:pos="1800" w:val="num"/>
+        </w:tabs>
+        <w:ind w:hanging="360" w:left="1800"/>
+      </w:pPr>
+      <w:rPr>
+        <w:rFonts w:ascii="Symbol" w:cs="Symbol" w:hAnsi="Symbol" w:hint="default"/>
+      </w:rPr>
+    </w:lvl>
+    <w:lvl w:ilvl="4">
+      <w:start w:val="1"/>
+      <w:numFmt w:val="bullet"/>
+      <w:lvlText w:val="◦"/>
+      <w:lvlJc w:val="left"/>
+      <w:pPr>
+        <w:tabs>
+          <w:tab w:pos="2160" w:val="num"/>
+        </w:tabs>
+        <w:ind w:hanging="360" w:left="2160"/>
+      </w:pPr>
+      <w:rPr>
+        <w:rFonts w:ascii="OpenSymbol" w:cs="OpenSymbol" w:hAnsi="OpenSymbol" w:hint="default"/>
+      </w:rPr>
+    </w:lvl>
+    <w:lvl w:ilvl="5">
+      <w:start w:val="1"/>
+      <w:numFmt w:val="bullet"/>
+      <w:lvlText w:val="▪"/>
+      <w:lvlJc w:val="left"/>
+      <w:pPr>
+        <w:tabs>
+          <w:tab w:pos="2520" w:val="num"/>
+        </w:tabs>
+        <w:ind w:hanging="360" w:left="2520"/>
+      </w:pPr>
+      <w:rPr>
+        <w:rFonts w:ascii="OpenSymbol" w:cs="OpenSymbol" w:hAnsi="OpenSymbol" w:hint="default"/>
+      </w:rPr>
+    </w:lvl>
+    <w:lvl w:ilvl="6">
+      <w:start w:val="1"/>
+      <w:numFmt w:val="bullet"/>
+      <w:lvlText w:val=""/>
+      <w:lvlJc w:val="left"/>
+      <w:pPr>
+        <w:tabs>
+          <w:tab w:pos="2880" w:val="num"/>
+        </w:tabs>
+        <w:ind w:hanging="360" w:left="2880"/>
+      </w:pPr>
+      <w:rPr>
+        <w:rFonts w:ascii="Symbol" w:cs="Symbol" w:hAnsi="Symbol" w:hint="default"/>
+      </w:rPr>
+    </w:lvl>
+    <w:lvl w:ilvl="7">
+      <w:start w:val="1"/>
+      <w:numFmt w:val="bullet"/>
+      <w:lvlText w:val="◦"/>
+      <w:lvlJc w:val="left"/>
+      <w:pPr>
+        <w:tabs>
+          <w:tab w:pos="3240" w:val="num"/>
+        </w:tabs>
+        <w:ind w:hanging="360" w:left="3240"/>
+      </w:pPr>
+      <w:rPr>
+        <w:rFonts w:ascii="OpenSymbol" w:cs="OpenSymbol" w:hAnsi="OpenSymbol" w:hint="default"/>
+      </w:rPr>
+    </w:lvl>
+    <w:lvl w:ilvl="8">
+      <w:start w:val="1"/>
+      <w:numFmt w:val="bullet"/>
+      <w:lvlText w:val="▪"/>
+      <w:lvlJc w:val="left"/>
+      <w:pPr>
+        <w:tabs>
+          <w:tab w:pos="3600" w:val="num"/>
+        </w:tabs>
+        <w:ind w:hanging="360" w:left="3600"/>
+      </w:pPr>
+      <w:rPr>
+        <w:rFonts w:ascii="OpenSymbol" w:cs="OpenSymbol" w:hAnsi="OpenSymbol" w:hint="default"/>
+      </w:rPr>
+    </w:lvl>
+  </w:abstractNum>
+  <w:abstractNum w:abstractNumId="9">
+    <w:lvl w:ilvl="0">
+      <w:start w:val="1"/>
+      <w:numFmt w:val="decimal"/>
+      <w:lvlText w:val="%1."/>
+      <w:lvlJc w:val="left"/>
+      <w:pPr>
+        <w:tabs>
+          <w:tab w:pos="720" w:val="num"/>
+        </w:tabs>
+        <w:ind w:hanging="360" w:left="720"/>
+      </w:pPr>
+      <w:rPr/>
+    </w:lvl>
+    <w:lvl w:ilvl="1">
+      <w:start w:val="1"/>
+      <w:numFmt w:val="decimal"/>
+      <w:lvlText w:val="%2."/>
+      <w:lvlJc w:val="left"/>
+      <w:pPr>
+        <w:tabs>
+          <w:tab w:pos="1080" w:val="num"/>
+        </w:tabs>
+        <w:ind w:hanging="360" w:left="1080"/>
+      </w:pPr>
+      <w:rPr/>
+    </w:lvl>
+    <w:lvl w:ilvl="2">
+      <w:start w:val="1"/>
+      <w:numFmt w:val="decimal"/>
+      <w:lvlText w:val="%3."/>
+      <w:lvlJc w:val="left"/>
+      <w:pPr>
+        <w:tabs>
+          <w:tab w:pos="1440" w:val="num"/>
+        </w:tabs>
+        <w:ind w:hanging="360" w:left="1440"/>
+      </w:pPr>
+      <w:rPr/>
+    </w:lvl>
+    <w:lvl w:ilvl="3">
+      <w:start w:val="1"/>
+      <w:numFmt w:val="decimal"/>
+      <w:lvlText w:val="%4."/>
+      <w:lvlJc w:val="left"/>
+      <w:pPr>
+        <w:tabs>
+          <w:tab w:pos="1800" w:val="num"/>
+        </w:tabs>
+        <w:ind w:hanging="360" w:left="1800"/>
+      </w:pPr>
+      <w:rPr/>
+    </w:lvl>
+    <w:lvl w:ilvl="4">
+      <w:start w:val="1"/>
+      <w:numFmt w:val="decimal"/>
+      <w:lvlText w:val="%5."/>
+      <w:lvlJc w:val="left"/>
+      <w:pPr>
+        <w:tabs>
+          <w:tab w:pos="2160" w:val="num"/>
+        </w:tabs>
+        <w:ind w:hanging="360" w:left="2160"/>
+      </w:pPr>
+      <w:rPr/>
+    </w:lvl>
+    <w:lvl w:ilvl="5">
+      <w:start w:val="1"/>
+      <w:numFmt w:val="decimal"/>
+      <w:lvlText w:val="%6."/>
+      <w:lvlJc w:val="left"/>
+      <w:pPr>
+        <w:tabs>
+          <w:tab w:pos="2520" w:val="num"/>
+        </w:tabs>
+        <w:ind w:hanging="360" w:left="2520"/>
+      </w:pPr>
+      <w:rPr/>
+    </w:lvl>
+    <w:lvl w:ilvl="6">
+      <w:start w:val="1"/>
+      <w:numFmt w:val="decimal"/>
+      <w:lvlText w:val="%7."/>
+      <w:lvlJc w:val="left"/>
+      <w:pPr>
+        <w:tabs>
+          <w:tab w:pos="2880" w:val="num"/>
+        </w:tabs>
+        <w:ind w:hanging="360" w:left="2880"/>
+      </w:pPr>
+      <w:rPr/>
+    </w:lvl>
+    <w:lvl w:ilvl="7">
+      <w:start w:val="1"/>
+      <w:numFmt w:val="decimal"/>
+      <w:lvlText w:val="%8."/>
+      <w:lvlJc w:val="left"/>
+      <w:pPr>
+        <w:tabs>
+          <w:tab w:pos="3240" w:val="num"/>
+        </w:tabs>
+        <w:ind w:hanging="360" w:left="3240"/>
+      </w:pPr>
+      <w:rPr/>
+    </w:lvl>
+    <w:lvl w:ilvl="8">
+      <w:start w:val="1"/>
+      <w:numFmt w:val="decimal"/>
+      <w:lvlText w:val="%9."/>
+      <w:lvlJc w:val="left"/>
+      <w:pPr>
+        <w:tabs>
+          <w:tab w:pos="3600" w:val="num"/>
+        </w:tabs>
+        <w:ind w:hanging="360" w:left="3600"/>
+      </w:pPr>
+      <w:rPr/>
+    </w:lvl>
+  </w:abstractNum>
+  <w:abstractNum w:abstractNumId="10">
     <w:lvl w:ilvl="0">
       <w:start w:val="1"/>
       <w:numFmt w:val="none"/>
@@ -2634,6 +7306,18 @@
   </w:num>
   <w:num w:numId="6">
     <w:abstractNumId w:val="6"/>
+  </w:num>
+  <w:num w:numId="7">
+    <w:abstractNumId w:val="7"/>
+  </w:num>
+  <w:num w:numId="8">
+    <w:abstractNumId w:val="8"/>
+  </w:num>
+  <w:num w:numId="9">
+    <w:abstractNumId w:val="9"/>
+  </w:num>
+  <w:num w:numId="10">
+    <w:abstractNumId w:val="10"/>
   </w:num>
 </w:numbering>
 </file>
@@ -2707,10 +7391,29 @@
       <w:rFonts w:cs="OpenSymbol"/>
     </w:rPr>
   </w:style>
-  <w:style w:styleId="style22" w:type="paragraph">
+  <w:style w:styleId="style22" w:type="character">
+    <w:name w:val="ListLabel 5"/>
+    <w:next w:val="style22"/>
+    <w:rPr>
+      <w:rFonts w:cs="Symbol"/>
+    </w:rPr>
+  </w:style>
+  <w:style w:styleId="style23" w:type="character">
+    <w:name w:val="ListLabel 6"/>
+    <w:next w:val="style23"/>
+    <w:rPr>
+      <w:rFonts w:cs="OpenSymbol"/>
+    </w:rPr>
+  </w:style>
+  <w:style w:styleId="style24" w:type="character">
+    <w:name w:val="Símbolos de numeración"/>
+    <w:next w:val="style24"/>
+    <w:rPr/>
+  </w:style>
+  <w:style w:styleId="style25" w:type="paragraph">
     <w:name w:val="Encabezado"/>
     <w:basedOn w:val="style0"/>
-    <w:next w:val="style23"/>
+    <w:next w:val="style26"/>
     <w:pPr>
       <w:keepNext/>
       <w:spacing w:after="120" w:before="240"/>
@@ -2722,29 +7425,29 @@
       <w:szCs w:val="28"/>
     </w:rPr>
   </w:style>
-  <w:style w:styleId="style23" w:type="paragraph">
+  <w:style w:styleId="style26" w:type="paragraph">
     <w:name w:val="Cuerpo de texto"/>
     <w:basedOn w:val="style0"/>
-    <w:next w:val="style23"/>
+    <w:next w:val="style26"/>
     <w:pPr>
       <w:spacing w:after="120" w:before="0"/>
       <w:contextualSpacing w:val="false"/>
     </w:pPr>
     <w:rPr/>
   </w:style>
-  <w:style w:styleId="style24" w:type="paragraph">
+  <w:style w:styleId="style27" w:type="paragraph">
     <w:name w:val="Lista"/>
-    <w:basedOn w:val="style23"/>
-    <w:next w:val="style24"/>
+    <w:basedOn w:val="style26"/>
+    <w:next w:val="style27"/>
     <w:pPr/>
     <w:rPr>
       <w:rFonts w:cs="Lohit Hindi"/>
     </w:rPr>
   </w:style>
-  <w:style w:styleId="style25" w:type="paragraph">
+  <w:style w:styleId="style28" w:type="paragraph">
     <w:name w:val="Etiqueta"/>
     <w:basedOn w:val="style0"/>
-    <w:next w:val="style25"/>
+    <w:next w:val="style28"/>
     <w:pPr>
       <w:suppressLineNumbers/>
       <w:spacing w:after="120" w:before="120"/>
@@ -2758,10 +7461,10 @@
       <w:szCs w:val="24"/>
     </w:rPr>
   </w:style>
-  <w:style w:styleId="style26" w:type="paragraph">
+  <w:style w:styleId="style29" w:type="paragraph">
     <w:name w:val="Índice"/>
     <w:basedOn w:val="style0"/>
-    <w:next w:val="style26"/>
+    <w:next w:val="style29"/>
     <w:pPr>
       <w:suppressLineNumbers/>
     </w:pPr>
@@ -2769,5 +7472,16 @@
       <w:rFonts w:cs="Lohit Hindi"/>
     </w:rPr>
   </w:style>
+  <w:style w:styleId="style30" w:type="paragraph">
+    <w:name w:val="List Paragraph"/>
+    <w:basedOn w:val="style0"/>
+    <w:next w:val="style30"/>
+    <w:pPr>
+      <w:spacing w:after="200" w:before="0"/>
+      <w:ind w:hanging="0" w:left="720" w:right="0"/>
+      <w:contextualSpacing/>
+    </w:pPr>
+    <w:rPr/>
+  </w:style>
 </w:styles>
 </file>